--- a/Шпаргалки/15.1. Запросы.docx
+++ b/Шпаргалки/15.1. Запросы.docx
@@ -1,6 +1,6 @@
 
 <file path=word/document.xml><?xml version="1.0" encoding="utf-8"?>
-<w:document xmlns:o="urn:schemas-microsoft-com:office:office" xmlns:r="http://schemas.openxmlformats.org/officeDocument/2006/relationships" xmlns:v="urn:schemas-microsoft-com:vml" xmlns:w="http://schemas.openxmlformats.org/wordprocessingml/2006/main" xmlns:w10="urn:schemas-microsoft-com:office:word" xmlns:wp="http://schemas.openxmlformats.org/drawingml/2006/wordprocessingDrawing" xmlns:wps="http://schemas.microsoft.com/office/word/2010/wordprocessingShape" xmlns:wpg="http://schemas.microsoft.com/office/word/2010/wordprocessingGroup" xmlns:mc="http://schemas.openxmlformats.org/markup-compatibility/2006" xmlns:wp14="http://schemas.microsoft.com/office/word/2010/wordprocessingDrawing" xmlns:w14="http://schemas.microsoft.com/office/word/2010/wordml" mc:Ignorable="w14 wp14">
+<w:document xmlns:o="urn:schemas-microsoft-com:office:office" xmlns:r="http://schemas.openxmlformats.org/officeDocument/2006/relationships" xmlns:v="urn:schemas-microsoft-com:vml" xmlns:w="http://schemas.openxmlformats.org/wordprocessingml/2006/main" xmlns:w10="urn:schemas-microsoft-com:office:word" xmlns:wp="http://schemas.openxmlformats.org/drawingml/2006/wordprocessingDrawing" xmlns:wps="http://schemas.microsoft.com/office/word/2010/wordprocessingShape" xmlns:wpg="http://schemas.microsoft.com/office/word/2010/wordprocessingGroup" xmlns:mc="http://schemas.openxmlformats.org/markup-compatibility/2006" xmlns:wp14="http://schemas.microsoft.com/office/word/2010/wordprocessingDrawing" xmlns:w14="http://schemas.microsoft.com/office/word/2010/wordml" xmlns:w15="http://schemas.microsoft.com/office/word/2012/wordml" mc:Ignorable="w14 wp14 w15">
   <w:body>
     <w:p>
       <w:pPr>
@@ -9,7 +9,6 @@
         <w:jc w:val="center"/>
         <w:rPr>
           <w:b/>
-          <w:b/>
           <w:bCs/>
         </w:rPr>
       </w:pPr>
@@ -29,12 +28,14 @@
         <w:jc w:val="center"/>
         <w:rPr>
           <w:b/>
-          <w:b/>
-          <w:bCs/>
-        </w:rPr>
-      </w:pPr>
-      <w:r>
-        <w:rPr/>
+          <w:bCs/>
+        </w:rPr>
+      </w:pPr>
+      <w:r>
+        <w:rPr>
+          <w:b/>
+          <w:bCs/>
+        </w:rPr>
       </w:r>
     </w:p>
     <w:p>
@@ -170,7 +171,7 @@
       </w:r>
       <w:r>
         <w:rPr>
-          <w:rFonts w:eastAsia="NSimSun" w:cs="Arial" w:ascii="Liberation Serif" w:hAnsi="Liberation Serif"/>
+          <w:rFonts w:eastAsia="NSimSun" w:cs="Arial"/>
           <w:color w:val="auto"/>
           <w:kern w:val="2"/>
           <w:sz w:val="24"/>
@@ -181,7 +182,7 @@
       </w:r>
       <w:r>
         <w:rPr>
-          <w:rFonts w:eastAsia="NSimSun" w:cs="Arial" w:ascii="Liberation Serif" w:hAnsi="Liberation Serif"/>
+          <w:rFonts w:eastAsia="NSimSun" w:cs="Arial"/>
           <w:b w:val="false"/>
           <w:i w:val="false"/>
           <w:caps w:val="false"/>
@@ -198,12 +199,13 @@
     </w:p>
     <w:p>
       <w:pPr>
-        <w:pStyle w:val="Style17"/>
+        <w:pStyle w:val="BodyText"/>
         <w:widowControl/>
-        <w:ind w:left="0" w:right="0" w:hanging="0"/>
+        <w:ind w:hanging="0" w:left="0" w:right="0"/>
         <w:rPr>
           <w:rFonts w:ascii="Liberation Serif" w:hAnsi="Liberation Serif"/>
           <w:b w:val="false"/>
+          <w:i w:val="false"/>
           <w:i w:val="false"/>
           <w:caps w:val="false"/>
           <w:smallCaps w:val="false"/>
@@ -213,7 +215,6 @@
       </w:pPr>
       <w:r>
         <w:rPr>
-          <w:rFonts w:ascii="Liberation Serif" w:hAnsi="Liberation Serif"/>
           <w:b w:val="false"/>
           <w:i w:val="false"/>
           <w:caps w:val="false"/>
@@ -225,15 +226,6 @@
         <w:br/>
       </w:r>
       <w:r>
-        <w:rPr>
-          <w:rFonts w:ascii="Liberation Serif" w:hAnsi="Liberation Serif"/>
-          <w:b w:val="false"/>
-          <w:i w:val="false"/>
-          <w:caps w:val="false"/>
-          <w:smallCaps w:val="false"/>
-          <w:spacing w:val="0"/>
-          <w:sz w:val="24"/>
-        </w:rPr>
         <w:drawing>
           <wp:anchor behindDoc="0" distT="0" distB="0" distL="0" distR="0" simplePos="0" locked="0" layoutInCell="0" allowOverlap="1" relativeHeight="3">
             <wp:simplePos x="0" y="0"/>
@@ -282,7 +274,6 @@
       </w:r>
       <w:r>
         <w:rPr>
-          <w:rFonts w:ascii="Liberation Serif" w:hAnsi="Liberation Serif"/>
           <w:b w:val="false"/>
           <w:i w:val="false"/>
           <w:caps w:val="false"/>
@@ -320,7 +311,7 @@
       </w:r>
       <w:r>
         <w:rPr>
-          <w:rFonts w:eastAsia="NSimSun" w:cs="Arial" w:ascii="Liberation Serif" w:hAnsi="Liberation Serif"/>
+          <w:rFonts w:eastAsia="NSimSun" w:cs="Arial"/>
           <w:color w:val="auto"/>
           <w:kern w:val="2"/>
           <w:sz w:val="24"/>
@@ -331,7 +322,7 @@
       </w:r>
       <w:r>
         <w:rPr>
-          <w:rFonts w:eastAsia="NSimSun" w:cs="Arial" w:ascii="Liberation Serif" w:hAnsi="Liberation Serif"/>
+          <w:rFonts w:eastAsia="NSimSun" w:cs="Arial"/>
           <w:b w:val="false"/>
           <w:i w:val="false"/>
           <w:caps w:val="false"/>
@@ -348,14 +339,13 @@
     </w:p>
     <w:p>
       <w:pPr>
-        <w:pStyle w:val="Style17"/>
+        <w:pStyle w:val="BodyText"/>
         <w:widowControl/>
-        <w:ind w:left="0" w:right="0" w:hanging="0"/>
+        <w:ind w:hanging="0" w:left="0" w:right="0"/>
         <w:rPr/>
       </w:pPr>
       <w:r>
         <w:rPr>
-          <w:rFonts w:ascii="Liberation Serif" w:hAnsi="Liberation Serif"/>
           <w:b w:val="false"/>
           <w:i w:val="false"/>
           <w:caps w:val="false"/>
@@ -368,7 +358,6 @@
       <w:r>
         <w:rPr>
           <w:rStyle w:val="Style14"/>
-          <w:rFonts w:ascii="Liberation Serif" w:hAnsi="Liberation Serif"/>
           <w:b w:val="false"/>
           <w:i w:val="false"/>
           <w:caps w:val="false"/>
@@ -380,7 +369,6 @@
       </w:r>
       <w:r>
         <w:rPr>
-          <w:rFonts w:ascii="Liberation Serif" w:hAnsi="Liberation Serif"/>
           <w:b w:val="false"/>
           <w:i w:val="false"/>
           <w:caps w:val="false"/>
@@ -393,12 +381,13 @@
     </w:p>
     <w:p>
       <w:pPr>
-        <w:pStyle w:val="Style17"/>
+        <w:pStyle w:val="BodyText"/>
         <w:bidi w:val="0"/>
         <w:jc w:val="left"/>
         <w:rPr>
           <w:rFonts w:ascii="Liberation Serif" w:hAnsi="Liberation Serif"/>
           <w:b w:val="false"/>
+          <w:i w:val="false"/>
           <w:i w:val="false"/>
           <w:caps w:val="false"/>
           <w:smallCaps w:val="false"/>
@@ -408,7 +397,7 @@
       </w:pPr>
       <w:r>
         <w:rPr>
-          <w:rFonts w:eastAsia="NSimSun" w:cs="Arial" w:ascii="Liberation Serif" w:hAnsi="Liberation Serif"/>
+          <w:rFonts w:eastAsia="NSimSun" w:cs="Arial"/>
           <w:b w:val="false"/>
           <w:i w:val="false"/>
           <w:caps w:val="false"/>
@@ -425,7 +414,7 @@
     </w:p>
     <w:p>
       <w:pPr>
-        <w:pStyle w:val="Style17"/>
+        <w:pStyle w:val="BodyText"/>
         <w:numPr>
           <w:ilvl w:val="0"/>
           <w:numId w:val="1"/>
@@ -436,28 +425,28 @@
           <w:rFonts w:ascii="Liberation Serif" w:hAnsi="Liberation Serif"/>
           <w:b w:val="false"/>
           <w:i w:val="false"/>
-          <w:caps w:val="false"/>
-          <w:smallCaps w:val="false"/>
-          <w:spacing w:val="0"/>
-          <w:sz w:val="24"/>
-        </w:rPr>
-      </w:pPr>
-      <w:r>
-        <w:rPr>
-          <w:rFonts w:ascii="Liberation Serif" w:hAnsi="Liberation Serif"/>
-          <w:b w:val="false"/>
           <w:i w:val="false"/>
           <w:caps w:val="false"/>
           <w:smallCaps w:val="false"/>
           <w:spacing w:val="0"/>
           <w:sz w:val="24"/>
         </w:rPr>
+      </w:pPr>
+      <w:r>
+        <w:rPr>
+          <w:b w:val="false"/>
+          <w:i w:val="false"/>
+          <w:caps w:val="false"/>
+          <w:smallCaps w:val="false"/>
+          <w:spacing w:val="0"/>
+          <w:sz w:val="24"/>
+        </w:rPr>
         <w:t>Как правило, для выполнения конкретного запроса в данных условиях не нужны все возможные типы данной ссылки. В этом случае, следует ограничить количество возможных типов при помощи функции ВЫРАЗИТЬ.</w:t>
       </w:r>
     </w:p>
     <w:p>
       <w:pPr>
-        <w:pStyle w:val="Style17"/>
+        <w:pStyle w:val="BodyText"/>
         <w:numPr>
           <w:ilvl w:val="0"/>
           <w:numId w:val="1"/>
@@ -468,32 +457,15 @@
           <w:rFonts w:ascii="Liberation Serif" w:hAnsi="Liberation Serif"/>
           <w:b w:val="false"/>
           <w:i w:val="false"/>
-          <w:caps w:val="false"/>
-          <w:smallCaps w:val="false"/>
-          <w:spacing w:val="0"/>
-          <w:sz w:val="24"/>
-        </w:rPr>
-      </w:pPr>
-      <w:r>
-        <w:rPr>
-          <w:rFonts w:ascii="Liberation Serif" w:hAnsi="Liberation Serif"/>
-          <w:b w:val="false"/>
           <w:i w:val="false"/>
           <w:caps w:val="false"/>
           <w:smallCaps w:val="false"/>
           <w:spacing w:val="0"/>
           <w:sz w:val="24"/>
         </w:rPr>
-        <w:t>Если данный запрос является универсальным и используется в нескольких разных ситуациях (где типы ссылки могут быть разными), то можно формировать запрос динамически, подставляя в функцию ВЫРАЗИТЬ тот тип, который необходим при данных условиях. Это увеличит объем исходного кода и, возможно, сделает его менее универсальным, но может существенно повысить производительность и стабильность работы запроса.</w:t>
-      </w:r>
-    </w:p>
-    <w:p>
-      <w:pPr>
-        <w:pStyle w:val="Style17"/>
-        <w:bidi w:val="0"/>
-        <w:jc w:val="left"/>
-        <w:rPr>
-          <w:rFonts w:ascii="Liberation Serif" w:hAnsi="Liberation Serif"/>
+      </w:pPr>
+      <w:r>
+        <w:rPr>
           <w:b w:val="false"/>
           <w:i w:val="false"/>
           <w:caps w:val="false"/>
@@ -501,26 +473,27 @@
           <w:spacing w:val="0"/>
           <w:sz w:val="24"/>
         </w:rPr>
-      </w:pPr>
-      <w:r>
+        <w:t>Если данный запрос является универсальным и используется в нескольких разных ситуациях (где типы ссылки могут быть разными), то можно формировать запрос динамически, подставляя в функцию ВЫРАЗИТЬ тот тип, который необходим при данных условиях. Это увеличит объем исходного кода и, возможно, сделает его менее универсальным, но может существенно повысить производительность и стабильность работы запроса.</w:t>
+      </w:r>
+    </w:p>
+    <w:p>
+      <w:pPr>
+        <w:pStyle w:val="BodyText"/>
+        <w:bidi w:val="0"/>
+        <w:jc w:val="left"/>
         <w:rPr>
           <w:rFonts w:ascii="Liberation Serif" w:hAnsi="Liberation Serif"/>
           <w:b w:val="false"/>
+          <w:i w:val="false"/>
           <w:i w:val="false"/>
           <w:caps w:val="false"/>
           <w:smallCaps w:val="false"/>
           <w:spacing w:val="0"/>
           <w:sz w:val="24"/>
         </w:rPr>
-      </w:r>
-    </w:p>
-    <w:p>
-      <w:pPr>
-        <w:pStyle w:val="Style17"/>
-        <w:bidi w:val="0"/>
-        <w:jc w:val="left"/>
-        <w:rPr>
-          <w:rFonts w:ascii="Liberation Serif" w:hAnsi="Liberation Serif"/>
+      </w:pPr>
+      <w:r>
+        <w:rPr>
           <w:b w:val="false"/>
           <w:i w:val="false"/>
           <w:caps w:val="false"/>
@@ -528,26 +501,26 @@
           <w:spacing w:val="0"/>
           <w:sz w:val="24"/>
         </w:rPr>
-      </w:pPr>
-      <w:r>
+      </w:r>
+    </w:p>
+    <w:p>
+      <w:pPr>
+        <w:pStyle w:val="BodyText"/>
+        <w:bidi w:val="0"/>
+        <w:jc w:val="left"/>
         <w:rPr>
           <w:rFonts w:ascii="Liberation Serif" w:hAnsi="Liberation Serif"/>
           <w:b w:val="false"/>
+          <w:i w:val="false"/>
           <w:i w:val="false"/>
           <w:caps w:val="false"/>
           <w:smallCaps w:val="false"/>
           <w:spacing w:val="0"/>
           <w:sz w:val="24"/>
         </w:rPr>
-      </w:r>
-    </w:p>
-    <w:p>
-      <w:pPr>
-        <w:pStyle w:val="Style17"/>
-        <w:bidi w:val="0"/>
-        <w:jc w:val="left"/>
-        <w:rPr>
-          <w:rFonts w:ascii="Liberation Serif" w:hAnsi="Liberation Serif"/>
+      </w:pPr>
+      <w:r>
+        <w:rPr>
           <w:b w:val="false"/>
           <w:i w:val="false"/>
           <w:caps w:val="false"/>
@@ -555,27 +528,29 @@
           <w:spacing w:val="0"/>
           <w:sz w:val="24"/>
         </w:rPr>
-      </w:pPr>
-      <w:r>
+      </w:r>
+    </w:p>
+    <w:p>
+      <w:pPr>
+        <w:pStyle w:val="BodyText"/>
+        <w:bidi w:val="0"/>
+        <w:jc w:val="left"/>
         <w:rPr>
           <w:rFonts w:ascii="Liberation Serif" w:hAnsi="Liberation Serif"/>
           <w:b w:val="false"/>
+          <w:i w:val="false"/>
           <w:i w:val="false"/>
           <w:caps w:val="false"/>
           <w:smallCaps w:val="false"/>
           <w:spacing w:val="0"/>
           <w:sz w:val="24"/>
-        </w:rPr>
-      </w:r>
-    </w:p>
-    <w:p>
-      <w:pPr>
-        <w:pStyle w:val="Style17"/>
-        <w:bidi w:val="0"/>
-        <w:jc w:val="left"/>
-        <w:rPr>
-          <w:rFonts w:ascii="Liberation Serif" w:hAnsi="Liberation Serif"/>
-          <w:b w:val="false"/>
+          <w:lang w:val="en-US"/>
+        </w:rPr>
+      </w:pPr>
+      <w:r>
+        <w:rPr>
+          <w:b/>
+          <w:bCs/>
           <w:i w:val="false"/>
           <w:caps w:val="false"/>
           <w:smallCaps w:val="false"/>
@@ -583,25 +558,24 @@
           <w:sz w:val="24"/>
           <w:lang w:val="en-US"/>
         </w:rPr>
-      </w:pPr>
-      <w:r>
-        <w:rPr>
-          <w:rFonts w:ascii="Liberation Serif" w:hAnsi="Liberation Serif"/>
-          <w:b/>
-          <w:bCs/>
+        <w:t xml:space="preserve">3. </w:t>
+      </w:r>
+      <w:r>
+        <w:rPr>
+          <w:b w:val="false"/>
           <w:i w:val="false"/>
           <w:caps w:val="false"/>
           <w:smallCaps w:val="false"/>
           <w:spacing w:val="0"/>
           <w:sz w:val="24"/>
-          <w:lang w:val="en-US"/>
-        </w:rPr>
-        <w:t xml:space="preserve">3. </w:t>
-      </w:r>
-      <w:r>
-        <w:rPr>
-          <w:rFonts w:ascii="Liberation Serif" w:hAnsi="Liberation Serif"/>
-          <w:b w:val="false"/>
+          <w:lang w:val="ru-RU"/>
+        </w:rPr>
+        <w:t xml:space="preserve">Условия в секции ГДЕ накладываются </w:t>
+      </w:r>
+      <w:r>
+        <w:rPr>
+          <w:b/>
+          <w:bCs/>
           <w:i w:val="false"/>
           <w:caps w:val="false"/>
           <w:smallCaps w:val="false"/>
@@ -609,13 +583,11 @@
           <w:sz w:val="24"/>
           <w:lang w:val="ru-RU"/>
         </w:rPr>
-        <w:t xml:space="preserve">Условия в секции ГДЕ накладываются </w:t>
-      </w:r>
-      <w:r>
-        <w:rPr>
-          <w:rFonts w:ascii="Liberation Serif" w:hAnsi="Liberation Serif"/>
-          <w:b/>
-          <w:bCs/>
+        <w:t>до</w:t>
+      </w:r>
+      <w:r>
+        <w:rPr>
+          <w:b w:val="false"/>
           <w:i w:val="false"/>
           <w:caps w:val="false"/>
           <w:smallCaps w:val="false"/>
@@ -623,25 +595,29 @@
           <w:sz w:val="24"/>
           <w:lang w:val="ru-RU"/>
         </w:rPr>
-        <w:t>до</w:t>
-      </w:r>
-      <w:r>
-        <w:rPr>
-          <w:rFonts w:ascii="Liberation Serif" w:hAnsi="Liberation Serif"/>
+        <w:t xml:space="preserve"> секции </w:t>
+      </w:r>
+      <w:r>
+        <w:rPr>
+          <w:rFonts w:eastAsia="NSimSun" w:cs="Arial"/>
           <w:b w:val="false"/>
           <w:i w:val="false"/>
           <w:caps w:val="false"/>
           <w:smallCaps w:val="false"/>
+          <w:color w:val="auto"/>
           <w:spacing w:val="0"/>
-          <w:sz w:val="24"/>
-          <w:lang w:val="ru-RU"/>
-        </w:rPr>
-        <w:t xml:space="preserve"> секции </w:t>
-      </w:r>
-      <w:r>
-        <w:rPr>
-          <w:rFonts w:eastAsia="NSimSun" w:cs="Arial" w:ascii="Liberation Serif" w:hAnsi="Liberation Serif"/>
-          <w:b w:val="false"/>
+          <w:kern w:val="2"/>
+          <w:sz w:val="24"/>
+          <w:szCs w:val="24"/>
+          <w:lang w:val="ru-RU" w:eastAsia="zh-CN" w:bidi="hi-IN"/>
+        </w:rPr>
+        <w:t xml:space="preserve">с группировкой. Чтобы была возможность наложить отбор после того как как произошла группировка нужно использовать секцию </w:t>
+      </w:r>
+      <w:r>
+        <w:rPr>
+          <w:rFonts w:eastAsia="NSimSun" w:cs="Arial"/>
+          <w:b/>
+          <w:bCs/>
           <w:i w:val="false"/>
           <w:caps w:val="false"/>
           <w:smallCaps w:val="false"/>
@@ -652,28 +628,11 @@
           <w:szCs w:val="24"/>
           <w:lang w:val="ru-RU" w:eastAsia="zh-CN" w:bidi="hi-IN"/>
         </w:rPr>
-        <w:t xml:space="preserve">с группировкой. Чтобы была возможность наложить отбор после того как как произошла группировка нужно использовать секцию </w:t>
-      </w:r>
-      <w:r>
-        <w:rPr>
-          <w:rFonts w:eastAsia="NSimSun" w:cs="Arial" w:ascii="Liberation Serif" w:hAnsi="Liberation Serif"/>
-          <w:b/>
-          <w:bCs/>
-          <w:i w:val="false"/>
-          <w:caps w:val="false"/>
-          <w:smallCaps w:val="false"/>
-          <w:color w:val="auto"/>
-          <w:spacing w:val="0"/>
-          <w:kern w:val="2"/>
-          <w:sz w:val="24"/>
-          <w:szCs w:val="24"/>
-          <w:lang w:val="ru-RU" w:eastAsia="zh-CN" w:bidi="hi-IN"/>
-        </w:rPr>
         <w:t>ИМЕЮЩЕ</w:t>
       </w:r>
       <w:r>
         <w:rPr>
-          <w:rFonts w:eastAsia="NSimSun" w:cs="Arial" w:ascii="Liberation Serif" w:hAnsi="Liberation Serif"/>
+          <w:rFonts w:eastAsia="NSimSun" w:cs="Arial"/>
           <w:b w:val="false"/>
           <w:i w:val="false"/>
           <w:caps w:val="false"/>
@@ -752,37 +711,2395 @@
           <w:lang w:val="ru-RU" w:eastAsia="zh-CN" w:bidi="hi-IN"/>
         </w:rPr>
         <w:br/>
+      </w:r>
+    </w:p>
+    <w:p>
+      <w:pPr>
+        <w:pStyle w:val="Normal"/>
+        <w:bidi w:val="0"/>
+        <w:jc w:val="left"/>
+        <w:rPr/>
+      </w:pPr>
+      <w:r>
+        <w:rPr>
+          <w:rFonts w:eastAsia="NSimSun" w:cs="Arial"/>
+          <w:b/>
+          <w:bCs/>
+          <w:color w:val="auto"/>
+          <w:kern w:val="2"/>
+          <w:sz w:val="24"/>
+          <w:szCs w:val="24"/>
+          <w:lang w:val="ru-RU" w:eastAsia="zh-CN" w:bidi="hi-IN"/>
+        </w:rPr>
+        <w:t xml:space="preserve">4. </w:t>
+      </w:r>
+      <w:r>
+        <w:rPr>
+          <w:rFonts w:eastAsia="NSimSun" w:cs="Arial"/>
+          <w:color w:val="auto"/>
+          <w:kern w:val="2"/>
+          <w:sz w:val="24"/>
+          <w:szCs w:val="24"/>
+          <w:lang w:val="ru-RU" w:eastAsia="zh-CN" w:bidi="hi-IN"/>
+        </w:rPr>
+        <w:t>Если в запросе присутствуют итоги, то  результат</w:t>
+      </w:r>
+      <w:r>
+        <w:rPr>
+          <w:rFonts w:eastAsia="NSimSun" w:cs="Arial"/>
+          <w:color w:val="auto"/>
+          <w:kern w:val="2"/>
+          <w:sz w:val="24"/>
+          <w:szCs w:val="24"/>
+          <w:lang w:val="en-US" w:eastAsia="zh-CN" w:bidi="hi-IN"/>
+        </w:rPr>
+        <w:t>о</w:t>
+      </w:r>
+      <w:r>
+        <w:rPr>
+          <w:rFonts w:eastAsia="NSimSun" w:cs="Arial"/>
+          <w:color w:val="auto"/>
+          <w:kern w:val="2"/>
+          <w:sz w:val="24"/>
+          <w:szCs w:val="24"/>
+          <w:lang w:val="ru-RU" w:eastAsia="zh-CN" w:bidi="hi-IN"/>
+        </w:rPr>
+        <w:t>м запрос</w:t>
+      </w:r>
+      <w:r>
+        <w:rPr>
+          <w:rFonts w:eastAsia="NSimSun" w:cs="Arial"/>
+          <w:color w:val="auto"/>
+          <w:kern w:val="2"/>
+          <w:sz w:val="24"/>
+          <w:szCs w:val="24"/>
+          <w:lang w:val="ru-RU" w:eastAsia="zh-CN" w:bidi="hi-IN"/>
+        </w:rPr>
+        <w:t>а</w:t>
+      </w:r>
+      <w:r>
+        <w:rPr>
+          <w:rFonts w:eastAsia="NSimSun" w:cs="Arial"/>
+          <w:color w:val="auto"/>
+          <w:kern w:val="2"/>
+          <w:sz w:val="24"/>
+          <w:szCs w:val="24"/>
+          <w:lang w:val="ru-RU" w:eastAsia="zh-CN" w:bidi="hi-IN"/>
+        </w:rPr>
+        <w:t xml:space="preserve"> будет дерево значений.</w:t>
+      </w:r>
+    </w:p>
+    <w:p>
+      <w:pPr>
+        <w:pStyle w:val="Normal"/>
+        <w:bidi w:val="0"/>
+        <w:jc w:val="left"/>
+        <w:rPr>
+          <w:rFonts w:eastAsia="NSimSun" w:cs="Arial"/>
+          <w:color w:val="auto"/>
+          <w:kern w:val="2"/>
+          <w:sz w:val="24"/>
+          <w:szCs w:val="24"/>
+          <w:lang w:val="ru-RU" w:eastAsia="zh-CN" w:bidi="hi-IN"/>
+        </w:rPr>
+      </w:pPr>
+      <w:r>
+        <w:rPr/>
+      </w:r>
+    </w:p>
+    <w:p>
+      <w:pPr>
+        <w:pStyle w:val="Normal"/>
+        <w:bidi w:val="0"/>
+        <w:jc w:val="left"/>
+        <w:rPr>
+          <w:rFonts w:eastAsia="NSimSun" w:cs="Arial"/>
+          <w:color w:val="auto"/>
+          <w:kern w:val="2"/>
+          <w:sz w:val="24"/>
+          <w:szCs w:val="24"/>
+          <w:lang w:val="ru-RU" w:eastAsia="zh-CN" w:bidi="hi-IN"/>
+        </w:rPr>
+      </w:pPr>
+      <w:r>
+        <w:rPr/>
+      </w:r>
+    </w:p>
+    <w:p>
+      <w:pPr>
+        <w:pStyle w:val="Normal"/>
+        <w:bidi w:val="0"/>
+        <w:jc w:val="left"/>
+        <w:rPr/>
+      </w:pPr>
+      <w:r>
+        <w:rPr>
+          <w:rFonts w:eastAsia="NSimSun" w:cs="Arial"/>
+          <w:b/>
+          <w:bCs/>
+          <w:color w:val="auto"/>
+          <w:kern w:val="2"/>
+          <w:sz w:val="24"/>
+          <w:szCs w:val="24"/>
+          <w:lang w:val="ru-RU" w:eastAsia="zh-CN" w:bidi="hi-IN"/>
+        </w:rPr>
+        <w:t xml:space="preserve">5. Виртуальная таблица </w:t>
+      </w:r>
+      <w:r>
+        <w:rPr>
+          <w:rFonts w:eastAsia="NSimSun" w:cs="Arial"/>
+          <w:color w:val="auto"/>
+          <w:kern w:val="2"/>
+          <w:sz w:val="24"/>
+          <w:szCs w:val="24"/>
+          <w:lang w:val="ru-RU" w:eastAsia="zh-CN" w:bidi="hi-IN"/>
+        </w:rPr>
+        <w:t>— это таблица которая содрежит в себе название регистра и плюс некоторый дополнительный идентификатор (срез последних, оброты и т. д.). Виртуальные таблицы не хранятся в базе данных, они получаются расчетным путем на основании физической таблицы.</w:t>
+      </w:r>
+    </w:p>
+    <w:p>
+      <w:pPr>
+        <w:pStyle w:val="Normal"/>
+        <w:bidi w:val="0"/>
+        <w:jc w:val="left"/>
+        <w:rPr>
+          <w:rFonts w:eastAsia="NSimSun" w:cs="Arial"/>
+          <w:color w:val="auto"/>
+          <w:kern w:val="2"/>
+          <w:sz w:val="24"/>
+          <w:szCs w:val="24"/>
+          <w:lang w:val="ru-RU" w:eastAsia="zh-CN" w:bidi="hi-IN"/>
+        </w:rPr>
+      </w:pPr>
+      <w:r>
+        <w:rPr/>
+      </w:r>
+    </w:p>
+    <w:p>
+      <w:pPr>
+        <w:pStyle w:val="Normal"/>
+        <w:bidi w:val="0"/>
+        <w:jc w:val="left"/>
+        <w:rPr>
+          <w:lang w:val="ru-RU"/>
+        </w:rPr>
+      </w:pPr>
+      <w:r>
+        <w:rPr>
+          <w:rFonts w:eastAsia="NSimSun" w:cs="Arial"/>
+          <w:b/>
+          <w:bCs/>
+          <w:color w:val="auto"/>
+          <w:kern w:val="2"/>
+          <w:sz w:val="24"/>
+          <w:szCs w:val="24"/>
+          <w:lang w:val="ru-RU" w:eastAsia="zh-CN" w:bidi="hi-IN"/>
+        </w:rPr>
+        <w:t>ВАЖНО:</w:t>
+      </w:r>
+      <w:r>
+        <w:rPr>
+          <w:rFonts w:eastAsia="NSimSun" w:cs="Arial"/>
+          <w:color w:val="auto"/>
+          <w:kern w:val="2"/>
+          <w:sz w:val="24"/>
+          <w:szCs w:val="24"/>
+          <w:lang w:val="ru-RU" w:eastAsia="zh-CN" w:bidi="hi-IN"/>
+        </w:rPr>
+        <w:t xml:space="preserve"> Если нужно наложить условия для виртуальной таблицы, то нужно это делать в параметрах виртуальной таблицы, а не в секции </w:t>
+      </w:r>
+      <w:r>
+        <w:rPr>
+          <w:rFonts w:eastAsia="NSimSun" w:cs="Arial"/>
+          <w:b/>
+          <w:bCs/>
+          <w:color w:val="auto"/>
+          <w:kern w:val="2"/>
+          <w:sz w:val="24"/>
+          <w:szCs w:val="24"/>
+          <w:lang w:val="ru-RU" w:eastAsia="zh-CN" w:bidi="hi-IN"/>
+        </w:rPr>
+        <w:t>ГДЕ</w:t>
+      </w:r>
+      <w:r>
+        <w:rPr>
+          <w:rFonts w:eastAsia="NSimSun" w:cs="Arial"/>
+          <w:color w:val="auto"/>
+          <w:kern w:val="2"/>
+          <w:sz w:val="24"/>
+          <w:szCs w:val="24"/>
+          <w:lang w:val="ru-RU" w:eastAsia="zh-CN" w:bidi="hi-IN"/>
+        </w:rPr>
+        <w:t>.</w:t>
+      </w:r>
+    </w:p>
+    <w:p>
+      <w:pPr>
+        <w:pStyle w:val="Normal"/>
+        <w:bidi w:val="0"/>
+        <w:jc w:val="left"/>
+        <w:rPr>
+          <w:b/>
+          <w:bCs/>
+          <w:lang w:val="ru-RU"/>
+        </w:rPr>
+      </w:pPr>
+      <w:r>
+        <w:rPr>
+          <w:rFonts w:eastAsia="NSimSun" w:cs="Arial"/>
+          <w:b/>
+          <w:bCs/>
+          <w:color w:val="auto"/>
+          <w:kern w:val="2"/>
+          <w:sz w:val="24"/>
+          <w:szCs w:val="24"/>
+          <w:lang w:val="ru-RU" w:eastAsia="zh-CN" w:bidi="hi-IN"/>
+        </w:rPr>
+        <w:t>Разница между условиями в параметрах виртуальной таблицы и секцией ГДЕ:</w:t>
+      </w:r>
+    </w:p>
+    <w:p>
+      <w:pPr>
+        <w:pStyle w:val="Normal"/>
+        <w:numPr>
+          <w:ilvl w:val="0"/>
+          <w:numId w:val="4"/>
+        </w:numPr>
+        <w:bidi w:val="0"/>
+        <w:jc w:val="left"/>
+        <w:rPr>
+          <w:b w:val="false"/>
+          <w:bCs w:val="false"/>
+          <w:lang w:val="ru-RU"/>
+        </w:rPr>
+      </w:pPr>
+      <w:r>
+        <w:rPr>
+          <w:rFonts w:eastAsia="NSimSun" w:cs="Arial"/>
+          <w:b w:val="false"/>
+          <w:bCs w:val="false"/>
+          <w:color w:val="auto"/>
+          <w:kern w:val="2"/>
+          <w:sz w:val="24"/>
+          <w:szCs w:val="24"/>
+          <w:lang w:val="ru-RU" w:eastAsia="zh-CN" w:bidi="hi-IN"/>
+        </w:rPr>
+        <w:t xml:space="preserve">Если условие накладывается в секции </w:t>
+      </w:r>
+      <w:r>
+        <w:rPr>
+          <w:rFonts w:eastAsia="NSimSun" w:cs="Arial"/>
+          <w:b/>
+          <w:bCs/>
+          <w:color w:val="auto"/>
+          <w:kern w:val="2"/>
+          <w:sz w:val="24"/>
+          <w:szCs w:val="24"/>
+          <w:lang w:val="ru-RU" w:eastAsia="zh-CN" w:bidi="hi-IN"/>
+        </w:rPr>
+        <w:t>ГДЕ</w:t>
+      </w:r>
+      <w:r>
+        <w:rPr>
+          <w:rFonts w:eastAsia="NSimSun" w:cs="Arial"/>
+          <w:b w:val="false"/>
+          <w:bCs w:val="false"/>
+          <w:color w:val="auto"/>
+          <w:kern w:val="2"/>
+          <w:sz w:val="24"/>
+          <w:szCs w:val="24"/>
+          <w:lang w:val="ru-RU" w:eastAsia="zh-CN" w:bidi="hi-IN"/>
+        </w:rPr>
+        <w:t>, то сначала будет получена таблица по всем абсолютно измерениям и только потом будет наложен фильтр.</w:t>
+      </w:r>
+    </w:p>
+    <w:p>
+      <w:pPr>
+        <w:pStyle w:val="Normal"/>
+        <w:numPr>
+          <w:ilvl w:val="0"/>
+          <w:numId w:val="0"/>
+        </w:numPr>
+        <w:bidi w:val="0"/>
+        <w:ind w:hanging="0" w:left="720"/>
+        <w:jc w:val="left"/>
+        <w:rPr>
+          <w:rFonts w:eastAsia="NSimSun" w:cs="Arial"/>
+          <w:color w:val="auto"/>
+          <w:kern w:val="2"/>
+          <w:sz w:val="24"/>
+          <w:szCs w:val="24"/>
+          <w:lang w:eastAsia="zh-CN" w:bidi="hi-IN"/>
+        </w:rPr>
+      </w:pPr>
+      <w:r>
+        <w:rPr>
+          <w:b w:val="false"/>
+          <w:bCs w:val="false"/>
+          <w:lang w:val="ru-RU"/>
+        </w:rPr>
+        <w:drawing>
+          <wp:anchor behindDoc="0" distT="0" distB="0" distL="0" distR="0" simplePos="0" locked="0" layoutInCell="0" allowOverlap="1" relativeHeight="5">
+            <wp:simplePos x="0" y="0"/>
+            <wp:positionH relativeFrom="column">
+              <wp:posOffset>464185</wp:posOffset>
+            </wp:positionH>
+            <wp:positionV relativeFrom="paragraph">
+              <wp:posOffset>635</wp:posOffset>
+            </wp:positionV>
+            <wp:extent cx="4551680" cy="1242060"/>
+            <wp:effectExtent l="0" t="0" r="0" b="0"/>
+            <wp:wrapSquare wrapText="largest"/>
+            <wp:docPr id="4" name="Изображение4" descr=""/>
+            <wp:cNvGraphicFramePr>
+              <a:graphicFrameLocks xmlns:a="http://schemas.openxmlformats.org/drawingml/2006/main" noChangeAspect="1"/>
+            </wp:cNvGraphicFramePr>
+            <a:graphic xmlns:a="http://schemas.openxmlformats.org/drawingml/2006/main">
+              <a:graphicData uri="http://schemas.openxmlformats.org/drawingml/2006/picture">
+                <pic:pic xmlns:pic="http://schemas.openxmlformats.org/drawingml/2006/picture">
+                  <pic:nvPicPr>
+                    <pic:cNvPr id="4" name="Изображение4" descr=""/>
+                    <pic:cNvPicPr>
+                      <a:picLocks noChangeAspect="1" noChangeArrowheads="1"/>
+                    </pic:cNvPicPr>
+                  </pic:nvPicPr>
+                  <pic:blipFill>
+                    <a:blip r:embed="rId5"/>
+                    <a:stretch>
+                      <a:fillRect/>
+                    </a:stretch>
+                  </pic:blipFill>
+                  <pic:spPr bwMode="auto">
+                    <a:xfrm>
+                      <a:off x="0" y="0"/>
+                      <a:ext cx="4551680" cy="1242060"/>
+                    </a:xfrm>
+                    <a:prstGeom prst="rect">
+                      <a:avLst/>
+                    </a:prstGeom>
+                  </pic:spPr>
+                </pic:pic>
+              </a:graphicData>
+            </a:graphic>
+          </wp:anchor>
+        </w:drawing>
+      </w:r>
+    </w:p>
+    <w:p>
+      <w:pPr>
+        <w:pStyle w:val="Normal"/>
+        <w:numPr>
+          <w:ilvl w:val="0"/>
+          <w:numId w:val="0"/>
+        </w:numPr>
+        <w:bidi w:val="0"/>
+        <w:ind w:hanging="0" w:left="720"/>
+        <w:jc w:val="left"/>
+        <w:rPr>
+          <w:rFonts w:eastAsia="NSimSun" w:cs="Arial"/>
+          <w:color w:val="auto"/>
+          <w:kern w:val="2"/>
+          <w:sz w:val="24"/>
+          <w:szCs w:val="24"/>
+          <w:lang w:eastAsia="zh-CN" w:bidi="hi-IN"/>
+        </w:rPr>
+      </w:pPr>
+      <w:r>
+        <w:rPr>
+          <w:b w:val="false"/>
+          <w:bCs w:val="false"/>
+          <w:lang w:val="ru-RU"/>
+        </w:rPr>
+      </w:r>
+    </w:p>
+    <w:p>
+      <w:pPr>
+        <w:pStyle w:val="Normal"/>
+        <w:numPr>
+          <w:ilvl w:val="0"/>
+          <w:numId w:val="0"/>
+        </w:numPr>
+        <w:bidi w:val="0"/>
+        <w:ind w:hanging="0" w:left="720"/>
+        <w:jc w:val="left"/>
+        <w:rPr>
+          <w:rFonts w:eastAsia="NSimSun" w:cs="Arial"/>
+          <w:color w:val="auto"/>
+          <w:kern w:val="2"/>
+          <w:sz w:val="24"/>
+          <w:szCs w:val="24"/>
+          <w:lang w:eastAsia="zh-CN" w:bidi="hi-IN"/>
+        </w:rPr>
+      </w:pPr>
+      <w:r>
+        <w:rPr>
+          <w:b w:val="false"/>
+          <w:bCs w:val="false"/>
+          <w:lang w:val="ru-RU"/>
+        </w:rPr>
+      </w:r>
+    </w:p>
+    <w:p>
+      <w:pPr>
+        <w:pStyle w:val="Normal"/>
+        <w:numPr>
+          <w:ilvl w:val="0"/>
+          <w:numId w:val="0"/>
+        </w:numPr>
+        <w:bidi w:val="0"/>
+        <w:ind w:hanging="0" w:left="720"/>
+        <w:jc w:val="left"/>
+        <w:rPr>
+          <w:rFonts w:eastAsia="NSimSun" w:cs="Arial"/>
+          <w:color w:val="auto"/>
+          <w:kern w:val="2"/>
+          <w:sz w:val="24"/>
+          <w:szCs w:val="24"/>
+          <w:lang w:eastAsia="zh-CN" w:bidi="hi-IN"/>
+        </w:rPr>
+      </w:pPr>
+      <w:r>
+        <w:rPr>
+          <w:b w:val="false"/>
+          <w:bCs w:val="false"/>
+          <w:lang w:val="ru-RU"/>
+        </w:rPr>
+      </w:r>
+    </w:p>
+    <w:p>
+      <w:pPr>
+        <w:pStyle w:val="Normal"/>
+        <w:numPr>
+          <w:ilvl w:val="0"/>
+          <w:numId w:val="0"/>
+        </w:numPr>
+        <w:bidi w:val="0"/>
+        <w:ind w:hanging="0" w:left="720"/>
+        <w:jc w:val="left"/>
+        <w:rPr>
+          <w:rFonts w:eastAsia="NSimSun" w:cs="Arial"/>
+          <w:color w:val="auto"/>
+          <w:kern w:val="2"/>
+          <w:sz w:val="24"/>
+          <w:szCs w:val="24"/>
+          <w:lang w:eastAsia="zh-CN" w:bidi="hi-IN"/>
+        </w:rPr>
+      </w:pPr>
+      <w:r>
+        <w:rPr>
+          <w:b w:val="false"/>
+          <w:bCs w:val="false"/>
+          <w:lang w:val="ru-RU"/>
+        </w:rPr>
+      </w:r>
+    </w:p>
+    <w:p>
+      <w:pPr>
+        <w:pStyle w:val="Normal"/>
+        <w:numPr>
+          <w:ilvl w:val="0"/>
+          <w:numId w:val="0"/>
+        </w:numPr>
+        <w:bidi w:val="0"/>
+        <w:ind w:hanging="0" w:left="720"/>
+        <w:jc w:val="left"/>
+        <w:rPr>
+          <w:rFonts w:eastAsia="NSimSun" w:cs="Arial"/>
+          <w:color w:val="auto"/>
+          <w:kern w:val="2"/>
+          <w:sz w:val="24"/>
+          <w:szCs w:val="24"/>
+          <w:lang w:eastAsia="zh-CN" w:bidi="hi-IN"/>
+        </w:rPr>
+      </w:pPr>
+      <w:r>
+        <w:rPr>
+          <w:b w:val="false"/>
+          <w:bCs w:val="false"/>
+          <w:lang w:val="ru-RU"/>
+        </w:rPr>
+      </w:r>
+    </w:p>
+    <w:p>
+      <w:pPr>
+        <w:pStyle w:val="Normal"/>
+        <w:numPr>
+          <w:ilvl w:val="0"/>
+          <w:numId w:val="0"/>
+        </w:numPr>
+        <w:bidi w:val="0"/>
+        <w:ind w:hanging="0" w:left="720"/>
+        <w:jc w:val="left"/>
+        <w:rPr>
+          <w:rFonts w:eastAsia="NSimSun" w:cs="Arial"/>
+          <w:color w:val="auto"/>
+          <w:kern w:val="2"/>
+          <w:sz w:val="24"/>
+          <w:szCs w:val="24"/>
+          <w:lang w:eastAsia="zh-CN" w:bidi="hi-IN"/>
+        </w:rPr>
+      </w:pPr>
+      <w:r>
+        <w:rPr>
+          <w:b w:val="false"/>
+          <w:bCs w:val="false"/>
+          <w:lang w:val="ru-RU"/>
+        </w:rPr>
+      </w:r>
+    </w:p>
+    <w:p>
+      <w:pPr>
+        <w:pStyle w:val="Normal"/>
+        <w:bidi w:val="0"/>
+        <w:jc w:val="left"/>
+        <w:rPr>
+          <w:rFonts w:eastAsia="NSimSun" w:cs="Arial"/>
+          <w:color w:val="auto"/>
+          <w:kern w:val="2"/>
+          <w:sz w:val="24"/>
+          <w:szCs w:val="24"/>
+          <w:lang w:eastAsia="zh-CN" w:bidi="hi-IN"/>
+        </w:rPr>
+      </w:pPr>
+      <w:r>
+        <w:rPr>
+          <w:b w:val="false"/>
+          <w:bCs w:val="false"/>
+          <w:lang w:val="ru-RU"/>
+        </w:rPr>
+      </w:r>
+    </w:p>
+    <w:p>
+      <w:pPr>
+        <w:pStyle w:val="Normal"/>
+        <w:numPr>
+          <w:ilvl w:val="0"/>
+          <w:numId w:val="4"/>
+        </w:numPr>
+        <w:bidi w:val="0"/>
+        <w:jc w:val="left"/>
+        <w:rPr>
+          <w:b w:val="false"/>
+          <w:bCs w:val="false"/>
+          <w:lang w:val="ru-RU"/>
+        </w:rPr>
+      </w:pPr>
+      <w:r>
+        <w:rPr>
+          <w:rFonts w:eastAsia="NSimSun" w:cs="Arial"/>
+          <w:b w:val="false"/>
+          <w:bCs w:val="false"/>
+          <w:color w:val="auto"/>
+          <w:kern w:val="2"/>
+          <w:sz w:val="24"/>
+          <w:szCs w:val="24"/>
+          <w:lang w:val="ru-RU" w:eastAsia="zh-CN" w:bidi="hi-IN"/>
+        </w:rPr>
+        <w:t xml:space="preserve">Если условие накладывается в виртуальной таблице, то при получении данных результат сразу будет отфильтрованный.  </w:t>
+      </w:r>
+    </w:p>
+    <w:p>
+      <w:pPr>
+        <w:pStyle w:val="Normal"/>
+        <w:bidi w:val="0"/>
+        <w:jc w:val="left"/>
+        <w:rPr>
+          <w:rFonts w:eastAsia="NSimSun" w:cs="Arial"/>
+          <w:color w:val="auto"/>
+          <w:kern w:val="2"/>
+          <w:sz w:val="24"/>
+          <w:szCs w:val="24"/>
+          <w:lang w:val="ru-RU" w:eastAsia="zh-CN" w:bidi="hi-IN"/>
+        </w:rPr>
+      </w:pPr>
+      <w:r>
+        <w:rPr/>
+        <w:drawing>
+          <wp:anchor behindDoc="0" distT="0" distB="0" distL="0" distR="0" simplePos="0" locked="0" layoutInCell="0" allowOverlap="1" relativeHeight="6">
+            <wp:simplePos x="0" y="0"/>
+            <wp:positionH relativeFrom="column">
+              <wp:posOffset>410210</wp:posOffset>
+            </wp:positionH>
+            <wp:positionV relativeFrom="paragraph">
+              <wp:posOffset>19050</wp:posOffset>
+            </wp:positionV>
+            <wp:extent cx="3883660" cy="739140"/>
+            <wp:effectExtent l="0" t="0" r="0" b="0"/>
+            <wp:wrapSquare wrapText="largest"/>
+            <wp:docPr id="5" name="Изображение5" descr=""/>
+            <wp:cNvGraphicFramePr>
+              <a:graphicFrameLocks xmlns:a="http://schemas.openxmlformats.org/drawingml/2006/main" noChangeAspect="1"/>
+            </wp:cNvGraphicFramePr>
+            <a:graphic xmlns:a="http://schemas.openxmlformats.org/drawingml/2006/main">
+              <a:graphicData uri="http://schemas.openxmlformats.org/drawingml/2006/picture">
+                <pic:pic xmlns:pic="http://schemas.openxmlformats.org/drawingml/2006/picture">
+                  <pic:nvPicPr>
+                    <pic:cNvPr id="5" name="Изображение5" descr=""/>
+                    <pic:cNvPicPr>
+                      <a:picLocks noChangeAspect="1" noChangeArrowheads="1"/>
+                    </pic:cNvPicPr>
+                  </pic:nvPicPr>
+                  <pic:blipFill>
+                    <a:blip r:embed="rId6"/>
+                    <a:stretch>
+                      <a:fillRect/>
+                    </a:stretch>
+                  </pic:blipFill>
+                  <pic:spPr bwMode="auto">
+                    <a:xfrm>
+                      <a:off x="0" y="0"/>
+                      <a:ext cx="3883660" cy="739140"/>
+                    </a:xfrm>
+                    <a:prstGeom prst="rect">
+                      <a:avLst/>
+                    </a:prstGeom>
+                  </pic:spPr>
+                </pic:pic>
+              </a:graphicData>
+            </a:graphic>
+          </wp:anchor>
+        </w:drawing>
+      </w:r>
+    </w:p>
+    <w:p>
+      <w:pPr>
+        <w:pStyle w:val="Normal"/>
+        <w:bidi w:val="0"/>
+        <w:jc w:val="left"/>
+        <w:rPr>
+          <w:rFonts w:eastAsia="NSimSun" w:cs="Arial"/>
+          <w:color w:val="auto"/>
+          <w:kern w:val="2"/>
+          <w:sz w:val="24"/>
+          <w:szCs w:val="24"/>
+          <w:lang w:val="ru-RU" w:eastAsia="zh-CN" w:bidi="hi-IN"/>
+        </w:rPr>
+      </w:pPr>
+      <w:r>
+        <w:rPr/>
+      </w:r>
+    </w:p>
+    <w:p>
+      <w:pPr>
+        <w:pStyle w:val="Normal"/>
+        <w:bidi w:val="0"/>
+        <w:jc w:val="left"/>
+        <w:rPr/>
+      </w:pPr>
+      <w:r>
+        <w:rPr>
+          <w:rFonts w:eastAsia="NSimSun" w:cs="Arial"/>
+          <w:color w:val="auto"/>
+          <w:kern w:val="2"/>
+          <w:sz w:val="24"/>
+          <w:szCs w:val="24"/>
+          <w:lang w:val="ru-RU" w:eastAsia="zh-CN" w:bidi="hi-IN"/>
+        </w:rPr>
         <w:br/>
-      </w:r>
-      <w:r>
-        <w:rPr>
-          <w:rFonts w:eastAsia="NSimSun" w:cs="Arial"/>
-          <w:b/>
-          <w:bCs/>
-          <w:color w:val="auto"/>
-          <w:kern w:val="2"/>
-          <w:sz w:val="24"/>
-          <w:szCs w:val="24"/>
-          <w:lang w:val="ru-RU" w:eastAsia="zh-CN" w:bidi="hi-IN"/>
-        </w:rPr>
-        <w:t xml:space="preserve">4. </w:t>
-      </w:r>
-      <w:r>
-        <w:rPr>
-          <w:rFonts w:eastAsia="NSimSun" w:cs="Arial"/>
-          <w:color w:val="auto"/>
-          <w:kern w:val="2"/>
-          <w:sz w:val="24"/>
-          <w:szCs w:val="24"/>
-          <w:lang w:val="ru-RU" w:eastAsia="zh-CN" w:bidi="hi-IN"/>
-        </w:rPr>
-        <w:t>Если в запросе присутствуют итоги, то  результатм запросе будет дерево значений.</w:t>
+        <w:br/>
+        <w:br/>
+        <w:br/>
+        <w:t>Другими словами, если используются параметры виртуальной табицы, то фильтр будет срабатывать максимально рано и за счет этого лишние данные прочитаны не будут.</w:t>
+      </w:r>
+    </w:p>
+    <w:p>
+      <w:pPr>
+        <w:pStyle w:val="Normal"/>
+        <w:bidi w:val="0"/>
+        <w:jc w:val="left"/>
+        <w:rPr>
+          <w:rFonts w:eastAsia="NSimSun" w:cs="Arial"/>
+          <w:color w:val="auto"/>
+          <w:kern w:val="2"/>
+          <w:sz w:val="24"/>
+          <w:szCs w:val="24"/>
+          <w:lang w:val="ru-RU" w:eastAsia="zh-CN" w:bidi="hi-IN"/>
+        </w:rPr>
+      </w:pPr>
+      <w:r>
+        <w:rPr/>
+      </w:r>
+    </w:p>
+    <w:p>
+      <w:pPr>
+        <w:pStyle w:val="Normal"/>
+        <w:bidi w:val="0"/>
+        <w:jc w:val="left"/>
+        <w:rPr>
+          <w:rFonts w:eastAsia="NSimSun" w:cs="Arial"/>
+          <w:color w:val="auto"/>
+          <w:kern w:val="2"/>
+          <w:sz w:val="24"/>
+          <w:szCs w:val="24"/>
+          <w:lang w:val="ru-RU" w:eastAsia="zh-CN" w:bidi="hi-IN"/>
+        </w:rPr>
+      </w:pPr>
+      <w:r>
+        <w:rPr/>
+      </w:r>
+    </w:p>
+    <w:p>
+      <w:pPr>
+        <w:pStyle w:val="Normal"/>
+        <w:bidi w:val="0"/>
+        <w:jc w:val="left"/>
+        <w:rPr>
+          <w:rFonts w:eastAsia="NSimSun" w:cs="Arial"/>
+          <w:color w:val="auto"/>
+          <w:kern w:val="2"/>
+          <w:sz w:val="24"/>
+          <w:szCs w:val="24"/>
+          <w:lang w:val="ru-RU" w:eastAsia="zh-CN" w:bidi="hi-IN"/>
+        </w:rPr>
+      </w:pPr>
+      <w:r>
+        <w:rPr/>
+      </w:r>
+    </w:p>
+    <w:p>
+      <w:pPr>
+        <w:pStyle w:val="Normal"/>
+        <w:bidi w:val="0"/>
+        <w:jc w:val="left"/>
+        <w:rPr>
+          <w:rFonts w:eastAsia="NSimSun" w:cs="Arial"/>
+          <w:color w:val="auto"/>
+          <w:kern w:val="2"/>
+          <w:sz w:val="24"/>
+          <w:szCs w:val="24"/>
+          <w:lang w:val="ru-RU" w:eastAsia="zh-CN" w:bidi="hi-IN"/>
+        </w:rPr>
+      </w:pPr>
+      <w:r>
+        <w:rPr/>
+      </w:r>
+    </w:p>
+    <w:p>
+      <w:pPr>
+        <w:pStyle w:val="Normal"/>
+        <w:bidi w:val="0"/>
+        <w:jc w:val="left"/>
+        <w:rPr/>
+      </w:pPr>
+      <w:r>
+        <w:rPr>
+          <w:rFonts w:eastAsia="NSimSun" w:cs="Arial"/>
+          <w:b/>
+          <w:bCs/>
+          <w:color w:val="auto"/>
+          <w:kern w:val="2"/>
+          <w:sz w:val="24"/>
+          <w:szCs w:val="24"/>
+          <w:lang w:val="ru-RU" w:eastAsia="zh-CN" w:bidi="hi-IN"/>
+        </w:rPr>
+        <w:t>Виртуальные таблицы регистра сведений:</w:t>
+      </w:r>
+    </w:p>
+    <w:p>
+      <w:pPr>
+        <w:pStyle w:val="Normal"/>
+        <w:numPr>
+          <w:ilvl w:val="0"/>
+          <w:numId w:val="2"/>
+        </w:numPr>
+        <w:bidi w:val="0"/>
+        <w:jc w:val="left"/>
+        <w:rPr/>
+      </w:pPr>
+      <w:r>
+        <w:rPr>
+          <w:rFonts w:eastAsia="NSimSun" w:cs="Arial"/>
+          <w:color w:val="auto"/>
+          <w:kern w:val="2"/>
+          <w:sz w:val="24"/>
+          <w:szCs w:val="24"/>
+          <w:lang w:val="ru-RU" w:eastAsia="zh-CN" w:bidi="hi-IN"/>
+        </w:rPr>
+        <w:t>Если регистр сведений непериодический, то у такого регистра виртуальных таблиц нет.</w:t>
+      </w:r>
+    </w:p>
+    <w:p>
+      <w:pPr>
+        <w:pStyle w:val="Normal"/>
+        <w:numPr>
+          <w:ilvl w:val="0"/>
+          <w:numId w:val="2"/>
+        </w:numPr>
+        <w:bidi w:val="0"/>
+        <w:jc w:val="left"/>
+        <w:rPr/>
+      </w:pPr>
+      <w:r>
+        <w:rPr>
+          <w:rFonts w:eastAsia="NSimSun" w:cs="Arial"/>
+          <w:color w:val="auto"/>
+          <w:kern w:val="2"/>
+          <w:sz w:val="24"/>
+          <w:szCs w:val="24"/>
+          <w:lang w:val="ru-RU" w:eastAsia="zh-CN" w:bidi="hi-IN"/>
+        </w:rPr>
+        <w:t>Если регистр периодический, то для него всегда доступны две виртуальные таблицы:</w:t>
+      </w:r>
+    </w:p>
+    <w:p>
+      <w:pPr>
+        <w:pStyle w:val="Normal"/>
+        <w:numPr>
+          <w:ilvl w:val="0"/>
+          <w:numId w:val="0"/>
+        </w:numPr>
+        <w:bidi w:val="0"/>
+        <w:ind w:hanging="0" w:left="720"/>
+        <w:jc w:val="left"/>
+        <w:rPr/>
+      </w:pPr>
+      <w:r>
+        <w:rPr>
+          <w:rFonts w:eastAsia="NSimSun" w:cs="Arial"/>
+          <w:b/>
+          <w:bCs/>
+          <w:color w:val="auto"/>
+          <w:kern w:val="2"/>
+          <w:sz w:val="24"/>
+          <w:szCs w:val="24"/>
+          <w:lang w:val="ru-RU" w:eastAsia="zh-CN" w:bidi="hi-IN"/>
+        </w:rPr>
+        <w:t xml:space="preserve">СрезПервых() — </w:t>
+      </w:r>
+      <w:r>
+        <w:rPr>
+          <w:rFonts w:eastAsia="NSimSun" w:cs="Arial"/>
+          <w:color w:val="auto"/>
+          <w:kern w:val="2"/>
+          <w:sz w:val="24"/>
+          <w:szCs w:val="24"/>
+          <w:lang w:val="ru-RU" w:eastAsia="zh-CN" w:bidi="hi-IN"/>
+        </w:rPr>
+        <w:t>предназначена для получения значений ресурсов на будущую дату, ближайшую к выбранной дате среза.</w:t>
+      </w:r>
+    </w:p>
+    <w:p>
+      <w:pPr>
+        <w:pStyle w:val="Normal"/>
+        <w:numPr>
+          <w:ilvl w:val="0"/>
+          <w:numId w:val="0"/>
+        </w:numPr>
+        <w:bidi w:val="0"/>
+        <w:ind w:hanging="0" w:left="720"/>
+        <w:jc w:val="left"/>
+        <w:rPr/>
+      </w:pPr>
+      <w:r>
+        <w:rPr>
+          <w:rFonts w:eastAsia="NSimSun" w:cs="Arial"/>
+          <w:b/>
+          <w:bCs/>
+          <w:color w:val="auto"/>
+          <w:kern w:val="2"/>
+          <w:sz w:val="24"/>
+          <w:szCs w:val="24"/>
+          <w:lang w:val="ru-RU" w:eastAsia="zh-CN" w:bidi="hi-IN"/>
+        </w:rPr>
+        <w:t xml:space="preserve">СрезПоследних() </w:t>
+      </w:r>
+      <w:r>
+        <w:rPr>
+          <w:rFonts w:eastAsia="NSimSun" w:cs="Arial"/>
+          <w:color w:val="auto"/>
+          <w:kern w:val="2"/>
+          <w:sz w:val="24"/>
+          <w:szCs w:val="24"/>
+          <w:lang w:val="ru-RU" w:eastAsia="zh-CN" w:bidi="hi-IN"/>
+        </w:rPr>
+        <w:t>— предназначена для получения значений ресурсов на прошлую дату, ближайшую к выбранной дате среза.</w:t>
+      </w:r>
+    </w:p>
+    <w:p>
+      <w:pPr>
+        <w:pStyle w:val="Normal"/>
+        <w:bidi w:val="0"/>
+        <w:jc w:val="left"/>
+        <w:rPr>
+          <w:rFonts w:eastAsia="NSimSun" w:cs="Arial"/>
+          <w:color w:val="auto"/>
+          <w:kern w:val="2"/>
+          <w:sz w:val="24"/>
+          <w:szCs w:val="24"/>
+          <w:lang w:val="ru-RU" w:eastAsia="zh-CN" w:bidi="hi-IN"/>
+        </w:rPr>
+      </w:pPr>
+      <w:r>
+        <w:rPr/>
+      </w:r>
+    </w:p>
+    <w:p>
+      <w:pPr>
+        <w:pStyle w:val="Normal"/>
+        <w:bidi w:val="0"/>
+        <w:jc w:val="left"/>
+        <w:rPr>
+          <w:b/>
+          <w:bCs/>
+          <w:lang w:val="ru-RU"/>
+        </w:rPr>
+      </w:pPr>
+      <w:r>
+        <w:rPr>
+          <w:rFonts w:eastAsia="NSimSun" w:cs="Arial"/>
+          <w:b/>
+          <w:bCs/>
+          <w:color w:val="auto"/>
+          <w:kern w:val="2"/>
+          <w:sz w:val="24"/>
+          <w:szCs w:val="24"/>
+          <w:lang w:val="ru-RU" w:eastAsia="zh-CN" w:bidi="hi-IN"/>
+        </w:rPr>
+        <w:t>Виртуальные таблицы регистра накопления:</w:t>
+      </w:r>
+    </w:p>
+    <w:p>
+      <w:pPr>
+        <w:pStyle w:val="Normal"/>
+        <w:numPr>
+          <w:ilvl w:val="0"/>
+          <w:numId w:val="5"/>
+        </w:numPr>
+        <w:bidi w:val="0"/>
+        <w:jc w:val="left"/>
+        <w:rPr/>
+      </w:pPr>
+      <w:r>
+        <w:rPr>
+          <w:rFonts w:eastAsia="NSimSun" w:cs="Arial"/>
+          <w:color w:val="auto"/>
+          <w:kern w:val="2"/>
+          <w:sz w:val="24"/>
+          <w:szCs w:val="24"/>
+          <w:lang w:val="ru-RU" w:eastAsia="zh-CN" w:bidi="hi-IN"/>
+        </w:rPr>
+        <w:t>Для регистра накопления виртуальные таблицы есть всегда, но количество этих таблицы зависит от того какой вид регистра выбран.</w:t>
+      </w:r>
+    </w:p>
+    <w:p>
+      <w:pPr>
+        <w:pStyle w:val="Normal"/>
+        <w:numPr>
+          <w:ilvl w:val="0"/>
+          <w:numId w:val="5"/>
+        </w:numPr>
+        <w:bidi w:val="0"/>
+        <w:jc w:val="left"/>
+        <w:rPr/>
+      </w:pPr>
+      <w:r>
+        <w:rPr>
+          <w:rFonts w:eastAsia="NSimSun" w:cs="Arial"/>
+          <w:color w:val="auto"/>
+          <w:kern w:val="2"/>
+          <w:sz w:val="24"/>
+          <w:szCs w:val="24"/>
+          <w:lang w:val="ru-RU" w:eastAsia="zh-CN" w:bidi="hi-IN"/>
+        </w:rPr>
+        <w:t xml:space="preserve">Для регистра вида </w:t>
+      </w:r>
+      <w:r>
+        <w:rPr>
+          <w:rFonts w:eastAsia="NSimSun" w:cs="Arial"/>
+          <w:b w:val="false"/>
+          <w:bCs w:val="false"/>
+          <w:color w:val="auto"/>
+          <w:kern w:val="2"/>
+          <w:sz w:val="24"/>
+          <w:szCs w:val="24"/>
+          <w:lang w:val="ru-RU" w:eastAsia="zh-CN" w:bidi="hi-IN"/>
+        </w:rPr>
+        <w:t>остатки</w:t>
+      </w:r>
+      <w:r>
+        <w:rPr>
+          <w:rFonts w:eastAsia="NSimSun" w:cs="Arial"/>
+          <w:b/>
+          <w:bCs/>
+          <w:color w:val="auto"/>
+          <w:kern w:val="2"/>
+          <w:sz w:val="24"/>
+          <w:szCs w:val="24"/>
+          <w:lang w:val="ru-RU" w:eastAsia="zh-CN" w:bidi="hi-IN"/>
+        </w:rPr>
+        <w:t xml:space="preserve"> </w:t>
+      </w:r>
+      <w:r>
+        <w:rPr>
+          <w:rFonts w:eastAsia="NSimSun" w:cs="Arial"/>
+          <w:b w:val="false"/>
+          <w:bCs w:val="false"/>
+          <w:color w:val="auto"/>
+          <w:kern w:val="2"/>
+          <w:sz w:val="24"/>
+          <w:szCs w:val="24"/>
+          <w:lang w:val="ru-RU" w:eastAsia="zh-CN" w:bidi="hi-IN"/>
+        </w:rPr>
+        <w:t xml:space="preserve">есть три виртуальные таблицы: </w:t>
+      </w:r>
+      <w:r>
+        <w:rPr>
+          <w:rFonts w:eastAsia="NSimSun" w:cs="Arial"/>
+          <w:b/>
+          <w:bCs/>
+          <w:color w:val="auto"/>
+          <w:kern w:val="2"/>
+          <w:sz w:val="24"/>
+          <w:szCs w:val="24"/>
+          <w:lang w:val="ru-RU" w:eastAsia="zh-CN" w:bidi="hi-IN"/>
+        </w:rPr>
+        <w:t>Обороты</w:t>
+      </w:r>
+      <w:r>
+        <w:rPr>
+          <w:rFonts w:eastAsia="NSimSun" w:cs="Arial"/>
+          <w:b w:val="false"/>
+          <w:bCs w:val="false"/>
+          <w:color w:val="auto"/>
+          <w:kern w:val="2"/>
+          <w:sz w:val="24"/>
+          <w:szCs w:val="24"/>
+          <w:lang w:val="ru-RU" w:eastAsia="zh-CN" w:bidi="hi-IN"/>
+        </w:rPr>
+        <w:t xml:space="preserve">, </w:t>
+      </w:r>
+      <w:r>
+        <w:rPr>
+          <w:rFonts w:eastAsia="NSimSun" w:cs="Arial"/>
+          <w:b/>
+          <w:bCs/>
+          <w:color w:val="auto"/>
+          <w:kern w:val="2"/>
+          <w:sz w:val="24"/>
+          <w:szCs w:val="24"/>
+          <w:lang w:val="ru-RU" w:eastAsia="zh-CN" w:bidi="hi-IN"/>
+        </w:rPr>
+        <w:t>Остатки</w:t>
+      </w:r>
+      <w:r>
+        <w:rPr>
+          <w:rFonts w:eastAsia="NSimSun" w:cs="Arial"/>
+          <w:b w:val="false"/>
+          <w:bCs w:val="false"/>
+          <w:color w:val="auto"/>
+          <w:kern w:val="2"/>
+          <w:sz w:val="24"/>
+          <w:szCs w:val="24"/>
+          <w:lang w:val="ru-RU" w:eastAsia="zh-CN" w:bidi="hi-IN"/>
+        </w:rPr>
+        <w:t xml:space="preserve"> и </w:t>
+      </w:r>
+      <w:r>
+        <w:rPr>
+          <w:rFonts w:eastAsia="NSimSun" w:cs="Arial"/>
+          <w:b/>
+          <w:bCs/>
+          <w:color w:val="auto"/>
+          <w:kern w:val="2"/>
+          <w:sz w:val="24"/>
+          <w:szCs w:val="24"/>
+          <w:lang w:val="ru-RU" w:eastAsia="zh-CN" w:bidi="hi-IN"/>
+        </w:rPr>
+        <w:t>ОстаткиИОбороты</w:t>
+      </w:r>
+      <w:r>
+        <w:rPr>
+          <w:rFonts w:eastAsia="NSimSun" w:cs="Arial"/>
+          <w:b w:val="false"/>
+          <w:bCs w:val="false"/>
+          <w:color w:val="auto"/>
+          <w:kern w:val="2"/>
+          <w:sz w:val="24"/>
+          <w:szCs w:val="24"/>
+          <w:lang w:val="ru-RU" w:eastAsia="zh-CN" w:bidi="hi-IN"/>
+        </w:rPr>
+        <w:t>.</w:t>
+      </w:r>
+    </w:p>
+    <w:p>
+      <w:pPr>
+        <w:pStyle w:val="Normal"/>
+        <w:numPr>
+          <w:ilvl w:val="0"/>
+          <w:numId w:val="5"/>
+        </w:numPr>
+        <w:bidi w:val="0"/>
+        <w:jc w:val="left"/>
+        <w:rPr/>
+      </w:pPr>
+      <w:r>
+        <w:rPr>
+          <w:rFonts w:eastAsia="NSimSun" w:cs="Arial"/>
+          <w:b w:val="false"/>
+          <w:bCs w:val="false"/>
+          <w:color w:val="auto"/>
+          <w:kern w:val="2"/>
+          <w:sz w:val="24"/>
+          <w:szCs w:val="24"/>
+          <w:lang w:val="ru-RU" w:eastAsia="zh-CN" w:bidi="hi-IN"/>
+        </w:rPr>
+        <w:t>Для регистра вида обороты есть только одна виртуальная таблица: Обороты.</w:t>
+      </w:r>
+    </w:p>
+    <w:p>
+      <w:pPr>
+        <w:pStyle w:val="Normal"/>
+        <w:bidi w:val="0"/>
+        <w:jc w:val="left"/>
+        <w:rPr>
+          <w:rFonts w:eastAsia="NSimSun" w:cs="Arial"/>
+          <w:color w:val="auto"/>
+          <w:kern w:val="2"/>
+          <w:sz w:val="24"/>
+          <w:szCs w:val="24"/>
+          <w:lang w:val="ru-RU" w:eastAsia="zh-CN" w:bidi="hi-IN"/>
+        </w:rPr>
+      </w:pPr>
+      <w:r>
+        <w:rPr/>
+      </w:r>
+    </w:p>
+    <w:p>
+      <w:pPr>
+        <w:pStyle w:val="Normal"/>
+        <w:bidi w:val="0"/>
+        <w:jc w:val="left"/>
+        <w:rPr>
+          <w:b/>
+          <w:bCs/>
+        </w:rPr>
+      </w:pPr>
+      <w:r>
+        <w:rPr>
+          <w:rFonts w:eastAsia="NSimSun" w:cs="Arial"/>
+          <w:b/>
+          <w:bCs/>
+          <w:color w:val="auto"/>
+          <w:kern w:val="2"/>
+          <w:sz w:val="24"/>
+          <w:szCs w:val="24"/>
+          <w:lang w:val="ru-RU" w:eastAsia="zh-CN" w:bidi="hi-IN"/>
+        </w:rPr>
+        <w:t>Виртуальные таблицы регистра накопления используются для:</w:t>
+      </w:r>
+    </w:p>
+    <w:p>
+      <w:pPr>
+        <w:pStyle w:val="Normal"/>
+        <w:numPr>
+          <w:ilvl w:val="0"/>
+          <w:numId w:val="6"/>
+        </w:numPr>
+        <w:bidi w:val="0"/>
+        <w:jc w:val="left"/>
+        <w:rPr/>
+      </w:pPr>
+      <w:r>
+        <w:rPr>
+          <w:rFonts w:eastAsia="NSimSun" w:cs="Arial"/>
+          <w:b/>
+          <w:bCs/>
+          <w:color w:val="auto"/>
+          <w:kern w:val="2"/>
+          <w:sz w:val="24"/>
+          <w:szCs w:val="24"/>
+          <w:lang w:val="ru-RU" w:eastAsia="zh-CN" w:bidi="hi-IN"/>
+        </w:rPr>
+        <w:t xml:space="preserve">Остатки() </w:t>
+      </w:r>
+      <w:r>
+        <w:rPr>
+          <w:rFonts w:eastAsia="NSimSun" w:cs="Arial"/>
+          <w:color w:val="auto"/>
+          <w:kern w:val="2"/>
+          <w:sz w:val="24"/>
+          <w:szCs w:val="24"/>
+          <w:lang w:val="ru-RU" w:eastAsia="zh-CN" w:bidi="hi-IN"/>
+        </w:rPr>
+        <w:t xml:space="preserve">— используется для получения значений остатка ресурсов в разрезе измерений </w:t>
+      </w:r>
+      <w:r>
+        <w:rPr>
+          <w:rFonts w:eastAsia="NSimSun" w:cs="Arial"/>
+          <w:b/>
+          <w:bCs/>
+          <w:color w:val="auto"/>
+          <w:kern w:val="2"/>
+          <w:sz w:val="24"/>
+          <w:szCs w:val="24"/>
+          <w:lang w:val="ru-RU" w:eastAsia="zh-CN" w:bidi="hi-IN"/>
+        </w:rPr>
+        <w:t>на дату</w:t>
+      </w:r>
+      <w:r>
+        <w:rPr>
+          <w:rFonts w:eastAsia="NSimSun" w:cs="Arial"/>
+          <w:color w:val="auto"/>
+          <w:kern w:val="2"/>
+          <w:sz w:val="24"/>
+          <w:szCs w:val="24"/>
+          <w:lang w:val="ru-RU" w:eastAsia="zh-CN" w:bidi="hi-IN"/>
+        </w:rPr>
+        <w:t>.</w:t>
+      </w:r>
+    </w:p>
+    <w:p>
+      <w:pPr>
+        <w:pStyle w:val="Normal"/>
+        <w:numPr>
+          <w:ilvl w:val="0"/>
+          <w:numId w:val="0"/>
+        </w:numPr>
+        <w:bidi w:val="0"/>
+        <w:ind w:hanging="0" w:left="720"/>
+        <w:jc w:val="left"/>
+        <w:rPr>
+          <w:lang w:val="ru-RU"/>
+        </w:rPr>
+      </w:pPr>
+      <w:r>
+        <w:rPr>
+          <w:rFonts w:eastAsia="NSimSun" w:cs="Arial"/>
+          <w:color w:val="auto"/>
+          <w:kern w:val="2"/>
+          <w:sz w:val="24"/>
+          <w:szCs w:val="24"/>
+          <w:lang w:val="ru-RU" w:eastAsia="zh-CN" w:bidi="hi-IN"/>
+        </w:rPr>
+        <w:t xml:space="preserve">Возможные параметры виртуальной таблицы типа </w:t>
+      </w:r>
+      <w:r>
+        <w:rPr>
+          <w:rFonts w:eastAsia="NSimSun" w:cs="Arial"/>
+          <w:color w:val="auto"/>
+          <w:kern w:val="2"/>
+          <w:sz w:val="24"/>
+          <w:szCs w:val="24"/>
+          <w:lang w:val="ru-RU" w:eastAsia="zh-CN" w:bidi="hi-IN"/>
+        </w:rPr>
+        <w:t>остатки</w:t>
+      </w:r>
+      <w:r>
+        <w:rPr>
+          <w:rFonts w:eastAsia="NSimSun" w:cs="Arial"/>
+          <w:color w:val="auto"/>
+          <w:kern w:val="2"/>
+          <w:sz w:val="24"/>
+          <w:szCs w:val="24"/>
+          <w:lang w:val="ru-RU" w:eastAsia="zh-CN" w:bidi="hi-IN"/>
+        </w:rPr>
+        <w:t xml:space="preserve">: </w:t>
+      </w:r>
+      <w:r>
+        <w:rPr>
+          <w:rFonts w:eastAsia="NSimSun" w:cs="Arial"/>
+          <w:b/>
+          <w:bCs/>
+          <w:color w:val="auto"/>
+          <w:kern w:val="2"/>
+          <w:sz w:val="24"/>
+          <w:szCs w:val="24"/>
+          <w:lang w:val="ru-RU" w:eastAsia="zh-CN" w:bidi="hi-IN"/>
+        </w:rPr>
+        <w:t>период</w:t>
+      </w:r>
+      <w:r>
+        <w:rPr>
+          <w:rFonts w:eastAsia="NSimSun" w:cs="Arial"/>
+          <w:color w:val="auto"/>
+          <w:kern w:val="2"/>
+          <w:sz w:val="24"/>
+          <w:szCs w:val="24"/>
+          <w:lang w:val="ru-RU" w:eastAsia="zh-CN" w:bidi="hi-IN"/>
+        </w:rPr>
+        <w:t xml:space="preserve">, </w:t>
+      </w:r>
+      <w:r>
+        <w:rPr>
+          <w:rFonts w:eastAsia="NSimSun" w:cs="Arial"/>
+          <w:b/>
+          <w:bCs/>
+          <w:color w:val="auto"/>
+          <w:kern w:val="2"/>
+          <w:sz w:val="24"/>
+          <w:szCs w:val="24"/>
+          <w:lang w:val="ru-RU" w:eastAsia="zh-CN" w:bidi="hi-IN"/>
+        </w:rPr>
+        <w:t>условие</w:t>
+      </w:r>
+      <w:r>
+        <w:rPr>
+          <w:rFonts w:eastAsia="NSimSun" w:cs="Arial"/>
+          <w:color w:val="auto"/>
+          <w:kern w:val="2"/>
+          <w:sz w:val="24"/>
+          <w:szCs w:val="24"/>
+          <w:lang w:val="ru-RU" w:eastAsia="zh-CN" w:bidi="hi-IN"/>
+        </w:rPr>
+        <w:t>.</w:t>
+      </w:r>
+    </w:p>
+    <w:p>
+      <w:pPr>
+        <w:pStyle w:val="Normal"/>
+        <w:numPr>
+          <w:ilvl w:val="0"/>
+          <w:numId w:val="6"/>
+        </w:numPr>
+        <w:bidi w:val="0"/>
+        <w:jc w:val="left"/>
+        <w:rPr/>
+      </w:pPr>
+      <w:r>
+        <w:rPr>
+          <w:rFonts w:eastAsia="NSimSun" w:cs="Arial"/>
+          <w:b/>
+          <w:bCs/>
+          <w:color w:val="auto"/>
+          <w:kern w:val="2"/>
+          <w:sz w:val="24"/>
+          <w:szCs w:val="24"/>
+          <w:lang w:val="ru-RU" w:eastAsia="zh-CN" w:bidi="hi-IN"/>
+        </w:rPr>
+        <w:t>Обороты()</w:t>
+      </w:r>
+      <w:r>
+        <w:rPr>
+          <w:rFonts w:eastAsia="NSimSun" w:cs="Arial"/>
+          <w:color w:val="auto"/>
+          <w:kern w:val="2"/>
+          <w:sz w:val="24"/>
+          <w:szCs w:val="24"/>
+          <w:lang w:val="ru-RU" w:eastAsia="zh-CN" w:bidi="hi-IN"/>
+        </w:rPr>
+        <w:t xml:space="preserve"> — используется для получения значений оборота ресурсов в разрезе измерений </w:t>
+      </w:r>
+      <w:r>
+        <w:rPr>
+          <w:rFonts w:eastAsia="NSimSun" w:cs="Arial"/>
+          <w:b/>
+          <w:bCs/>
+          <w:color w:val="auto"/>
+          <w:kern w:val="2"/>
+          <w:sz w:val="24"/>
+          <w:szCs w:val="24"/>
+          <w:lang w:val="ru-RU" w:eastAsia="zh-CN" w:bidi="hi-IN"/>
+        </w:rPr>
+        <w:t>за период</w:t>
+      </w:r>
+      <w:r>
+        <w:rPr>
+          <w:rFonts w:eastAsia="NSimSun" w:cs="Arial"/>
+          <w:color w:val="auto"/>
+          <w:kern w:val="2"/>
+          <w:sz w:val="24"/>
+          <w:szCs w:val="24"/>
+          <w:lang w:val="ru-RU" w:eastAsia="zh-CN" w:bidi="hi-IN"/>
+        </w:rPr>
+        <w:t>.</w:t>
+      </w:r>
+    </w:p>
+    <w:p>
+      <w:pPr>
+        <w:pStyle w:val="Normal"/>
+        <w:numPr>
+          <w:ilvl w:val="0"/>
+          <w:numId w:val="0"/>
+        </w:numPr>
+        <w:bidi w:val="0"/>
+        <w:ind w:hanging="0" w:left="720"/>
+        <w:jc w:val="left"/>
+        <w:rPr>
+          <w:lang w:val="ru-RU"/>
+        </w:rPr>
+      </w:pPr>
+      <w:r>
+        <w:rPr>
+          <w:rFonts w:eastAsia="NSimSun" w:cs="Arial"/>
+          <w:color w:val="auto"/>
+          <w:kern w:val="2"/>
+          <w:sz w:val="24"/>
+          <w:szCs w:val="24"/>
+          <w:lang w:val="ru-RU" w:eastAsia="zh-CN" w:bidi="hi-IN"/>
+        </w:rPr>
+        <w:t>Возможные параметры виртуальной таблицы типа обороты:</w:t>
+      </w:r>
+    </w:p>
+    <w:p>
+      <w:pPr>
+        <w:pStyle w:val="Normal"/>
+        <w:numPr>
+          <w:ilvl w:val="0"/>
+          <w:numId w:val="0"/>
+        </w:numPr>
+        <w:bidi w:val="0"/>
+        <w:ind w:hanging="0" w:left="720"/>
+        <w:jc w:val="left"/>
+        <w:rPr>
+          <w:b/>
+          <w:bCs/>
+          <w:lang w:val="ru-RU"/>
+        </w:rPr>
+      </w:pPr>
+      <w:r>
+        <w:rPr>
+          <w:rFonts w:eastAsia="NSimSun" w:cs="Arial"/>
+          <w:b/>
+          <w:bCs/>
+          <w:color w:val="auto"/>
+          <w:kern w:val="2"/>
+          <w:sz w:val="24"/>
+          <w:szCs w:val="24"/>
+          <w:lang w:val="ru-RU" w:eastAsia="zh-CN" w:bidi="hi-IN"/>
+        </w:rPr>
+        <w:t>НачалоПериода</w:t>
+      </w:r>
+    </w:p>
+    <w:p>
+      <w:pPr>
+        <w:pStyle w:val="Normal"/>
+        <w:numPr>
+          <w:ilvl w:val="0"/>
+          <w:numId w:val="0"/>
+        </w:numPr>
+        <w:bidi w:val="0"/>
+        <w:ind w:hanging="0" w:left="720"/>
+        <w:jc w:val="left"/>
+        <w:rPr>
+          <w:b/>
+          <w:bCs/>
+          <w:lang w:val="ru-RU"/>
+        </w:rPr>
+      </w:pPr>
+      <w:r>
+        <w:rPr>
+          <w:rFonts w:eastAsia="NSimSun" w:cs="Arial"/>
+          <w:b/>
+          <w:bCs/>
+          <w:color w:val="auto"/>
+          <w:kern w:val="2"/>
+          <w:sz w:val="24"/>
+          <w:szCs w:val="24"/>
+          <w:lang w:val="ru-RU" w:eastAsia="zh-CN" w:bidi="hi-IN"/>
+        </w:rPr>
+        <w:t>КонецПериода</w:t>
+      </w:r>
+    </w:p>
+    <w:p>
+      <w:pPr>
+        <w:pStyle w:val="Normal"/>
+        <w:numPr>
+          <w:ilvl w:val="0"/>
+          <w:numId w:val="0"/>
+        </w:numPr>
+        <w:bidi w:val="0"/>
+        <w:ind w:hanging="0" w:left="720"/>
+        <w:jc w:val="left"/>
+        <w:rPr>
+          <w:b/>
+          <w:bCs/>
+          <w:lang w:val="ru-RU"/>
+        </w:rPr>
+      </w:pPr>
+      <w:r>
+        <w:rPr>
+          <w:rFonts w:eastAsia="NSimSun" w:cs="Arial"/>
+          <w:b/>
+          <w:bCs/>
+          <w:color w:val="auto"/>
+          <w:kern w:val="2"/>
+          <w:sz w:val="24"/>
+          <w:szCs w:val="24"/>
+          <w:lang w:val="ru-RU" w:eastAsia="zh-CN" w:bidi="hi-IN"/>
+        </w:rPr>
+        <w:t>Условие</w:t>
+      </w:r>
+    </w:p>
+    <w:p>
+      <w:pPr>
+        <w:pStyle w:val="Normal"/>
+        <w:numPr>
+          <w:ilvl w:val="0"/>
+          <w:numId w:val="0"/>
+        </w:numPr>
+        <w:bidi w:val="0"/>
+        <w:ind w:hanging="0" w:left="720"/>
+        <w:jc w:val="left"/>
+        <w:rPr>
+          <w:lang w:val="ru-RU"/>
+        </w:rPr>
+      </w:pPr>
+      <w:r>
+        <w:rPr>
+          <w:rFonts w:eastAsia="NSimSun" w:cs="Arial"/>
+          <w:b/>
+          <w:bCs/>
+          <w:color w:val="auto"/>
+          <w:kern w:val="2"/>
+          <w:sz w:val="24"/>
+          <w:szCs w:val="24"/>
+          <w:lang w:val="ru-RU" w:eastAsia="zh-CN" w:bidi="hi-IN"/>
+        </w:rPr>
+        <w:t>Периодичность</w:t>
+      </w:r>
+      <w:r>
+        <w:rPr>
+          <w:rFonts w:eastAsia="NSimSun" w:cs="Arial"/>
+          <w:color w:val="auto"/>
+          <w:kern w:val="2"/>
+          <w:sz w:val="24"/>
+          <w:szCs w:val="24"/>
+          <w:lang w:val="ru-RU" w:eastAsia="zh-CN" w:bidi="hi-IN"/>
+        </w:rPr>
+        <w:t xml:space="preserve"> — позволяет получить дополнительный разворот по периодам. Тоесть если стоит периодичность год, то обороты будут получатся в разрезе года.</w:t>
+      </w:r>
+    </w:p>
+    <w:p>
+      <w:pPr>
+        <w:pStyle w:val="Normal"/>
+        <w:numPr>
+          <w:ilvl w:val="0"/>
+          <w:numId w:val="6"/>
+        </w:numPr>
+        <w:bidi w:val="0"/>
+        <w:jc w:val="left"/>
+        <w:rPr/>
+      </w:pPr>
+      <w:r>
+        <w:rPr>
+          <w:rFonts w:eastAsia="NSimSun" w:cs="Arial"/>
+          <w:b/>
+          <w:bCs/>
+          <w:color w:val="auto"/>
+          <w:kern w:val="2"/>
+          <w:sz w:val="24"/>
+          <w:szCs w:val="24"/>
+          <w:lang w:val="ru-RU" w:eastAsia="zh-CN" w:bidi="hi-IN"/>
+        </w:rPr>
+        <w:t>ОстаткиИОбороты()</w:t>
+      </w:r>
+      <w:r>
+        <w:rPr>
+          <w:rFonts w:eastAsia="NSimSun" w:cs="Arial"/>
+          <w:b w:val="false"/>
+          <w:bCs w:val="false"/>
+          <w:color w:val="auto"/>
+          <w:kern w:val="2"/>
+          <w:sz w:val="24"/>
+          <w:szCs w:val="24"/>
+          <w:lang w:val="ru-RU" w:eastAsia="zh-CN" w:bidi="hi-IN"/>
+        </w:rPr>
+        <w:t xml:space="preserve"> — используется для того, чтобы получать информацию как по остаткам так и по оборотам. Используется при построении отчетов типа оборотно-сальдовая-ведомость, когда нужно получить за выбранный период начальный остаток, обороты за период(приход расход) и конечный остаток.</w:t>
+      </w:r>
+    </w:p>
+    <w:p>
+      <w:pPr>
+        <w:pStyle w:val="Normal"/>
+        <w:bidi w:val="0"/>
+        <w:jc w:val="left"/>
+        <w:rPr>
+          <w:rFonts w:eastAsia="NSimSun" w:cs="Arial"/>
+          <w:b w:val="false"/>
+          <w:bCs w:val="false"/>
+          <w:color w:val="auto"/>
+          <w:kern w:val="2"/>
+          <w:sz w:val="24"/>
+          <w:szCs w:val="24"/>
+          <w:lang w:val="ru-RU" w:eastAsia="zh-CN" w:bidi="hi-IN"/>
+        </w:rPr>
+      </w:pPr>
+      <w:r>
+        <w:rPr/>
+      </w:r>
+    </w:p>
+    <w:p>
+      <w:pPr>
+        <w:pStyle w:val="Normal"/>
+        <w:bidi w:val="0"/>
+        <w:jc w:val="left"/>
+        <w:rPr>
+          <w:rFonts w:eastAsia="NSimSun" w:cs="Arial"/>
+          <w:b w:val="false"/>
+          <w:bCs w:val="false"/>
+          <w:color w:val="auto"/>
+          <w:kern w:val="2"/>
+          <w:sz w:val="24"/>
+          <w:szCs w:val="24"/>
+          <w:lang w:val="ru-RU" w:eastAsia="zh-CN" w:bidi="hi-IN"/>
+        </w:rPr>
+      </w:pPr>
+      <w:r>
+        <w:rPr/>
+      </w:r>
+    </w:p>
+    <w:p>
+      <w:pPr>
+        <w:pStyle w:val="Normal"/>
+        <w:bidi w:val="0"/>
+        <w:jc w:val="left"/>
+        <w:rPr>
+          <w:lang w:val="en-US"/>
+        </w:rPr>
+      </w:pPr>
+      <w:r>
+        <w:rPr>
+          <w:rFonts w:eastAsia="NSimSun" w:cs="Arial"/>
+          <w:b/>
+          <w:bCs/>
+          <w:color w:val="auto"/>
+          <w:kern w:val="2"/>
+          <w:sz w:val="24"/>
+          <w:szCs w:val="24"/>
+          <w:lang w:val="en-US" w:eastAsia="zh-CN" w:bidi="hi-IN"/>
+        </w:rPr>
+        <w:t xml:space="preserve">6. </w:t>
+      </w:r>
+      <w:r>
+        <w:rPr>
+          <w:rFonts w:eastAsia="NSimSun" w:cs="Arial"/>
+          <w:b/>
+          <w:bCs/>
+          <w:color w:val="auto"/>
+          <w:kern w:val="2"/>
+          <w:sz w:val="24"/>
+          <w:szCs w:val="24"/>
+          <w:lang w:val="ru-RU" w:eastAsia="zh-CN" w:bidi="hi-IN"/>
+        </w:rPr>
+        <w:t>Наложение фильтров по реквизитам измерения(разыменование) в виртуальнх таблицах делать нельзя !</w:t>
+      </w:r>
+      <w:r>
+        <w:rPr>
+          <w:rFonts w:eastAsia="NSimSun" w:cs="Arial"/>
+          <w:b w:val="false"/>
+          <w:bCs w:val="false"/>
+          <w:color w:val="auto"/>
+          <w:kern w:val="2"/>
+          <w:sz w:val="24"/>
+          <w:szCs w:val="24"/>
+          <w:lang w:val="ru-RU" w:eastAsia="zh-CN" w:bidi="hi-IN"/>
+        </w:rPr>
+        <w:t xml:space="preserve"> Это может привести к долгому выполнению запроса. Вместо этого нужно использовать отбор с использованием вложенно го запроса.</w:t>
+      </w:r>
+    </w:p>
+    <w:p>
+      <w:pPr>
+        <w:pStyle w:val="Normal"/>
+        <w:bidi w:val="0"/>
+        <w:jc w:val="left"/>
+        <w:rPr>
+          <w:lang w:val="en-US"/>
+        </w:rPr>
+      </w:pPr>
+      <w:r>
+        <w:rPr>
+          <w:rFonts w:eastAsia="NSimSun" w:cs="Arial"/>
+          <w:b/>
+          <w:bCs/>
+          <w:color w:val="auto"/>
+          <w:kern w:val="2"/>
+          <w:sz w:val="24"/>
+          <w:szCs w:val="24"/>
+          <w:lang w:val="ru-RU" w:eastAsia="zh-CN" w:bidi="hi-IN"/>
+        </w:rPr>
+        <w:t>Так делать нельзя:</w:t>
+      </w:r>
+      <w:r>
+        <w:rPr>
+          <w:rFonts w:eastAsia="NSimSun" w:cs="Arial"/>
+          <w:b w:val="false"/>
+          <w:bCs w:val="false"/>
+          <w:color w:val="auto"/>
+          <w:kern w:val="2"/>
+          <w:sz w:val="24"/>
+          <w:szCs w:val="24"/>
+          <w:lang w:val="ru-RU" w:eastAsia="zh-CN" w:bidi="hi-IN"/>
+        </w:rPr>
+        <w:t xml:space="preserve"> </w:t>
+      </w:r>
+    </w:p>
+    <w:p>
+      <w:pPr>
+        <w:pStyle w:val="Normal"/>
+        <w:bidi w:val="0"/>
+        <w:jc w:val="left"/>
+        <w:rPr>
+          <w:lang w:val="en-US"/>
+        </w:rPr>
+      </w:pPr>
+      <w:r>
+        <w:drawing>
+          <wp:anchor behindDoc="0" distT="0" distB="0" distL="0" distR="0" simplePos="0" locked="0" layoutInCell="0" allowOverlap="1" relativeHeight="8">
+            <wp:simplePos x="0" y="0"/>
+            <wp:positionH relativeFrom="column">
+              <wp:align>center</wp:align>
+            </wp:positionH>
+            <wp:positionV relativeFrom="paragraph">
+              <wp:posOffset>635</wp:posOffset>
+            </wp:positionV>
+            <wp:extent cx="5053965" cy="677545"/>
+            <wp:effectExtent l="0" t="0" r="0" b="0"/>
+            <wp:wrapSquare wrapText="largest"/>
+            <wp:docPr id="6" name="Изображение7" descr=""/>
+            <wp:cNvGraphicFramePr>
+              <a:graphicFrameLocks xmlns:a="http://schemas.openxmlformats.org/drawingml/2006/main" noChangeAspect="1"/>
+            </wp:cNvGraphicFramePr>
+            <a:graphic xmlns:a="http://schemas.openxmlformats.org/drawingml/2006/main">
+              <a:graphicData uri="http://schemas.openxmlformats.org/drawingml/2006/picture">
+                <pic:pic xmlns:pic="http://schemas.openxmlformats.org/drawingml/2006/picture">
+                  <pic:nvPicPr>
+                    <pic:cNvPr id="6" name="Изображение7" descr=""/>
+                    <pic:cNvPicPr>
+                      <a:picLocks noChangeAspect="1" noChangeArrowheads="1"/>
+                    </pic:cNvPicPr>
+                  </pic:nvPicPr>
+                  <pic:blipFill>
+                    <a:blip r:embed="rId7"/>
+                    <a:stretch>
+                      <a:fillRect/>
+                    </a:stretch>
+                  </pic:blipFill>
+                  <pic:spPr bwMode="auto">
+                    <a:xfrm>
+                      <a:off x="0" y="0"/>
+                      <a:ext cx="5053965" cy="677545"/>
+                    </a:xfrm>
+                    <a:prstGeom prst="rect">
+                      <a:avLst/>
+                    </a:prstGeom>
+                  </pic:spPr>
+                </pic:pic>
+              </a:graphicData>
+            </a:graphic>
+          </wp:anchor>
+        </w:drawing>
+      </w:r>
+      <w:r>
+        <w:rPr>
+          <w:rFonts w:eastAsia="NSimSun" w:cs="Arial"/>
+          <w:b w:val="false"/>
+          <w:bCs w:val="false"/>
+          <w:color w:val="auto"/>
+          <w:kern w:val="2"/>
+          <w:sz w:val="24"/>
+          <w:szCs w:val="24"/>
+          <w:lang w:val="ru-RU" w:eastAsia="zh-CN" w:bidi="hi-IN"/>
+        </w:rPr>
+        <w:br/>
+      </w:r>
+    </w:p>
+    <w:p>
+      <w:pPr>
+        <w:pStyle w:val="Normal"/>
+        <w:bidi w:val="0"/>
+        <w:jc w:val="left"/>
+        <w:rPr>
+          <w:rFonts w:eastAsia="NSimSun" w:cs="Arial"/>
+          <w:b w:val="false"/>
+          <w:bCs w:val="false"/>
+          <w:color w:val="auto"/>
+          <w:kern w:val="2"/>
+          <w:sz w:val="24"/>
+          <w:szCs w:val="24"/>
+          <w:lang w:val="ru-RU" w:eastAsia="zh-CN" w:bidi="hi-IN"/>
+        </w:rPr>
+      </w:pPr>
+      <w:r>
+        <w:rPr>
+          <w:lang w:val="en-US"/>
+        </w:rPr>
+      </w:r>
+    </w:p>
+    <w:p>
+      <w:pPr>
+        <w:pStyle w:val="Normal"/>
+        <w:bidi w:val="0"/>
+        <w:jc w:val="left"/>
+        <w:rPr>
+          <w:rFonts w:eastAsia="NSimSun" w:cs="Arial"/>
+          <w:b w:val="false"/>
+          <w:bCs w:val="false"/>
+          <w:color w:val="auto"/>
+          <w:kern w:val="2"/>
+          <w:sz w:val="24"/>
+          <w:szCs w:val="24"/>
+          <w:lang w:val="ru-RU" w:eastAsia="zh-CN" w:bidi="hi-IN"/>
+        </w:rPr>
+      </w:pPr>
+      <w:r>
+        <w:rPr>
+          <w:lang w:val="en-US"/>
+        </w:rPr>
+      </w:r>
+    </w:p>
+    <w:p>
+      <w:pPr>
+        <w:pStyle w:val="Normal"/>
+        <w:bidi w:val="0"/>
+        <w:jc w:val="left"/>
+        <w:rPr>
+          <w:b/>
+          <w:bCs/>
+          <w:lang w:val="en-US"/>
+        </w:rPr>
+      </w:pPr>
+      <w:r>
+        <w:rPr>
+          <w:rFonts w:eastAsia="NSimSun" w:cs="Arial"/>
+          <w:b/>
+          <w:bCs/>
+          <w:color w:val="auto"/>
+          <w:kern w:val="2"/>
+          <w:sz w:val="24"/>
+          <w:szCs w:val="24"/>
+          <w:lang w:val="ru-RU" w:eastAsia="zh-CN" w:bidi="hi-IN"/>
+        </w:rPr>
+        <w:t>Нужно делать так:</w:t>
+      </w:r>
+    </w:p>
+    <w:p>
+      <w:pPr>
+        <w:pStyle w:val="Normal"/>
+        <w:bidi w:val="0"/>
+        <w:jc w:val="left"/>
+        <w:rPr>
+          <w:rFonts w:eastAsia="NSimSun" w:cs="Arial"/>
+          <w:b w:val="false"/>
+          <w:bCs w:val="false"/>
+          <w:color w:val="auto"/>
+          <w:kern w:val="2"/>
+          <w:sz w:val="24"/>
+          <w:szCs w:val="24"/>
+          <w:lang w:val="ru-RU" w:eastAsia="zh-CN" w:bidi="hi-IN"/>
+        </w:rPr>
+      </w:pPr>
+      <w:r>
+        <w:rPr>
+          <w:lang w:val="en-US"/>
+        </w:rPr>
+        <w:drawing>
+          <wp:anchor behindDoc="0" distT="0" distB="0" distL="0" distR="0" simplePos="0" locked="0" layoutInCell="0" allowOverlap="1" relativeHeight="9">
+            <wp:simplePos x="0" y="0"/>
+            <wp:positionH relativeFrom="column">
+              <wp:posOffset>40640</wp:posOffset>
+            </wp:positionH>
+            <wp:positionV relativeFrom="paragraph">
+              <wp:posOffset>635</wp:posOffset>
+            </wp:positionV>
+            <wp:extent cx="3108325" cy="1463040"/>
+            <wp:effectExtent l="0" t="0" r="0" b="0"/>
+            <wp:wrapSquare wrapText="largest"/>
+            <wp:docPr id="7" name="Изображение8" descr=""/>
+            <wp:cNvGraphicFramePr>
+              <a:graphicFrameLocks xmlns:a="http://schemas.openxmlformats.org/drawingml/2006/main" noChangeAspect="1"/>
+            </wp:cNvGraphicFramePr>
+            <a:graphic xmlns:a="http://schemas.openxmlformats.org/drawingml/2006/main">
+              <a:graphicData uri="http://schemas.openxmlformats.org/drawingml/2006/picture">
+                <pic:pic xmlns:pic="http://schemas.openxmlformats.org/drawingml/2006/picture">
+                  <pic:nvPicPr>
+                    <pic:cNvPr id="7" name="Изображение8" descr=""/>
+                    <pic:cNvPicPr>
+                      <a:picLocks noChangeAspect="1" noChangeArrowheads="1"/>
+                    </pic:cNvPicPr>
+                  </pic:nvPicPr>
+                  <pic:blipFill>
+                    <a:blip r:embed="rId8"/>
+                    <a:stretch>
+                      <a:fillRect/>
+                    </a:stretch>
+                  </pic:blipFill>
+                  <pic:spPr bwMode="auto">
+                    <a:xfrm>
+                      <a:off x="0" y="0"/>
+                      <a:ext cx="3108325" cy="1463040"/>
+                    </a:xfrm>
+                    <a:prstGeom prst="rect">
+                      <a:avLst/>
+                    </a:prstGeom>
+                  </pic:spPr>
+                </pic:pic>
+              </a:graphicData>
+            </a:graphic>
+          </wp:anchor>
+        </w:drawing>
+      </w:r>
+    </w:p>
+    <w:p>
+      <w:pPr>
+        <w:pStyle w:val="Normal"/>
+        <w:bidi w:val="0"/>
+        <w:jc w:val="left"/>
+        <w:rPr>
+          <w:rFonts w:eastAsia="NSimSun" w:cs="Arial"/>
+          <w:b w:val="false"/>
+          <w:bCs w:val="false"/>
+          <w:color w:val="auto"/>
+          <w:kern w:val="2"/>
+          <w:sz w:val="24"/>
+          <w:szCs w:val="24"/>
+          <w:lang w:val="ru-RU" w:eastAsia="zh-CN" w:bidi="hi-IN"/>
+        </w:rPr>
+      </w:pPr>
+      <w:r>
+        <w:rPr>
+          <w:lang w:val="en-US"/>
+        </w:rPr>
+      </w:r>
+    </w:p>
+    <w:p>
+      <w:pPr>
+        <w:pStyle w:val="Normal"/>
+        <w:bidi w:val="0"/>
+        <w:jc w:val="left"/>
+        <w:rPr>
+          <w:rFonts w:eastAsia="NSimSun" w:cs="Arial"/>
+          <w:b w:val="false"/>
+          <w:bCs w:val="false"/>
+          <w:color w:val="auto"/>
+          <w:kern w:val="2"/>
+          <w:sz w:val="24"/>
+          <w:szCs w:val="24"/>
+          <w:lang w:val="ru-RU" w:eastAsia="zh-CN" w:bidi="hi-IN"/>
+        </w:rPr>
+      </w:pPr>
+      <w:r>
+        <w:rPr>
+          <w:lang w:val="en-US"/>
+        </w:rPr>
+      </w:r>
+    </w:p>
+    <w:p>
+      <w:pPr>
+        <w:pStyle w:val="Normal"/>
+        <w:bidi w:val="0"/>
+        <w:jc w:val="left"/>
+        <w:rPr>
+          <w:rFonts w:eastAsia="NSimSun" w:cs="Arial"/>
+          <w:b w:val="false"/>
+          <w:bCs w:val="false"/>
+          <w:color w:val="auto"/>
+          <w:kern w:val="2"/>
+          <w:sz w:val="24"/>
+          <w:szCs w:val="24"/>
+          <w:lang w:val="ru-RU" w:eastAsia="zh-CN" w:bidi="hi-IN"/>
+        </w:rPr>
+      </w:pPr>
+      <w:r>
+        <w:rPr>
+          <w:lang w:val="en-US"/>
+        </w:rPr>
+      </w:r>
+    </w:p>
+    <w:p>
+      <w:pPr>
+        <w:pStyle w:val="Normal"/>
+        <w:bidi w:val="0"/>
+        <w:jc w:val="left"/>
+        <w:rPr>
+          <w:rFonts w:eastAsia="NSimSun" w:cs="Arial"/>
+          <w:b w:val="false"/>
+          <w:bCs w:val="false"/>
+          <w:color w:val="auto"/>
+          <w:kern w:val="2"/>
+          <w:sz w:val="24"/>
+          <w:szCs w:val="24"/>
+          <w:lang w:val="ru-RU" w:eastAsia="zh-CN" w:bidi="hi-IN"/>
+        </w:rPr>
+      </w:pPr>
+      <w:r>
+        <w:rPr>
+          <w:lang w:val="en-US"/>
+        </w:rPr>
+      </w:r>
+    </w:p>
+    <w:p>
+      <w:pPr>
+        <w:pStyle w:val="Normal"/>
+        <w:bidi w:val="0"/>
+        <w:jc w:val="left"/>
+        <w:rPr>
+          <w:rFonts w:eastAsia="NSimSun" w:cs="Arial"/>
+          <w:b w:val="false"/>
+          <w:bCs w:val="false"/>
+          <w:color w:val="auto"/>
+          <w:kern w:val="2"/>
+          <w:sz w:val="24"/>
+          <w:szCs w:val="24"/>
+          <w:lang w:val="ru-RU" w:eastAsia="zh-CN" w:bidi="hi-IN"/>
+        </w:rPr>
+      </w:pPr>
+      <w:r>
+        <w:rPr/>
+      </w:r>
+    </w:p>
+    <w:p>
+      <w:pPr>
+        <w:pStyle w:val="Normal"/>
+        <w:bidi w:val="0"/>
+        <w:jc w:val="left"/>
+        <w:rPr>
+          <w:rFonts w:eastAsia="NSimSun" w:cs="Arial"/>
+          <w:b/>
+          <w:bCs/>
+          <w:color w:val="auto"/>
+          <w:kern w:val="2"/>
+          <w:sz w:val="24"/>
+          <w:szCs w:val="24"/>
+          <w:lang w:val="ru-RU" w:eastAsia="zh-CN" w:bidi="hi-IN"/>
+        </w:rPr>
+      </w:pPr>
+      <w:r>
+        <w:rPr/>
+      </w:r>
+    </w:p>
+    <w:p>
+      <w:pPr>
+        <w:pStyle w:val="Normal"/>
+        <w:bidi w:val="0"/>
+        <w:jc w:val="left"/>
+        <w:rPr>
+          <w:rFonts w:eastAsia="NSimSun" w:cs="Arial"/>
+          <w:b/>
+          <w:bCs/>
+          <w:color w:val="auto"/>
+          <w:kern w:val="2"/>
+          <w:sz w:val="24"/>
+          <w:szCs w:val="24"/>
+          <w:lang w:val="ru-RU" w:eastAsia="zh-CN" w:bidi="hi-IN"/>
+        </w:rPr>
+      </w:pPr>
+      <w:r>
+        <w:rPr/>
+      </w:r>
+    </w:p>
+    <w:p>
+      <w:pPr>
+        <w:pStyle w:val="Normal"/>
+        <w:bidi w:val="0"/>
+        <w:jc w:val="left"/>
+        <w:rPr/>
+      </w:pPr>
+      <w:r>
+        <w:rPr>
+          <w:rFonts w:eastAsia="NSimSun" w:cs="Arial"/>
+          <w:b/>
+          <w:bCs/>
+          <w:color w:val="auto"/>
+          <w:kern w:val="2"/>
+          <w:sz w:val="24"/>
+          <w:szCs w:val="24"/>
+          <w:lang w:val="en-US" w:eastAsia="zh-CN" w:bidi="hi-IN"/>
+        </w:rPr>
+        <w:t>7</w:t>
+      </w:r>
+      <w:r>
+        <w:rPr>
+          <w:rFonts w:eastAsia="NSimSun" w:cs="Arial"/>
+          <w:b/>
+          <w:bCs/>
+          <w:color w:val="auto"/>
+          <w:kern w:val="2"/>
+          <w:sz w:val="24"/>
+          <w:szCs w:val="24"/>
+          <w:lang w:val="ru-RU" w:eastAsia="zh-CN" w:bidi="hi-IN"/>
+        </w:rPr>
+        <w:t>.</w:t>
+      </w:r>
+      <w:r>
+        <w:rPr>
+          <w:rFonts w:eastAsia="NSimSun" w:cs="Arial"/>
+          <w:b w:val="false"/>
+          <w:bCs w:val="false"/>
+          <w:color w:val="auto"/>
+          <w:kern w:val="2"/>
+          <w:sz w:val="24"/>
+          <w:szCs w:val="24"/>
+          <w:lang w:val="ru-RU" w:eastAsia="zh-CN" w:bidi="hi-IN"/>
+        </w:rPr>
+        <w:t xml:space="preserve"> Чтобы указать отбор по типу поля нужно использовать оператор </w:t>
+      </w:r>
+      <w:r>
+        <w:rPr>
+          <w:rFonts w:eastAsia="NSimSun" w:cs="Arial"/>
+          <w:b/>
+          <w:bCs/>
+          <w:color w:val="auto"/>
+          <w:kern w:val="2"/>
+          <w:sz w:val="24"/>
+          <w:szCs w:val="24"/>
+          <w:lang w:val="ru-RU" w:eastAsia="zh-CN" w:bidi="hi-IN"/>
+        </w:rPr>
+        <w:t>ССЫЛКА</w:t>
+      </w:r>
+      <w:r>
+        <w:rPr>
+          <w:rFonts w:eastAsia="NSimSun" w:cs="Arial"/>
+          <w:b w:val="false"/>
+          <w:bCs w:val="false"/>
+          <w:color w:val="auto"/>
+          <w:kern w:val="2"/>
+          <w:sz w:val="24"/>
+          <w:szCs w:val="24"/>
+          <w:lang w:val="ru-RU" w:eastAsia="zh-CN" w:bidi="hi-IN"/>
+        </w:rPr>
+        <w:t>.</w:t>
+      </w:r>
+    </w:p>
+    <w:p>
+      <w:pPr>
+        <w:pStyle w:val="Normal"/>
+        <w:bidi w:val="0"/>
+        <w:jc w:val="left"/>
+        <w:rPr>
+          <w:rFonts w:eastAsia="NSimSun" w:cs="Arial"/>
+          <w:b w:val="false"/>
+          <w:bCs w:val="false"/>
+          <w:color w:val="auto"/>
+          <w:kern w:val="2"/>
+          <w:sz w:val="24"/>
+          <w:szCs w:val="24"/>
+          <w:lang w:val="ru-RU" w:eastAsia="zh-CN" w:bidi="hi-IN"/>
+        </w:rPr>
+      </w:pPr>
+      <w:r>
+        <w:rPr/>
+        <w:drawing>
+          <wp:anchor behindDoc="0" distT="0" distB="0" distL="0" distR="0" simplePos="0" locked="0" layoutInCell="0" allowOverlap="1" relativeHeight="7">
+            <wp:simplePos x="0" y="0"/>
+            <wp:positionH relativeFrom="column">
+              <wp:align>center</wp:align>
+            </wp:positionH>
+            <wp:positionV relativeFrom="paragraph">
+              <wp:posOffset>635</wp:posOffset>
+            </wp:positionV>
+            <wp:extent cx="6120130" cy="826135"/>
+            <wp:effectExtent l="0" t="0" r="0" b="0"/>
+            <wp:wrapSquare wrapText="largest"/>
+            <wp:docPr id="8" name="Изображение6" descr=""/>
+            <wp:cNvGraphicFramePr>
+              <a:graphicFrameLocks xmlns:a="http://schemas.openxmlformats.org/drawingml/2006/main" noChangeAspect="1"/>
+            </wp:cNvGraphicFramePr>
+            <a:graphic xmlns:a="http://schemas.openxmlformats.org/drawingml/2006/main">
+              <a:graphicData uri="http://schemas.openxmlformats.org/drawingml/2006/picture">
+                <pic:pic xmlns:pic="http://schemas.openxmlformats.org/drawingml/2006/picture">
+                  <pic:nvPicPr>
+                    <pic:cNvPr id="8" name="Изображение6" descr=""/>
+                    <pic:cNvPicPr>
+                      <a:picLocks noChangeAspect="1" noChangeArrowheads="1"/>
+                    </pic:cNvPicPr>
+                  </pic:nvPicPr>
+                  <pic:blipFill>
+                    <a:blip r:embed="rId9"/>
+                    <a:stretch>
+                      <a:fillRect/>
+                    </a:stretch>
+                  </pic:blipFill>
+                  <pic:spPr bwMode="auto">
+                    <a:xfrm>
+                      <a:off x="0" y="0"/>
+                      <a:ext cx="6120130" cy="826135"/>
+                    </a:xfrm>
+                    <a:prstGeom prst="rect">
+                      <a:avLst/>
+                    </a:prstGeom>
+                  </pic:spPr>
+                </pic:pic>
+              </a:graphicData>
+            </a:graphic>
+          </wp:anchor>
+        </w:drawing>
+      </w:r>
+    </w:p>
+    <w:p>
+      <w:pPr>
+        <w:pStyle w:val="Normal"/>
+        <w:bidi w:val="0"/>
+        <w:jc w:val="left"/>
+        <w:rPr>
+          <w:lang w:val="en-US"/>
+        </w:rPr>
+      </w:pPr>
+      <w:r>
+        <w:rPr>
+          <w:rFonts w:eastAsia="NSimSun" w:cs="Arial"/>
+          <w:b/>
+          <w:bCs/>
+          <w:color w:val="auto"/>
+          <w:kern w:val="2"/>
+          <w:sz w:val="24"/>
+          <w:szCs w:val="24"/>
+          <w:lang w:val="en-US" w:eastAsia="zh-CN" w:bidi="hi-IN"/>
+        </w:rPr>
+        <w:t xml:space="preserve">8. </w:t>
+      </w:r>
+      <w:r>
+        <w:rPr>
+          <w:rFonts w:eastAsia="NSimSun" w:cs="Arial"/>
+          <w:b/>
+          <w:bCs/>
+          <w:color w:val="auto"/>
+          <w:kern w:val="2"/>
+          <w:sz w:val="24"/>
+          <w:szCs w:val="24"/>
+          <w:lang w:val="ru-RU" w:eastAsia="zh-CN" w:bidi="hi-IN"/>
+        </w:rPr>
+        <w:t>Вложенный запрос (подзапрос)</w:t>
+      </w:r>
+      <w:r>
+        <w:rPr>
+          <w:rFonts w:eastAsia="NSimSun" w:cs="Arial"/>
+          <w:color w:val="auto"/>
+          <w:kern w:val="2"/>
+          <w:sz w:val="24"/>
+          <w:szCs w:val="24"/>
+          <w:lang w:val="ru-RU" w:eastAsia="zh-CN" w:bidi="hi-IN"/>
+        </w:rPr>
+        <w:t xml:space="preserve"> — предназначен для использования результата одного запроса внутри другого запроса.</w:t>
+      </w:r>
+    </w:p>
+    <w:p>
+      <w:pPr>
+        <w:pStyle w:val="Normal"/>
+        <w:bidi w:val="0"/>
+        <w:jc w:val="left"/>
+        <w:rPr>
+          <w:lang w:val="en-US"/>
+        </w:rPr>
+      </w:pPr>
+      <w:r>
+        <w:rPr>
+          <w:rFonts w:eastAsia="NSimSun" w:cs="Arial"/>
+          <w:color w:val="auto"/>
+          <w:kern w:val="2"/>
+          <w:sz w:val="24"/>
+          <w:szCs w:val="24"/>
+          <w:lang w:val="ru-RU" w:eastAsia="zh-CN" w:bidi="hi-IN"/>
+        </w:rPr>
+        <w:t>Пример:</w:t>
+      </w:r>
+    </w:p>
+    <w:p>
+      <w:pPr>
+        <w:pStyle w:val="Normal"/>
+        <w:bidi w:val="0"/>
+        <w:jc w:val="left"/>
+        <w:rPr>
+          <w:lang w:val="en-US"/>
+        </w:rPr>
+      </w:pPr>
+      <w:r>
+        <w:rPr>
+          <w:rFonts w:eastAsia="NSimSun" w:cs="Arial"/>
+          <w:color w:val="auto"/>
+          <w:kern w:val="2"/>
+          <w:sz w:val="24"/>
+          <w:szCs w:val="24"/>
+          <w:lang w:val="ru-RU" w:eastAsia="zh-CN" w:bidi="hi-IN"/>
+        </w:rPr>
+        <w:t>Получить остатки по номенклатуре конкретного документа (есть только ссылка на документ).</w:t>
+      </w:r>
+    </w:p>
+    <w:p>
+      <w:pPr>
+        <w:pStyle w:val="Normal"/>
+        <w:bidi w:val="0"/>
+        <w:jc w:val="left"/>
+        <w:rPr>
+          <w:lang w:val="en-US"/>
+        </w:rPr>
+      </w:pPr>
+      <w:r>
+        <w:rPr>
+          <w:rFonts w:eastAsia="NSimSun" w:cs="Arial"/>
+          <w:color w:val="auto"/>
+          <w:kern w:val="2"/>
+          <w:sz w:val="24"/>
+          <w:szCs w:val="24"/>
+          <w:lang w:val="ru-RU" w:eastAsia="zh-CN" w:bidi="hi-IN"/>
+        </w:rPr>
+        <w:t>Внутри запроса, который получает остатки, нужно использовать данные запроса, который получает данные из табличной части документа.</w:t>
+      </w:r>
+    </w:p>
+    <w:p>
+      <w:pPr>
+        <w:pStyle w:val="Normal"/>
+        <w:bidi w:val="0"/>
+        <w:jc w:val="left"/>
+        <w:rPr>
+          <w:rFonts w:eastAsia="NSimSun" w:cs="Arial"/>
+          <w:color w:val="auto"/>
+          <w:kern w:val="2"/>
+          <w:sz w:val="24"/>
+          <w:szCs w:val="24"/>
+          <w:lang w:val="ru-RU" w:eastAsia="zh-CN" w:bidi="hi-IN"/>
+        </w:rPr>
+      </w:pPr>
+      <w:r>
+        <w:rPr/>
+      </w:r>
+    </w:p>
+    <w:p>
+      <w:pPr>
+        <w:pStyle w:val="Normal"/>
+        <w:bidi w:val="0"/>
+        <w:jc w:val="left"/>
+        <w:rPr>
+          <w:rFonts w:eastAsia="NSimSun" w:cs="Arial"/>
+          <w:color w:val="auto"/>
+          <w:kern w:val="2"/>
+          <w:sz w:val="24"/>
+          <w:szCs w:val="24"/>
+          <w:lang w:val="ru-RU" w:eastAsia="zh-CN" w:bidi="hi-IN"/>
+        </w:rPr>
+      </w:pPr>
+      <w:r>
+        <w:rPr/>
+      </w:r>
+    </w:p>
+    <w:p>
+      <w:pPr>
+        <w:pStyle w:val="Normal"/>
+        <w:bidi w:val="0"/>
+        <w:jc w:val="left"/>
+        <w:rPr>
+          <w:rFonts w:eastAsia="NSimSun" w:cs="Arial"/>
+          <w:color w:val="auto"/>
+          <w:kern w:val="2"/>
+          <w:sz w:val="24"/>
+          <w:szCs w:val="24"/>
+          <w:lang w:val="ru-RU" w:eastAsia="zh-CN" w:bidi="hi-IN"/>
+        </w:rPr>
+      </w:pPr>
+      <w:r>
+        <w:rPr/>
+      </w:r>
+    </w:p>
+    <w:p>
+      <w:pPr>
+        <w:pStyle w:val="Normal"/>
+        <w:bidi w:val="0"/>
+        <w:jc w:val="left"/>
+        <w:rPr>
+          <w:rFonts w:eastAsia="NSimSun" w:cs="Arial"/>
+          <w:color w:val="auto"/>
+          <w:kern w:val="2"/>
+          <w:sz w:val="24"/>
+          <w:szCs w:val="24"/>
+          <w:lang w:val="ru-RU" w:eastAsia="zh-CN" w:bidi="hi-IN"/>
+        </w:rPr>
+      </w:pPr>
+      <w:r>
+        <w:rPr/>
       </w:r>
     </w:p>
     <w:sectPr>
       <w:type w:val="nextPage"/>
       <w:pgSz w:w="11906" w:h="16838"/>
-      <w:pgMar w:left="1134" w:right="1134" w:header="0" w:top="1134" w:footer="0" w:bottom="1134" w:gutter="0"/>
+      <w:pgMar w:left="1134" w:right="1134" w:gutter="0" w:header="0" w:top="1134" w:footer="0" w:bottom="1134"/>
       <w:pgNumType w:fmt="decimal"/>
       <w:formProt w:val="false"/>
       <w:textDirection w:val="lrTb"/>
@@ -934,6 +3251,673 @@
   <w:abstractNum w:abstractNumId="2">
     <w:lvl w:ilvl="0">
       <w:start w:val="1"/>
+      <w:numFmt w:val="bullet"/>
+      <w:lvlText w:val=""/>
+      <w:lvlJc w:val="left"/>
+      <w:pPr>
+        <w:tabs>
+          <w:tab w:val="num" w:pos="720"/>
+        </w:tabs>
+        <w:ind w:left="720" w:hanging="360"/>
+      </w:pPr>
+      <w:rPr>
+        <w:rFonts w:ascii="Symbol" w:hAnsi="Symbol" w:cs="Symbol" w:hint="default"/>
+      </w:rPr>
+    </w:lvl>
+    <w:lvl w:ilvl="1">
+      <w:start w:val="1"/>
+      <w:numFmt w:val="bullet"/>
+      <w:lvlText w:val="◦"/>
+      <w:lvlJc w:val="left"/>
+      <w:pPr>
+        <w:tabs>
+          <w:tab w:val="num" w:pos="1080"/>
+        </w:tabs>
+        <w:ind w:left="1080" w:hanging="360"/>
+      </w:pPr>
+      <w:rPr>
+        <w:rFonts w:ascii="OpenSymbol" w:hAnsi="OpenSymbol" w:cs="OpenSymbol" w:hint="default"/>
+      </w:rPr>
+    </w:lvl>
+    <w:lvl w:ilvl="2">
+      <w:start w:val="1"/>
+      <w:numFmt w:val="bullet"/>
+      <w:lvlText w:val="▪"/>
+      <w:lvlJc w:val="left"/>
+      <w:pPr>
+        <w:tabs>
+          <w:tab w:val="num" w:pos="1440"/>
+        </w:tabs>
+        <w:ind w:left="1440" w:hanging="360"/>
+      </w:pPr>
+      <w:rPr>
+        <w:rFonts w:ascii="OpenSymbol" w:hAnsi="OpenSymbol" w:cs="OpenSymbol" w:hint="default"/>
+      </w:rPr>
+    </w:lvl>
+    <w:lvl w:ilvl="3">
+      <w:start w:val="1"/>
+      <w:numFmt w:val="bullet"/>
+      <w:lvlText w:val=""/>
+      <w:lvlJc w:val="left"/>
+      <w:pPr>
+        <w:tabs>
+          <w:tab w:val="num" w:pos="1800"/>
+        </w:tabs>
+        <w:ind w:left="1800" w:hanging="360"/>
+      </w:pPr>
+      <w:rPr>
+        <w:rFonts w:ascii="Symbol" w:hAnsi="Symbol" w:cs="Symbol" w:hint="default"/>
+      </w:rPr>
+    </w:lvl>
+    <w:lvl w:ilvl="4">
+      <w:start w:val="1"/>
+      <w:numFmt w:val="bullet"/>
+      <w:lvlText w:val="◦"/>
+      <w:lvlJc w:val="left"/>
+      <w:pPr>
+        <w:tabs>
+          <w:tab w:val="num" w:pos="2160"/>
+        </w:tabs>
+        <w:ind w:left="2160" w:hanging="360"/>
+      </w:pPr>
+      <w:rPr>
+        <w:rFonts w:ascii="OpenSymbol" w:hAnsi="OpenSymbol" w:cs="OpenSymbol" w:hint="default"/>
+      </w:rPr>
+    </w:lvl>
+    <w:lvl w:ilvl="5">
+      <w:start w:val="1"/>
+      <w:numFmt w:val="bullet"/>
+      <w:lvlText w:val="▪"/>
+      <w:lvlJc w:val="left"/>
+      <w:pPr>
+        <w:tabs>
+          <w:tab w:val="num" w:pos="2520"/>
+        </w:tabs>
+        <w:ind w:left="2520" w:hanging="360"/>
+      </w:pPr>
+      <w:rPr>
+        <w:rFonts w:ascii="OpenSymbol" w:hAnsi="OpenSymbol" w:cs="OpenSymbol" w:hint="default"/>
+      </w:rPr>
+    </w:lvl>
+    <w:lvl w:ilvl="6">
+      <w:start w:val="1"/>
+      <w:numFmt w:val="bullet"/>
+      <w:lvlText w:val=""/>
+      <w:lvlJc w:val="left"/>
+      <w:pPr>
+        <w:tabs>
+          <w:tab w:val="num" w:pos="2880"/>
+        </w:tabs>
+        <w:ind w:left="2880" w:hanging="360"/>
+      </w:pPr>
+      <w:rPr>
+        <w:rFonts w:ascii="Symbol" w:hAnsi="Symbol" w:cs="Symbol" w:hint="default"/>
+      </w:rPr>
+    </w:lvl>
+    <w:lvl w:ilvl="7">
+      <w:start w:val="1"/>
+      <w:numFmt w:val="bullet"/>
+      <w:lvlText w:val="◦"/>
+      <w:lvlJc w:val="left"/>
+      <w:pPr>
+        <w:tabs>
+          <w:tab w:val="num" w:pos="3240"/>
+        </w:tabs>
+        <w:ind w:left="3240" w:hanging="360"/>
+      </w:pPr>
+      <w:rPr>
+        <w:rFonts w:ascii="OpenSymbol" w:hAnsi="OpenSymbol" w:cs="OpenSymbol" w:hint="default"/>
+      </w:rPr>
+    </w:lvl>
+    <w:lvl w:ilvl="8">
+      <w:start w:val="1"/>
+      <w:numFmt w:val="bullet"/>
+      <w:lvlText w:val="▪"/>
+      <w:lvlJc w:val="left"/>
+      <w:pPr>
+        <w:tabs>
+          <w:tab w:val="num" w:pos="3600"/>
+        </w:tabs>
+        <w:ind w:left="3600" w:hanging="360"/>
+      </w:pPr>
+      <w:rPr>
+        <w:rFonts w:ascii="OpenSymbol" w:hAnsi="OpenSymbol" w:cs="OpenSymbol" w:hint="default"/>
+      </w:rPr>
+    </w:lvl>
+  </w:abstractNum>
+  <w:abstractNum w:abstractNumId="3">
+    <w:lvl w:ilvl="0">
+      <w:start w:val="1"/>
+      <w:numFmt w:val="decimal"/>
+      <w:lvlText w:val="%1."/>
+      <w:lvlJc w:val="left"/>
+      <w:pPr>
+        <w:tabs>
+          <w:tab w:val="num" w:pos="720"/>
+        </w:tabs>
+        <w:ind w:left="720" w:hanging="360"/>
+      </w:pPr>
+      <w:rPr/>
+    </w:lvl>
+    <w:lvl w:ilvl="1">
+      <w:start w:val="1"/>
+      <w:numFmt w:val="decimal"/>
+      <w:lvlText w:val="%2."/>
+      <w:lvlJc w:val="left"/>
+      <w:pPr>
+        <w:tabs>
+          <w:tab w:val="num" w:pos="1080"/>
+        </w:tabs>
+        <w:ind w:left="1080" w:hanging="360"/>
+      </w:pPr>
+      <w:rPr/>
+    </w:lvl>
+    <w:lvl w:ilvl="2">
+      <w:start w:val="1"/>
+      <w:numFmt w:val="decimal"/>
+      <w:lvlText w:val="%3."/>
+      <w:lvlJc w:val="left"/>
+      <w:pPr>
+        <w:tabs>
+          <w:tab w:val="num" w:pos="1440"/>
+        </w:tabs>
+        <w:ind w:left="1440" w:hanging="360"/>
+      </w:pPr>
+      <w:rPr/>
+    </w:lvl>
+    <w:lvl w:ilvl="3">
+      <w:start w:val="1"/>
+      <w:numFmt w:val="decimal"/>
+      <w:lvlText w:val="%4."/>
+      <w:lvlJc w:val="left"/>
+      <w:pPr>
+        <w:tabs>
+          <w:tab w:val="num" w:pos="1800"/>
+        </w:tabs>
+        <w:ind w:left="1800" w:hanging="360"/>
+      </w:pPr>
+      <w:rPr/>
+    </w:lvl>
+    <w:lvl w:ilvl="4">
+      <w:start w:val="1"/>
+      <w:numFmt w:val="decimal"/>
+      <w:lvlText w:val="%5."/>
+      <w:lvlJc w:val="left"/>
+      <w:pPr>
+        <w:tabs>
+          <w:tab w:val="num" w:pos="2160"/>
+        </w:tabs>
+        <w:ind w:left="2160" w:hanging="360"/>
+      </w:pPr>
+      <w:rPr/>
+    </w:lvl>
+    <w:lvl w:ilvl="5">
+      <w:start w:val="1"/>
+      <w:numFmt w:val="decimal"/>
+      <w:lvlText w:val="%6."/>
+      <w:lvlJc w:val="left"/>
+      <w:pPr>
+        <w:tabs>
+          <w:tab w:val="num" w:pos="2520"/>
+        </w:tabs>
+        <w:ind w:left="2520" w:hanging="360"/>
+      </w:pPr>
+      <w:rPr/>
+    </w:lvl>
+    <w:lvl w:ilvl="6">
+      <w:start w:val="1"/>
+      <w:numFmt w:val="decimal"/>
+      <w:lvlText w:val="%7."/>
+      <w:lvlJc w:val="left"/>
+      <w:pPr>
+        <w:tabs>
+          <w:tab w:val="num" w:pos="2880"/>
+        </w:tabs>
+        <w:ind w:left="2880" w:hanging="360"/>
+      </w:pPr>
+      <w:rPr/>
+    </w:lvl>
+    <w:lvl w:ilvl="7">
+      <w:start w:val="1"/>
+      <w:numFmt w:val="decimal"/>
+      <w:lvlText w:val="%8."/>
+      <w:lvlJc w:val="left"/>
+      <w:pPr>
+        <w:tabs>
+          <w:tab w:val="num" w:pos="3240"/>
+        </w:tabs>
+        <w:ind w:left="3240" w:hanging="360"/>
+      </w:pPr>
+      <w:rPr/>
+    </w:lvl>
+    <w:lvl w:ilvl="8">
+      <w:start w:val="1"/>
+      <w:numFmt w:val="decimal"/>
+      <w:lvlText w:val="%9."/>
+      <w:lvlJc w:val="left"/>
+      <w:pPr>
+        <w:tabs>
+          <w:tab w:val="num" w:pos="3600"/>
+        </w:tabs>
+        <w:ind w:left="3600" w:hanging="360"/>
+      </w:pPr>
+      <w:rPr/>
+    </w:lvl>
+  </w:abstractNum>
+  <w:abstractNum w:abstractNumId="4">
+    <w:lvl w:ilvl="0">
+      <w:start w:val="1"/>
+      <w:numFmt w:val="bullet"/>
+      <w:lvlText w:val=""/>
+      <w:lvlJc w:val="left"/>
+      <w:pPr>
+        <w:tabs>
+          <w:tab w:val="num" w:pos="720"/>
+        </w:tabs>
+        <w:ind w:left="720" w:hanging="360"/>
+      </w:pPr>
+      <w:rPr>
+        <w:rFonts w:ascii="Symbol" w:hAnsi="Symbol" w:cs="Symbol" w:hint="default"/>
+      </w:rPr>
+    </w:lvl>
+    <w:lvl w:ilvl="1">
+      <w:start w:val="1"/>
+      <w:numFmt w:val="bullet"/>
+      <w:lvlText w:val="◦"/>
+      <w:lvlJc w:val="left"/>
+      <w:pPr>
+        <w:tabs>
+          <w:tab w:val="num" w:pos="1080"/>
+        </w:tabs>
+        <w:ind w:left="1080" w:hanging="360"/>
+      </w:pPr>
+      <w:rPr>
+        <w:rFonts w:ascii="OpenSymbol" w:hAnsi="OpenSymbol" w:cs="OpenSymbol" w:hint="default"/>
+      </w:rPr>
+    </w:lvl>
+    <w:lvl w:ilvl="2">
+      <w:start w:val="1"/>
+      <w:numFmt w:val="bullet"/>
+      <w:lvlText w:val="▪"/>
+      <w:lvlJc w:val="left"/>
+      <w:pPr>
+        <w:tabs>
+          <w:tab w:val="num" w:pos="1440"/>
+        </w:tabs>
+        <w:ind w:left="1440" w:hanging="360"/>
+      </w:pPr>
+      <w:rPr>
+        <w:rFonts w:ascii="OpenSymbol" w:hAnsi="OpenSymbol" w:cs="OpenSymbol" w:hint="default"/>
+      </w:rPr>
+    </w:lvl>
+    <w:lvl w:ilvl="3">
+      <w:start w:val="1"/>
+      <w:numFmt w:val="bullet"/>
+      <w:lvlText w:val=""/>
+      <w:lvlJc w:val="left"/>
+      <w:pPr>
+        <w:tabs>
+          <w:tab w:val="num" w:pos="1800"/>
+        </w:tabs>
+        <w:ind w:left="1800" w:hanging="360"/>
+      </w:pPr>
+      <w:rPr>
+        <w:rFonts w:ascii="Symbol" w:hAnsi="Symbol" w:cs="Symbol" w:hint="default"/>
+      </w:rPr>
+    </w:lvl>
+    <w:lvl w:ilvl="4">
+      <w:start w:val="1"/>
+      <w:numFmt w:val="bullet"/>
+      <w:lvlText w:val="◦"/>
+      <w:lvlJc w:val="left"/>
+      <w:pPr>
+        <w:tabs>
+          <w:tab w:val="num" w:pos="2160"/>
+        </w:tabs>
+        <w:ind w:left="2160" w:hanging="360"/>
+      </w:pPr>
+      <w:rPr>
+        <w:rFonts w:ascii="OpenSymbol" w:hAnsi="OpenSymbol" w:cs="OpenSymbol" w:hint="default"/>
+      </w:rPr>
+    </w:lvl>
+    <w:lvl w:ilvl="5">
+      <w:start w:val="1"/>
+      <w:numFmt w:val="bullet"/>
+      <w:lvlText w:val="▪"/>
+      <w:lvlJc w:val="left"/>
+      <w:pPr>
+        <w:tabs>
+          <w:tab w:val="num" w:pos="2520"/>
+        </w:tabs>
+        <w:ind w:left="2520" w:hanging="360"/>
+      </w:pPr>
+      <w:rPr>
+        <w:rFonts w:ascii="OpenSymbol" w:hAnsi="OpenSymbol" w:cs="OpenSymbol" w:hint="default"/>
+      </w:rPr>
+    </w:lvl>
+    <w:lvl w:ilvl="6">
+      <w:start w:val="1"/>
+      <w:numFmt w:val="bullet"/>
+      <w:lvlText w:val=""/>
+      <w:lvlJc w:val="left"/>
+      <w:pPr>
+        <w:tabs>
+          <w:tab w:val="num" w:pos="2880"/>
+        </w:tabs>
+        <w:ind w:left="2880" w:hanging="360"/>
+      </w:pPr>
+      <w:rPr>
+        <w:rFonts w:ascii="Symbol" w:hAnsi="Symbol" w:cs="Symbol" w:hint="default"/>
+      </w:rPr>
+    </w:lvl>
+    <w:lvl w:ilvl="7">
+      <w:start w:val="1"/>
+      <w:numFmt w:val="bullet"/>
+      <w:lvlText w:val="◦"/>
+      <w:lvlJc w:val="left"/>
+      <w:pPr>
+        <w:tabs>
+          <w:tab w:val="num" w:pos="3240"/>
+        </w:tabs>
+        <w:ind w:left="3240" w:hanging="360"/>
+      </w:pPr>
+      <w:rPr>
+        <w:rFonts w:ascii="OpenSymbol" w:hAnsi="OpenSymbol" w:cs="OpenSymbol" w:hint="default"/>
+      </w:rPr>
+    </w:lvl>
+    <w:lvl w:ilvl="8">
+      <w:start w:val="1"/>
+      <w:numFmt w:val="bullet"/>
+      <w:lvlText w:val="▪"/>
+      <w:lvlJc w:val="left"/>
+      <w:pPr>
+        <w:tabs>
+          <w:tab w:val="num" w:pos="3600"/>
+        </w:tabs>
+        <w:ind w:left="3600" w:hanging="360"/>
+      </w:pPr>
+      <w:rPr>
+        <w:rFonts w:ascii="OpenSymbol" w:hAnsi="OpenSymbol" w:cs="OpenSymbol" w:hint="default"/>
+      </w:rPr>
+    </w:lvl>
+  </w:abstractNum>
+  <w:abstractNum w:abstractNumId="5">
+    <w:lvl w:ilvl="0">
+      <w:start w:val="1"/>
+      <w:numFmt w:val="bullet"/>
+      <w:lvlText w:val=""/>
+      <w:lvlJc w:val="left"/>
+      <w:pPr>
+        <w:tabs>
+          <w:tab w:val="num" w:pos="720"/>
+        </w:tabs>
+        <w:ind w:left="720" w:hanging="360"/>
+      </w:pPr>
+      <w:rPr>
+        <w:rFonts w:ascii="Symbol" w:hAnsi="Symbol" w:cs="Symbol" w:hint="default"/>
+      </w:rPr>
+    </w:lvl>
+    <w:lvl w:ilvl="1">
+      <w:start w:val="1"/>
+      <w:numFmt w:val="bullet"/>
+      <w:lvlText w:val="◦"/>
+      <w:lvlJc w:val="left"/>
+      <w:pPr>
+        <w:tabs>
+          <w:tab w:val="num" w:pos="1080"/>
+        </w:tabs>
+        <w:ind w:left="1080" w:hanging="360"/>
+      </w:pPr>
+      <w:rPr>
+        <w:rFonts w:ascii="OpenSymbol" w:hAnsi="OpenSymbol" w:cs="OpenSymbol" w:hint="default"/>
+      </w:rPr>
+    </w:lvl>
+    <w:lvl w:ilvl="2">
+      <w:start w:val="1"/>
+      <w:numFmt w:val="bullet"/>
+      <w:lvlText w:val="▪"/>
+      <w:lvlJc w:val="left"/>
+      <w:pPr>
+        <w:tabs>
+          <w:tab w:val="num" w:pos="1440"/>
+        </w:tabs>
+        <w:ind w:left="1440" w:hanging="360"/>
+      </w:pPr>
+      <w:rPr>
+        <w:rFonts w:ascii="OpenSymbol" w:hAnsi="OpenSymbol" w:cs="OpenSymbol" w:hint="default"/>
+      </w:rPr>
+    </w:lvl>
+    <w:lvl w:ilvl="3">
+      <w:start w:val="1"/>
+      <w:numFmt w:val="bullet"/>
+      <w:lvlText w:val=""/>
+      <w:lvlJc w:val="left"/>
+      <w:pPr>
+        <w:tabs>
+          <w:tab w:val="num" w:pos="1800"/>
+        </w:tabs>
+        <w:ind w:left="1800" w:hanging="360"/>
+      </w:pPr>
+      <w:rPr>
+        <w:rFonts w:ascii="Symbol" w:hAnsi="Symbol" w:cs="Symbol" w:hint="default"/>
+      </w:rPr>
+    </w:lvl>
+    <w:lvl w:ilvl="4">
+      <w:start w:val="1"/>
+      <w:numFmt w:val="bullet"/>
+      <w:lvlText w:val="◦"/>
+      <w:lvlJc w:val="left"/>
+      <w:pPr>
+        <w:tabs>
+          <w:tab w:val="num" w:pos="2160"/>
+        </w:tabs>
+        <w:ind w:left="2160" w:hanging="360"/>
+      </w:pPr>
+      <w:rPr>
+        <w:rFonts w:ascii="OpenSymbol" w:hAnsi="OpenSymbol" w:cs="OpenSymbol" w:hint="default"/>
+      </w:rPr>
+    </w:lvl>
+    <w:lvl w:ilvl="5">
+      <w:start w:val="1"/>
+      <w:numFmt w:val="bullet"/>
+      <w:lvlText w:val="▪"/>
+      <w:lvlJc w:val="left"/>
+      <w:pPr>
+        <w:tabs>
+          <w:tab w:val="num" w:pos="2520"/>
+        </w:tabs>
+        <w:ind w:left="2520" w:hanging="360"/>
+      </w:pPr>
+      <w:rPr>
+        <w:rFonts w:ascii="OpenSymbol" w:hAnsi="OpenSymbol" w:cs="OpenSymbol" w:hint="default"/>
+      </w:rPr>
+    </w:lvl>
+    <w:lvl w:ilvl="6">
+      <w:start w:val="1"/>
+      <w:numFmt w:val="bullet"/>
+      <w:lvlText w:val=""/>
+      <w:lvlJc w:val="left"/>
+      <w:pPr>
+        <w:tabs>
+          <w:tab w:val="num" w:pos="2880"/>
+        </w:tabs>
+        <w:ind w:left="2880" w:hanging="360"/>
+      </w:pPr>
+      <w:rPr>
+        <w:rFonts w:ascii="Symbol" w:hAnsi="Symbol" w:cs="Symbol" w:hint="default"/>
+      </w:rPr>
+    </w:lvl>
+    <w:lvl w:ilvl="7">
+      <w:start w:val="1"/>
+      <w:numFmt w:val="bullet"/>
+      <w:lvlText w:val="◦"/>
+      <w:lvlJc w:val="left"/>
+      <w:pPr>
+        <w:tabs>
+          <w:tab w:val="num" w:pos="3240"/>
+        </w:tabs>
+        <w:ind w:left="3240" w:hanging="360"/>
+      </w:pPr>
+      <w:rPr>
+        <w:rFonts w:ascii="OpenSymbol" w:hAnsi="OpenSymbol" w:cs="OpenSymbol" w:hint="default"/>
+      </w:rPr>
+    </w:lvl>
+    <w:lvl w:ilvl="8">
+      <w:start w:val="1"/>
+      <w:numFmt w:val="bullet"/>
+      <w:lvlText w:val="▪"/>
+      <w:lvlJc w:val="left"/>
+      <w:pPr>
+        <w:tabs>
+          <w:tab w:val="num" w:pos="3600"/>
+        </w:tabs>
+        <w:ind w:left="3600" w:hanging="360"/>
+      </w:pPr>
+      <w:rPr>
+        <w:rFonts w:ascii="OpenSymbol" w:hAnsi="OpenSymbol" w:cs="OpenSymbol" w:hint="default"/>
+      </w:rPr>
+    </w:lvl>
+  </w:abstractNum>
+  <w:abstractNum w:abstractNumId="6">
+    <w:lvl w:ilvl="0">
+      <w:start w:val="1"/>
+      <w:numFmt w:val="bullet"/>
+      <w:lvlText w:val=""/>
+      <w:lvlJc w:val="left"/>
+      <w:pPr>
+        <w:tabs>
+          <w:tab w:val="num" w:pos="720"/>
+        </w:tabs>
+        <w:ind w:left="720" w:hanging="360"/>
+      </w:pPr>
+      <w:rPr>
+        <w:rFonts w:ascii="Symbol" w:hAnsi="Symbol" w:cs="Symbol" w:hint="default"/>
+      </w:rPr>
+    </w:lvl>
+    <w:lvl w:ilvl="1">
+      <w:start w:val="1"/>
+      <w:numFmt w:val="bullet"/>
+      <w:lvlText w:val="◦"/>
+      <w:lvlJc w:val="left"/>
+      <w:pPr>
+        <w:tabs>
+          <w:tab w:val="num" w:pos="1080"/>
+        </w:tabs>
+        <w:ind w:left="1080" w:hanging="360"/>
+      </w:pPr>
+      <w:rPr>
+        <w:rFonts w:ascii="OpenSymbol" w:hAnsi="OpenSymbol" w:cs="OpenSymbol" w:hint="default"/>
+      </w:rPr>
+    </w:lvl>
+    <w:lvl w:ilvl="2">
+      <w:start w:val="1"/>
+      <w:numFmt w:val="bullet"/>
+      <w:lvlText w:val="▪"/>
+      <w:lvlJc w:val="left"/>
+      <w:pPr>
+        <w:tabs>
+          <w:tab w:val="num" w:pos="1440"/>
+        </w:tabs>
+        <w:ind w:left="1440" w:hanging="360"/>
+      </w:pPr>
+      <w:rPr>
+        <w:rFonts w:ascii="OpenSymbol" w:hAnsi="OpenSymbol" w:cs="OpenSymbol" w:hint="default"/>
+      </w:rPr>
+    </w:lvl>
+    <w:lvl w:ilvl="3">
+      <w:start w:val="1"/>
+      <w:numFmt w:val="bullet"/>
+      <w:lvlText w:val=""/>
+      <w:lvlJc w:val="left"/>
+      <w:pPr>
+        <w:tabs>
+          <w:tab w:val="num" w:pos="1800"/>
+        </w:tabs>
+        <w:ind w:left="1800" w:hanging="360"/>
+      </w:pPr>
+      <w:rPr>
+        <w:rFonts w:ascii="Symbol" w:hAnsi="Symbol" w:cs="Symbol" w:hint="default"/>
+      </w:rPr>
+    </w:lvl>
+    <w:lvl w:ilvl="4">
+      <w:start w:val="1"/>
+      <w:numFmt w:val="bullet"/>
+      <w:lvlText w:val="◦"/>
+      <w:lvlJc w:val="left"/>
+      <w:pPr>
+        <w:tabs>
+          <w:tab w:val="num" w:pos="2160"/>
+        </w:tabs>
+        <w:ind w:left="2160" w:hanging="360"/>
+      </w:pPr>
+      <w:rPr>
+        <w:rFonts w:ascii="OpenSymbol" w:hAnsi="OpenSymbol" w:cs="OpenSymbol" w:hint="default"/>
+      </w:rPr>
+    </w:lvl>
+    <w:lvl w:ilvl="5">
+      <w:start w:val="1"/>
+      <w:numFmt w:val="bullet"/>
+      <w:lvlText w:val="▪"/>
+      <w:lvlJc w:val="left"/>
+      <w:pPr>
+        <w:tabs>
+          <w:tab w:val="num" w:pos="2520"/>
+        </w:tabs>
+        <w:ind w:left="2520" w:hanging="360"/>
+      </w:pPr>
+      <w:rPr>
+        <w:rFonts w:ascii="OpenSymbol" w:hAnsi="OpenSymbol" w:cs="OpenSymbol" w:hint="default"/>
+      </w:rPr>
+    </w:lvl>
+    <w:lvl w:ilvl="6">
+      <w:start w:val="1"/>
+      <w:numFmt w:val="bullet"/>
+      <w:lvlText w:val=""/>
+      <w:lvlJc w:val="left"/>
+      <w:pPr>
+        <w:tabs>
+          <w:tab w:val="num" w:pos="2880"/>
+        </w:tabs>
+        <w:ind w:left="2880" w:hanging="360"/>
+      </w:pPr>
+      <w:rPr>
+        <w:rFonts w:ascii="Symbol" w:hAnsi="Symbol" w:cs="Symbol" w:hint="default"/>
+      </w:rPr>
+    </w:lvl>
+    <w:lvl w:ilvl="7">
+      <w:start w:val="1"/>
+      <w:numFmt w:val="bullet"/>
+      <w:lvlText w:val="◦"/>
+      <w:lvlJc w:val="left"/>
+      <w:pPr>
+        <w:tabs>
+          <w:tab w:val="num" w:pos="3240"/>
+        </w:tabs>
+        <w:ind w:left="3240" w:hanging="360"/>
+      </w:pPr>
+      <w:rPr>
+        <w:rFonts w:ascii="OpenSymbol" w:hAnsi="OpenSymbol" w:cs="OpenSymbol" w:hint="default"/>
+      </w:rPr>
+    </w:lvl>
+    <w:lvl w:ilvl="8">
+      <w:start w:val="1"/>
+      <w:numFmt w:val="bullet"/>
+      <w:lvlText w:val="▪"/>
+      <w:lvlJc w:val="left"/>
+      <w:pPr>
+        <w:tabs>
+          <w:tab w:val="num" w:pos="3600"/>
+        </w:tabs>
+        <w:ind w:left="3600" w:hanging="360"/>
+      </w:pPr>
+      <w:rPr>
+        <w:rFonts w:ascii="OpenSymbol" w:hAnsi="OpenSymbol" w:cs="OpenSymbol" w:hint="default"/>
+      </w:rPr>
+    </w:lvl>
+  </w:abstractNum>
+  <w:abstractNum w:abstractNumId="7">
+    <w:lvl w:ilvl="0">
+      <w:start w:val="1"/>
       <w:numFmt w:val="none"/>
       <w:suff w:val="nothing"/>
       <w:lvlText w:val=""/>
@@ -1055,6 +4039,21 @@
   </w:num>
   <w:num w:numId="2">
     <w:abstractNumId w:val="2"/>
+  </w:num>
+  <w:num w:numId="3">
+    <w:abstractNumId w:val="3"/>
+  </w:num>
+  <w:num w:numId="4">
+    <w:abstractNumId w:val="4"/>
+  </w:num>
+  <w:num w:numId="5">
+    <w:abstractNumId w:val="5"/>
+  </w:num>
+  <w:num w:numId="6">
+    <w:abstractNumId w:val="6"/>
+  </w:num>
+  <w:num w:numId="7">
+    <w:abstractNumId w:val="7"/>
   </w:num>
 </w:numbering>
 </file>
@@ -1111,10 +4110,15 @@
       <w:rFonts w:ascii="OpenSymbol" w:hAnsi="OpenSymbol" w:eastAsia="OpenSymbol" w:cs="OpenSymbol"/>
     </w:rPr>
   </w:style>
-  <w:style w:type="paragraph" w:styleId="Style16">
+  <w:style w:type="character" w:styleId="Style16">
+    <w:name w:val="Символ нумерации"/>
+    <w:qFormat/>
+    <w:rPr/>
+  </w:style>
+  <w:style w:type="paragraph" w:styleId="Style17">
     <w:name w:val="Заголовок"/>
     <w:basedOn w:val="Normal"/>
-    <w:next w:val="Style17"/>
+    <w:next w:val="BodyText"/>
     <w:qFormat/>
     <w:pPr>
       <w:keepNext w:val="true"/>
@@ -1126,7 +4130,7 @@
       <w:szCs w:val="28"/>
     </w:rPr>
   </w:style>
-  <w:style w:type="paragraph" w:styleId="Style17">
+  <w:style w:type="paragraph" w:styleId="BodyText">
     <w:name w:val="Body Text"/>
     <w:basedOn w:val="Normal"/>
     <w:pPr>
@@ -1134,15 +4138,15 @@
     </w:pPr>
     <w:rPr/>
   </w:style>
-  <w:style w:type="paragraph" w:styleId="Style18">
+  <w:style w:type="paragraph" w:styleId="List">
     <w:name w:val="List"/>
-    <w:basedOn w:val="Style17"/>
+    <w:basedOn w:val="BodyText"/>
     <w:pPr/>
     <w:rPr>
       <w:rFonts w:cs="Arial"/>
     </w:rPr>
   </w:style>
-  <w:style w:type="paragraph" w:styleId="Style19">
+  <w:style w:type="paragraph" w:styleId="Caption">
     <w:name w:val="Caption"/>
     <w:basedOn w:val="Normal"/>
     <w:qFormat/>
@@ -1158,7 +4162,7 @@
       <w:szCs w:val="24"/>
     </w:rPr>
   </w:style>
-  <w:style w:type="paragraph" w:styleId="Style20">
+  <w:style w:type="paragraph" w:styleId="Style18">
     <w:name w:val="Указатель"/>
     <w:basedOn w:val="Normal"/>
     <w:qFormat/>

--- a/Шпаргалки/15.1. Запросы.docx
+++ b/Шпаргалки/15.1. Запросы.docx
@@ -1,6 +1,6 @@
 
 <file path=word/document.xml><?xml version="1.0" encoding="utf-8"?>
-<w:document xmlns:o="urn:schemas-microsoft-com:office:office" xmlns:r="http://schemas.openxmlformats.org/officeDocument/2006/relationships" xmlns:v="urn:schemas-microsoft-com:vml" xmlns:w="http://schemas.openxmlformats.org/wordprocessingml/2006/main" xmlns:w10="urn:schemas-microsoft-com:office:word" xmlns:wp="http://schemas.openxmlformats.org/drawingml/2006/wordprocessingDrawing" xmlns:wps="http://schemas.microsoft.com/office/word/2010/wordprocessingShape" xmlns:wpg="http://schemas.microsoft.com/office/word/2010/wordprocessingGroup" xmlns:mc="http://schemas.openxmlformats.org/markup-compatibility/2006" xmlns:wp14="http://schemas.microsoft.com/office/word/2010/wordprocessingDrawing" xmlns:w14="http://schemas.microsoft.com/office/word/2010/wordml" xmlns:w15="http://schemas.microsoft.com/office/word/2012/wordml" mc:Ignorable="w14 wp14 w15">
+<w:document xmlns:o="urn:schemas-microsoft-com:office:office" xmlns:r="http://schemas.openxmlformats.org/officeDocument/2006/relationships" xmlns:v="urn:schemas-microsoft-com:vml" xmlns:w="http://schemas.openxmlformats.org/wordprocessingml/2006/main" xmlns:w10="urn:schemas-microsoft-com:office:word" xmlns:wp="http://schemas.openxmlformats.org/drawingml/2006/wordprocessingDrawing" xmlns:wps="http://schemas.microsoft.com/office/word/2010/wordprocessingShape" xmlns:wpg="http://schemas.microsoft.com/office/word/2010/wordprocessingGroup" xmlns:mc="http://schemas.openxmlformats.org/markup-compatibility/2006" xmlns:wp14="http://schemas.microsoft.com/office/word/2010/wordprocessingDrawing" xmlns:w14="http://schemas.microsoft.com/office/word/2010/wordml" mc:Ignorable="w14 wp14">
   <w:body>
     <w:p>
       <w:pPr>
@@ -9,6 +9,7 @@
         <w:jc w:val="center"/>
         <w:rPr>
           <w:b/>
+          <w:b/>
           <w:bCs/>
         </w:rPr>
       </w:pPr>
@@ -27,6 +28,7 @@
         <w:bidi w:val="0"/>
         <w:jc w:val="center"/>
         <w:rPr>
+          <w:b/>
           <w:b/>
           <w:bCs/>
         </w:rPr>
@@ -167,18 +169,7 @@
           <w:szCs w:val="24"/>
           <w:lang w:val="ru-RU" w:eastAsia="zh-CN" w:bidi="hi-IN"/>
         </w:rPr>
-        <w:t xml:space="preserve"> </w:t>
-      </w:r>
-      <w:r>
-        <w:rPr>
-          <w:rFonts w:eastAsia="NSimSun" w:cs="Arial"/>
-          <w:color w:val="auto"/>
-          <w:kern w:val="2"/>
-          <w:sz w:val="24"/>
-          <w:szCs w:val="24"/>
-          <w:lang w:val="ru-RU" w:eastAsia="zh-CN" w:bidi="hi-IN"/>
-        </w:rPr>
-        <w:t xml:space="preserve">Разыменование полей. </w:t>
+        <w:t xml:space="preserve"> Разыменование полей. </w:t>
       </w:r>
       <w:r>
         <w:rPr>
@@ -199,11 +190,12 @@
     </w:p>
     <w:p>
       <w:pPr>
-        <w:pStyle w:val="BodyText"/>
+        <w:pStyle w:val="Style18"/>
         <w:widowControl/>
-        <w:ind w:hanging="0" w:left="0" w:right="0"/>
+        <w:ind w:left="0" w:right="0" w:hanging="0"/>
         <w:rPr>
           <w:rFonts w:ascii="Liberation Serif" w:hAnsi="Liberation Serif"/>
+          <w:b w:val="false"/>
           <w:b w:val="false"/>
           <w:i w:val="false"/>
           <w:i w:val="false"/>
@@ -308,16 +300,6 @@
         <w:br/>
         <w:br/>
         <w:br/>
-      </w:r>
-      <w:r>
-        <w:rPr>
-          <w:rFonts w:eastAsia="NSimSun" w:cs="Arial"/>
-          <w:color w:val="auto"/>
-          <w:kern w:val="2"/>
-          <w:sz w:val="24"/>
-          <w:szCs w:val="24"/>
-          <w:lang w:val="ru-RU" w:eastAsia="zh-CN" w:bidi="hi-IN"/>
-        </w:rPr>
         <w:t>Б</w:t>
       </w:r>
       <w:r>
@@ -339,9 +321,9 @@
     </w:p>
     <w:p>
       <w:pPr>
-        <w:pStyle w:val="BodyText"/>
+        <w:pStyle w:val="Style18"/>
         <w:widowControl/>
-        <w:ind w:hanging="0" w:left="0" w:right="0"/>
+        <w:ind w:left="0" w:right="0" w:hanging="0"/>
         <w:rPr/>
       </w:pPr>
       <w:r>
@@ -381,11 +363,12 @@
     </w:p>
     <w:p>
       <w:pPr>
-        <w:pStyle w:val="BodyText"/>
+        <w:pStyle w:val="Style18"/>
         <w:bidi w:val="0"/>
         <w:jc w:val="left"/>
         <w:rPr>
           <w:rFonts w:ascii="Liberation Serif" w:hAnsi="Liberation Serif"/>
+          <w:b w:val="false"/>
           <w:b w:val="false"/>
           <w:i w:val="false"/>
           <w:i w:val="false"/>
@@ -414,7 +397,7 @@
     </w:p>
     <w:p>
       <w:pPr>
-        <w:pStyle w:val="BodyText"/>
+        <w:pStyle w:val="Style18"/>
         <w:numPr>
           <w:ilvl w:val="0"/>
           <w:numId w:val="1"/>
@@ -423,6 +406,7 @@
         <w:jc w:val="left"/>
         <w:rPr>
           <w:rFonts w:ascii="Liberation Serif" w:hAnsi="Liberation Serif"/>
+          <w:b w:val="false"/>
           <w:b w:val="false"/>
           <w:i w:val="false"/>
           <w:i w:val="false"/>
@@ -446,7 +430,7 @@
     </w:p>
     <w:p>
       <w:pPr>
-        <w:pStyle w:val="BodyText"/>
+        <w:pStyle w:val="Style18"/>
         <w:numPr>
           <w:ilvl w:val="0"/>
           <w:numId w:val="1"/>
@@ -455,6 +439,7 @@
         <w:jc w:val="left"/>
         <w:rPr>
           <w:rFonts w:ascii="Liberation Serif" w:hAnsi="Liberation Serif"/>
+          <w:b w:val="false"/>
           <w:b w:val="false"/>
           <w:i w:val="false"/>
           <w:i w:val="false"/>
@@ -478,11 +463,12 @@
     </w:p>
     <w:p>
       <w:pPr>
-        <w:pStyle w:val="BodyText"/>
+        <w:pStyle w:val="Style18"/>
         <w:bidi w:val="0"/>
         <w:jc w:val="left"/>
         <w:rPr>
           <w:rFonts w:ascii="Liberation Serif" w:hAnsi="Liberation Serif"/>
+          <w:b w:val="false"/>
           <w:b w:val="false"/>
           <w:i w:val="false"/>
           <w:i w:val="false"/>
@@ -505,11 +491,12 @@
     </w:p>
     <w:p>
       <w:pPr>
-        <w:pStyle w:val="BodyText"/>
+        <w:pStyle w:val="Style18"/>
         <w:bidi w:val="0"/>
         <w:jc w:val="left"/>
         <w:rPr>
           <w:rFonts w:ascii="Liberation Serif" w:hAnsi="Liberation Serif"/>
+          <w:b w:val="false"/>
           <w:b w:val="false"/>
           <w:i w:val="false"/>
           <w:i w:val="false"/>
@@ -532,11 +519,12 @@
     </w:p>
     <w:p>
       <w:pPr>
-        <w:pStyle w:val="BodyText"/>
+        <w:pStyle w:val="Style18"/>
         <w:bidi w:val="0"/>
         <w:jc w:val="left"/>
         <w:rPr>
           <w:rFonts w:ascii="Liberation Serif" w:hAnsi="Liberation Serif"/>
+          <w:b w:val="false"/>
           <w:b w:val="false"/>
           <w:i w:val="false"/>
           <w:i w:val="false"/>
@@ -764,73 +752,65 @@
           <w:szCs w:val="24"/>
           <w:lang w:val="ru-RU" w:eastAsia="zh-CN" w:bidi="hi-IN"/>
         </w:rPr>
-        <w:t>м запрос</w:t>
-      </w:r>
-      <w:r>
-        <w:rPr>
-          <w:rFonts w:eastAsia="NSimSun" w:cs="Arial"/>
-          <w:color w:val="auto"/>
-          <w:kern w:val="2"/>
-          <w:sz w:val="24"/>
-          <w:szCs w:val="24"/>
-          <w:lang w:val="ru-RU" w:eastAsia="zh-CN" w:bidi="hi-IN"/>
-        </w:rPr>
-        <w:t>а</w:t>
-      </w:r>
-      <w:r>
-        <w:rPr>
-          <w:rFonts w:eastAsia="NSimSun" w:cs="Arial"/>
-          <w:color w:val="auto"/>
-          <w:kern w:val="2"/>
-          <w:sz w:val="24"/>
-          <w:szCs w:val="24"/>
-          <w:lang w:val="ru-RU" w:eastAsia="zh-CN" w:bidi="hi-IN"/>
-        </w:rPr>
-        <w:t xml:space="preserve"> будет дерево значений.</w:t>
-      </w:r>
-    </w:p>
-    <w:p>
-      <w:pPr>
-        <w:pStyle w:val="Normal"/>
-        <w:bidi w:val="0"/>
-        <w:jc w:val="left"/>
-        <w:rPr>
-          <w:rFonts w:eastAsia="NSimSun" w:cs="Arial"/>
-          <w:color w:val="auto"/>
-          <w:kern w:val="2"/>
-          <w:sz w:val="24"/>
-          <w:szCs w:val="24"/>
-          <w:lang w:val="ru-RU" w:eastAsia="zh-CN" w:bidi="hi-IN"/>
-        </w:rPr>
-      </w:pPr>
-      <w:r>
+        <w:t>м запроса будет дерево значений.</w:t>
+      </w:r>
+    </w:p>
+    <w:p>
+      <w:pPr>
+        <w:pStyle w:val="Normal"/>
+        <w:bidi w:val="0"/>
+        <w:jc w:val="left"/>
+        <w:rPr>
+          <w:rFonts w:eastAsia="NSimSun" w:cs="Arial"/>
+          <w:color w:val="auto"/>
+          <w:kern w:val="2"/>
+          <w:sz w:val="24"/>
+          <w:szCs w:val="24"/>
+          <w:lang w:val="ru-RU" w:eastAsia="zh-CN" w:bidi="hi-IN"/>
+        </w:rPr>
+      </w:pPr>
+      <w:r>
+        <w:rPr>
+          <w:rFonts w:eastAsia="NSimSun" w:cs="Arial"/>
+          <w:color w:val="auto"/>
+          <w:kern w:val="2"/>
+          <w:sz w:val="24"/>
+          <w:szCs w:val="24"/>
+          <w:lang w:val="ru-RU" w:eastAsia="zh-CN" w:bidi="hi-IN"/>
+        </w:rPr>
+      </w:r>
+    </w:p>
+    <w:p>
+      <w:pPr>
+        <w:pStyle w:val="Normal"/>
+        <w:bidi w:val="0"/>
+        <w:jc w:val="left"/>
+        <w:rPr>
+          <w:rFonts w:eastAsia="NSimSun" w:cs="Arial"/>
+          <w:color w:val="auto"/>
+          <w:kern w:val="2"/>
+          <w:sz w:val="24"/>
+          <w:szCs w:val="24"/>
+          <w:lang w:val="ru-RU" w:eastAsia="zh-CN" w:bidi="hi-IN"/>
+        </w:rPr>
+      </w:pPr>
+      <w:r>
+        <w:rPr>
+          <w:rFonts w:eastAsia="NSimSun" w:cs="Arial"/>
+          <w:color w:val="auto"/>
+          <w:kern w:val="2"/>
+          <w:sz w:val="24"/>
+          <w:szCs w:val="24"/>
+          <w:lang w:val="ru-RU" w:eastAsia="zh-CN" w:bidi="hi-IN"/>
+        </w:rPr>
+      </w:r>
+    </w:p>
+    <w:p>
+      <w:pPr>
+        <w:pStyle w:val="Normal"/>
+        <w:bidi w:val="0"/>
+        <w:jc w:val="left"/>
         <w:rPr/>
-      </w:r>
-    </w:p>
-    <w:p>
-      <w:pPr>
-        <w:pStyle w:val="Normal"/>
-        <w:bidi w:val="0"/>
-        <w:jc w:val="left"/>
-        <w:rPr>
-          <w:rFonts w:eastAsia="NSimSun" w:cs="Arial"/>
-          <w:color w:val="auto"/>
-          <w:kern w:val="2"/>
-          <w:sz w:val="24"/>
-          <w:szCs w:val="24"/>
-          <w:lang w:val="ru-RU" w:eastAsia="zh-CN" w:bidi="hi-IN"/>
-        </w:rPr>
-      </w:pPr>
-      <w:r>
-        <w:rPr/>
-      </w:r>
-    </w:p>
-    <w:p>
-      <w:pPr>
-        <w:pStyle w:val="Normal"/>
-        <w:bidi w:val="0"/>
-        <w:jc w:val="left"/>
-        <w:rPr/>
       </w:pPr>
       <w:r>
         <w:rPr>
@@ -872,7 +852,14 @@
         </w:rPr>
       </w:pPr>
       <w:r>
-        <w:rPr/>
+        <w:rPr>
+          <w:rFonts w:eastAsia="NSimSun" w:cs="Arial"/>
+          <w:color w:val="auto"/>
+          <w:kern w:val="2"/>
+          <w:sz w:val="24"/>
+          <w:szCs w:val="24"/>
+          <w:lang w:val="ru-RU" w:eastAsia="zh-CN" w:bidi="hi-IN"/>
+        </w:rPr>
       </w:r>
     </w:p>
     <w:p>
@@ -939,6 +926,7 @@
         <w:bidi w:val="0"/>
         <w:jc w:val="left"/>
         <w:rPr>
+          <w:b/>
           <w:b/>
           <w:bCs/>
           <w:lang w:val="ru-RU"/>
@@ -963,11 +951,12 @@
         <w:pStyle w:val="Normal"/>
         <w:numPr>
           <w:ilvl w:val="0"/>
-          <w:numId w:val="4"/>
+          <w:numId w:val="3"/>
         </w:numPr>
         <w:bidi w:val="0"/>
         <w:jc w:val="left"/>
         <w:rPr>
+          <w:b w:val="false"/>
           <w:b w:val="false"/>
           <w:bCs w:val="false"/>
           <w:lang w:val="ru-RU"/>
@@ -1021,7 +1010,7 @@
           <w:numId w:val="0"/>
         </w:numPr>
         <w:bidi w:val="0"/>
-        <w:ind w:hanging="0" w:left="720"/>
+        <w:ind w:left="720" w:hanging="0"/>
         <w:jc w:val="left"/>
         <w:rPr>
           <w:rFonts w:eastAsia="NSimSun" w:cs="Arial"/>
@@ -1034,9 +1023,12 @@
       </w:pPr>
       <w:r>
         <w:rPr>
-          <w:b w:val="false"/>
-          <w:bCs w:val="false"/>
-          <w:lang w:val="ru-RU"/>
+          <w:rFonts w:eastAsia="NSimSun" w:cs="Arial"/>
+          <w:color w:val="auto"/>
+          <w:kern w:val="2"/>
+          <w:sz w:val="24"/>
+          <w:szCs w:val="24"/>
+          <w:lang w:eastAsia="zh-CN" w:bidi="hi-IN"/>
         </w:rPr>
         <w:drawing>
           <wp:anchor behindDoc="0" distT="0" distB="0" distL="0" distR="0" simplePos="0" locked="0" layoutInCell="0" allowOverlap="1" relativeHeight="5">
@@ -1093,7 +1085,7 @@
           <w:numId w:val="0"/>
         </w:numPr>
         <w:bidi w:val="0"/>
-        <w:ind w:hanging="0" w:left="720"/>
+        <w:ind w:left="720" w:hanging="0"/>
         <w:jc w:val="left"/>
         <w:rPr>
           <w:rFonts w:eastAsia="NSimSun" w:cs="Arial"/>
@@ -1106,9 +1098,12 @@
       </w:pPr>
       <w:r>
         <w:rPr>
-          <w:b w:val="false"/>
-          <w:bCs w:val="false"/>
-          <w:lang w:val="ru-RU"/>
+          <w:rFonts w:eastAsia="NSimSun" w:cs="Arial"/>
+          <w:color w:val="auto"/>
+          <w:kern w:val="2"/>
+          <w:sz w:val="24"/>
+          <w:szCs w:val="24"/>
+          <w:lang w:eastAsia="zh-CN" w:bidi="hi-IN"/>
         </w:rPr>
       </w:r>
     </w:p>
@@ -1120,7 +1115,7 @@
           <w:numId w:val="0"/>
         </w:numPr>
         <w:bidi w:val="0"/>
-        <w:ind w:hanging="0" w:left="720"/>
+        <w:ind w:left="720" w:hanging="0"/>
         <w:jc w:val="left"/>
         <w:rPr>
           <w:rFonts w:eastAsia="NSimSun" w:cs="Arial"/>
@@ -1133,9 +1128,12 @@
       </w:pPr>
       <w:r>
         <w:rPr>
-          <w:b w:val="false"/>
-          <w:bCs w:val="false"/>
-          <w:lang w:val="ru-RU"/>
+          <w:rFonts w:eastAsia="NSimSun" w:cs="Arial"/>
+          <w:color w:val="auto"/>
+          <w:kern w:val="2"/>
+          <w:sz w:val="24"/>
+          <w:szCs w:val="24"/>
+          <w:lang w:eastAsia="zh-CN" w:bidi="hi-IN"/>
         </w:rPr>
       </w:r>
     </w:p>
@@ -1147,7 +1145,7 @@
           <w:numId w:val="0"/>
         </w:numPr>
         <w:bidi w:val="0"/>
-        <w:ind w:hanging="0" w:left="720"/>
+        <w:ind w:left="720" w:hanging="0"/>
         <w:jc w:val="left"/>
         <w:rPr>
           <w:rFonts w:eastAsia="NSimSun" w:cs="Arial"/>
@@ -1160,9 +1158,12 @@
       </w:pPr>
       <w:r>
         <w:rPr>
-          <w:b w:val="false"/>
-          <w:bCs w:val="false"/>
-          <w:lang w:val="ru-RU"/>
+          <w:rFonts w:eastAsia="NSimSun" w:cs="Arial"/>
+          <w:color w:val="auto"/>
+          <w:kern w:val="2"/>
+          <w:sz w:val="24"/>
+          <w:szCs w:val="24"/>
+          <w:lang w:eastAsia="zh-CN" w:bidi="hi-IN"/>
         </w:rPr>
       </w:r>
     </w:p>
@@ -1174,7 +1175,7 @@
           <w:numId w:val="0"/>
         </w:numPr>
         <w:bidi w:val="0"/>
-        <w:ind w:hanging="0" w:left="720"/>
+        <w:ind w:left="720" w:hanging="0"/>
         <w:jc w:val="left"/>
         <w:rPr>
           <w:rFonts w:eastAsia="NSimSun" w:cs="Arial"/>
@@ -1187,9 +1188,12 @@
       </w:pPr>
       <w:r>
         <w:rPr>
-          <w:b w:val="false"/>
-          <w:bCs w:val="false"/>
-          <w:lang w:val="ru-RU"/>
+          <w:rFonts w:eastAsia="NSimSun" w:cs="Arial"/>
+          <w:color w:val="auto"/>
+          <w:kern w:val="2"/>
+          <w:sz w:val="24"/>
+          <w:szCs w:val="24"/>
+          <w:lang w:eastAsia="zh-CN" w:bidi="hi-IN"/>
         </w:rPr>
       </w:r>
     </w:p>
@@ -1201,7 +1205,7 @@
           <w:numId w:val="0"/>
         </w:numPr>
         <w:bidi w:val="0"/>
-        <w:ind w:hanging="0" w:left="720"/>
+        <w:ind w:left="720" w:hanging="0"/>
         <w:jc w:val="left"/>
         <w:rPr>
           <w:rFonts w:eastAsia="NSimSun" w:cs="Arial"/>
@@ -1214,9 +1218,12 @@
       </w:pPr>
       <w:r>
         <w:rPr>
-          <w:b w:val="false"/>
-          <w:bCs w:val="false"/>
-          <w:lang w:val="ru-RU"/>
+          <w:rFonts w:eastAsia="NSimSun" w:cs="Arial"/>
+          <w:color w:val="auto"/>
+          <w:kern w:val="2"/>
+          <w:sz w:val="24"/>
+          <w:szCs w:val="24"/>
+          <w:lang w:eastAsia="zh-CN" w:bidi="hi-IN"/>
         </w:rPr>
       </w:r>
     </w:p>
@@ -1228,7 +1235,7 @@
           <w:numId w:val="0"/>
         </w:numPr>
         <w:bidi w:val="0"/>
-        <w:ind w:hanging="0" w:left="720"/>
+        <w:ind w:left="720" w:hanging="0"/>
         <w:jc w:val="left"/>
         <w:rPr>
           <w:rFonts w:eastAsia="NSimSun" w:cs="Arial"/>
@@ -1241,18 +1248,6 @@
       </w:pPr>
       <w:r>
         <w:rPr>
-          <w:b w:val="false"/>
-          <w:bCs w:val="false"/>
-          <w:lang w:val="ru-RU"/>
-        </w:rPr>
-      </w:r>
-    </w:p>
-    <w:p>
-      <w:pPr>
-        <w:pStyle w:val="Normal"/>
-        <w:bidi w:val="0"/>
-        <w:jc w:val="left"/>
-        <w:rPr>
           <w:rFonts w:eastAsia="NSimSun" w:cs="Arial"/>
           <w:color w:val="auto"/>
           <w:kern w:val="2"/>
@@ -1260,12 +1255,30 @@
           <w:szCs w:val="24"/>
           <w:lang w:eastAsia="zh-CN" w:bidi="hi-IN"/>
         </w:rPr>
-      </w:pPr>
-      <w:r>
-        <w:rPr>
-          <w:b w:val="false"/>
-          <w:bCs w:val="false"/>
-          <w:lang w:val="ru-RU"/>
+      </w:r>
+    </w:p>
+    <w:p>
+      <w:pPr>
+        <w:pStyle w:val="Normal"/>
+        <w:bidi w:val="0"/>
+        <w:jc w:val="left"/>
+        <w:rPr>
+          <w:rFonts w:eastAsia="NSimSun" w:cs="Arial"/>
+          <w:color w:val="auto"/>
+          <w:kern w:val="2"/>
+          <w:sz w:val="24"/>
+          <w:szCs w:val="24"/>
+          <w:lang w:eastAsia="zh-CN" w:bidi="hi-IN"/>
+        </w:rPr>
+      </w:pPr>
+      <w:r>
+        <w:rPr>
+          <w:rFonts w:eastAsia="NSimSun" w:cs="Arial"/>
+          <w:color w:val="auto"/>
+          <w:kern w:val="2"/>
+          <w:sz w:val="24"/>
+          <w:szCs w:val="24"/>
+          <w:lang w:eastAsia="zh-CN" w:bidi="hi-IN"/>
         </w:rPr>
       </w:r>
     </w:p>
@@ -1274,12 +1287,13 @@
         <w:pStyle w:val="Normal"/>
         <w:numPr>
           <w:ilvl w:val="0"/>
-          <w:numId w:val="4"/>
+          <w:numId w:val="3"/>
         </w:numPr>
         <w:bidi w:val="0"/>
         <w:jc w:val="left"/>
         <w:rPr>
           <w:b w:val="false"/>
+          <w:b w:val="false"/>
           <w:bCs w:val="false"/>
           <w:lang w:val="ru-RU"/>
         </w:rPr>
@@ -1313,7 +1327,14 @@
         </w:rPr>
       </w:pPr>
       <w:r>
-        <w:rPr/>
+        <w:rPr>
+          <w:rFonts w:eastAsia="NSimSun" w:cs="Arial"/>
+          <w:color w:val="auto"/>
+          <w:kern w:val="2"/>
+          <w:sz w:val="24"/>
+          <w:szCs w:val="24"/>
+          <w:lang w:val="ru-RU" w:eastAsia="zh-CN" w:bidi="hi-IN"/>
+        </w:rPr>
         <w:drawing>
           <wp:anchor behindDoc="0" distT="0" distB="0" distL="0" distR="0" simplePos="0" locked="0" layoutInCell="0" allowOverlap="1" relativeHeight="6">
             <wp:simplePos x="0" y="0"/>
@@ -1376,7 +1397,14 @@
         </w:rPr>
       </w:pPr>
       <w:r>
-        <w:rPr/>
+        <w:rPr>
+          <w:rFonts w:eastAsia="NSimSun" w:cs="Arial"/>
+          <w:color w:val="auto"/>
+          <w:kern w:val="2"/>
+          <w:sz w:val="24"/>
+          <w:szCs w:val="24"/>
+          <w:lang w:val="ru-RU" w:eastAsia="zh-CN" w:bidi="hi-IN"/>
+        </w:rPr>
       </w:r>
     </w:p>
     <w:p>
@@ -1417,61 +1445,89 @@
         </w:rPr>
       </w:pPr>
       <w:r>
-        <w:rPr/>
-      </w:r>
-    </w:p>
-    <w:p>
-      <w:pPr>
-        <w:pStyle w:val="Normal"/>
-        <w:bidi w:val="0"/>
-        <w:jc w:val="left"/>
-        <w:rPr>
-          <w:rFonts w:eastAsia="NSimSun" w:cs="Arial"/>
-          <w:color w:val="auto"/>
-          <w:kern w:val="2"/>
-          <w:sz w:val="24"/>
-          <w:szCs w:val="24"/>
-          <w:lang w:val="ru-RU" w:eastAsia="zh-CN" w:bidi="hi-IN"/>
-        </w:rPr>
-      </w:pPr>
-      <w:r>
-        <w:rPr/>
-      </w:r>
-    </w:p>
-    <w:p>
-      <w:pPr>
-        <w:pStyle w:val="Normal"/>
-        <w:bidi w:val="0"/>
-        <w:jc w:val="left"/>
-        <w:rPr>
-          <w:rFonts w:eastAsia="NSimSun" w:cs="Arial"/>
-          <w:color w:val="auto"/>
-          <w:kern w:val="2"/>
-          <w:sz w:val="24"/>
-          <w:szCs w:val="24"/>
-          <w:lang w:val="ru-RU" w:eastAsia="zh-CN" w:bidi="hi-IN"/>
-        </w:rPr>
-      </w:pPr>
-      <w:r>
-        <w:rPr/>
-      </w:r>
-    </w:p>
-    <w:p>
-      <w:pPr>
-        <w:pStyle w:val="Normal"/>
-        <w:bidi w:val="0"/>
-        <w:jc w:val="left"/>
-        <w:rPr>
-          <w:rFonts w:eastAsia="NSimSun" w:cs="Arial"/>
-          <w:color w:val="auto"/>
-          <w:kern w:val="2"/>
-          <w:sz w:val="24"/>
-          <w:szCs w:val="24"/>
-          <w:lang w:val="ru-RU" w:eastAsia="zh-CN" w:bidi="hi-IN"/>
-        </w:rPr>
-      </w:pPr>
-      <w:r>
-        <w:rPr/>
+        <w:rPr>
+          <w:rFonts w:eastAsia="NSimSun" w:cs="Arial"/>
+          <w:color w:val="auto"/>
+          <w:kern w:val="2"/>
+          <w:sz w:val="24"/>
+          <w:szCs w:val="24"/>
+          <w:lang w:val="ru-RU" w:eastAsia="zh-CN" w:bidi="hi-IN"/>
+        </w:rPr>
+      </w:r>
+    </w:p>
+    <w:p>
+      <w:pPr>
+        <w:pStyle w:val="Normal"/>
+        <w:bidi w:val="0"/>
+        <w:jc w:val="left"/>
+        <w:rPr>
+          <w:rFonts w:eastAsia="NSimSun" w:cs="Arial"/>
+          <w:color w:val="auto"/>
+          <w:kern w:val="2"/>
+          <w:sz w:val="24"/>
+          <w:szCs w:val="24"/>
+          <w:lang w:val="ru-RU" w:eastAsia="zh-CN" w:bidi="hi-IN"/>
+        </w:rPr>
+      </w:pPr>
+      <w:r>
+        <w:rPr>
+          <w:rFonts w:eastAsia="NSimSun" w:cs="Arial"/>
+          <w:color w:val="auto"/>
+          <w:kern w:val="2"/>
+          <w:sz w:val="24"/>
+          <w:szCs w:val="24"/>
+          <w:lang w:val="ru-RU" w:eastAsia="zh-CN" w:bidi="hi-IN"/>
+        </w:rPr>
+      </w:r>
+    </w:p>
+    <w:p>
+      <w:pPr>
+        <w:pStyle w:val="Normal"/>
+        <w:bidi w:val="0"/>
+        <w:jc w:val="left"/>
+        <w:rPr>
+          <w:rFonts w:eastAsia="NSimSun" w:cs="Arial"/>
+          <w:color w:val="auto"/>
+          <w:kern w:val="2"/>
+          <w:sz w:val="24"/>
+          <w:szCs w:val="24"/>
+          <w:lang w:val="ru-RU" w:eastAsia="zh-CN" w:bidi="hi-IN"/>
+        </w:rPr>
+      </w:pPr>
+      <w:r>
+        <w:rPr>
+          <w:rFonts w:eastAsia="NSimSun" w:cs="Arial"/>
+          <w:color w:val="auto"/>
+          <w:kern w:val="2"/>
+          <w:sz w:val="24"/>
+          <w:szCs w:val="24"/>
+          <w:lang w:val="ru-RU" w:eastAsia="zh-CN" w:bidi="hi-IN"/>
+        </w:rPr>
+      </w:r>
+    </w:p>
+    <w:p>
+      <w:pPr>
+        <w:pStyle w:val="Normal"/>
+        <w:bidi w:val="0"/>
+        <w:jc w:val="left"/>
+        <w:rPr>
+          <w:rFonts w:eastAsia="NSimSun" w:cs="Arial"/>
+          <w:color w:val="auto"/>
+          <w:kern w:val="2"/>
+          <w:sz w:val="24"/>
+          <w:szCs w:val="24"/>
+          <w:lang w:val="ru-RU" w:eastAsia="zh-CN" w:bidi="hi-IN"/>
+        </w:rPr>
+      </w:pPr>
+      <w:r>
+        <w:rPr>
+          <w:rFonts w:eastAsia="NSimSun" w:cs="Arial"/>
+          <w:color w:val="auto"/>
+          <w:kern w:val="2"/>
+          <w:sz w:val="24"/>
+          <w:szCs w:val="24"/>
+          <w:lang w:val="ru-RU" w:eastAsia="zh-CN" w:bidi="hi-IN"/>
+        </w:rPr>
       </w:r>
     </w:p>
     <w:p>
@@ -1549,7 +1605,7 @@
           <w:numId w:val="0"/>
         </w:numPr>
         <w:bidi w:val="0"/>
-        <w:ind w:hanging="0" w:left="720"/>
+        <w:ind w:left="720" w:hanging="0"/>
         <w:jc w:val="left"/>
         <w:rPr/>
       </w:pPr>
@@ -1586,7 +1642,7 @@
           <w:numId w:val="0"/>
         </w:numPr>
         <w:bidi w:val="0"/>
-        <w:ind w:hanging="0" w:left="720"/>
+        <w:ind w:left="720" w:hanging="0"/>
         <w:jc w:val="left"/>
         <w:rPr/>
       </w:pPr>
@@ -1630,32 +1686,278 @@
         </w:rPr>
       </w:pPr>
       <w:r>
+        <w:rPr>
+          <w:rFonts w:eastAsia="NSimSun" w:cs="Arial"/>
+          <w:color w:val="auto"/>
+          <w:kern w:val="2"/>
+          <w:sz w:val="24"/>
+          <w:szCs w:val="24"/>
+          <w:lang w:val="ru-RU" w:eastAsia="zh-CN" w:bidi="hi-IN"/>
+        </w:rPr>
+      </w:r>
+    </w:p>
+    <w:p>
+      <w:pPr>
+        <w:pStyle w:val="Normal"/>
+        <w:bidi w:val="0"/>
+        <w:jc w:val="left"/>
+        <w:rPr>
+          <w:b/>
+          <w:b/>
+          <w:bCs/>
+          <w:lang w:val="ru-RU"/>
+        </w:rPr>
+      </w:pPr>
+      <w:r>
+        <w:rPr>
+          <w:rFonts w:eastAsia="NSimSun" w:cs="Arial"/>
+          <w:b/>
+          <w:bCs/>
+          <w:color w:val="auto"/>
+          <w:kern w:val="2"/>
+          <w:sz w:val="24"/>
+          <w:szCs w:val="24"/>
+          <w:lang w:val="ru-RU" w:eastAsia="zh-CN" w:bidi="hi-IN"/>
+        </w:rPr>
+        <w:t>Виртуальные таблицы регистра накопления:</w:t>
+      </w:r>
+    </w:p>
+    <w:p>
+      <w:pPr>
+        <w:pStyle w:val="Normal"/>
+        <w:numPr>
+          <w:ilvl w:val="0"/>
+          <w:numId w:val="4"/>
+        </w:numPr>
+        <w:bidi w:val="0"/>
+        <w:jc w:val="left"/>
         <w:rPr/>
-      </w:r>
-    </w:p>
-    <w:p>
-      <w:pPr>
-        <w:pStyle w:val="Normal"/>
-        <w:bidi w:val="0"/>
-        <w:jc w:val="left"/>
-        <w:rPr>
-          <w:b/>
-          <w:bCs/>
-          <w:lang w:val="ru-RU"/>
-        </w:rPr>
-      </w:pPr>
-      <w:r>
-        <w:rPr>
-          <w:rFonts w:eastAsia="NSimSun" w:cs="Arial"/>
-          <w:b/>
-          <w:bCs/>
-          <w:color w:val="auto"/>
-          <w:kern w:val="2"/>
-          <w:sz w:val="24"/>
-          <w:szCs w:val="24"/>
-          <w:lang w:val="ru-RU" w:eastAsia="zh-CN" w:bidi="hi-IN"/>
-        </w:rPr>
-        <w:t>Виртуальные таблицы регистра накопления:</w:t>
+      </w:pPr>
+      <w:r>
+        <w:rPr>
+          <w:rFonts w:eastAsia="NSimSun" w:cs="Arial"/>
+          <w:color w:val="auto"/>
+          <w:kern w:val="2"/>
+          <w:sz w:val="24"/>
+          <w:szCs w:val="24"/>
+          <w:lang w:val="ru-RU" w:eastAsia="zh-CN" w:bidi="hi-IN"/>
+        </w:rPr>
+        <w:t>Для регистра накопления виртуальные таблицы есть всегда, но количество этих таблицы зависит от того какой вид регистра выбран.</w:t>
+      </w:r>
+    </w:p>
+    <w:p>
+      <w:pPr>
+        <w:pStyle w:val="Normal"/>
+        <w:numPr>
+          <w:ilvl w:val="0"/>
+          <w:numId w:val="4"/>
+        </w:numPr>
+        <w:bidi w:val="0"/>
+        <w:jc w:val="left"/>
+        <w:rPr/>
+      </w:pPr>
+      <w:r>
+        <w:rPr>
+          <w:rFonts w:eastAsia="NSimSun" w:cs="Arial"/>
+          <w:color w:val="auto"/>
+          <w:kern w:val="2"/>
+          <w:sz w:val="24"/>
+          <w:szCs w:val="24"/>
+          <w:lang w:val="ru-RU" w:eastAsia="zh-CN" w:bidi="hi-IN"/>
+        </w:rPr>
+        <w:t xml:space="preserve">Для регистра вида </w:t>
+      </w:r>
+      <w:r>
+        <w:rPr>
+          <w:rFonts w:eastAsia="NSimSun" w:cs="Arial"/>
+          <w:b w:val="false"/>
+          <w:bCs w:val="false"/>
+          <w:color w:val="auto"/>
+          <w:kern w:val="2"/>
+          <w:sz w:val="24"/>
+          <w:szCs w:val="24"/>
+          <w:lang w:val="ru-RU" w:eastAsia="zh-CN" w:bidi="hi-IN"/>
+        </w:rPr>
+        <w:t>остатки</w:t>
+      </w:r>
+      <w:r>
+        <w:rPr>
+          <w:rFonts w:eastAsia="NSimSun" w:cs="Arial"/>
+          <w:b/>
+          <w:bCs/>
+          <w:color w:val="auto"/>
+          <w:kern w:val="2"/>
+          <w:sz w:val="24"/>
+          <w:szCs w:val="24"/>
+          <w:lang w:val="ru-RU" w:eastAsia="zh-CN" w:bidi="hi-IN"/>
+        </w:rPr>
+        <w:t xml:space="preserve"> </w:t>
+      </w:r>
+      <w:r>
+        <w:rPr>
+          <w:rFonts w:eastAsia="NSimSun" w:cs="Arial"/>
+          <w:b w:val="false"/>
+          <w:bCs w:val="false"/>
+          <w:color w:val="auto"/>
+          <w:kern w:val="2"/>
+          <w:sz w:val="24"/>
+          <w:szCs w:val="24"/>
+          <w:lang w:val="ru-RU" w:eastAsia="zh-CN" w:bidi="hi-IN"/>
+        </w:rPr>
+        <w:t xml:space="preserve">есть три виртуальные таблицы: </w:t>
+      </w:r>
+      <w:r>
+        <w:rPr>
+          <w:rFonts w:eastAsia="NSimSun" w:cs="Arial"/>
+          <w:b/>
+          <w:bCs/>
+          <w:color w:val="auto"/>
+          <w:kern w:val="2"/>
+          <w:sz w:val="24"/>
+          <w:szCs w:val="24"/>
+          <w:lang w:val="ru-RU" w:eastAsia="zh-CN" w:bidi="hi-IN"/>
+        </w:rPr>
+        <w:t>Обороты</w:t>
+      </w:r>
+      <w:r>
+        <w:rPr>
+          <w:rFonts w:eastAsia="NSimSun" w:cs="Arial"/>
+          <w:b w:val="false"/>
+          <w:bCs w:val="false"/>
+          <w:color w:val="auto"/>
+          <w:kern w:val="2"/>
+          <w:sz w:val="24"/>
+          <w:szCs w:val="24"/>
+          <w:lang w:val="ru-RU" w:eastAsia="zh-CN" w:bidi="hi-IN"/>
+        </w:rPr>
+        <w:t xml:space="preserve">, </w:t>
+      </w:r>
+      <w:r>
+        <w:rPr>
+          <w:rFonts w:eastAsia="NSimSun" w:cs="Arial"/>
+          <w:b/>
+          <w:bCs/>
+          <w:color w:val="auto"/>
+          <w:kern w:val="2"/>
+          <w:sz w:val="24"/>
+          <w:szCs w:val="24"/>
+          <w:lang w:val="ru-RU" w:eastAsia="zh-CN" w:bidi="hi-IN"/>
+        </w:rPr>
+        <w:t>Остатки</w:t>
+      </w:r>
+      <w:r>
+        <w:rPr>
+          <w:rFonts w:eastAsia="NSimSun" w:cs="Arial"/>
+          <w:b w:val="false"/>
+          <w:bCs w:val="false"/>
+          <w:color w:val="auto"/>
+          <w:kern w:val="2"/>
+          <w:sz w:val="24"/>
+          <w:szCs w:val="24"/>
+          <w:lang w:val="ru-RU" w:eastAsia="zh-CN" w:bidi="hi-IN"/>
+        </w:rPr>
+        <w:t xml:space="preserve"> и </w:t>
+      </w:r>
+      <w:r>
+        <w:rPr>
+          <w:rFonts w:eastAsia="NSimSun" w:cs="Arial"/>
+          <w:b/>
+          <w:bCs/>
+          <w:color w:val="auto"/>
+          <w:kern w:val="2"/>
+          <w:sz w:val="24"/>
+          <w:szCs w:val="24"/>
+          <w:lang w:val="ru-RU" w:eastAsia="zh-CN" w:bidi="hi-IN"/>
+        </w:rPr>
+        <w:t>ОстаткиИОбороты</w:t>
+      </w:r>
+      <w:r>
+        <w:rPr>
+          <w:rFonts w:eastAsia="NSimSun" w:cs="Arial"/>
+          <w:b w:val="false"/>
+          <w:bCs w:val="false"/>
+          <w:color w:val="auto"/>
+          <w:kern w:val="2"/>
+          <w:sz w:val="24"/>
+          <w:szCs w:val="24"/>
+          <w:lang w:val="ru-RU" w:eastAsia="zh-CN" w:bidi="hi-IN"/>
+        </w:rPr>
+        <w:t>.</w:t>
+      </w:r>
+    </w:p>
+    <w:p>
+      <w:pPr>
+        <w:pStyle w:val="Normal"/>
+        <w:numPr>
+          <w:ilvl w:val="0"/>
+          <w:numId w:val="4"/>
+        </w:numPr>
+        <w:bidi w:val="0"/>
+        <w:jc w:val="left"/>
+        <w:rPr/>
+      </w:pPr>
+      <w:r>
+        <w:rPr>
+          <w:rFonts w:eastAsia="NSimSun" w:cs="Arial"/>
+          <w:b w:val="false"/>
+          <w:bCs w:val="false"/>
+          <w:color w:val="auto"/>
+          <w:kern w:val="2"/>
+          <w:sz w:val="24"/>
+          <w:szCs w:val="24"/>
+          <w:lang w:val="ru-RU" w:eastAsia="zh-CN" w:bidi="hi-IN"/>
+        </w:rPr>
+        <w:t>Для регистра вида обороты есть только одна виртуальная таблица: Обороты.</w:t>
+      </w:r>
+    </w:p>
+    <w:p>
+      <w:pPr>
+        <w:pStyle w:val="Normal"/>
+        <w:bidi w:val="0"/>
+        <w:jc w:val="left"/>
+        <w:rPr>
+          <w:rFonts w:eastAsia="NSimSun" w:cs="Arial"/>
+          <w:color w:val="auto"/>
+          <w:kern w:val="2"/>
+          <w:sz w:val="24"/>
+          <w:szCs w:val="24"/>
+          <w:lang w:val="ru-RU" w:eastAsia="zh-CN" w:bidi="hi-IN"/>
+        </w:rPr>
+      </w:pPr>
+      <w:r>
+        <w:rPr>
+          <w:rFonts w:eastAsia="NSimSun" w:cs="Arial"/>
+          <w:color w:val="auto"/>
+          <w:kern w:val="2"/>
+          <w:sz w:val="24"/>
+          <w:szCs w:val="24"/>
+          <w:lang w:val="ru-RU" w:eastAsia="zh-CN" w:bidi="hi-IN"/>
+        </w:rPr>
+      </w:r>
+    </w:p>
+    <w:p>
+      <w:pPr>
+        <w:pStyle w:val="Normal"/>
+        <w:bidi w:val="0"/>
+        <w:jc w:val="left"/>
+        <w:rPr>
+          <w:b/>
+          <w:b/>
+          <w:bCs/>
+        </w:rPr>
+      </w:pPr>
+      <w:r>
+        <w:rPr>
+          <w:rFonts w:eastAsia="NSimSun" w:cs="Arial"/>
+          <w:b/>
+          <w:bCs/>
+          <w:color w:val="auto"/>
+          <w:kern w:val="2"/>
+          <w:sz w:val="24"/>
+          <w:szCs w:val="24"/>
+          <w:lang w:val="ru-RU" w:eastAsia="zh-CN" w:bidi="hi-IN"/>
+        </w:rPr>
+        <w:t>Виртуальные таблицы регистра накопления используются для:</w:t>
       </w:r>
     </w:p>
     <w:p>
@@ -1672,13 +1974,124 @@
       <w:r>
         <w:rPr>
           <w:rFonts w:eastAsia="NSimSun" w:cs="Arial"/>
-          <w:color w:val="auto"/>
-          <w:kern w:val="2"/>
-          <w:sz w:val="24"/>
-          <w:szCs w:val="24"/>
-          <w:lang w:val="ru-RU" w:eastAsia="zh-CN" w:bidi="hi-IN"/>
-        </w:rPr>
-        <w:t>Для регистра накопления виртуальные таблицы есть всегда, но количество этих таблицы зависит от того какой вид регистра выбран.</w:t>
+          <w:b/>
+          <w:bCs/>
+          <w:color w:val="auto"/>
+          <w:kern w:val="2"/>
+          <w:sz w:val="24"/>
+          <w:szCs w:val="24"/>
+          <w:lang w:val="ru-RU" w:eastAsia="zh-CN" w:bidi="hi-IN"/>
+        </w:rPr>
+        <w:t xml:space="preserve">Остатки() </w:t>
+      </w:r>
+      <w:r>
+        <w:rPr>
+          <w:rFonts w:eastAsia="NSimSun" w:cs="Arial"/>
+          <w:color w:val="auto"/>
+          <w:kern w:val="2"/>
+          <w:sz w:val="24"/>
+          <w:szCs w:val="24"/>
+          <w:lang w:val="ru-RU" w:eastAsia="zh-CN" w:bidi="hi-IN"/>
+        </w:rPr>
+        <w:t xml:space="preserve">— используется для получения значений остатка ресурсов в разрезе измерений </w:t>
+      </w:r>
+      <w:r>
+        <w:rPr>
+          <w:rFonts w:eastAsia="NSimSun" w:cs="Arial"/>
+          <w:b/>
+          <w:bCs/>
+          <w:color w:val="auto"/>
+          <w:kern w:val="2"/>
+          <w:sz w:val="24"/>
+          <w:szCs w:val="24"/>
+          <w:lang w:val="ru-RU" w:eastAsia="zh-CN" w:bidi="hi-IN"/>
+        </w:rPr>
+        <w:t>на дату</w:t>
+      </w:r>
+      <w:r>
+        <w:rPr>
+          <w:rFonts w:eastAsia="NSimSun" w:cs="Arial"/>
+          <w:color w:val="auto"/>
+          <w:kern w:val="2"/>
+          <w:sz w:val="24"/>
+          <w:szCs w:val="24"/>
+          <w:lang w:val="ru-RU" w:eastAsia="zh-CN" w:bidi="hi-IN"/>
+        </w:rPr>
+        <w:t>.</w:t>
+      </w:r>
+    </w:p>
+    <w:p>
+      <w:pPr>
+        <w:pStyle w:val="Normal"/>
+        <w:numPr>
+          <w:ilvl w:val="0"/>
+          <w:numId w:val="0"/>
+        </w:numPr>
+        <w:bidi w:val="0"/>
+        <w:ind w:left="720" w:hanging="0"/>
+        <w:jc w:val="left"/>
+        <w:rPr>
+          <w:lang w:val="ru-RU"/>
+        </w:rPr>
+      </w:pPr>
+      <w:r>
+        <w:rPr>
+          <w:rFonts w:eastAsia="NSimSun" w:cs="Arial"/>
+          <w:color w:val="auto"/>
+          <w:kern w:val="2"/>
+          <w:sz w:val="24"/>
+          <w:szCs w:val="24"/>
+          <w:lang w:val="ru-RU" w:eastAsia="zh-CN" w:bidi="hi-IN"/>
+        </w:rPr>
+        <w:t xml:space="preserve">Возможные параметры виртуальной таблицы типа остатки: </w:t>
+      </w:r>
+      <w:r>
+        <w:rPr>
+          <w:rFonts w:eastAsia="NSimSun" w:cs="Arial"/>
+          <w:b/>
+          <w:bCs/>
+          <w:color w:val="auto"/>
+          <w:kern w:val="2"/>
+          <w:sz w:val="24"/>
+          <w:szCs w:val="24"/>
+          <w:lang w:val="ru-RU" w:eastAsia="zh-CN" w:bidi="hi-IN"/>
+        </w:rPr>
+        <w:t>период</w:t>
+      </w:r>
+      <w:r>
+        <w:rPr>
+          <w:rFonts w:eastAsia="NSimSun" w:cs="Arial"/>
+          <w:color w:val="auto"/>
+          <w:kern w:val="2"/>
+          <w:sz w:val="24"/>
+          <w:szCs w:val="24"/>
+          <w:lang w:val="ru-RU" w:eastAsia="zh-CN" w:bidi="hi-IN"/>
+        </w:rPr>
+        <w:t xml:space="preserve">, </w:t>
+      </w:r>
+      <w:r>
+        <w:rPr>
+          <w:rFonts w:eastAsia="NSimSun" w:cs="Arial"/>
+          <w:b/>
+          <w:bCs/>
+          <w:color w:val="auto"/>
+          <w:kern w:val="2"/>
+          <w:sz w:val="24"/>
+          <w:szCs w:val="24"/>
+          <w:lang w:val="ru-RU" w:eastAsia="zh-CN" w:bidi="hi-IN"/>
+        </w:rPr>
+        <w:t>условие</w:t>
+      </w:r>
+      <w:r>
+        <w:rPr>
+          <w:rFonts w:eastAsia="NSimSun" w:cs="Arial"/>
+          <w:color w:val="auto"/>
+          <w:kern w:val="2"/>
+          <w:sz w:val="24"/>
+          <w:szCs w:val="24"/>
+          <w:lang w:val="ru-RU" w:eastAsia="zh-CN" w:bidi="hi-IN"/>
+        </w:rPr>
+        <w:t>.</w:t>
       </w:r>
     </w:p>
     <w:p>
@@ -1695,123 +2108,43 @@
       <w:r>
         <w:rPr>
           <w:rFonts w:eastAsia="NSimSun" w:cs="Arial"/>
-          <w:color w:val="auto"/>
-          <w:kern w:val="2"/>
-          <w:sz w:val="24"/>
-          <w:szCs w:val="24"/>
-          <w:lang w:val="ru-RU" w:eastAsia="zh-CN" w:bidi="hi-IN"/>
-        </w:rPr>
-        <w:t xml:space="preserve">Для регистра вида </w:t>
-      </w:r>
-      <w:r>
-        <w:rPr>
-          <w:rFonts w:eastAsia="NSimSun" w:cs="Arial"/>
-          <w:b w:val="false"/>
-          <w:bCs w:val="false"/>
-          <w:color w:val="auto"/>
-          <w:kern w:val="2"/>
-          <w:sz w:val="24"/>
-          <w:szCs w:val="24"/>
-          <w:lang w:val="ru-RU" w:eastAsia="zh-CN" w:bidi="hi-IN"/>
-        </w:rPr>
-        <w:t>остатки</w:t>
-      </w:r>
-      <w:r>
-        <w:rPr>
-          <w:rFonts w:eastAsia="NSimSun" w:cs="Arial"/>
-          <w:b/>
-          <w:bCs/>
-          <w:color w:val="auto"/>
-          <w:kern w:val="2"/>
-          <w:sz w:val="24"/>
-          <w:szCs w:val="24"/>
-          <w:lang w:val="ru-RU" w:eastAsia="zh-CN" w:bidi="hi-IN"/>
-        </w:rPr>
-        <w:t xml:space="preserve"> </w:t>
-      </w:r>
-      <w:r>
-        <w:rPr>
-          <w:rFonts w:eastAsia="NSimSun" w:cs="Arial"/>
-          <w:b w:val="false"/>
-          <w:bCs w:val="false"/>
-          <w:color w:val="auto"/>
-          <w:kern w:val="2"/>
-          <w:sz w:val="24"/>
-          <w:szCs w:val="24"/>
-          <w:lang w:val="ru-RU" w:eastAsia="zh-CN" w:bidi="hi-IN"/>
-        </w:rPr>
-        <w:t xml:space="preserve">есть три виртуальные таблицы: </w:t>
-      </w:r>
-      <w:r>
-        <w:rPr>
-          <w:rFonts w:eastAsia="NSimSun" w:cs="Arial"/>
-          <w:b/>
-          <w:bCs/>
-          <w:color w:val="auto"/>
-          <w:kern w:val="2"/>
-          <w:sz w:val="24"/>
-          <w:szCs w:val="24"/>
-          <w:lang w:val="ru-RU" w:eastAsia="zh-CN" w:bidi="hi-IN"/>
-        </w:rPr>
-        <w:t>Обороты</w:t>
-      </w:r>
-      <w:r>
-        <w:rPr>
-          <w:rFonts w:eastAsia="NSimSun" w:cs="Arial"/>
-          <w:b w:val="false"/>
-          <w:bCs w:val="false"/>
-          <w:color w:val="auto"/>
-          <w:kern w:val="2"/>
-          <w:sz w:val="24"/>
-          <w:szCs w:val="24"/>
-          <w:lang w:val="ru-RU" w:eastAsia="zh-CN" w:bidi="hi-IN"/>
-        </w:rPr>
-        <w:t xml:space="preserve">, </w:t>
-      </w:r>
-      <w:r>
-        <w:rPr>
-          <w:rFonts w:eastAsia="NSimSun" w:cs="Arial"/>
-          <w:b/>
-          <w:bCs/>
-          <w:color w:val="auto"/>
-          <w:kern w:val="2"/>
-          <w:sz w:val="24"/>
-          <w:szCs w:val="24"/>
-          <w:lang w:val="ru-RU" w:eastAsia="zh-CN" w:bidi="hi-IN"/>
-        </w:rPr>
-        <w:t>Остатки</w:t>
-      </w:r>
-      <w:r>
-        <w:rPr>
-          <w:rFonts w:eastAsia="NSimSun" w:cs="Arial"/>
-          <w:b w:val="false"/>
-          <w:bCs w:val="false"/>
-          <w:color w:val="auto"/>
-          <w:kern w:val="2"/>
-          <w:sz w:val="24"/>
-          <w:szCs w:val="24"/>
-          <w:lang w:val="ru-RU" w:eastAsia="zh-CN" w:bidi="hi-IN"/>
-        </w:rPr>
-        <w:t xml:space="preserve"> и </w:t>
-      </w:r>
-      <w:r>
-        <w:rPr>
-          <w:rFonts w:eastAsia="NSimSun" w:cs="Arial"/>
-          <w:b/>
-          <w:bCs/>
-          <w:color w:val="auto"/>
-          <w:kern w:val="2"/>
-          <w:sz w:val="24"/>
-          <w:szCs w:val="24"/>
-          <w:lang w:val="ru-RU" w:eastAsia="zh-CN" w:bidi="hi-IN"/>
-        </w:rPr>
-        <w:t>ОстаткиИОбороты</w:t>
-      </w:r>
-      <w:r>
-        <w:rPr>
-          <w:rFonts w:eastAsia="NSimSun" w:cs="Arial"/>
-          <w:b w:val="false"/>
-          <w:bCs w:val="false"/>
+          <w:b/>
+          <w:bCs/>
+          <w:color w:val="auto"/>
+          <w:kern w:val="2"/>
+          <w:sz w:val="24"/>
+          <w:szCs w:val="24"/>
+          <w:lang w:val="ru-RU" w:eastAsia="zh-CN" w:bidi="hi-IN"/>
+        </w:rPr>
+        <w:t>Обороты()</w:t>
+      </w:r>
+      <w:r>
+        <w:rPr>
+          <w:rFonts w:eastAsia="NSimSun" w:cs="Arial"/>
+          <w:color w:val="auto"/>
+          <w:kern w:val="2"/>
+          <w:sz w:val="24"/>
+          <w:szCs w:val="24"/>
+          <w:lang w:val="ru-RU" w:eastAsia="zh-CN" w:bidi="hi-IN"/>
+        </w:rPr>
+        <w:t xml:space="preserve"> — используется для получения значений оборота ресурсов в разрезе измерений </w:t>
+      </w:r>
+      <w:r>
+        <w:rPr>
+          <w:rFonts w:eastAsia="NSimSun" w:cs="Arial"/>
+          <w:b/>
+          <w:bCs/>
+          <w:color w:val="auto"/>
+          <w:kern w:val="2"/>
+          <w:sz w:val="24"/>
+          <w:szCs w:val="24"/>
+          <w:lang w:val="ru-RU" w:eastAsia="zh-CN" w:bidi="hi-IN"/>
+        </w:rPr>
+        <w:t>за период</w:t>
+      </w:r>
+      <w:r>
+        <w:rPr>
+          <w:rFonts w:eastAsia="NSimSun" w:cs="Arial"/>
           <w:color w:val="auto"/>
           <w:kern w:val="2"/>
           <w:sz w:val="24"/>
@@ -1819,6 +2152,164 @@
           <w:lang w:val="ru-RU" w:eastAsia="zh-CN" w:bidi="hi-IN"/>
         </w:rPr>
         <w:t>.</w:t>
+      </w:r>
+    </w:p>
+    <w:p>
+      <w:pPr>
+        <w:pStyle w:val="Normal"/>
+        <w:numPr>
+          <w:ilvl w:val="0"/>
+          <w:numId w:val="0"/>
+        </w:numPr>
+        <w:bidi w:val="0"/>
+        <w:ind w:left="720" w:hanging="0"/>
+        <w:jc w:val="left"/>
+        <w:rPr>
+          <w:lang w:val="ru-RU"/>
+        </w:rPr>
+      </w:pPr>
+      <w:r>
+        <w:rPr>
+          <w:rFonts w:eastAsia="NSimSun" w:cs="Arial"/>
+          <w:color w:val="auto"/>
+          <w:kern w:val="2"/>
+          <w:sz w:val="24"/>
+          <w:szCs w:val="24"/>
+          <w:lang w:val="ru-RU" w:eastAsia="zh-CN" w:bidi="hi-IN"/>
+        </w:rPr>
+        <w:t>Возможные параметры виртуальной таблицы типа обороты:</w:t>
+      </w:r>
+    </w:p>
+    <w:p>
+      <w:pPr>
+        <w:pStyle w:val="Normal"/>
+        <w:numPr>
+          <w:ilvl w:val="0"/>
+          <w:numId w:val="0"/>
+        </w:numPr>
+        <w:bidi w:val="0"/>
+        <w:ind w:left="720" w:hanging="0"/>
+        <w:jc w:val="left"/>
+        <w:rPr>
+          <w:b/>
+          <w:b/>
+          <w:bCs/>
+          <w:lang w:val="ru-RU"/>
+        </w:rPr>
+      </w:pPr>
+      <w:r>
+        <w:rPr>
+          <w:rFonts w:eastAsia="NSimSun" w:cs="Arial"/>
+          <w:b/>
+          <w:bCs/>
+          <w:color w:val="auto"/>
+          <w:kern w:val="2"/>
+          <w:sz w:val="24"/>
+          <w:szCs w:val="24"/>
+          <w:lang w:val="ru-RU" w:eastAsia="zh-CN" w:bidi="hi-IN"/>
+        </w:rPr>
+        <w:t>НачалоПериода</w:t>
+      </w:r>
+    </w:p>
+    <w:p>
+      <w:pPr>
+        <w:pStyle w:val="Normal"/>
+        <w:numPr>
+          <w:ilvl w:val="0"/>
+          <w:numId w:val="0"/>
+        </w:numPr>
+        <w:bidi w:val="0"/>
+        <w:ind w:left="720" w:hanging="0"/>
+        <w:jc w:val="left"/>
+        <w:rPr>
+          <w:b/>
+          <w:b/>
+          <w:bCs/>
+          <w:lang w:val="ru-RU"/>
+        </w:rPr>
+      </w:pPr>
+      <w:r>
+        <w:rPr>
+          <w:rFonts w:eastAsia="NSimSun" w:cs="Arial"/>
+          <w:b/>
+          <w:bCs/>
+          <w:color w:val="auto"/>
+          <w:kern w:val="2"/>
+          <w:sz w:val="24"/>
+          <w:szCs w:val="24"/>
+          <w:lang w:val="ru-RU" w:eastAsia="zh-CN" w:bidi="hi-IN"/>
+        </w:rPr>
+        <w:t>КонецПериода</w:t>
+      </w:r>
+    </w:p>
+    <w:p>
+      <w:pPr>
+        <w:pStyle w:val="Normal"/>
+        <w:numPr>
+          <w:ilvl w:val="0"/>
+          <w:numId w:val="0"/>
+        </w:numPr>
+        <w:bidi w:val="0"/>
+        <w:ind w:left="720" w:hanging="0"/>
+        <w:jc w:val="left"/>
+        <w:rPr>
+          <w:b/>
+          <w:b/>
+          <w:bCs/>
+          <w:lang w:val="ru-RU"/>
+        </w:rPr>
+      </w:pPr>
+      <w:r>
+        <w:rPr>
+          <w:rFonts w:eastAsia="NSimSun" w:cs="Arial"/>
+          <w:b/>
+          <w:bCs/>
+          <w:color w:val="auto"/>
+          <w:kern w:val="2"/>
+          <w:sz w:val="24"/>
+          <w:szCs w:val="24"/>
+          <w:lang w:val="ru-RU" w:eastAsia="zh-CN" w:bidi="hi-IN"/>
+        </w:rPr>
+        <w:t>Условие</w:t>
+      </w:r>
+    </w:p>
+    <w:p>
+      <w:pPr>
+        <w:pStyle w:val="Normal"/>
+        <w:numPr>
+          <w:ilvl w:val="0"/>
+          <w:numId w:val="0"/>
+        </w:numPr>
+        <w:bidi w:val="0"/>
+        <w:ind w:left="720" w:hanging="0"/>
+        <w:jc w:val="left"/>
+        <w:rPr>
+          <w:lang w:val="ru-RU"/>
+        </w:rPr>
+      </w:pPr>
+      <w:r>
+        <w:rPr>
+          <w:rFonts w:eastAsia="NSimSun" w:cs="Arial"/>
+          <w:b/>
+          <w:bCs/>
+          <w:color w:val="auto"/>
+          <w:kern w:val="2"/>
+          <w:sz w:val="24"/>
+          <w:szCs w:val="24"/>
+          <w:lang w:val="ru-RU" w:eastAsia="zh-CN" w:bidi="hi-IN"/>
+        </w:rPr>
+        <w:t>Периодичность</w:t>
+      </w:r>
+      <w:r>
+        <w:rPr>
+          <w:rFonts w:eastAsia="NSimSun" w:cs="Arial"/>
+          <w:color w:val="auto"/>
+          <w:kern w:val="2"/>
+          <w:sz w:val="24"/>
+          <w:szCs w:val="24"/>
+          <w:lang w:val="ru-RU" w:eastAsia="zh-CN" w:bidi="hi-IN"/>
+        </w:rPr>
+        <w:t xml:space="preserve"> — позволяет получить дополнительный разворот по периодам. Тоесть если стоит периодичность год, то обороты будут получатся в разрезе года.</w:t>
       </w:r>
     </w:p>
     <w:p>
@@ -1835,444 +2326,6 @@
       <w:r>
         <w:rPr>
           <w:rFonts w:eastAsia="NSimSun" w:cs="Arial"/>
-          <w:b w:val="false"/>
-          <w:bCs w:val="false"/>
-          <w:color w:val="auto"/>
-          <w:kern w:val="2"/>
-          <w:sz w:val="24"/>
-          <w:szCs w:val="24"/>
-          <w:lang w:val="ru-RU" w:eastAsia="zh-CN" w:bidi="hi-IN"/>
-        </w:rPr>
-        <w:t>Для регистра вида обороты есть только одна виртуальная таблица: Обороты.</w:t>
-      </w:r>
-    </w:p>
-    <w:p>
-      <w:pPr>
-        <w:pStyle w:val="Normal"/>
-        <w:bidi w:val="0"/>
-        <w:jc w:val="left"/>
-        <w:rPr>
-          <w:rFonts w:eastAsia="NSimSun" w:cs="Arial"/>
-          <w:color w:val="auto"/>
-          <w:kern w:val="2"/>
-          <w:sz w:val="24"/>
-          <w:szCs w:val="24"/>
-          <w:lang w:val="ru-RU" w:eastAsia="zh-CN" w:bidi="hi-IN"/>
-        </w:rPr>
-      </w:pPr>
-      <w:r>
-        <w:rPr/>
-      </w:r>
-    </w:p>
-    <w:p>
-      <w:pPr>
-        <w:pStyle w:val="Normal"/>
-        <w:bidi w:val="0"/>
-        <w:jc w:val="left"/>
-        <w:rPr>
-          <w:b/>
-          <w:bCs/>
-        </w:rPr>
-      </w:pPr>
-      <w:r>
-        <w:rPr>
-          <w:rFonts w:eastAsia="NSimSun" w:cs="Arial"/>
-          <w:b/>
-          <w:bCs/>
-          <w:color w:val="auto"/>
-          <w:kern w:val="2"/>
-          <w:sz w:val="24"/>
-          <w:szCs w:val="24"/>
-          <w:lang w:val="ru-RU" w:eastAsia="zh-CN" w:bidi="hi-IN"/>
-        </w:rPr>
-        <w:t>Виртуальные таблицы регистра накопления используются для:</w:t>
-      </w:r>
-    </w:p>
-    <w:p>
-      <w:pPr>
-        <w:pStyle w:val="Normal"/>
-        <w:numPr>
-          <w:ilvl w:val="0"/>
-          <w:numId w:val="6"/>
-        </w:numPr>
-        <w:bidi w:val="0"/>
-        <w:jc w:val="left"/>
-        <w:rPr/>
-      </w:pPr>
-      <w:r>
-        <w:rPr>
-          <w:rFonts w:eastAsia="NSimSun" w:cs="Arial"/>
-          <w:b/>
-          <w:bCs/>
-          <w:color w:val="auto"/>
-          <w:kern w:val="2"/>
-          <w:sz w:val="24"/>
-          <w:szCs w:val="24"/>
-          <w:lang w:val="ru-RU" w:eastAsia="zh-CN" w:bidi="hi-IN"/>
-        </w:rPr>
-        <w:t xml:space="preserve">Остатки() </w:t>
-      </w:r>
-      <w:r>
-        <w:rPr>
-          <w:rFonts w:eastAsia="NSimSun" w:cs="Arial"/>
-          <w:color w:val="auto"/>
-          <w:kern w:val="2"/>
-          <w:sz w:val="24"/>
-          <w:szCs w:val="24"/>
-          <w:lang w:val="ru-RU" w:eastAsia="zh-CN" w:bidi="hi-IN"/>
-        </w:rPr>
-        <w:t xml:space="preserve">— используется для получения значений остатка ресурсов в разрезе измерений </w:t>
-      </w:r>
-      <w:r>
-        <w:rPr>
-          <w:rFonts w:eastAsia="NSimSun" w:cs="Arial"/>
-          <w:b/>
-          <w:bCs/>
-          <w:color w:val="auto"/>
-          <w:kern w:val="2"/>
-          <w:sz w:val="24"/>
-          <w:szCs w:val="24"/>
-          <w:lang w:val="ru-RU" w:eastAsia="zh-CN" w:bidi="hi-IN"/>
-        </w:rPr>
-        <w:t>на дату</w:t>
-      </w:r>
-      <w:r>
-        <w:rPr>
-          <w:rFonts w:eastAsia="NSimSun" w:cs="Arial"/>
-          <w:color w:val="auto"/>
-          <w:kern w:val="2"/>
-          <w:sz w:val="24"/>
-          <w:szCs w:val="24"/>
-          <w:lang w:val="ru-RU" w:eastAsia="zh-CN" w:bidi="hi-IN"/>
-        </w:rPr>
-        <w:t>.</w:t>
-      </w:r>
-    </w:p>
-    <w:p>
-      <w:pPr>
-        <w:pStyle w:val="Normal"/>
-        <w:numPr>
-          <w:ilvl w:val="0"/>
-          <w:numId w:val="0"/>
-        </w:numPr>
-        <w:bidi w:val="0"/>
-        <w:ind w:hanging="0" w:left="720"/>
-        <w:jc w:val="left"/>
-        <w:rPr>
-          <w:lang w:val="ru-RU"/>
-        </w:rPr>
-      </w:pPr>
-      <w:r>
-        <w:rPr>
-          <w:rFonts w:eastAsia="NSimSun" w:cs="Arial"/>
-          <w:color w:val="auto"/>
-          <w:kern w:val="2"/>
-          <w:sz w:val="24"/>
-          <w:szCs w:val="24"/>
-          <w:lang w:val="ru-RU" w:eastAsia="zh-CN" w:bidi="hi-IN"/>
-        </w:rPr>
-        <w:t xml:space="preserve">Возможные параметры виртуальной таблицы типа </w:t>
-      </w:r>
-      <w:r>
-        <w:rPr>
-          <w:rFonts w:eastAsia="NSimSun" w:cs="Arial"/>
-          <w:color w:val="auto"/>
-          <w:kern w:val="2"/>
-          <w:sz w:val="24"/>
-          <w:szCs w:val="24"/>
-          <w:lang w:val="ru-RU" w:eastAsia="zh-CN" w:bidi="hi-IN"/>
-        </w:rPr>
-        <w:t>остатки</w:t>
-      </w:r>
-      <w:r>
-        <w:rPr>
-          <w:rFonts w:eastAsia="NSimSun" w:cs="Arial"/>
-          <w:color w:val="auto"/>
-          <w:kern w:val="2"/>
-          <w:sz w:val="24"/>
-          <w:szCs w:val="24"/>
-          <w:lang w:val="ru-RU" w:eastAsia="zh-CN" w:bidi="hi-IN"/>
-        </w:rPr>
-        <w:t xml:space="preserve">: </w:t>
-      </w:r>
-      <w:r>
-        <w:rPr>
-          <w:rFonts w:eastAsia="NSimSun" w:cs="Arial"/>
-          <w:b/>
-          <w:bCs/>
-          <w:color w:val="auto"/>
-          <w:kern w:val="2"/>
-          <w:sz w:val="24"/>
-          <w:szCs w:val="24"/>
-          <w:lang w:val="ru-RU" w:eastAsia="zh-CN" w:bidi="hi-IN"/>
-        </w:rPr>
-        <w:t>период</w:t>
-      </w:r>
-      <w:r>
-        <w:rPr>
-          <w:rFonts w:eastAsia="NSimSun" w:cs="Arial"/>
-          <w:color w:val="auto"/>
-          <w:kern w:val="2"/>
-          <w:sz w:val="24"/>
-          <w:szCs w:val="24"/>
-          <w:lang w:val="ru-RU" w:eastAsia="zh-CN" w:bidi="hi-IN"/>
-        </w:rPr>
-        <w:t xml:space="preserve">, </w:t>
-      </w:r>
-      <w:r>
-        <w:rPr>
-          <w:rFonts w:eastAsia="NSimSun" w:cs="Arial"/>
-          <w:b/>
-          <w:bCs/>
-          <w:color w:val="auto"/>
-          <w:kern w:val="2"/>
-          <w:sz w:val="24"/>
-          <w:szCs w:val="24"/>
-          <w:lang w:val="ru-RU" w:eastAsia="zh-CN" w:bidi="hi-IN"/>
-        </w:rPr>
-        <w:t>условие</w:t>
-      </w:r>
-      <w:r>
-        <w:rPr>
-          <w:rFonts w:eastAsia="NSimSun" w:cs="Arial"/>
-          <w:color w:val="auto"/>
-          <w:kern w:val="2"/>
-          <w:sz w:val="24"/>
-          <w:szCs w:val="24"/>
-          <w:lang w:val="ru-RU" w:eastAsia="zh-CN" w:bidi="hi-IN"/>
-        </w:rPr>
-        <w:t>.</w:t>
-      </w:r>
-    </w:p>
-    <w:p>
-      <w:pPr>
-        <w:pStyle w:val="Normal"/>
-        <w:numPr>
-          <w:ilvl w:val="0"/>
-          <w:numId w:val="6"/>
-        </w:numPr>
-        <w:bidi w:val="0"/>
-        <w:jc w:val="left"/>
-        <w:rPr/>
-      </w:pPr>
-      <w:r>
-        <w:rPr>
-          <w:rFonts w:eastAsia="NSimSun" w:cs="Arial"/>
-          <w:b/>
-          <w:bCs/>
-          <w:color w:val="auto"/>
-          <w:kern w:val="2"/>
-          <w:sz w:val="24"/>
-          <w:szCs w:val="24"/>
-          <w:lang w:val="ru-RU" w:eastAsia="zh-CN" w:bidi="hi-IN"/>
-        </w:rPr>
-        <w:t>Обороты()</w:t>
-      </w:r>
-      <w:r>
-        <w:rPr>
-          <w:rFonts w:eastAsia="NSimSun" w:cs="Arial"/>
-          <w:color w:val="auto"/>
-          <w:kern w:val="2"/>
-          <w:sz w:val="24"/>
-          <w:szCs w:val="24"/>
-          <w:lang w:val="ru-RU" w:eastAsia="zh-CN" w:bidi="hi-IN"/>
-        </w:rPr>
-        <w:t xml:space="preserve"> — используется для получения значений оборота ресурсов в разрезе измерений </w:t>
-      </w:r>
-      <w:r>
-        <w:rPr>
-          <w:rFonts w:eastAsia="NSimSun" w:cs="Arial"/>
-          <w:b/>
-          <w:bCs/>
-          <w:color w:val="auto"/>
-          <w:kern w:val="2"/>
-          <w:sz w:val="24"/>
-          <w:szCs w:val="24"/>
-          <w:lang w:val="ru-RU" w:eastAsia="zh-CN" w:bidi="hi-IN"/>
-        </w:rPr>
-        <w:t>за период</w:t>
-      </w:r>
-      <w:r>
-        <w:rPr>
-          <w:rFonts w:eastAsia="NSimSun" w:cs="Arial"/>
-          <w:color w:val="auto"/>
-          <w:kern w:val="2"/>
-          <w:sz w:val="24"/>
-          <w:szCs w:val="24"/>
-          <w:lang w:val="ru-RU" w:eastAsia="zh-CN" w:bidi="hi-IN"/>
-        </w:rPr>
-        <w:t>.</w:t>
-      </w:r>
-    </w:p>
-    <w:p>
-      <w:pPr>
-        <w:pStyle w:val="Normal"/>
-        <w:numPr>
-          <w:ilvl w:val="0"/>
-          <w:numId w:val="0"/>
-        </w:numPr>
-        <w:bidi w:val="0"/>
-        <w:ind w:hanging="0" w:left="720"/>
-        <w:jc w:val="left"/>
-        <w:rPr>
-          <w:lang w:val="ru-RU"/>
-        </w:rPr>
-      </w:pPr>
-      <w:r>
-        <w:rPr>
-          <w:rFonts w:eastAsia="NSimSun" w:cs="Arial"/>
-          <w:color w:val="auto"/>
-          <w:kern w:val="2"/>
-          <w:sz w:val="24"/>
-          <w:szCs w:val="24"/>
-          <w:lang w:val="ru-RU" w:eastAsia="zh-CN" w:bidi="hi-IN"/>
-        </w:rPr>
-        <w:t>Возможные параметры виртуальной таблицы типа обороты:</w:t>
-      </w:r>
-    </w:p>
-    <w:p>
-      <w:pPr>
-        <w:pStyle w:val="Normal"/>
-        <w:numPr>
-          <w:ilvl w:val="0"/>
-          <w:numId w:val="0"/>
-        </w:numPr>
-        <w:bidi w:val="0"/>
-        <w:ind w:hanging="0" w:left="720"/>
-        <w:jc w:val="left"/>
-        <w:rPr>
-          <w:b/>
-          <w:bCs/>
-          <w:lang w:val="ru-RU"/>
-        </w:rPr>
-      </w:pPr>
-      <w:r>
-        <w:rPr>
-          <w:rFonts w:eastAsia="NSimSun" w:cs="Arial"/>
-          <w:b/>
-          <w:bCs/>
-          <w:color w:val="auto"/>
-          <w:kern w:val="2"/>
-          <w:sz w:val="24"/>
-          <w:szCs w:val="24"/>
-          <w:lang w:val="ru-RU" w:eastAsia="zh-CN" w:bidi="hi-IN"/>
-        </w:rPr>
-        <w:t>НачалоПериода</w:t>
-      </w:r>
-    </w:p>
-    <w:p>
-      <w:pPr>
-        <w:pStyle w:val="Normal"/>
-        <w:numPr>
-          <w:ilvl w:val="0"/>
-          <w:numId w:val="0"/>
-        </w:numPr>
-        <w:bidi w:val="0"/>
-        <w:ind w:hanging="0" w:left="720"/>
-        <w:jc w:val="left"/>
-        <w:rPr>
-          <w:b/>
-          <w:bCs/>
-          <w:lang w:val="ru-RU"/>
-        </w:rPr>
-      </w:pPr>
-      <w:r>
-        <w:rPr>
-          <w:rFonts w:eastAsia="NSimSun" w:cs="Arial"/>
-          <w:b/>
-          <w:bCs/>
-          <w:color w:val="auto"/>
-          <w:kern w:val="2"/>
-          <w:sz w:val="24"/>
-          <w:szCs w:val="24"/>
-          <w:lang w:val="ru-RU" w:eastAsia="zh-CN" w:bidi="hi-IN"/>
-        </w:rPr>
-        <w:t>КонецПериода</w:t>
-      </w:r>
-    </w:p>
-    <w:p>
-      <w:pPr>
-        <w:pStyle w:val="Normal"/>
-        <w:numPr>
-          <w:ilvl w:val="0"/>
-          <w:numId w:val="0"/>
-        </w:numPr>
-        <w:bidi w:val="0"/>
-        <w:ind w:hanging="0" w:left="720"/>
-        <w:jc w:val="left"/>
-        <w:rPr>
-          <w:b/>
-          <w:bCs/>
-          <w:lang w:val="ru-RU"/>
-        </w:rPr>
-      </w:pPr>
-      <w:r>
-        <w:rPr>
-          <w:rFonts w:eastAsia="NSimSun" w:cs="Arial"/>
-          <w:b/>
-          <w:bCs/>
-          <w:color w:val="auto"/>
-          <w:kern w:val="2"/>
-          <w:sz w:val="24"/>
-          <w:szCs w:val="24"/>
-          <w:lang w:val="ru-RU" w:eastAsia="zh-CN" w:bidi="hi-IN"/>
-        </w:rPr>
-        <w:t>Условие</w:t>
-      </w:r>
-    </w:p>
-    <w:p>
-      <w:pPr>
-        <w:pStyle w:val="Normal"/>
-        <w:numPr>
-          <w:ilvl w:val="0"/>
-          <w:numId w:val="0"/>
-        </w:numPr>
-        <w:bidi w:val="0"/>
-        <w:ind w:hanging="0" w:left="720"/>
-        <w:jc w:val="left"/>
-        <w:rPr>
-          <w:lang w:val="ru-RU"/>
-        </w:rPr>
-      </w:pPr>
-      <w:r>
-        <w:rPr>
-          <w:rFonts w:eastAsia="NSimSun" w:cs="Arial"/>
-          <w:b/>
-          <w:bCs/>
-          <w:color w:val="auto"/>
-          <w:kern w:val="2"/>
-          <w:sz w:val="24"/>
-          <w:szCs w:val="24"/>
-          <w:lang w:val="ru-RU" w:eastAsia="zh-CN" w:bidi="hi-IN"/>
-        </w:rPr>
-        <w:t>Периодичность</w:t>
-      </w:r>
-      <w:r>
-        <w:rPr>
-          <w:rFonts w:eastAsia="NSimSun" w:cs="Arial"/>
-          <w:color w:val="auto"/>
-          <w:kern w:val="2"/>
-          <w:sz w:val="24"/>
-          <w:szCs w:val="24"/>
-          <w:lang w:val="ru-RU" w:eastAsia="zh-CN" w:bidi="hi-IN"/>
-        </w:rPr>
-        <w:t xml:space="preserve"> — позволяет получить дополнительный разворот по периодам. Тоесть если стоит периодичность год, то обороты будут получатся в разрезе года.</w:t>
-      </w:r>
-    </w:p>
-    <w:p>
-      <w:pPr>
-        <w:pStyle w:val="Normal"/>
-        <w:numPr>
-          <w:ilvl w:val="0"/>
-          <w:numId w:val="6"/>
-        </w:numPr>
-        <w:bidi w:val="0"/>
-        <w:jc w:val="left"/>
-        <w:rPr/>
-      </w:pPr>
-      <w:r>
-        <w:rPr>
-          <w:rFonts w:eastAsia="NSimSun" w:cs="Arial"/>
           <w:b/>
           <w:bCs/>
           <w:color w:val="auto"/>
@@ -2305,36 +2358,56 @@
         <w:rPr>
           <w:rFonts w:eastAsia="NSimSun" w:cs="Arial"/>
           <w:b w:val="false"/>
-          <w:bCs w:val="false"/>
-          <w:color w:val="auto"/>
-          <w:kern w:val="2"/>
-          <w:sz w:val="24"/>
-          <w:szCs w:val="24"/>
-          <w:lang w:val="ru-RU" w:eastAsia="zh-CN" w:bidi="hi-IN"/>
-        </w:rPr>
-      </w:pPr>
-      <w:r>
-        <w:rPr/>
-      </w:r>
-    </w:p>
-    <w:p>
-      <w:pPr>
-        <w:pStyle w:val="Normal"/>
-        <w:bidi w:val="0"/>
-        <w:jc w:val="left"/>
-        <w:rPr>
-          <w:rFonts w:eastAsia="NSimSun" w:cs="Arial"/>
-          <w:b w:val="false"/>
-          <w:bCs w:val="false"/>
-          <w:color w:val="auto"/>
-          <w:kern w:val="2"/>
-          <w:sz w:val="24"/>
-          <w:szCs w:val="24"/>
-          <w:lang w:val="ru-RU" w:eastAsia="zh-CN" w:bidi="hi-IN"/>
-        </w:rPr>
-      </w:pPr>
-      <w:r>
-        <w:rPr/>
+          <w:b w:val="false"/>
+          <w:bCs w:val="false"/>
+          <w:color w:val="auto"/>
+          <w:kern w:val="2"/>
+          <w:sz w:val="24"/>
+          <w:szCs w:val="24"/>
+          <w:lang w:val="ru-RU" w:eastAsia="zh-CN" w:bidi="hi-IN"/>
+        </w:rPr>
+      </w:pPr>
+      <w:r>
+        <w:rPr>
+          <w:rFonts w:eastAsia="NSimSun" w:cs="Arial"/>
+          <w:b w:val="false"/>
+          <w:bCs w:val="false"/>
+          <w:color w:val="auto"/>
+          <w:kern w:val="2"/>
+          <w:sz w:val="24"/>
+          <w:szCs w:val="24"/>
+          <w:lang w:val="ru-RU" w:eastAsia="zh-CN" w:bidi="hi-IN"/>
+        </w:rPr>
+      </w:r>
+    </w:p>
+    <w:p>
+      <w:pPr>
+        <w:pStyle w:val="Normal"/>
+        <w:bidi w:val="0"/>
+        <w:jc w:val="left"/>
+        <w:rPr>
+          <w:rFonts w:eastAsia="NSimSun" w:cs="Arial"/>
+          <w:b w:val="false"/>
+          <w:b w:val="false"/>
+          <w:bCs w:val="false"/>
+          <w:color w:val="auto"/>
+          <w:kern w:val="2"/>
+          <w:sz w:val="24"/>
+          <w:szCs w:val="24"/>
+          <w:lang w:val="ru-RU" w:eastAsia="zh-CN" w:bidi="hi-IN"/>
+        </w:rPr>
+      </w:pPr>
+      <w:r>
+        <w:rPr>
+          <w:rFonts w:eastAsia="NSimSun" w:cs="Arial"/>
+          <w:b w:val="false"/>
+          <w:bCs w:val="false"/>
+          <w:color w:val="auto"/>
+          <w:kern w:val="2"/>
+          <w:sz w:val="24"/>
+          <w:szCs w:val="24"/>
+          <w:lang w:val="ru-RU" w:eastAsia="zh-CN" w:bidi="hi-IN"/>
+        </w:rPr>
       </w:r>
     </w:p>
     <w:p>
@@ -2500,52 +2573,69 @@
         <w:rPr>
           <w:rFonts w:eastAsia="NSimSun" w:cs="Arial"/>
           <w:b w:val="false"/>
-          <w:bCs w:val="false"/>
-          <w:color w:val="auto"/>
-          <w:kern w:val="2"/>
-          <w:sz w:val="24"/>
-          <w:szCs w:val="24"/>
-          <w:lang w:val="ru-RU" w:eastAsia="zh-CN" w:bidi="hi-IN"/>
-        </w:rPr>
-      </w:pPr>
-      <w:r>
-        <w:rPr>
+          <w:b w:val="false"/>
+          <w:bCs w:val="false"/>
+          <w:color w:val="auto"/>
+          <w:kern w:val="2"/>
+          <w:sz w:val="24"/>
+          <w:szCs w:val="24"/>
+          <w:lang w:val="ru-RU" w:eastAsia="zh-CN" w:bidi="hi-IN"/>
+        </w:rPr>
+      </w:pPr>
+      <w:r>
+        <w:rPr>
+          <w:rFonts w:eastAsia="NSimSun" w:cs="Arial"/>
+          <w:b w:val="false"/>
+          <w:bCs w:val="false"/>
+          <w:color w:val="auto"/>
+          <w:kern w:val="2"/>
+          <w:sz w:val="24"/>
+          <w:szCs w:val="24"/>
+          <w:lang w:val="ru-RU" w:eastAsia="zh-CN" w:bidi="hi-IN"/>
+        </w:rPr>
+      </w:r>
+    </w:p>
+    <w:p>
+      <w:pPr>
+        <w:pStyle w:val="Normal"/>
+        <w:bidi w:val="0"/>
+        <w:jc w:val="left"/>
+        <w:rPr>
+          <w:rFonts w:eastAsia="NSimSun" w:cs="Arial"/>
+          <w:b w:val="false"/>
+          <w:b w:val="false"/>
+          <w:bCs w:val="false"/>
+          <w:color w:val="auto"/>
+          <w:kern w:val="2"/>
+          <w:sz w:val="24"/>
+          <w:szCs w:val="24"/>
+          <w:lang w:val="ru-RU" w:eastAsia="zh-CN" w:bidi="hi-IN"/>
+        </w:rPr>
+      </w:pPr>
+      <w:r>
+        <w:rPr>
+          <w:rFonts w:eastAsia="NSimSun" w:cs="Arial"/>
+          <w:b w:val="false"/>
+          <w:bCs w:val="false"/>
+          <w:color w:val="auto"/>
+          <w:kern w:val="2"/>
+          <w:sz w:val="24"/>
+          <w:szCs w:val="24"/>
+          <w:lang w:val="ru-RU" w:eastAsia="zh-CN" w:bidi="hi-IN"/>
+        </w:rPr>
+      </w:r>
+    </w:p>
+    <w:p>
+      <w:pPr>
+        <w:pStyle w:val="Normal"/>
+        <w:bidi w:val="0"/>
+        <w:jc w:val="left"/>
+        <w:rPr>
+          <w:b/>
+          <w:b/>
+          <w:bCs/>
           <w:lang w:val="en-US"/>
         </w:rPr>
-      </w:r>
-    </w:p>
-    <w:p>
-      <w:pPr>
-        <w:pStyle w:val="Normal"/>
-        <w:bidi w:val="0"/>
-        <w:jc w:val="left"/>
-        <w:rPr>
-          <w:rFonts w:eastAsia="NSimSun" w:cs="Arial"/>
-          <w:b w:val="false"/>
-          <w:bCs w:val="false"/>
-          <w:color w:val="auto"/>
-          <w:kern w:val="2"/>
-          <w:sz w:val="24"/>
-          <w:szCs w:val="24"/>
-          <w:lang w:val="ru-RU" w:eastAsia="zh-CN" w:bidi="hi-IN"/>
-        </w:rPr>
-      </w:pPr>
-      <w:r>
-        <w:rPr>
-          <w:lang w:val="en-US"/>
-        </w:rPr>
-      </w:r>
-    </w:p>
-    <w:p>
-      <w:pPr>
-        <w:pStyle w:val="Normal"/>
-        <w:bidi w:val="0"/>
-        <w:jc w:val="left"/>
-        <w:rPr>
-          <w:b/>
-          <w:bCs/>
-          <w:lang w:val="en-US"/>
-        </w:rPr>
       </w:pPr>
       <w:r>
         <w:rPr>
@@ -2569,17 +2659,25 @@
         <w:rPr>
           <w:rFonts w:eastAsia="NSimSun" w:cs="Arial"/>
           <w:b w:val="false"/>
-          <w:bCs w:val="false"/>
-          <w:color w:val="auto"/>
-          <w:kern w:val="2"/>
-          <w:sz w:val="24"/>
-          <w:szCs w:val="24"/>
-          <w:lang w:val="ru-RU" w:eastAsia="zh-CN" w:bidi="hi-IN"/>
-        </w:rPr>
-      </w:pPr>
-      <w:r>
-        <w:rPr>
-          <w:lang w:val="en-US"/>
+          <w:b w:val="false"/>
+          <w:bCs w:val="false"/>
+          <w:color w:val="auto"/>
+          <w:kern w:val="2"/>
+          <w:sz w:val="24"/>
+          <w:szCs w:val="24"/>
+          <w:lang w:val="ru-RU" w:eastAsia="zh-CN" w:bidi="hi-IN"/>
+        </w:rPr>
+      </w:pPr>
+      <w:r>
+        <w:rPr>
+          <w:rFonts w:eastAsia="NSimSun" w:cs="Arial"/>
+          <w:b w:val="false"/>
+          <w:bCs w:val="false"/>
+          <w:color w:val="auto"/>
+          <w:kern w:val="2"/>
+          <w:sz w:val="24"/>
+          <w:szCs w:val="24"/>
+          <w:lang w:val="ru-RU" w:eastAsia="zh-CN" w:bidi="hi-IN"/>
         </w:rPr>
         <w:drawing>
           <wp:anchor behindDoc="0" distT="0" distB="0" distL="0" distR="0" simplePos="0" locked="0" layoutInCell="0" allowOverlap="1" relativeHeight="9">
@@ -2636,152 +2734,214 @@
         <w:rPr>
           <w:rFonts w:eastAsia="NSimSun" w:cs="Arial"/>
           <w:b w:val="false"/>
-          <w:bCs w:val="false"/>
-          <w:color w:val="auto"/>
-          <w:kern w:val="2"/>
-          <w:sz w:val="24"/>
-          <w:szCs w:val="24"/>
-          <w:lang w:val="ru-RU" w:eastAsia="zh-CN" w:bidi="hi-IN"/>
-        </w:rPr>
-      </w:pPr>
-      <w:r>
-        <w:rPr>
-          <w:lang w:val="en-US"/>
-        </w:rPr>
-      </w:r>
-    </w:p>
-    <w:p>
-      <w:pPr>
-        <w:pStyle w:val="Normal"/>
-        <w:bidi w:val="0"/>
-        <w:jc w:val="left"/>
-        <w:rPr>
-          <w:rFonts w:eastAsia="NSimSun" w:cs="Arial"/>
-          <w:b w:val="false"/>
-          <w:bCs w:val="false"/>
-          <w:color w:val="auto"/>
-          <w:kern w:val="2"/>
-          <w:sz w:val="24"/>
-          <w:szCs w:val="24"/>
-          <w:lang w:val="ru-RU" w:eastAsia="zh-CN" w:bidi="hi-IN"/>
-        </w:rPr>
-      </w:pPr>
-      <w:r>
-        <w:rPr>
-          <w:lang w:val="en-US"/>
-        </w:rPr>
-      </w:r>
-    </w:p>
-    <w:p>
-      <w:pPr>
-        <w:pStyle w:val="Normal"/>
-        <w:bidi w:val="0"/>
-        <w:jc w:val="left"/>
-        <w:rPr>
-          <w:rFonts w:eastAsia="NSimSun" w:cs="Arial"/>
-          <w:b w:val="false"/>
-          <w:bCs w:val="false"/>
-          <w:color w:val="auto"/>
-          <w:kern w:val="2"/>
-          <w:sz w:val="24"/>
-          <w:szCs w:val="24"/>
-          <w:lang w:val="ru-RU" w:eastAsia="zh-CN" w:bidi="hi-IN"/>
-        </w:rPr>
-      </w:pPr>
-      <w:r>
-        <w:rPr>
-          <w:lang w:val="en-US"/>
-        </w:rPr>
-      </w:r>
-    </w:p>
-    <w:p>
-      <w:pPr>
-        <w:pStyle w:val="Normal"/>
-        <w:bidi w:val="0"/>
-        <w:jc w:val="left"/>
-        <w:rPr>
-          <w:rFonts w:eastAsia="NSimSun" w:cs="Arial"/>
-          <w:b w:val="false"/>
-          <w:bCs w:val="false"/>
-          <w:color w:val="auto"/>
-          <w:kern w:val="2"/>
-          <w:sz w:val="24"/>
-          <w:szCs w:val="24"/>
-          <w:lang w:val="ru-RU" w:eastAsia="zh-CN" w:bidi="hi-IN"/>
-        </w:rPr>
-      </w:pPr>
-      <w:r>
-        <w:rPr>
-          <w:lang w:val="en-US"/>
-        </w:rPr>
-      </w:r>
-    </w:p>
-    <w:p>
-      <w:pPr>
-        <w:pStyle w:val="Normal"/>
-        <w:bidi w:val="0"/>
-        <w:jc w:val="left"/>
-        <w:rPr>
-          <w:rFonts w:eastAsia="NSimSun" w:cs="Arial"/>
-          <w:b w:val="false"/>
-          <w:bCs w:val="false"/>
-          <w:color w:val="auto"/>
-          <w:kern w:val="2"/>
-          <w:sz w:val="24"/>
-          <w:szCs w:val="24"/>
-          <w:lang w:val="ru-RU" w:eastAsia="zh-CN" w:bidi="hi-IN"/>
-        </w:rPr>
-      </w:pPr>
-      <w:r>
+          <w:b w:val="false"/>
+          <w:bCs w:val="false"/>
+          <w:color w:val="auto"/>
+          <w:kern w:val="2"/>
+          <w:sz w:val="24"/>
+          <w:szCs w:val="24"/>
+          <w:lang w:val="ru-RU" w:eastAsia="zh-CN" w:bidi="hi-IN"/>
+        </w:rPr>
+      </w:pPr>
+      <w:r>
+        <w:rPr>
+          <w:rFonts w:eastAsia="NSimSun" w:cs="Arial"/>
+          <w:b w:val="false"/>
+          <w:bCs w:val="false"/>
+          <w:color w:val="auto"/>
+          <w:kern w:val="2"/>
+          <w:sz w:val="24"/>
+          <w:szCs w:val="24"/>
+          <w:lang w:val="ru-RU" w:eastAsia="zh-CN" w:bidi="hi-IN"/>
+        </w:rPr>
+      </w:r>
+    </w:p>
+    <w:p>
+      <w:pPr>
+        <w:pStyle w:val="Normal"/>
+        <w:bidi w:val="0"/>
+        <w:jc w:val="left"/>
+        <w:rPr>
+          <w:rFonts w:eastAsia="NSimSun" w:cs="Arial"/>
+          <w:b w:val="false"/>
+          <w:b w:val="false"/>
+          <w:bCs w:val="false"/>
+          <w:color w:val="auto"/>
+          <w:kern w:val="2"/>
+          <w:sz w:val="24"/>
+          <w:szCs w:val="24"/>
+          <w:lang w:val="ru-RU" w:eastAsia="zh-CN" w:bidi="hi-IN"/>
+        </w:rPr>
+      </w:pPr>
+      <w:r>
+        <w:rPr>
+          <w:rFonts w:eastAsia="NSimSun" w:cs="Arial"/>
+          <w:b w:val="false"/>
+          <w:bCs w:val="false"/>
+          <w:color w:val="auto"/>
+          <w:kern w:val="2"/>
+          <w:sz w:val="24"/>
+          <w:szCs w:val="24"/>
+          <w:lang w:val="ru-RU" w:eastAsia="zh-CN" w:bidi="hi-IN"/>
+        </w:rPr>
+      </w:r>
+    </w:p>
+    <w:p>
+      <w:pPr>
+        <w:pStyle w:val="Normal"/>
+        <w:bidi w:val="0"/>
+        <w:jc w:val="left"/>
+        <w:rPr>
+          <w:rFonts w:eastAsia="NSimSun" w:cs="Arial"/>
+          <w:b w:val="false"/>
+          <w:b w:val="false"/>
+          <w:bCs w:val="false"/>
+          <w:color w:val="auto"/>
+          <w:kern w:val="2"/>
+          <w:sz w:val="24"/>
+          <w:szCs w:val="24"/>
+          <w:lang w:val="ru-RU" w:eastAsia="zh-CN" w:bidi="hi-IN"/>
+        </w:rPr>
+      </w:pPr>
+      <w:r>
+        <w:rPr>
+          <w:rFonts w:eastAsia="NSimSun" w:cs="Arial"/>
+          <w:b w:val="false"/>
+          <w:bCs w:val="false"/>
+          <w:color w:val="auto"/>
+          <w:kern w:val="2"/>
+          <w:sz w:val="24"/>
+          <w:szCs w:val="24"/>
+          <w:lang w:val="ru-RU" w:eastAsia="zh-CN" w:bidi="hi-IN"/>
+        </w:rPr>
+      </w:r>
+    </w:p>
+    <w:p>
+      <w:pPr>
+        <w:pStyle w:val="Normal"/>
+        <w:bidi w:val="0"/>
+        <w:jc w:val="left"/>
+        <w:rPr>
+          <w:rFonts w:eastAsia="NSimSun" w:cs="Arial"/>
+          <w:b w:val="false"/>
+          <w:b w:val="false"/>
+          <w:bCs w:val="false"/>
+          <w:color w:val="auto"/>
+          <w:kern w:val="2"/>
+          <w:sz w:val="24"/>
+          <w:szCs w:val="24"/>
+          <w:lang w:val="ru-RU" w:eastAsia="zh-CN" w:bidi="hi-IN"/>
+        </w:rPr>
+      </w:pPr>
+      <w:r>
+        <w:rPr>
+          <w:rFonts w:eastAsia="NSimSun" w:cs="Arial"/>
+          <w:b w:val="false"/>
+          <w:bCs w:val="false"/>
+          <w:color w:val="auto"/>
+          <w:kern w:val="2"/>
+          <w:sz w:val="24"/>
+          <w:szCs w:val="24"/>
+          <w:lang w:val="ru-RU" w:eastAsia="zh-CN" w:bidi="hi-IN"/>
+        </w:rPr>
+      </w:r>
+    </w:p>
+    <w:p>
+      <w:pPr>
+        <w:pStyle w:val="Normal"/>
+        <w:bidi w:val="0"/>
+        <w:jc w:val="left"/>
+        <w:rPr>
+          <w:rFonts w:eastAsia="NSimSun" w:cs="Arial"/>
+          <w:b w:val="false"/>
+          <w:b w:val="false"/>
+          <w:bCs w:val="false"/>
+          <w:color w:val="auto"/>
+          <w:kern w:val="2"/>
+          <w:sz w:val="24"/>
+          <w:szCs w:val="24"/>
+          <w:lang w:val="ru-RU" w:eastAsia="zh-CN" w:bidi="hi-IN"/>
+        </w:rPr>
+      </w:pPr>
+      <w:r>
+        <w:rPr>
+          <w:rFonts w:eastAsia="NSimSun" w:cs="Arial"/>
+          <w:b w:val="false"/>
+          <w:bCs w:val="false"/>
+          <w:color w:val="auto"/>
+          <w:kern w:val="2"/>
+          <w:sz w:val="24"/>
+          <w:szCs w:val="24"/>
+          <w:lang w:val="ru-RU" w:eastAsia="zh-CN" w:bidi="hi-IN"/>
+        </w:rPr>
+      </w:r>
+    </w:p>
+    <w:p>
+      <w:pPr>
+        <w:pStyle w:val="Normal"/>
+        <w:bidi w:val="0"/>
+        <w:jc w:val="left"/>
+        <w:rPr>
+          <w:rFonts w:eastAsia="NSimSun" w:cs="Arial"/>
+          <w:b/>
+          <w:b/>
+          <w:bCs/>
+          <w:color w:val="auto"/>
+          <w:kern w:val="2"/>
+          <w:sz w:val="24"/>
+          <w:szCs w:val="24"/>
+          <w:lang w:val="ru-RU" w:eastAsia="zh-CN" w:bidi="hi-IN"/>
+        </w:rPr>
+      </w:pPr>
+      <w:r>
+        <w:rPr>
+          <w:rFonts w:eastAsia="NSimSun" w:cs="Arial"/>
+          <w:b/>
+          <w:bCs/>
+          <w:color w:val="auto"/>
+          <w:kern w:val="2"/>
+          <w:sz w:val="24"/>
+          <w:szCs w:val="24"/>
+          <w:lang w:val="ru-RU" w:eastAsia="zh-CN" w:bidi="hi-IN"/>
+        </w:rPr>
+      </w:r>
+    </w:p>
+    <w:p>
+      <w:pPr>
+        <w:pStyle w:val="Normal"/>
+        <w:bidi w:val="0"/>
+        <w:jc w:val="left"/>
+        <w:rPr>
+          <w:rFonts w:eastAsia="NSimSun" w:cs="Arial"/>
+          <w:b/>
+          <w:b/>
+          <w:bCs/>
+          <w:color w:val="auto"/>
+          <w:kern w:val="2"/>
+          <w:sz w:val="24"/>
+          <w:szCs w:val="24"/>
+          <w:lang w:val="ru-RU" w:eastAsia="zh-CN" w:bidi="hi-IN"/>
+        </w:rPr>
+      </w:pPr>
+      <w:r>
+        <w:rPr>
+          <w:rFonts w:eastAsia="NSimSun" w:cs="Arial"/>
+          <w:b/>
+          <w:bCs/>
+          <w:color w:val="auto"/>
+          <w:kern w:val="2"/>
+          <w:sz w:val="24"/>
+          <w:szCs w:val="24"/>
+          <w:lang w:val="ru-RU" w:eastAsia="zh-CN" w:bidi="hi-IN"/>
+        </w:rPr>
+      </w:r>
+    </w:p>
+    <w:p>
+      <w:pPr>
+        <w:pStyle w:val="Normal"/>
+        <w:bidi w:val="0"/>
+        <w:jc w:val="left"/>
         <w:rPr/>
-      </w:r>
-    </w:p>
-    <w:p>
-      <w:pPr>
-        <w:pStyle w:val="Normal"/>
-        <w:bidi w:val="0"/>
-        <w:jc w:val="left"/>
-        <w:rPr>
-          <w:rFonts w:eastAsia="NSimSun" w:cs="Arial"/>
-          <w:b/>
-          <w:bCs/>
-          <w:color w:val="auto"/>
-          <w:kern w:val="2"/>
-          <w:sz w:val="24"/>
-          <w:szCs w:val="24"/>
-          <w:lang w:val="ru-RU" w:eastAsia="zh-CN" w:bidi="hi-IN"/>
-        </w:rPr>
-      </w:pPr>
-      <w:r>
-        <w:rPr/>
-      </w:r>
-    </w:p>
-    <w:p>
-      <w:pPr>
-        <w:pStyle w:val="Normal"/>
-        <w:bidi w:val="0"/>
-        <w:jc w:val="left"/>
-        <w:rPr>
-          <w:rFonts w:eastAsia="NSimSun" w:cs="Arial"/>
-          <w:b/>
-          <w:bCs/>
-          <w:color w:val="auto"/>
-          <w:kern w:val="2"/>
-          <w:sz w:val="24"/>
-          <w:szCs w:val="24"/>
-          <w:lang w:val="ru-RU" w:eastAsia="zh-CN" w:bidi="hi-IN"/>
-        </w:rPr>
-      </w:pPr>
-      <w:r>
-        <w:rPr/>
-      </w:r>
-    </w:p>
-    <w:p>
-      <w:pPr>
-        <w:pStyle w:val="Normal"/>
-        <w:bidi w:val="0"/>
-        <w:jc w:val="left"/>
-        <w:rPr/>
       </w:pPr>
       <w:r>
         <w:rPr>
@@ -2857,16 +3017,26 @@
         <w:rPr>
           <w:rFonts w:eastAsia="NSimSun" w:cs="Arial"/>
           <w:b w:val="false"/>
-          <w:bCs w:val="false"/>
-          <w:color w:val="auto"/>
-          <w:kern w:val="2"/>
-          <w:sz w:val="24"/>
-          <w:szCs w:val="24"/>
-          <w:lang w:val="ru-RU" w:eastAsia="zh-CN" w:bidi="hi-IN"/>
-        </w:rPr>
-      </w:pPr>
-      <w:r>
-        <w:rPr/>
+          <w:b w:val="false"/>
+          <w:bCs w:val="false"/>
+          <w:color w:val="auto"/>
+          <w:kern w:val="2"/>
+          <w:sz w:val="24"/>
+          <w:szCs w:val="24"/>
+          <w:lang w:val="ru-RU" w:eastAsia="zh-CN" w:bidi="hi-IN"/>
+        </w:rPr>
+      </w:pPr>
+      <w:r>
+        <w:rPr>
+          <w:rFonts w:eastAsia="NSimSun" w:cs="Arial"/>
+          <w:b w:val="false"/>
+          <w:bCs w:val="false"/>
+          <w:color w:val="auto"/>
+          <w:kern w:val="2"/>
+          <w:sz w:val="24"/>
+          <w:szCs w:val="24"/>
+          <w:lang w:val="ru-RU" w:eastAsia="zh-CN" w:bidi="hi-IN"/>
+        </w:rPr>
         <w:drawing>
           <wp:anchor behindDoc="0" distT="0" distB="0" distL="0" distR="0" simplePos="0" locked="0" layoutInCell="0" allowOverlap="1" relativeHeight="7">
             <wp:simplePos x="0" y="0"/>
@@ -3039,43 +3209,1172 @@
         </w:rPr>
       </w:pPr>
       <w:r>
-        <w:rPr/>
-      </w:r>
-    </w:p>
-    <w:p>
-      <w:pPr>
-        <w:pStyle w:val="Normal"/>
-        <w:bidi w:val="0"/>
-        <w:jc w:val="left"/>
-        <w:rPr>
-          <w:rFonts w:eastAsia="NSimSun" w:cs="Arial"/>
-          <w:color w:val="auto"/>
-          <w:kern w:val="2"/>
-          <w:sz w:val="24"/>
-          <w:szCs w:val="24"/>
-          <w:lang w:val="ru-RU" w:eastAsia="zh-CN" w:bidi="hi-IN"/>
-        </w:rPr>
-      </w:pPr>
-      <w:r>
-        <w:rPr/>
-      </w:r>
-    </w:p>
-    <w:p>
-      <w:pPr>
-        <w:pStyle w:val="Normal"/>
-        <w:bidi w:val="0"/>
-        <w:jc w:val="left"/>
-        <w:rPr>
-          <w:rFonts w:eastAsia="NSimSun" w:cs="Arial"/>
-          <w:color w:val="auto"/>
-          <w:kern w:val="2"/>
-          <w:sz w:val="24"/>
-          <w:szCs w:val="24"/>
-          <w:lang w:val="ru-RU" w:eastAsia="zh-CN" w:bidi="hi-IN"/>
-        </w:rPr>
-      </w:pPr>
-      <w:r>
-        <w:rPr/>
+        <w:rPr>
+          <w:rFonts w:eastAsia="NSimSun" w:cs="Arial"/>
+          <w:color w:val="auto"/>
+          <w:kern w:val="2"/>
+          <w:sz w:val="24"/>
+          <w:szCs w:val="24"/>
+          <w:lang w:val="ru-RU" w:eastAsia="zh-CN" w:bidi="hi-IN"/>
+        </w:rPr>
+      </w:r>
+    </w:p>
+    <w:p>
+      <w:pPr>
+        <w:pStyle w:val="Normal"/>
+        <w:bidi w:val="0"/>
+        <w:jc w:val="left"/>
+        <w:rPr>
+          <w:rFonts w:eastAsia="NSimSun" w:cs="Arial"/>
+          <w:b/>
+          <w:b/>
+          <w:bCs/>
+          <w:color w:val="auto"/>
+          <w:kern w:val="2"/>
+          <w:sz w:val="24"/>
+          <w:szCs w:val="24"/>
+          <w:lang w:val="en-US" w:eastAsia="zh-CN" w:bidi="hi-IN"/>
+        </w:rPr>
+      </w:pPr>
+      <w:r>
+        <w:rPr>
+          <w:rFonts w:eastAsia="NSimSun" w:cs="Arial"/>
+          <w:b/>
+          <w:bCs/>
+          <w:color w:val="auto"/>
+          <w:kern w:val="2"/>
+          <w:sz w:val="24"/>
+          <w:szCs w:val="24"/>
+          <w:lang w:val="en-US" w:eastAsia="zh-CN" w:bidi="hi-IN"/>
+        </w:rPr>
+        <w:t xml:space="preserve">9. </w:t>
+      </w:r>
+      <w:r>
+        <w:rPr>
+          <w:rFonts w:eastAsia="NSimSun" w:cs="Arial"/>
+          <w:b/>
+          <w:bCs/>
+          <w:color w:val="auto"/>
+          <w:kern w:val="2"/>
+          <w:sz w:val="24"/>
+          <w:szCs w:val="24"/>
+          <w:lang w:val="ru-RU" w:eastAsia="zh-CN" w:bidi="hi-IN"/>
+        </w:rPr>
+        <w:t>Соединения таблиц</w:t>
+      </w:r>
+    </w:p>
+    <w:p>
+      <w:pPr>
+        <w:pStyle w:val="Normal"/>
+        <w:numPr>
+          <w:ilvl w:val="0"/>
+          <w:numId w:val="6"/>
+        </w:numPr>
+        <w:bidi w:val="0"/>
+        <w:jc w:val="left"/>
+        <w:rPr>
+          <w:rFonts w:eastAsia="NSimSun" w:cs="Arial"/>
+          <w:b/>
+          <w:b/>
+          <w:bCs/>
+          <w:color w:val="auto"/>
+          <w:kern w:val="2"/>
+          <w:sz w:val="24"/>
+          <w:szCs w:val="24"/>
+          <w:lang w:val="en-US" w:eastAsia="zh-CN" w:bidi="hi-IN"/>
+        </w:rPr>
+      </w:pPr>
+      <w:r>
+        <w:rPr>
+          <w:rFonts w:eastAsia="NSimSun" w:cs="Arial"/>
+          <w:b/>
+          <w:bCs/>
+          <w:color w:val="auto"/>
+          <w:kern w:val="2"/>
+          <w:sz w:val="24"/>
+          <w:szCs w:val="24"/>
+          <w:lang w:val="ru-RU" w:eastAsia="zh-CN" w:bidi="hi-IN"/>
+        </w:rPr>
+        <w:t>Левое соединение:</w:t>
+      </w:r>
+    </w:p>
+    <w:p>
+      <w:pPr>
+        <w:pStyle w:val="Normal"/>
+        <w:numPr>
+          <w:ilvl w:val="0"/>
+          <w:numId w:val="0"/>
+        </w:numPr>
+        <w:bidi w:val="0"/>
+        <w:ind w:left="720" w:hanging="0"/>
+        <w:jc w:val="left"/>
+        <w:rPr>
+          <w:rFonts w:eastAsia="NSimSun" w:cs="Arial"/>
+          <w:b w:val="false"/>
+          <w:b w:val="false"/>
+          <w:bCs w:val="false"/>
+          <w:color w:val="auto"/>
+          <w:kern w:val="2"/>
+          <w:sz w:val="24"/>
+          <w:szCs w:val="24"/>
+          <w:lang w:val="en-US" w:eastAsia="zh-CN" w:bidi="hi-IN"/>
+        </w:rPr>
+      </w:pPr>
+      <w:r>
+        <w:rPr>
+          <w:rFonts w:eastAsia="NSimSun" w:cs="Arial"/>
+          <w:b w:val="false"/>
+          <w:bCs w:val="false"/>
+          <w:color w:val="auto"/>
+          <w:kern w:val="2"/>
+          <w:sz w:val="24"/>
+          <w:szCs w:val="24"/>
+          <w:lang w:val="ru-RU" w:eastAsia="zh-CN" w:bidi="hi-IN"/>
+        </w:rPr>
+        <w:t xml:space="preserve">Попадают все записи из левой таблицы, а из правой только те у которых есть сопоставление </w:t>
+      </w:r>
+    </w:p>
+    <w:p>
+      <w:pPr>
+        <w:pStyle w:val="Normal"/>
+        <w:numPr>
+          <w:ilvl w:val="0"/>
+          <w:numId w:val="0"/>
+        </w:numPr>
+        <w:bidi w:val="0"/>
+        <w:ind w:left="720" w:hanging="0"/>
+        <w:jc w:val="left"/>
+        <w:rPr>
+          <w:rFonts w:eastAsia="NSimSun" w:cs="Arial"/>
+          <w:b w:val="false"/>
+          <w:b w:val="false"/>
+          <w:bCs w:val="false"/>
+          <w:color w:val="auto"/>
+          <w:kern w:val="2"/>
+          <w:sz w:val="24"/>
+          <w:szCs w:val="24"/>
+          <w:lang w:val="en-US" w:eastAsia="zh-CN" w:bidi="hi-IN"/>
+        </w:rPr>
+      </w:pPr>
+      <w:r>
+        <w:rPr>
+          <w:rFonts w:eastAsia="NSimSun" w:cs="Arial"/>
+          <w:b w:val="false"/>
+          <w:bCs w:val="false"/>
+          <w:color w:val="auto"/>
+          <w:kern w:val="2"/>
+          <w:sz w:val="24"/>
+          <w:szCs w:val="24"/>
+          <w:lang w:val="ru-RU" w:eastAsia="zh-CN" w:bidi="hi-IN"/>
+        </w:rPr>
+        <w:t>В итоговой таблице будут только те записи которые были в левой.</w:t>
+      </w:r>
+    </w:p>
+    <w:p>
+      <w:pPr>
+        <w:pStyle w:val="Normal"/>
+        <w:numPr>
+          <w:ilvl w:val="0"/>
+          <w:numId w:val="0"/>
+        </w:numPr>
+        <w:bidi w:val="0"/>
+        <w:ind w:left="720" w:hanging="0"/>
+        <w:jc w:val="left"/>
+        <w:rPr>
+          <w:lang w:val="ru-RU"/>
+        </w:rPr>
+      </w:pPr>
+      <w:r>
+        <w:rPr>
+          <w:rFonts w:eastAsia="NSimSun" w:cs="Arial"/>
+          <w:b w:val="false"/>
+          <w:bCs w:val="false"/>
+          <w:color w:val="auto"/>
+          <w:kern w:val="2"/>
+          <w:sz w:val="24"/>
+          <w:szCs w:val="24"/>
+          <w:lang w:val="en-US" w:eastAsia="zh-CN" w:bidi="hi-IN"/>
+        </w:rPr>
+      </w:r>
+    </w:p>
+    <w:p>
+      <w:pPr>
+        <w:pStyle w:val="Normal"/>
+        <w:numPr>
+          <w:ilvl w:val="0"/>
+          <w:numId w:val="6"/>
+        </w:numPr>
+        <w:bidi w:val="0"/>
+        <w:jc w:val="left"/>
+        <w:rPr>
+          <w:rFonts w:eastAsia="NSimSun" w:cs="Arial"/>
+          <w:b/>
+          <w:b/>
+          <w:bCs/>
+          <w:color w:val="auto"/>
+          <w:kern w:val="2"/>
+          <w:sz w:val="24"/>
+          <w:szCs w:val="24"/>
+          <w:lang w:val="en-US" w:eastAsia="zh-CN" w:bidi="hi-IN"/>
+        </w:rPr>
+      </w:pPr>
+      <w:r>
+        <w:rPr>
+          <w:rFonts w:eastAsia="NSimSun" w:cs="Arial"/>
+          <w:b/>
+          <w:bCs/>
+          <w:color w:val="auto"/>
+          <w:kern w:val="2"/>
+          <w:sz w:val="24"/>
+          <w:szCs w:val="24"/>
+          <w:lang w:val="ru-RU" w:eastAsia="zh-CN" w:bidi="hi-IN"/>
+        </w:rPr>
+        <w:t>Правое соединение:</w:t>
+      </w:r>
+    </w:p>
+    <w:p>
+      <w:pPr>
+        <w:pStyle w:val="Normal"/>
+        <w:numPr>
+          <w:ilvl w:val="0"/>
+          <w:numId w:val="0"/>
+        </w:numPr>
+        <w:bidi w:val="0"/>
+        <w:ind w:left="720" w:hanging="0"/>
+        <w:jc w:val="left"/>
+        <w:rPr>
+          <w:rFonts w:eastAsia="NSimSun" w:cs="Arial"/>
+          <w:b w:val="false"/>
+          <w:b w:val="false"/>
+          <w:bCs w:val="false"/>
+          <w:color w:val="auto"/>
+          <w:kern w:val="2"/>
+          <w:sz w:val="24"/>
+          <w:szCs w:val="24"/>
+          <w:lang w:val="en-US" w:eastAsia="zh-CN" w:bidi="hi-IN"/>
+        </w:rPr>
+      </w:pPr>
+      <w:r>
+        <w:rPr>
+          <w:rFonts w:eastAsia="NSimSun" w:cs="Arial"/>
+          <w:b w:val="false"/>
+          <w:bCs w:val="false"/>
+          <w:color w:val="auto"/>
+          <w:kern w:val="2"/>
+          <w:sz w:val="24"/>
+          <w:szCs w:val="24"/>
+          <w:lang w:val="ru-RU" w:eastAsia="zh-CN" w:bidi="hi-IN"/>
+        </w:rPr>
+        <w:t xml:space="preserve">тоже самое что и левое, но </w:t>
+      </w:r>
+      <w:r>
+        <w:rPr>
+          <w:rFonts w:eastAsia="NSimSun" w:cs="Arial"/>
+          <w:b w:val="false"/>
+          <w:bCs w:val="false"/>
+          <w:color w:val="auto"/>
+          <w:kern w:val="2"/>
+          <w:sz w:val="24"/>
+          <w:szCs w:val="24"/>
+          <w:lang w:val="ru-RU" w:eastAsia="zh-CN" w:bidi="hi-IN"/>
+        </w:rPr>
+        <w:t>наоборот</w:t>
+      </w:r>
+      <w:r>
+        <w:rPr>
+          <w:rFonts w:eastAsia="NSimSun" w:cs="Arial"/>
+          <w:b w:val="false"/>
+          <w:bCs w:val="false"/>
+          <w:color w:val="auto"/>
+          <w:kern w:val="2"/>
+          <w:sz w:val="24"/>
+          <w:szCs w:val="24"/>
+          <w:lang w:val="ru-RU" w:eastAsia="zh-CN" w:bidi="hi-IN"/>
+        </w:rPr>
+        <w:t>.</w:t>
+      </w:r>
+    </w:p>
+    <w:p>
+      <w:pPr>
+        <w:pStyle w:val="Normal"/>
+        <w:numPr>
+          <w:ilvl w:val="0"/>
+          <w:numId w:val="0"/>
+        </w:numPr>
+        <w:bidi w:val="0"/>
+        <w:ind w:left="720" w:hanging="0"/>
+        <w:jc w:val="left"/>
+        <w:rPr>
+          <w:lang w:val="ru-RU"/>
+        </w:rPr>
+      </w:pPr>
+      <w:r>
+        <w:rPr>
+          <w:rFonts w:eastAsia="NSimSun" w:cs="Arial"/>
+          <w:b w:val="false"/>
+          <w:bCs w:val="false"/>
+          <w:color w:val="auto"/>
+          <w:kern w:val="2"/>
+          <w:sz w:val="24"/>
+          <w:szCs w:val="24"/>
+          <w:lang w:val="en-US" w:eastAsia="zh-CN" w:bidi="hi-IN"/>
+        </w:rPr>
+      </w:r>
+    </w:p>
+    <w:p>
+      <w:pPr>
+        <w:pStyle w:val="Normal"/>
+        <w:numPr>
+          <w:ilvl w:val="0"/>
+          <w:numId w:val="6"/>
+        </w:numPr>
+        <w:bidi w:val="0"/>
+        <w:jc w:val="left"/>
+        <w:rPr>
+          <w:rFonts w:eastAsia="NSimSun" w:cs="Arial"/>
+          <w:b/>
+          <w:b/>
+          <w:bCs/>
+          <w:color w:val="auto"/>
+          <w:kern w:val="2"/>
+          <w:sz w:val="24"/>
+          <w:szCs w:val="24"/>
+          <w:lang w:val="en-US" w:eastAsia="zh-CN" w:bidi="hi-IN"/>
+        </w:rPr>
+      </w:pPr>
+      <w:r>
+        <w:rPr>
+          <w:rFonts w:eastAsia="NSimSun" w:cs="Arial"/>
+          <w:b/>
+          <w:bCs/>
+          <w:color w:val="auto"/>
+          <w:kern w:val="2"/>
+          <w:sz w:val="24"/>
+          <w:szCs w:val="24"/>
+          <w:lang w:val="ru-RU" w:eastAsia="zh-CN" w:bidi="hi-IN"/>
+        </w:rPr>
+        <w:t>Внутреннее соединение:</w:t>
+      </w:r>
+    </w:p>
+    <w:p>
+      <w:pPr>
+        <w:pStyle w:val="Normal"/>
+        <w:numPr>
+          <w:ilvl w:val="0"/>
+          <w:numId w:val="0"/>
+        </w:numPr>
+        <w:bidi w:val="0"/>
+        <w:ind w:left="720" w:hanging="0"/>
+        <w:jc w:val="left"/>
+        <w:rPr>
+          <w:rFonts w:eastAsia="NSimSun" w:cs="Arial"/>
+          <w:b w:val="false"/>
+          <w:b w:val="false"/>
+          <w:bCs w:val="false"/>
+          <w:color w:val="auto"/>
+          <w:kern w:val="2"/>
+          <w:sz w:val="24"/>
+          <w:szCs w:val="24"/>
+          <w:lang w:val="en-US" w:eastAsia="zh-CN" w:bidi="hi-IN"/>
+        </w:rPr>
+      </w:pPr>
+      <w:r>
+        <w:rPr>
+          <w:rFonts w:eastAsia="NSimSun" w:cs="Arial"/>
+          <w:b w:val="false"/>
+          <w:bCs w:val="false"/>
+          <w:color w:val="auto"/>
+          <w:kern w:val="2"/>
+          <w:sz w:val="24"/>
+          <w:szCs w:val="24"/>
+          <w:lang w:val="ru-RU" w:eastAsia="zh-CN" w:bidi="hi-IN"/>
+        </w:rPr>
+        <w:t xml:space="preserve">Получаем только те записи для которых выполняется условие соединения. </w:t>
+      </w:r>
+    </w:p>
+    <w:p>
+      <w:pPr>
+        <w:pStyle w:val="Normal"/>
+        <w:numPr>
+          <w:ilvl w:val="0"/>
+          <w:numId w:val="0"/>
+        </w:numPr>
+        <w:bidi w:val="0"/>
+        <w:ind w:left="720" w:hanging="0"/>
+        <w:jc w:val="left"/>
+        <w:rPr>
+          <w:rFonts w:eastAsia="NSimSun" w:cs="Arial"/>
+          <w:b w:val="false"/>
+          <w:b w:val="false"/>
+          <w:bCs w:val="false"/>
+          <w:color w:val="auto"/>
+          <w:kern w:val="2"/>
+          <w:sz w:val="24"/>
+          <w:szCs w:val="24"/>
+          <w:lang w:val="en-US" w:eastAsia="zh-CN" w:bidi="hi-IN"/>
+        </w:rPr>
+      </w:pPr>
+      <w:r>
+        <w:rPr>
+          <w:rFonts w:eastAsia="NSimSun" w:cs="Arial"/>
+          <w:b w:val="false"/>
+          <w:bCs w:val="false"/>
+          <w:color w:val="auto"/>
+          <w:kern w:val="2"/>
+          <w:sz w:val="24"/>
+          <w:szCs w:val="24"/>
+          <w:lang w:val="ru-RU" w:eastAsia="zh-CN" w:bidi="hi-IN"/>
+        </w:rPr>
+        <w:t>Тоесть это левое соединение но без значений null.</w:t>
+      </w:r>
+    </w:p>
+    <w:p>
+      <w:pPr>
+        <w:pStyle w:val="Normal"/>
+        <w:numPr>
+          <w:ilvl w:val="0"/>
+          <w:numId w:val="0"/>
+        </w:numPr>
+        <w:bidi w:val="0"/>
+        <w:ind w:left="720" w:hanging="0"/>
+        <w:jc w:val="left"/>
+        <w:rPr>
+          <w:lang w:val="ru-RU"/>
+        </w:rPr>
+      </w:pPr>
+      <w:r>
+        <w:rPr>
+          <w:rFonts w:eastAsia="NSimSun" w:cs="Arial"/>
+          <w:b w:val="false"/>
+          <w:bCs w:val="false"/>
+          <w:color w:val="auto"/>
+          <w:kern w:val="2"/>
+          <w:sz w:val="24"/>
+          <w:szCs w:val="24"/>
+          <w:lang w:val="en-US" w:eastAsia="zh-CN" w:bidi="hi-IN"/>
+        </w:rPr>
+      </w:r>
+    </w:p>
+    <w:p>
+      <w:pPr>
+        <w:pStyle w:val="Normal"/>
+        <w:numPr>
+          <w:ilvl w:val="0"/>
+          <w:numId w:val="6"/>
+        </w:numPr>
+        <w:bidi w:val="0"/>
+        <w:jc w:val="left"/>
+        <w:rPr>
+          <w:rFonts w:eastAsia="NSimSun" w:cs="Arial"/>
+          <w:b/>
+          <w:b/>
+          <w:bCs/>
+          <w:color w:val="auto"/>
+          <w:kern w:val="2"/>
+          <w:sz w:val="24"/>
+          <w:szCs w:val="24"/>
+          <w:lang w:val="en-US" w:eastAsia="zh-CN" w:bidi="hi-IN"/>
+        </w:rPr>
+      </w:pPr>
+      <w:r>
+        <w:rPr>
+          <w:rFonts w:eastAsia="NSimSun" w:cs="Arial"/>
+          <w:b/>
+          <w:bCs/>
+          <w:color w:val="auto"/>
+          <w:kern w:val="2"/>
+          <w:sz w:val="24"/>
+          <w:szCs w:val="24"/>
+          <w:lang w:val="ru-RU" w:eastAsia="zh-CN" w:bidi="hi-IN"/>
+        </w:rPr>
+        <w:t xml:space="preserve">Полное соединение: </w:t>
+      </w:r>
+    </w:p>
+    <w:p>
+      <w:pPr>
+        <w:pStyle w:val="Normal"/>
+        <w:numPr>
+          <w:ilvl w:val="0"/>
+          <w:numId w:val="0"/>
+        </w:numPr>
+        <w:bidi w:val="0"/>
+        <w:ind w:left="720" w:hanging="0"/>
+        <w:jc w:val="left"/>
+        <w:rPr>
+          <w:rFonts w:eastAsia="NSimSun" w:cs="Arial"/>
+          <w:b w:val="false"/>
+          <w:b w:val="false"/>
+          <w:bCs w:val="false"/>
+          <w:color w:val="auto"/>
+          <w:kern w:val="2"/>
+          <w:sz w:val="24"/>
+          <w:szCs w:val="24"/>
+          <w:lang w:val="en-US" w:eastAsia="zh-CN" w:bidi="hi-IN"/>
+        </w:rPr>
+      </w:pPr>
+      <w:r>
+        <w:rPr>
+          <w:rFonts w:eastAsia="NSimSun" w:cs="Arial"/>
+          <w:b w:val="false"/>
+          <w:bCs w:val="false"/>
+          <w:color w:val="auto"/>
+          <w:kern w:val="2"/>
+          <w:sz w:val="24"/>
+          <w:szCs w:val="24"/>
+          <w:lang w:val="ru-RU" w:eastAsia="zh-CN" w:bidi="hi-IN"/>
+        </w:rPr>
+        <w:t xml:space="preserve">Получаем все записи из первой таблицы и все записи из второй таблицы. </w:t>
+      </w:r>
+    </w:p>
+    <w:p>
+      <w:pPr>
+        <w:pStyle w:val="Normal"/>
+        <w:numPr>
+          <w:ilvl w:val="0"/>
+          <w:numId w:val="0"/>
+        </w:numPr>
+        <w:bidi w:val="0"/>
+        <w:ind w:left="720" w:hanging="0"/>
+        <w:jc w:val="left"/>
+        <w:rPr>
+          <w:rFonts w:eastAsia="NSimSun" w:cs="Arial"/>
+          <w:b w:val="false"/>
+          <w:b w:val="false"/>
+          <w:bCs w:val="false"/>
+          <w:color w:val="auto"/>
+          <w:kern w:val="2"/>
+          <w:sz w:val="24"/>
+          <w:szCs w:val="24"/>
+          <w:lang w:val="en-US" w:eastAsia="zh-CN" w:bidi="hi-IN"/>
+        </w:rPr>
+      </w:pPr>
+      <w:r>
+        <w:rPr>
+          <w:rFonts w:eastAsia="NSimSun" w:cs="Arial"/>
+          <w:b w:val="false"/>
+          <w:bCs w:val="false"/>
+          <w:color w:val="auto"/>
+          <w:kern w:val="2"/>
+          <w:sz w:val="24"/>
+          <w:szCs w:val="24"/>
+          <w:lang w:val="ru-RU" w:eastAsia="zh-CN" w:bidi="hi-IN"/>
+        </w:rPr>
+        <w:t>Если между какими то записми не будет найдено соответствие, то там будут значения null.</w:t>
+      </w:r>
+    </w:p>
+    <w:p>
+      <w:pPr>
+        <w:pStyle w:val="Normal"/>
+        <w:numPr>
+          <w:ilvl w:val="0"/>
+          <w:numId w:val="0"/>
+        </w:numPr>
+        <w:bidi w:val="0"/>
+        <w:ind w:left="720" w:hanging="0"/>
+        <w:jc w:val="left"/>
+        <w:rPr>
+          <w:lang w:val="ru-RU"/>
+        </w:rPr>
+      </w:pPr>
+      <w:r>
+        <w:rPr>
+          <w:rFonts w:eastAsia="NSimSun" w:cs="Arial"/>
+          <w:b w:val="false"/>
+          <w:bCs w:val="false"/>
+          <w:color w:val="auto"/>
+          <w:kern w:val="2"/>
+          <w:sz w:val="24"/>
+          <w:szCs w:val="24"/>
+          <w:lang w:val="en-US" w:eastAsia="zh-CN" w:bidi="hi-IN"/>
+        </w:rPr>
+      </w:r>
+    </w:p>
+    <w:p>
+      <w:pPr>
+        <w:pStyle w:val="Normal"/>
+        <w:numPr>
+          <w:ilvl w:val="0"/>
+          <w:numId w:val="6"/>
+        </w:numPr>
+        <w:bidi w:val="0"/>
+        <w:jc w:val="left"/>
+        <w:rPr>
+          <w:rFonts w:eastAsia="NSimSun" w:cs="Arial"/>
+          <w:b/>
+          <w:b/>
+          <w:bCs/>
+          <w:color w:val="auto"/>
+          <w:kern w:val="2"/>
+          <w:sz w:val="24"/>
+          <w:szCs w:val="24"/>
+          <w:lang w:val="en-US" w:eastAsia="zh-CN" w:bidi="hi-IN"/>
+        </w:rPr>
+      </w:pPr>
+      <w:r>
+        <w:rPr>
+          <w:rFonts w:eastAsia="NSimSun" w:cs="Arial"/>
+          <w:b/>
+          <w:bCs/>
+          <w:color w:val="auto"/>
+          <w:kern w:val="2"/>
+          <w:sz w:val="24"/>
+          <w:szCs w:val="24"/>
+          <w:lang w:val="ru-RU" w:eastAsia="zh-CN" w:bidi="hi-IN"/>
+        </w:rPr>
+        <w:t>Безусловное соединение (декартовой соединение):</w:t>
+      </w:r>
+    </w:p>
+    <w:p>
+      <w:pPr>
+        <w:pStyle w:val="Normal"/>
+        <w:numPr>
+          <w:ilvl w:val="0"/>
+          <w:numId w:val="0"/>
+        </w:numPr>
+        <w:bidi w:val="0"/>
+        <w:ind w:left="720" w:hanging="0"/>
+        <w:jc w:val="left"/>
+        <w:rPr>
+          <w:rFonts w:eastAsia="NSimSun" w:cs="Arial"/>
+          <w:b w:val="false"/>
+          <w:b w:val="false"/>
+          <w:bCs w:val="false"/>
+          <w:color w:val="auto"/>
+          <w:kern w:val="2"/>
+          <w:sz w:val="24"/>
+          <w:szCs w:val="24"/>
+          <w:lang w:val="en-US" w:eastAsia="zh-CN" w:bidi="hi-IN"/>
+        </w:rPr>
+      </w:pPr>
+      <w:r>
+        <w:rPr>
+          <w:rFonts w:eastAsia="NSimSun" w:cs="Arial"/>
+          <w:b w:val="false"/>
+          <w:bCs w:val="false"/>
+          <w:color w:val="auto"/>
+          <w:kern w:val="2"/>
+          <w:sz w:val="24"/>
+          <w:szCs w:val="24"/>
+          <w:lang w:val="ru-RU" w:eastAsia="zh-CN" w:bidi="hi-IN"/>
+        </w:rPr>
+        <w:t xml:space="preserve">Получаем все </w:t>
+      </w:r>
+      <w:r>
+        <w:rPr>
+          <w:rFonts w:eastAsia="NSimSun" w:cs="Arial"/>
+          <w:b w:val="false"/>
+          <w:bCs w:val="false"/>
+          <w:color w:val="auto"/>
+          <w:kern w:val="2"/>
+          <w:sz w:val="24"/>
+          <w:szCs w:val="24"/>
+          <w:lang w:val="ru-RU" w:eastAsia="zh-CN" w:bidi="hi-IN"/>
+        </w:rPr>
+        <w:t>возможные комбинации из левой и правой таблицы. Тоесть с первой строкой левой таблицы будут соотнесены все строки из правой таблицы, потом со второй строкой из левой таблицы будут соотнесены опять все строки из правой таблицы и т. д. Это соединение настравивается вообще без связей.</w:t>
+      </w:r>
+    </w:p>
+    <w:p>
+      <w:pPr>
+        <w:pStyle w:val="Normal"/>
+        <w:bidi w:val="0"/>
+        <w:jc w:val="left"/>
+        <w:rPr>
+          <w:rFonts w:ascii="Liberation Serif" w:hAnsi="Liberation Serif"/>
+          <w:lang w:val="ru-RU"/>
+        </w:rPr>
+      </w:pPr>
+      <w:r>
+        <w:rPr>
+          <w:rFonts w:eastAsia="NSimSun" w:cs="Arial"/>
+          <w:b w:val="false"/>
+          <w:bCs w:val="false"/>
+          <w:color w:val="auto"/>
+          <w:kern w:val="2"/>
+          <w:sz w:val="24"/>
+          <w:szCs w:val="24"/>
+          <w:lang w:val="en-US" w:eastAsia="zh-CN" w:bidi="hi-IN"/>
+        </w:rPr>
+      </w:r>
+    </w:p>
+    <w:p>
+      <w:pPr>
+        <w:pStyle w:val="Normal"/>
+        <w:bidi w:val="0"/>
+        <w:jc w:val="left"/>
+        <w:rPr>
+          <w:rFonts w:eastAsia="NSimSun" w:cs="Arial"/>
+          <w:b w:val="false"/>
+          <w:b w:val="false"/>
+          <w:bCs w:val="false"/>
+          <w:color w:val="auto"/>
+          <w:kern w:val="2"/>
+          <w:sz w:val="24"/>
+          <w:szCs w:val="24"/>
+          <w:lang w:val="en-US" w:eastAsia="zh-CN" w:bidi="hi-IN"/>
+        </w:rPr>
+      </w:pPr>
+      <w:r>
+        <w:rPr>
+          <w:rFonts w:eastAsia="NSimSun" w:cs="Arial"/>
+          <w:b w:val="false"/>
+          <w:bCs w:val="false"/>
+          <w:color w:val="auto"/>
+          <w:kern w:val="2"/>
+          <w:sz w:val="24"/>
+          <w:szCs w:val="24"/>
+          <w:lang w:val="ru-RU" w:eastAsia="zh-CN" w:bidi="hi-IN"/>
+        </w:rPr>
+        <w:t xml:space="preserve"> </w:t>
+      </w:r>
+    </w:p>
+    <w:p>
+      <w:pPr>
+        <w:pStyle w:val="Normal"/>
+        <w:bidi w:val="0"/>
+        <w:jc w:val="left"/>
+        <w:rPr>
+          <w:rFonts w:eastAsia="NSimSun" w:cs="Arial"/>
+          <w:b w:val="false"/>
+          <w:b w:val="false"/>
+          <w:bCs w:val="false"/>
+          <w:color w:val="auto"/>
+          <w:kern w:val="2"/>
+          <w:sz w:val="24"/>
+          <w:szCs w:val="24"/>
+          <w:lang w:val="en-US" w:eastAsia="zh-CN" w:bidi="hi-IN"/>
+        </w:rPr>
+      </w:pPr>
+      <w:r>
+        <w:rPr>
+          <w:rFonts w:eastAsia="NSimSun" w:cs="Arial"/>
+          <w:b/>
+          <w:bCs/>
+          <w:color w:val="auto"/>
+          <w:kern w:val="2"/>
+          <w:sz w:val="24"/>
+          <w:szCs w:val="24"/>
+          <w:lang w:val="ru-RU" w:eastAsia="zh-CN" w:bidi="hi-IN"/>
+        </w:rPr>
+        <w:t>10.</w:t>
+      </w:r>
+      <w:r>
+        <w:rPr>
+          <w:rFonts w:eastAsia="NSimSun" w:cs="Arial"/>
+          <w:b w:val="false"/>
+          <w:bCs w:val="false"/>
+          <w:color w:val="auto"/>
+          <w:kern w:val="2"/>
+          <w:sz w:val="24"/>
+          <w:szCs w:val="24"/>
+          <w:lang w:val="ru-RU" w:eastAsia="zh-CN" w:bidi="hi-IN"/>
+        </w:rPr>
+        <w:t xml:space="preserve"> Проверять значение на </w:t>
+      </w:r>
+      <w:r>
+        <w:rPr>
+          <w:rFonts w:eastAsia="NSimSun" w:cs="Arial"/>
+          <w:b/>
+          <w:bCs/>
+          <w:color w:val="auto"/>
+          <w:kern w:val="2"/>
+          <w:sz w:val="24"/>
+          <w:szCs w:val="24"/>
+          <w:lang w:val="en-US" w:eastAsia="zh-CN" w:bidi="hi-IN"/>
+        </w:rPr>
+        <w:t>NULL</w:t>
+      </w:r>
+      <w:r>
+        <w:rPr>
+          <w:rFonts w:eastAsia="NSimSun" w:cs="Arial"/>
+          <w:b w:val="false"/>
+          <w:bCs w:val="false"/>
+          <w:color w:val="auto"/>
+          <w:kern w:val="2"/>
+          <w:sz w:val="24"/>
+          <w:szCs w:val="24"/>
+          <w:lang w:val="en-US" w:eastAsia="zh-CN" w:bidi="hi-IN"/>
+        </w:rPr>
+        <w:t xml:space="preserve"> </w:t>
+      </w:r>
+      <w:r>
+        <w:rPr>
+          <w:rFonts w:eastAsia="NSimSun" w:cs="Arial"/>
+          <w:b w:val="false"/>
+          <w:bCs w:val="false"/>
+          <w:color w:val="auto"/>
+          <w:kern w:val="2"/>
+          <w:sz w:val="24"/>
+          <w:szCs w:val="24"/>
+          <w:lang w:val="ru-RU" w:eastAsia="zh-CN" w:bidi="hi-IN"/>
+        </w:rPr>
+        <w:t xml:space="preserve">нужно с помощью </w:t>
+      </w:r>
+      <w:r>
+        <w:rPr>
+          <w:rFonts w:eastAsia="NSimSun" w:cs="Arial"/>
+          <w:b/>
+          <w:bCs/>
+          <w:color w:val="auto"/>
+          <w:kern w:val="2"/>
+          <w:sz w:val="24"/>
+          <w:szCs w:val="24"/>
+          <w:lang w:val="ru-RU" w:eastAsia="zh-CN" w:bidi="hi-IN"/>
+        </w:rPr>
+        <w:t xml:space="preserve">ЕСТЬ </w:t>
+      </w:r>
+      <w:r>
+        <w:rPr>
+          <w:rFonts w:eastAsia="NSimSun" w:cs="Arial"/>
+          <w:b/>
+          <w:bCs/>
+          <w:color w:val="auto"/>
+          <w:kern w:val="2"/>
+          <w:sz w:val="24"/>
+          <w:szCs w:val="24"/>
+          <w:lang w:val="en-US" w:eastAsia="zh-CN" w:bidi="hi-IN"/>
+        </w:rPr>
+        <w:t>NULL</w:t>
+      </w:r>
+      <w:r>
+        <w:rPr>
+          <w:rFonts w:eastAsia="NSimSun" w:cs="Arial"/>
+          <w:b w:val="false"/>
+          <w:bCs w:val="false"/>
+          <w:color w:val="auto"/>
+          <w:kern w:val="2"/>
+          <w:sz w:val="24"/>
+          <w:szCs w:val="24"/>
+          <w:lang w:val="en-US" w:eastAsia="zh-CN" w:bidi="hi-IN"/>
+        </w:rPr>
+        <w:t xml:space="preserve">. </w:t>
+      </w:r>
+      <w:r>
+        <w:rPr>
+          <w:rFonts w:eastAsia="NSimSun" w:cs="Arial"/>
+          <w:b w:val="false"/>
+          <w:bCs w:val="false"/>
+          <w:color w:val="auto"/>
+          <w:kern w:val="2"/>
+          <w:sz w:val="24"/>
+          <w:szCs w:val="24"/>
+          <w:lang w:val="ru-RU" w:eastAsia="zh-CN" w:bidi="hi-IN"/>
+        </w:rPr>
+        <w:t xml:space="preserve">Так как сравнивать значение </w:t>
+      </w:r>
+      <w:r>
+        <w:rPr>
+          <w:rFonts w:eastAsia="NSimSun" w:cs="Arial"/>
+          <w:b w:val="false"/>
+          <w:bCs w:val="false"/>
+          <w:color w:val="auto"/>
+          <w:kern w:val="2"/>
+          <w:sz w:val="24"/>
+          <w:szCs w:val="24"/>
+          <w:lang w:val="en-US" w:eastAsia="zh-CN" w:bidi="hi-IN"/>
+        </w:rPr>
+        <w:t xml:space="preserve">null </w:t>
+      </w:r>
+      <w:r>
+        <w:rPr>
+          <w:rFonts w:eastAsia="NSimSun" w:cs="Arial"/>
+          <w:b w:val="false"/>
+          <w:bCs w:val="false"/>
+          <w:color w:val="auto"/>
+          <w:kern w:val="2"/>
+          <w:sz w:val="24"/>
+          <w:szCs w:val="24"/>
+          <w:lang w:val="ru-RU" w:eastAsia="zh-CN" w:bidi="hi-IN"/>
+        </w:rPr>
+        <w:t xml:space="preserve">с </w:t>
+      </w:r>
+      <w:r>
+        <w:rPr>
+          <w:rFonts w:eastAsia="NSimSun" w:cs="Arial"/>
+          <w:b w:val="false"/>
+          <w:bCs w:val="false"/>
+          <w:color w:val="auto"/>
+          <w:kern w:val="2"/>
+          <w:sz w:val="24"/>
+          <w:szCs w:val="24"/>
+          <w:lang w:val="en-US" w:eastAsia="zh-CN" w:bidi="hi-IN"/>
+        </w:rPr>
+        <w:t xml:space="preserve">null </w:t>
+      </w:r>
+      <w:r>
+        <w:rPr>
+          <w:rFonts w:eastAsia="NSimSun" w:cs="Arial"/>
+          <w:b w:val="false"/>
+          <w:bCs w:val="false"/>
+          <w:color w:val="auto"/>
+          <w:kern w:val="2"/>
+          <w:sz w:val="24"/>
+          <w:szCs w:val="24"/>
+          <w:lang w:val="ru-RU" w:eastAsia="zh-CN" w:bidi="hi-IN"/>
+        </w:rPr>
+        <w:t>будет всегда ложь. Использовать сравнение через знак «=» не правильно.</w:t>
+      </w:r>
+    </w:p>
+    <w:p>
+      <w:pPr>
+        <w:pStyle w:val="Normal"/>
+        <w:bidi w:val="0"/>
+        <w:jc w:val="left"/>
+        <w:rPr>
+          <w:rFonts w:ascii="Liberation Serif" w:hAnsi="Liberation Serif"/>
+          <w:lang w:val="ru-RU"/>
+        </w:rPr>
+      </w:pPr>
+      <w:r>
+        <w:rPr>
+          <w:rFonts w:eastAsia="NSimSun" w:cs="Arial"/>
+          <w:b w:val="false"/>
+          <w:bCs w:val="false"/>
+          <w:color w:val="auto"/>
+          <w:kern w:val="2"/>
+          <w:sz w:val="24"/>
+          <w:szCs w:val="24"/>
+          <w:lang w:val="en-US" w:eastAsia="zh-CN" w:bidi="hi-IN"/>
+        </w:rPr>
+      </w:r>
+    </w:p>
+    <w:p>
+      <w:pPr>
+        <w:pStyle w:val="Normal"/>
+        <w:bidi w:val="0"/>
+        <w:jc w:val="left"/>
+        <w:rPr>
+          <w:rFonts w:ascii="Liberation Serif" w:hAnsi="Liberation Serif"/>
+          <w:lang w:val="ru-RU"/>
+        </w:rPr>
+      </w:pPr>
+      <w:r>
+        <w:rPr>
+          <w:rFonts w:eastAsia="NSimSun" w:cs="Arial"/>
+          <w:b w:val="false"/>
+          <w:bCs w:val="false"/>
+          <w:color w:val="auto"/>
+          <w:kern w:val="2"/>
+          <w:sz w:val="24"/>
+          <w:szCs w:val="24"/>
+          <w:lang w:val="en-US" w:eastAsia="zh-CN" w:bidi="hi-IN"/>
+        </w:rPr>
+      </w:r>
+    </w:p>
+    <w:p>
+      <w:pPr>
+        <w:pStyle w:val="Normal"/>
+        <w:bidi w:val="0"/>
+        <w:jc w:val="left"/>
+        <w:rPr>
+          <w:rFonts w:eastAsia="NSimSun" w:cs="Arial"/>
+          <w:b/>
+          <w:b/>
+          <w:bCs/>
+          <w:color w:val="auto"/>
+          <w:kern w:val="2"/>
+          <w:sz w:val="24"/>
+          <w:szCs w:val="24"/>
+          <w:lang w:val="en-US" w:eastAsia="zh-CN" w:bidi="hi-IN"/>
+        </w:rPr>
+      </w:pPr>
+      <w:r>
+        <w:rPr>
+          <w:rFonts w:eastAsia="NSimSun" w:cs="Arial"/>
+          <w:b/>
+          <w:bCs/>
+          <w:color w:val="auto"/>
+          <w:kern w:val="2"/>
+          <w:sz w:val="24"/>
+          <w:szCs w:val="24"/>
+          <w:lang w:val="ru-RU" w:eastAsia="zh-CN" w:bidi="hi-IN"/>
+        </w:rPr>
+        <w:t xml:space="preserve">11. </w:t>
+      </w:r>
+      <w:r>
+        <w:rPr>
+          <w:rFonts w:eastAsia="NSimSun" w:cs="Arial"/>
+          <w:b w:val="false"/>
+          <w:bCs w:val="false"/>
+          <w:color w:val="auto"/>
+          <w:kern w:val="2"/>
+          <w:sz w:val="24"/>
+          <w:szCs w:val="24"/>
+          <w:lang w:val="ru-RU" w:eastAsia="zh-CN" w:bidi="hi-IN"/>
+        </w:rPr>
+        <w:t xml:space="preserve">Разница между </w:t>
+      </w:r>
+      <w:r>
+        <w:rPr>
+          <w:rFonts w:eastAsia="NSimSun" w:cs="Arial"/>
+          <w:b/>
+          <w:bCs/>
+          <w:color w:val="auto"/>
+          <w:kern w:val="2"/>
+          <w:sz w:val="24"/>
+          <w:szCs w:val="24"/>
+          <w:lang w:val="ru-RU" w:eastAsia="zh-CN" w:bidi="hi-IN"/>
+        </w:rPr>
+        <w:t>ОБЪЕДИНИТЬ</w:t>
+      </w:r>
+      <w:r>
+        <w:rPr>
+          <w:rFonts w:eastAsia="NSimSun" w:cs="Arial"/>
+          <w:b w:val="false"/>
+          <w:bCs w:val="false"/>
+          <w:color w:val="auto"/>
+          <w:kern w:val="2"/>
+          <w:sz w:val="24"/>
+          <w:szCs w:val="24"/>
+          <w:lang w:val="ru-RU" w:eastAsia="zh-CN" w:bidi="hi-IN"/>
+        </w:rPr>
+        <w:t xml:space="preserve"> и </w:t>
+      </w:r>
+      <w:r>
+        <w:rPr>
+          <w:rFonts w:eastAsia="NSimSun" w:cs="Arial"/>
+          <w:b/>
+          <w:bCs/>
+          <w:color w:val="auto"/>
+          <w:kern w:val="2"/>
+          <w:sz w:val="24"/>
+          <w:szCs w:val="24"/>
+          <w:lang w:val="ru-RU" w:eastAsia="zh-CN" w:bidi="hi-IN"/>
+        </w:rPr>
+        <w:t>ОБЪЕДИНИТЬ ВСЕ</w:t>
+      </w:r>
+      <w:r>
+        <w:rPr>
+          <w:rFonts w:eastAsia="NSimSun" w:cs="Arial"/>
+          <w:b w:val="false"/>
+          <w:bCs w:val="false"/>
+          <w:color w:val="auto"/>
+          <w:kern w:val="2"/>
+          <w:sz w:val="24"/>
+          <w:szCs w:val="24"/>
+          <w:lang w:val="ru-RU" w:eastAsia="zh-CN" w:bidi="hi-IN"/>
+        </w:rPr>
+        <w:t>:</w:t>
+      </w:r>
+    </w:p>
+    <w:p>
+      <w:pPr>
+        <w:pStyle w:val="Normal"/>
+        <w:numPr>
+          <w:ilvl w:val="0"/>
+          <w:numId w:val="7"/>
+        </w:numPr>
+        <w:bidi w:val="0"/>
+        <w:jc w:val="left"/>
+        <w:rPr>
+          <w:rFonts w:eastAsia="NSimSun" w:cs="Arial"/>
+          <w:b/>
+          <w:b/>
+          <w:bCs/>
+          <w:color w:val="auto"/>
+          <w:kern w:val="2"/>
+          <w:sz w:val="24"/>
+          <w:szCs w:val="24"/>
+          <w:lang w:val="en-US" w:eastAsia="zh-CN" w:bidi="hi-IN"/>
+        </w:rPr>
+      </w:pPr>
+      <w:r>
+        <w:rPr>
+          <w:rFonts w:eastAsia="NSimSun" w:cs="Arial"/>
+          <w:b/>
+          <w:bCs/>
+          <w:color w:val="auto"/>
+          <w:kern w:val="2"/>
+          <w:sz w:val="24"/>
+          <w:szCs w:val="24"/>
+          <w:lang w:val="ru-RU" w:eastAsia="zh-CN" w:bidi="hi-IN"/>
+        </w:rPr>
+        <w:t xml:space="preserve">ОБЪЕДИНИТЬ ВСЕ </w:t>
+      </w:r>
+      <w:r>
+        <w:rPr>
+          <w:rFonts w:eastAsia="NSimSun" w:cs="Arial"/>
+          <w:b w:val="false"/>
+          <w:bCs w:val="false"/>
+          <w:color w:val="auto"/>
+          <w:kern w:val="2"/>
+          <w:sz w:val="24"/>
+          <w:szCs w:val="24"/>
+          <w:lang w:val="ru-RU" w:eastAsia="zh-CN" w:bidi="hi-IN"/>
+        </w:rPr>
+        <w:t>— объединить результаты запросов, в итоговой таблице дубли строк не удалять (не выполнять группировку).</w:t>
+      </w:r>
+    </w:p>
+    <w:p>
+      <w:pPr>
+        <w:pStyle w:val="Normal"/>
+        <w:numPr>
+          <w:ilvl w:val="0"/>
+          <w:numId w:val="7"/>
+        </w:numPr>
+        <w:bidi w:val="0"/>
+        <w:jc w:val="left"/>
+        <w:rPr>
+          <w:rFonts w:eastAsia="NSimSun" w:cs="Arial"/>
+          <w:b/>
+          <w:b/>
+          <w:bCs/>
+          <w:color w:val="auto"/>
+          <w:kern w:val="2"/>
+          <w:sz w:val="24"/>
+          <w:szCs w:val="24"/>
+          <w:lang w:val="en-US" w:eastAsia="zh-CN" w:bidi="hi-IN"/>
+        </w:rPr>
+      </w:pPr>
+      <w:r>
+        <w:rPr>
+          <w:rFonts w:eastAsia="NSimSun" w:cs="Arial"/>
+          <w:b/>
+          <w:bCs/>
+          <w:color w:val="auto"/>
+          <w:kern w:val="2"/>
+          <w:sz w:val="24"/>
+          <w:szCs w:val="24"/>
+          <w:lang w:val="ru-RU" w:eastAsia="zh-CN" w:bidi="hi-IN"/>
+        </w:rPr>
+        <w:t>ОБЪЕДИНИТЬ</w:t>
+      </w:r>
+      <w:r>
+        <w:rPr>
+          <w:rFonts w:eastAsia="NSimSun" w:cs="Arial"/>
+          <w:b w:val="false"/>
+          <w:bCs w:val="false"/>
+          <w:color w:val="auto"/>
+          <w:kern w:val="2"/>
+          <w:sz w:val="24"/>
+          <w:szCs w:val="24"/>
+          <w:lang w:val="ru-RU" w:eastAsia="zh-CN" w:bidi="hi-IN"/>
+        </w:rPr>
+        <w:t xml:space="preserve"> — объединить результаты запросов и удалить дубли строк в итоговой таблице (выполнить группировку). Этот вариант более трудоемкий для СУБД так как здсь выполняется еще одно дейсвтие. На прктике первый вариант используется чаще.</w:t>
+      </w:r>
+    </w:p>
+    <w:p>
+      <w:pPr>
+        <w:pStyle w:val="Normal"/>
+        <w:bidi w:val="0"/>
+        <w:jc w:val="left"/>
+        <w:rPr>
+          <w:rFonts w:eastAsia="NSimSun" w:cs="Arial"/>
+          <w:color w:val="auto"/>
+          <w:kern w:val="2"/>
+          <w:sz w:val="24"/>
+          <w:szCs w:val="24"/>
+          <w:lang w:val="ru-RU" w:eastAsia="zh-CN" w:bidi="hi-IN"/>
+        </w:rPr>
+      </w:pPr>
+      <w:r>
+        <w:rPr>
+          <w:rFonts w:eastAsia="NSimSun" w:cs="Arial"/>
+          <w:color w:val="auto"/>
+          <w:kern w:val="2"/>
+          <w:sz w:val="24"/>
+          <w:szCs w:val="24"/>
+          <w:lang w:val="ru-RU" w:eastAsia="zh-CN" w:bidi="hi-IN"/>
+        </w:rPr>
       </w:r>
     </w:p>
     <w:p>
@@ -3099,7 +4398,7 @@
     <w:sectPr>
       <w:type w:val="nextPage"/>
       <w:pgSz w:w="11906" w:h="16838"/>
-      <w:pgMar w:left="1134" w:right="1134" w:gutter="0" w:header="0" w:top="1134" w:footer="0" w:bottom="1134"/>
+      <w:pgMar w:left="1134" w:right="1134" w:header="0" w:top="1134" w:footer="0" w:bottom="1134" w:gutter="0"/>
       <w:pgNumType w:fmt="decimal"/>
       <w:formProt w:val="false"/>
       <w:textDirection w:val="lrTb"/>
@@ -3388,8 +4687,8 @@
   <w:abstractNum w:abstractNumId="3">
     <w:lvl w:ilvl="0">
       <w:start w:val="1"/>
-      <w:numFmt w:val="decimal"/>
-      <w:lvlText w:val="%1."/>
+      <w:numFmt w:val="bullet"/>
+      <w:lvlText w:val=""/>
       <w:lvlJc w:val="left"/>
       <w:pPr>
         <w:tabs>
@@ -3397,12 +4696,14 @@
         </w:tabs>
         <w:ind w:left="720" w:hanging="360"/>
       </w:pPr>
-      <w:rPr/>
+      <w:rPr>
+        <w:rFonts w:ascii="Symbol" w:hAnsi="Symbol" w:cs="Symbol" w:hint="default"/>
+      </w:rPr>
     </w:lvl>
     <w:lvl w:ilvl="1">
       <w:start w:val="1"/>
-      <w:numFmt w:val="decimal"/>
-      <w:lvlText w:val="%2."/>
+      <w:numFmt w:val="bullet"/>
+      <w:lvlText w:val="◦"/>
       <w:lvlJc w:val="left"/>
       <w:pPr>
         <w:tabs>
@@ -3410,12 +4711,14 @@
         </w:tabs>
         <w:ind w:left="1080" w:hanging="360"/>
       </w:pPr>
-      <w:rPr/>
+      <w:rPr>
+        <w:rFonts w:ascii="OpenSymbol" w:hAnsi="OpenSymbol" w:cs="OpenSymbol" w:hint="default"/>
+      </w:rPr>
     </w:lvl>
     <w:lvl w:ilvl="2">
       <w:start w:val="1"/>
-      <w:numFmt w:val="decimal"/>
-      <w:lvlText w:val="%3."/>
+      <w:numFmt w:val="bullet"/>
+      <w:lvlText w:val="▪"/>
       <w:lvlJc w:val="left"/>
       <w:pPr>
         <w:tabs>
@@ -3423,12 +4726,14 @@
         </w:tabs>
         <w:ind w:left="1440" w:hanging="360"/>
       </w:pPr>
-      <w:rPr/>
+      <w:rPr>
+        <w:rFonts w:ascii="OpenSymbol" w:hAnsi="OpenSymbol" w:cs="OpenSymbol" w:hint="default"/>
+      </w:rPr>
     </w:lvl>
     <w:lvl w:ilvl="3">
       <w:start w:val="1"/>
-      <w:numFmt w:val="decimal"/>
-      <w:lvlText w:val="%4."/>
+      <w:numFmt w:val="bullet"/>
+      <w:lvlText w:val=""/>
       <w:lvlJc w:val="left"/>
       <w:pPr>
         <w:tabs>
@@ -3436,12 +4741,14 @@
         </w:tabs>
         <w:ind w:left="1800" w:hanging="360"/>
       </w:pPr>
-      <w:rPr/>
+      <w:rPr>
+        <w:rFonts w:ascii="Symbol" w:hAnsi="Symbol" w:cs="Symbol" w:hint="default"/>
+      </w:rPr>
     </w:lvl>
     <w:lvl w:ilvl="4">
       <w:start w:val="1"/>
-      <w:numFmt w:val="decimal"/>
-      <w:lvlText w:val="%5."/>
+      <w:numFmt w:val="bullet"/>
+      <w:lvlText w:val="◦"/>
       <w:lvlJc w:val="left"/>
       <w:pPr>
         <w:tabs>
@@ -3449,12 +4756,14 @@
         </w:tabs>
         <w:ind w:left="2160" w:hanging="360"/>
       </w:pPr>
-      <w:rPr/>
+      <w:rPr>
+        <w:rFonts w:ascii="OpenSymbol" w:hAnsi="OpenSymbol" w:cs="OpenSymbol" w:hint="default"/>
+      </w:rPr>
     </w:lvl>
     <w:lvl w:ilvl="5">
       <w:start w:val="1"/>
-      <w:numFmt w:val="decimal"/>
-      <w:lvlText w:val="%6."/>
+      <w:numFmt w:val="bullet"/>
+      <w:lvlText w:val="▪"/>
       <w:lvlJc w:val="left"/>
       <w:pPr>
         <w:tabs>
@@ -3462,12 +4771,14 @@
         </w:tabs>
         <w:ind w:left="2520" w:hanging="360"/>
       </w:pPr>
-      <w:rPr/>
+      <w:rPr>
+        <w:rFonts w:ascii="OpenSymbol" w:hAnsi="OpenSymbol" w:cs="OpenSymbol" w:hint="default"/>
+      </w:rPr>
     </w:lvl>
     <w:lvl w:ilvl="6">
       <w:start w:val="1"/>
-      <w:numFmt w:val="decimal"/>
-      <w:lvlText w:val="%7."/>
+      <w:numFmt w:val="bullet"/>
+      <w:lvlText w:val=""/>
       <w:lvlJc w:val="left"/>
       <w:pPr>
         <w:tabs>
@@ -3475,12 +4786,14 @@
         </w:tabs>
         <w:ind w:left="2880" w:hanging="360"/>
       </w:pPr>
-      <w:rPr/>
+      <w:rPr>
+        <w:rFonts w:ascii="Symbol" w:hAnsi="Symbol" w:cs="Symbol" w:hint="default"/>
+      </w:rPr>
     </w:lvl>
     <w:lvl w:ilvl="7">
       <w:start w:val="1"/>
-      <w:numFmt w:val="decimal"/>
-      <w:lvlText w:val="%8."/>
+      <w:numFmt w:val="bullet"/>
+      <w:lvlText w:val="◦"/>
       <w:lvlJc w:val="left"/>
       <w:pPr>
         <w:tabs>
@@ -3488,12 +4801,14 @@
         </w:tabs>
         <w:ind w:left="3240" w:hanging="360"/>
       </w:pPr>
-      <w:rPr/>
+      <w:rPr>
+        <w:rFonts w:ascii="OpenSymbol" w:hAnsi="OpenSymbol" w:cs="OpenSymbol" w:hint="default"/>
+      </w:rPr>
     </w:lvl>
     <w:lvl w:ilvl="8">
       <w:start w:val="1"/>
-      <w:numFmt w:val="decimal"/>
-      <w:lvlText w:val="%9."/>
+      <w:numFmt w:val="bullet"/>
+      <w:lvlText w:val="▪"/>
       <w:lvlJc w:val="left"/>
       <w:pPr>
         <w:tabs>
@@ -3501,7 +4816,9 @@
         </w:tabs>
         <w:ind w:left="3600" w:hanging="360"/>
       </w:pPr>
-      <w:rPr/>
+      <w:rPr>
+        <w:rFonts w:ascii="OpenSymbol" w:hAnsi="OpenSymbol" w:cs="OpenSymbol" w:hint="default"/>
+      </w:rPr>
     </w:lvl>
   </w:abstractNum>
   <w:abstractNum w:abstractNumId="4">
@@ -3916,6 +5233,143 @@
     </w:lvl>
   </w:abstractNum>
   <w:abstractNum w:abstractNumId="7">
+    <w:lvl w:ilvl="0">
+      <w:start w:val="1"/>
+      <w:numFmt w:val="bullet"/>
+      <w:lvlText w:val=""/>
+      <w:lvlJc w:val="left"/>
+      <w:pPr>
+        <w:tabs>
+          <w:tab w:val="num" w:pos="720"/>
+        </w:tabs>
+        <w:ind w:left="720" w:hanging="360"/>
+      </w:pPr>
+      <w:rPr>
+        <w:rFonts w:ascii="Symbol" w:hAnsi="Symbol" w:cs="Symbol" w:hint="default"/>
+      </w:rPr>
+    </w:lvl>
+    <w:lvl w:ilvl="1">
+      <w:start w:val="1"/>
+      <w:numFmt w:val="bullet"/>
+      <w:lvlText w:val="◦"/>
+      <w:lvlJc w:val="left"/>
+      <w:pPr>
+        <w:tabs>
+          <w:tab w:val="num" w:pos="1080"/>
+        </w:tabs>
+        <w:ind w:left="1080" w:hanging="360"/>
+      </w:pPr>
+      <w:rPr>
+        <w:rFonts w:ascii="OpenSymbol" w:hAnsi="OpenSymbol" w:cs="OpenSymbol" w:hint="default"/>
+      </w:rPr>
+    </w:lvl>
+    <w:lvl w:ilvl="2">
+      <w:start w:val="1"/>
+      <w:numFmt w:val="bullet"/>
+      <w:lvlText w:val="▪"/>
+      <w:lvlJc w:val="left"/>
+      <w:pPr>
+        <w:tabs>
+          <w:tab w:val="num" w:pos="1440"/>
+        </w:tabs>
+        <w:ind w:left="1440" w:hanging="360"/>
+      </w:pPr>
+      <w:rPr>
+        <w:rFonts w:ascii="OpenSymbol" w:hAnsi="OpenSymbol" w:cs="OpenSymbol" w:hint="default"/>
+      </w:rPr>
+    </w:lvl>
+    <w:lvl w:ilvl="3">
+      <w:start w:val="1"/>
+      <w:numFmt w:val="bullet"/>
+      <w:lvlText w:val=""/>
+      <w:lvlJc w:val="left"/>
+      <w:pPr>
+        <w:tabs>
+          <w:tab w:val="num" w:pos="1800"/>
+        </w:tabs>
+        <w:ind w:left="1800" w:hanging="360"/>
+      </w:pPr>
+      <w:rPr>
+        <w:rFonts w:ascii="Symbol" w:hAnsi="Symbol" w:cs="Symbol" w:hint="default"/>
+      </w:rPr>
+    </w:lvl>
+    <w:lvl w:ilvl="4">
+      <w:start w:val="1"/>
+      <w:numFmt w:val="bullet"/>
+      <w:lvlText w:val="◦"/>
+      <w:lvlJc w:val="left"/>
+      <w:pPr>
+        <w:tabs>
+          <w:tab w:val="num" w:pos="2160"/>
+        </w:tabs>
+        <w:ind w:left="2160" w:hanging="360"/>
+      </w:pPr>
+      <w:rPr>
+        <w:rFonts w:ascii="OpenSymbol" w:hAnsi="OpenSymbol" w:cs="OpenSymbol" w:hint="default"/>
+      </w:rPr>
+    </w:lvl>
+    <w:lvl w:ilvl="5">
+      <w:start w:val="1"/>
+      <w:numFmt w:val="bullet"/>
+      <w:lvlText w:val="▪"/>
+      <w:lvlJc w:val="left"/>
+      <w:pPr>
+        <w:tabs>
+          <w:tab w:val="num" w:pos="2520"/>
+        </w:tabs>
+        <w:ind w:left="2520" w:hanging="360"/>
+      </w:pPr>
+      <w:rPr>
+        <w:rFonts w:ascii="OpenSymbol" w:hAnsi="OpenSymbol" w:cs="OpenSymbol" w:hint="default"/>
+      </w:rPr>
+    </w:lvl>
+    <w:lvl w:ilvl="6">
+      <w:start w:val="1"/>
+      <w:numFmt w:val="bullet"/>
+      <w:lvlText w:val=""/>
+      <w:lvlJc w:val="left"/>
+      <w:pPr>
+        <w:tabs>
+          <w:tab w:val="num" w:pos="2880"/>
+        </w:tabs>
+        <w:ind w:left="2880" w:hanging="360"/>
+      </w:pPr>
+      <w:rPr>
+        <w:rFonts w:ascii="Symbol" w:hAnsi="Symbol" w:cs="Symbol" w:hint="default"/>
+      </w:rPr>
+    </w:lvl>
+    <w:lvl w:ilvl="7">
+      <w:start w:val="1"/>
+      <w:numFmt w:val="bullet"/>
+      <w:lvlText w:val="◦"/>
+      <w:lvlJc w:val="left"/>
+      <w:pPr>
+        <w:tabs>
+          <w:tab w:val="num" w:pos="3240"/>
+        </w:tabs>
+        <w:ind w:left="3240" w:hanging="360"/>
+      </w:pPr>
+      <w:rPr>
+        <w:rFonts w:ascii="OpenSymbol" w:hAnsi="OpenSymbol" w:cs="OpenSymbol" w:hint="default"/>
+      </w:rPr>
+    </w:lvl>
+    <w:lvl w:ilvl="8">
+      <w:start w:val="1"/>
+      <w:numFmt w:val="bullet"/>
+      <w:lvlText w:val="▪"/>
+      <w:lvlJc w:val="left"/>
+      <w:pPr>
+        <w:tabs>
+          <w:tab w:val="num" w:pos="3600"/>
+        </w:tabs>
+        <w:ind w:left="3600" w:hanging="360"/>
+      </w:pPr>
+      <w:rPr>
+        <w:rFonts w:ascii="OpenSymbol" w:hAnsi="OpenSymbol" w:cs="OpenSymbol" w:hint="default"/>
+      </w:rPr>
+    </w:lvl>
+  </w:abstractNum>
+  <w:abstractNum w:abstractNumId="8">
     <w:lvl w:ilvl="0">
       <w:start w:val="1"/>
       <w:numFmt w:val="none"/>
@@ -4054,6 +5508,9 @@
   </w:num>
   <w:num w:numId="7">
     <w:abstractNumId w:val="7"/>
+  </w:num>
+  <w:num w:numId="8">
+    <w:abstractNumId w:val="8"/>
   </w:num>
 </w:numbering>
 </file>
@@ -4118,7 +5575,7 @@
   <w:style w:type="paragraph" w:styleId="Style17">
     <w:name w:val="Заголовок"/>
     <w:basedOn w:val="Normal"/>
-    <w:next w:val="BodyText"/>
+    <w:next w:val="Style18"/>
     <w:qFormat/>
     <w:pPr>
       <w:keepNext w:val="true"/>
@@ -4130,7 +5587,7 @@
       <w:szCs w:val="28"/>
     </w:rPr>
   </w:style>
-  <w:style w:type="paragraph" w:styleId="BodyText">
+  <w:style w:type="paragraph" w:styleId="Style18">
     <w:name w:val="Body Text"/>
     <w:basedOn w:val="Normal"/>
     <w:pPr>
@@ -4138,15 +5595,15 @@
     </w:pPr>
     <w:rPr/>
   </w:style>
-  <w:style w:type="paragraph" w:styleId="List">
+  <w:style w:type="paragraph" w:styleId="Style19">
     <w:name w:val="List"/>
-    <w:basedOn w:val="BodyText"/>
+    <w:basedOn w:val="Style18"/>
     <w:pPr/>
     <w:rPr>
       <w:rFonts w:cs="Arial"/>
     </w:rPr>
   </w:style>
-  <w:style w:type="paragraph" w:styleId="Caption">
+  <w:style w:type="paragraph" w:styleId="Style20">
     <w:name w:val="Caption"/>
     <w:basedOn w:val="Normal"/>
     <w:qFormat/>
@@ -4162,7 +5619,7 @@
       <w:szCs w:val="24"/>
     </w:rPr>
   </w:style>
-  <w:style w:type="paragraph" w:styleId="Style18">
+  <w:style w:type="paragraph" w:styleId="Style21">
     <w:name w:val="Указатель"/>
     <w:basedOn w:val="Normal"/>
     <w:qFormat/>

--- a/Шпаргалки/15.1. Запросы.docx
+++ b/Шпаргалки/15.1. Запросы.docx
@@ -3386,14 +3386,7 @@
       </w:pPr>
       <w:r>
         <w:rPr>
-          <w:rFonts w:eastAsia="NSimSun" w:cs="Arial"/>
-          <w:b w:val="false"/>
-          <w:bCs w:val="false"/>
-          <w:color w:val="auto"/>
-          <w:kern w:val="2"/>
-          <w:sz w:val="24"/>
-          <w:szCs w:val="24"/>
-          <w:lang w:val="en-US" w:eastAsia="zh-CN" w:bidi="hi-IN"/>
+          <w:lang w:val="ru-RU"/>
         </w:rPr>
       </w:r>
     </w:p>
@@ -3465,33 +3458,7 @@
           <w:szCs w:val="24"/>
           <w:lang w:val="ru-RU" w:eastAsia="zh-CN" w:bidi="hi-IN"/>
         </w:rPr>
-        <w:t xml:space="preserve">тоже самое что и левое, но </w:t>
-      </w:r>
-      <w:r>
-        <w:rPr>
-          <w:rFonts w:eastAsia="NSimSun" w:cs="Arial"/>
-          <w:b w:val="false"/>
-          <w:bCs w:val="false"/>
-          <w:color w:val="auto"/>
-          <w:kern w:val="2"/>
-          <w:sz w:val="24"/>
-          <w:szCs w:val="24"/>
-          <w:lang w:val="ru-RU" w:eastAsia="zh-CN" w:bidi="hi-IN"/>
-        </w:rPr>
-        <w:t>наоборот</w:t>
-      </w:r>
-      <w:r>
-        <w:rPr>
-          <w:rFonts w:eastAsia="NSimSun" w:cs="Arial"/>
-          <w:b w:val="false"/>
-          <w:bCs w:val="false"/>
-          <w:color w:val="auto"/>
-          <w:kern w:val="2"/>
-          <w:sz w:val="24"/>
-          <w:szCs w:val="24"/>
-          <w:lang w:val="ru-RU" w:eastAsia="zh-CN" w:bidi="hi-IN"/>
-        </w:rPr>
-        <w:t>.</w:t>
+        <w:t>тоже самое что и левое, но наоборот.</w:t>
       </w:r>
     </w:p>
     <w:p>
@@ -3510,14 +3477,7 @@
       </w:pPr>
       <w:r>
         <w:rPr>
-          <w:rFonts w:eastAsia="NSimSun" w:cs="Arial"/>
-          <w:b w:val="false"/>
-          <w:bCs w:val="false"/>
-          <w:color w:val="auto"/>
-          <w:kern w:val="2"/>
-          <w:sz w:val="24"/>
-          <w:szCs w:val="24"/>
-          <w:lang w:val="en-US" w:eastAsia="zh-CN" w:bidi="hi-IN"/>
+          <w:lang w:val="ru-RU"/>
         </w:rPr>
       </w:r>
     </w:p>
@@ -3644,14 +3604,7 @@
       </w:pPr>
       <w:r>
         <w:rPr>
-          <w:rFonts w:eastAsia="NSimSun" w:cs="Arial"/>
-          <w:b w:val="false"/>
-          <w:bCs w:val="false"/>
-          <w:color w:val="auto"/>
-          <w:kern w:val="2"/>
-          <w:sz w:val="24"/>
-          <w:szCs w:val="24"/>
-          <w:lang w:val="en-US" w:eastAsia="zh-CN" w:bidi="hi-IN"/>
+          <w:lang w:val="ru-RU"/>
         </w:rPr>
       </w:r>
     </w:p>
@@ -3778,14 +3731,7 @@
       </w:pPr>
       <w:r>
         <w:rPr>
-          <w:rFonts w:eastAsia="NSimSun" w:cs="Arial"/>
-          <w:b w:val="false"/>
-          <w:bCs w:val="false"/>
-          <w:color w:val="auto"/>
-          <w:kern w:val="2"/>
-          <w:sz w:val="24"/>
-          <w:szCs w:val="24"/>
-          <w:lang w:val="en-US" w:eastAsia="zh-CN" w:bidi="hi-IN"/>
+          <w:lang w:val="ru-RU"/>
         </w:rPr>
       </w:r>
     </w:p>
@@ -3857,20 +3803,7 @@
           <w:szCs w:val="24"/>
           <w:lang w:val="ru-RU" w:eastAsia="zh-CN" w:bidi="hi-IN"/>
         </w:rPr>
-        <w:t xml:space="preserve">Получаем все </w:t>
-      </w:r>
-      <w:r>
-        <w:rPr>
-          <w:rFonts w:eastAsia="NSimSun" w:cs="Arial"/>
-          <w:b w:val="false"/>
-          <w:bCs w:val="false"/>
-          <w:color w:val="auto"/>
-          <w:kern w:val="2"/>
-          <w:sz w:val="24"/>
-          <w:szCs w:val="24"/>
-          <w:lang w:val="ru-RU" w:eastAsia="zh-CN" w:bidi="hi-IN"/>
-        </w:rPr>
-        <w:t>возможные комбинации из левой и правой таблицы. Тоесть с первой строкой левой таблицы будут соотнесены все строки из правой таблицы, потом со второй строкой из левой таблицы будут соотнесены опять все строки из правой таблицы и т. д. Это соединение настравивается вообще без связей.</w:t>
+        <w:t>Получаем все возможные комбинации из левой и правой таблицы. Тоесть с первой строкой левой таблицы будут соотнесены все строки из правой таблицы, потом со второй строкой из левой таблицы будут соотнесены опять все строки из правой таблицы и т. д. Это соединение настравивается вообще без связей.</w:t>
       </w:r>
     </w:p>
     <w:p>
@@ -3885,14 +3818,7 @@
       </w:pPr>
       <w:r>
         <w:rPr>
-          <w:rFonts w:eastAsia="NSimSun" w:cs="Arial"/>
-          <w:b w:val="false"/>
-          <w:bCs w:val="false"/>
-          <w:color w:val="auto"/>
-          <w:kern w:val="2"/>
-          <w:sz w:val="24"/>
-          <w:szCs w:val="24"/>
-          <w:lang w:val="en-US" w:eastAsia="zh-CN" w:bidi="hi-IN"/>
+          <w:lang w:val="ru-RU"/>
         </w:rPr>
       </w:r>
     </w:p>
@@ -4126,14 +4052,7 @@
       </w:pPr>
       <w:r>
         <w:rPr>
-          <w:rFonts w:eastAsia="NSimSun" w:cs="Arial"/>
-          <w:b w:val="false"/>
-          <w:bCs w:val="false"/>
-          <w:color w:val="auto"/>
-          <w:kern w:val="2"/>
-          <w:sz w:val="24"/>
-          <w:szCs w:val="24"/>
-          <w:lang w:val="en-US" w:eastAsia="zh-CN" w:bidi="hi-IN"/>
+          <w:lang w:val="ru-RU"/>
         </w:rPr>
       </w:r>
     </w:p>
@@ -4149,14 +4068,7 @@
       </w:pPr>
       <w:r>
         <w:rPr>
-          <w:rFonts w:eastAsia="NSimSun" w:cs="Arial"/>
-          <w:b w:val="false"/>
-          <w:bCs w:val="false"/>
-          <w:color w:val="auto"/>
-          <w:kern w:val="2"/>
-          <w:sz w:val="24"/>
-          <w:szCs w:val="24"/>
-          <w:lang w:val="en-US" w:eastAsia="zh-CN" w:bidi="hi-IN"/>
+          <w:lang w:val="ru-RU"/>
         </w:rPr>
       </w:r>
     </w:p>
@@ -4350,6 +4262,416 @@
           <w:lang w:val="ru-RU" w:eastAsia="zh-CN" w:bidi="hi-IN"/>
         </w:rPr>
         <w:t xml:space="preserve"> — объединить результаты запросов и удалить дубли строк в итоговой таблице (выполнить группировку). Этот вариант более трудоемкий для СУБД так как здсь выполняется еще одно дейсвтие. На прктике первый вариант используется чаще.</w:t>
+      </w:r>
+    </w:p>
+    <w:p>
+      <w:pPr>
+        <w:pStyle w:val="Normal"/>
+        <w:bidi w:val="0"/>
+        <w:jc w:val="left"/>
+        <w:rPr>
+          <w:rFonts w:eastAsia="NSimSun" w:cs="Arial"/>
+          <w:b/>
+          <w:b/>
+          <w:bCs/>
+          <w:color w:val="auto"/>
+          <w:kern w:val="2"/>
+          <w:sz w:val="24"/>
+          <w:szCs w:val="24"/>
+          <w:lang w:val="en-US" w:eastAsia="zh-CN" w:bidi="hi-IN"/>
+        </w:rPr>
+      </w:pPr>
+      <w:r>
+        <w:rPr/>
+      </w:r>
+    </w:p>
+    <w:p>
+      <w:pPr>
+        <w:pStyle w:val="Normal"/>
+        <w:bidi w:val="0"/>
+        <w:jc w:val="left"/>
+        <w:rPr>
+          <w:rFonts w:eastAsia="NSimSun" w:cs="Arial"/>
+          <w:b/>
+          <w:b/>
+          <w:bCs/>
+          <w:color w:val="auto"/>
+          <w:kern w:val="2"/>
+          <w:sz w:val="24"/>
+          <w:szCs w:val="24"/>
+          <w:lang w:val="en-US" w:eastAsia="zh-CN" w:bidi="hi-IN"/>
+        </w:rPr>
+      </w:pPr>
+      <w:r>
+        <w:rPr/>
+      </w:r>
+    </w:p>
+    <w:p>
+      <w:pPr>
+        <w:pStyle w:val="Normal"/>
+        <w:bidi w:val="0"/>
+        <w:jc w:val="left"/>
+        <w:rPr>
+          <w:rFonts w:eastAsia="NSimSun" w:cs="Arial"/>
+          <w:b/>
+          <w:b/>
+          <w:bCs/>
+          <w:color w:val="auto"/>
+          <w:kern w:val="2"/>
+          <w:sz w:val="24"/>
+          <w:szCs w:val="24"/>
+          <w:lang w:val="en-US" w:eastAsia="zh-CN" w:bidi="hi-IN"/>
+        </w:rPr>
+      </w:pPr>
+      <w:r>
+        <w:rPr>
+          <w:rFonts w:eastAsia="NSimSun" w:cs="Arial"/>
+          <w:b/>
+          <w:bCs/>
+          <w:color w:val="auto"/>
+          <w:kern w:val="2"/>
+          <w:sz w:val="24"/>
+          <w:szCs w:val="24"/>
+          <w:lang w:val="en-US" w:eastAsia="zh-CN" w:bidi="hi-IN"/>
+        </w:rPr>
+        <w:t xml:space="preserve">12. </w:t>
+      </w:r>
+      <w:r>
+        <w:rPr>
+          <w:rFonts w:eastAsia="NSimSun" w:cs="Arial"/>
+          <w:b/>
+          <w:bCs/>
+          <w:color w:val="auto"/>
+          <w:kern w:val="2"/>
+          <w:sz w:val="24"/>
+          <w:szCs w:val="24"/>
+          <w:lang w:val="ru-RU" w:eastAsia="zh-CN" w:bidi="hi-IN"/>
+        </w:rPr>
+        <w:t>Временные таблицы.</w:t>
+      </w:r>
+    </w:p>
+    <w:p>
+      <w:pPr>
+        <w:pStyle w:val="Normal"/>
+        <w:numPr>
+          <w:ilvl w:val="0"/>
+          <w:numId w:val="8"/>
+        </w:numPr>
+        <w:bidi w:val="0"/>
+        <w:jc w:val="left"/>
+        <w:rPr/>
+      </w:pPr>
+      <w:r>
+        <w:rPr>
+          <w:rFonts w:eastAsia="NSimSun" w:cs="Arial"/>
+          <w:b w:val="false"/>
+          <w:bCs w:val="false"/>
+          <w:color w:val="auto"/>
+          <w:kern w:val="2"/>
+          <w:sz w:val="24"/>
+          <w:szCs w:val="24"/>
+          <w:lang w:val="ru-RU" w:eastAsia="zh-CN" w:bidi="hi-IN"/>
+        </w:rPr>
+        <w:t>Предназначение: временное хранение данных при выполнении запроса.</w:t>
+      </w:r>
+    </w:p>
+    <w:p>
+      <w:pPr>
+        <w:pStyle w:val="Normal"/>
+        <w:numPr>
+          <w:ilvl w:val="0"/>
+          <w:numId w:val="8"/>
+        </w:numPr>
+        <w:bidi w:val="0"/>
+        <w:jc w:val="left"/>
+        <w:rPr/>
+      </w:pPr>
+      <w:r>
+        <w:rPr>
+          <w:rFonts w:eastAsia="NSimSun" w:cs="Arial"/>
+          <w:b w:val="false"/>
+          <w:bCs w:val="false"/>
+          <w:color w:val="auto"/>
+          <w:kern w:val="2"/>
+          <w:sz w:val="24"/>
+          <w:szCs w:val="24"/>
+          <w:lang w:val="ru-RU" w:eastAsia="zh-CN" w:bidi="hi-IN"/>
+        </w:rPr>
+        <w:t>Позволяют сделать текст сложных запросов более легким для восприятия.</w:t>
+      </w:r>
+    </w:p>
+    <w:p>
+      <w:pPr>
+        <w:pStyle w:val="Normal"/>
+        <w:numPr>
+          <w:ilvl w:val="0"/>
+          <w:numId w:val="8"/>
+        </w:numPr>
+        <w:bidi w:val="0"/>
+        <w:jc w:val="left"/>
+        <w:rPr>
+          <w:rFonts w:eastAsia="NSimSun" w:cs="Arial"/>
+          <w:b/>
+          <w:b/>
+          <w:bCs/>
+          <w:color w:val="auto"/>
+          <w:kern w:val="2"/>
+          <w:sz w:val="24"/>
+          <w:szCs w:val="24"/>
+          <w:lang w:val="en-US" w:eastAsia="zh-CN" w:bidi="hi-IN"/>
+        </w:rPr>
+      </w:pPr>
+      <w:r>
+        <w:rPr>
+          <w:rFonts w:eastAsia="NSimSun" w:cs="Arial"/>
+          <w:b w:val="false"/>
+          <w:bCs w:val="false"/>
+          <w:color w:val="auto"/>
+          <w:kern w:val="2"/>
+          <w:sz w:val="24"/>
+          <w:szCs w:val="24"/>
+          <w:lang w:val="ru-RU" w:eastAsia="zh-CN" w:bidi="hi-IN"/>
+        </w:rPr>
+        <w:t>Создаются по умолчанию в оперативной памяти. СУБД может при необходимости помещать временную таблицу в служебную БД «</w:t>
+      </w:r>
+      <w:r>
+        <w:rPr>
+          <w:rFonts w:eastAsia="NSimSun" w:cs="Arial"/>
+          <w:b w:val="false"/>
+          <w:bCs w:val="false"/>
+          <w:color w:val="auto"/>
+          <w:kern w:val="2"/>
+          <w:sz w:val="24"/>
+          <w:szCs w:val="24"/>
+          <w:lang w:val="en-US" w:eastAsia="zh-CN" w:bidi="hi-IN"/>
+        </w:rPr>
+        <w:t>TempDB</w:t>
+      </w:r>
+      <w:r>
+        <w:rPr>
+          <w:rFonts w:eastAsia="NSimSun" w:cs="Arial"/>
+          <w:b w:val="false"/>
+          <w:bCs w:val="false"/>
+          <w:color w:val="auto"/>
+          <w:kern w:val="2"/>
+          <w:sz w:val="24"/>
+          <w:szCs w:val="24"/>
+          <w:lang w:val="ru-RU" w:eastAsia="zh-CN" w:bidi="hi-IN"/>
+        </w:rPr>
+        <w:t>».</w:t>
+      </w:r>
+    </w:p>
+    <w:p>
+      <w:pPr>
+        <w:pStyle w:val="Normal"/>
+        <w:numPr>
+          <w:ilvl w:val="0"/>
+          <w:numId w:val="8"/>
+        </w:numPr>
+        <w:bidi w:val="0"/>
+        <w:jc w:val="left"/>
+        <w:rPr>
+          <w:rFonts w:ascii="Liberation Serif" w:hAnsi="Liberation Serif" w:eastAsia="NSimSun" w:cs="Arial"/>
+          <w:color w:val="auto"/>
+          <w:kern w:val="2"/>
+          <w:sz w:val="24"/>
+          <w:szCs w:val="24"/>
+          <w:lang w:val="ru-RU" w:eastAsia="zh-CN" w:bidi="hi-IN"/>
+        </w:rPr>
+      </w:pPr>
+      <w:r>
+        <w:rPr>
+          <w:rFonts w:eastAsia="NSimSun" w:cs="Arial"/>
+          <w:color w:val="auto"/>
+          <w:kern w:val="2"/>
+          <w:sz w:val="24"/>
+          <w:szCs w:val="24"/>
+          <w:lang w:val="ru-RU" w:eastAsia="zh-CN" w:bidi="hi-IN"/>
+        </w:rPr>
+        <w:t>Чтобы уничтожить временную таблицу нужно создать еще один запрос и разместить его после той временной таблицы которую мы хотим уничтожить и на вкладке «Дополнительно» указать тип запроса «унчистожение...» и указать имя уничтожаемой таблицы. Уничтожение временной таблицы позволяет более грамотно использовать ресурсы компьютера. При уничтожении временной таблицы она удаляется из оперативной памяти.</w:t>
+      </w:r>
+    </w:p>
+    <w:p>
+      <w:pPr>
+        <w:pStyle w:val="Normal"/>
+        <w:numPr>
+          <w:ilvl w:val="0"/>
+          <w:numId w:val="8"/>
+        </w:numPr>
+        <w:bidi w:val="0"/>
+        <w:jc w:val="left"/>
+        <w:rPr>
+          <w:rFonts w:ascii="Liberation Serif" w:hAnsi="Liberation Serif" w:eastAsia="NSimSun" w:cs="Arial"/>
+          <w:color w:val="auto"/>
+          <w:kern w:val="2"/>
+          <w:sz w:val="24"/>
+          <w:szCs w:val="24"/>
+          <w:lang w:val="ru-RU" w:eastAsia="zh-CN" w:bidi="hi-IN"/>
+        </w:rPr>
+      </w:pPr>
+      <w:r>
+        <w:rPr>
+          <w:rFonts w:eastAsia="NSimSun" w:cs="Arial"/>
+          <w:color w:val="auto"/>
+          <w:kern w:val="2"/>
+          <w:sz w:val="24"/>
+          <w:szCs w:val="24"/>
+          <w:lang w:val="ru-RU" w:eastAsia="zh-CN" w:bidi="hi-IN"/>
+        </w:rPr>
+        <w:t>В идеале временные таблицы не должны содержать очень много строк. От этого напрямую зависит производительность запроса.</w:t>
+      </w:r>
+    </w:p>
+    <w:p>
+      <w:pPr>
+        <w:pStyle w:val="Normal"/>
+        <w:bidi w:val="0"/>
+        <w:jc w:val="left"/>
+        <w:rPr>
+          <w:rFonts w:ascii="Liberation Serif" w:hAnsi="Liberation Serif" w:eastAsia="NSimSun" w:cs="Arial"/>
+          <w:color w:val="auto"/>
+          <w:kern w:val="2"/>
+          <w:sz w:val="24"/>
+          <w:szCs w:val="24"/>
+          <w:lang w:val="ru-RU" w:eastAsia="zh-CN" w:bidi="hi-IN"/>
+        </w:rPr>
+      </w:pPr>
+      <w:r>
+        <w:rPr>
+          <w:rFonts w:eastAsia="NSimSun" w:cs="Arial"/>
+          <w:color w:val="auto"/>
+          <w:kern w:val="2"/>
+          <w:sz w:val="24"/>
+          <w:szCs w:val="24"/>
+          <w:lang w:val="ru-RU" w:eastAsia="zh-CN" w:bidi="hi-IN"/>
+        </w:rPr>
+      </w:r>
+    </w:p>
+    <w:p>
+      <w:pPr>
+        <w:pStyle w:val="Normal"/>
+        <w:bidi w:val="0"/>
+        <w:jc w:val="left"/>
+        <w:rPr>
+          <w:rFonts w:ascii="Liberation Serif" w:hAnsi="Liberation Serif" w:eastAsia="NSimSun" w:cs="Arial"/>
+          <w:color w:val="auto"/>
+          <w:kern w:val="2"/>
+          <w:sz w:val="24"/>
+          <w:szCs w:val="24"/>
+          <w:lang w:val="ru-RU" w:eastAsia="zh-CN" w:bidi="hi-IN"/>
+        </w:rPr>
+      </w:pPr>
+      <w:r>
+        <w:rPr>
+          <w:rFonts w:eastAsia="NSimSun" w:cs="Arial"/>
+          <w:b/>
+          <w:bCs/>
+          <w:color w:val="auto"/>
+          <w:kern w:val="2"/>
+          <w:sz w:val="24"/>
+          <w:szCs w:val="24"/>
+          <w:lang w:val="ru-RU" w:eastAsia="zh-CN" w:bidi="hi-IN"/>
+        </w:rPr>
+        <w:t xml:space="preserve">ВАЖНО: </w:t>
+      </w:r>
+      <w:r>
+        <w:rPr>
+          <w:rFonts w:eastAsia="NSimSun" w:cs="Arial"/>
+          <w:color w:val="auto"/>
+          <w:kern w:val="2"/>
+          <w:sz w:val="24"/>
+          <w:szCs w:val="24"/>
+          <w:lang w:val="ru-RU" w:eastAsia="zh-CN" w:bidi="hi-IN"/>
+        </w:rPr>
+        <w:t xml:space="preserve">Если стоит задача получать данные из виртуальной таблицы и из какой то другой таблицы, то соединять их плохая идея  ! Более оптимально прочитать данные из виртуальной таблицы с нужным отбором и поместить их во временную таблицу, а потом соединяться со временной таблицей. ТОЕСТЬ СОЕДИНЯТЬСЯ С ВИРТУАЛЬНЫМИ ТАБЛИЦАМИ ТАК И С ПОДЗАПРОСАМИ ЭТО ПЛОХО ! </w:t>
+      </w:r>
+    </w:p>
+    <w:p>
+      <w:pPr>
+        <w:pStyle w:val="Normal"/>
+        <w:bidi w:val="0"/>
+        <w:jc w:val="left"/>
+        <w:rPr>
+          <w:rFonts w:ascii="Liberation Serif" w:hAnsi="Liberation Serif" w:eastAsia="NSimSun" w:cs="Arial"/>
+          <w:color w:val="auto"/>
+          <w:kern w:val="2"/>
+          <w:sz w:val="24"/>
+          <w:szCs w:val="24"/>
+          <w:lang w:val="ru-RU" w:eastAsia="zh-CN" w:bidi="hi-IN"/>
+        </w:rPr>
+      </w:pPr>
+      <w:r>
+        <w:rPr>
+          <w:rFonts w:eastAsia="NSimSun" w:cs="Arial"/>
+          <w:color w:val="auto"/>
+          <w:kern w:val="2"/>
+          <w:sz w:val="24"/>
+          <w:szCs w:val="24"/>
+          <w:lang w:val="ru-RU" w:eastAsia="zh-CN" w:bidi="hi-IN"/>
+        </w:rPr>
+      </w:r>
+    </w:p>
+    <w:p>
+      <w:pPr>
+        <w:pStyle w:val="Normal"/>
+        <w:bidi w:val="0"/>
+        <w:jc w:val="left"/>
+        <w:rPr>
+          <w:rFonts w:ascii="Liberation Serif" w:hAnsi="Liberation Serif" w:eastAsia="NSimSun" w:cs="Arial"/>
+          <w:color w:val="auto"/>
+          <w:kern w:val="2"/>
+          <w:sz w:val="24"/>
+          <w:szCs w:val="24"/>
+          <w:lang w:val="ru-RU" w:eastAsia="zh-CN" w:bidi="hi-IN"/>
+        </w:rPr>
+      </w:pPr>
+      <w:r>
+        <w:rPr>
+          <w:rFonts w:eastAsia="NSimSun" w:cs="Arial"/>
+          <w:color w:val="auto"/>
+          <w:kern w:val="2"/>
+          <w:sz w:val="24"/>
+          <w:szCs w:val="24"/>
+          <w:lang w:val="ru-RU" w:eastAsia="zh-CN" w:bidi="hi-IN"/>
+        </w:rPr>
+      </w:r>
+    </w:p>
+    <w:p>
+      <w:pPr>
+        <w:pStyle w:val="Normal"/>
+        <w:bidi w:val="0"/>
+        <w:jc w:val="left"/>
+        <w:rPr>
+          <w:rFonts w:ascii="Liberation Serif" w:hAnsi="Liberation Serif" w:eastAsia="NSimSun" w:cs="Arial"/>
+          <w:color w:val="auto"/>
+          <w:kern w:val="2"/>
+          <w:sz w:val="24"/>
+          <w:szCs w:val="24"/>
+          <w:lang w:val="ru-RU" w:eastAsia="zh-CN" w:bidi="hi-IN"/>
+        </w:rPr>
+      </w:pPr>
+      <w:r>
+        <w:rPr>
+          <w:rFonts w:eastAsia="NSimSun" w:cs="Arial"/>
+          <w:b/>
+          <w:bCs/>
+          <w:color w:val="auto"/>
+          <w:kern w:val="2"/>
+          <w:sz w:val="24"/>
+          <w:szCs w:val="24"/>
+          <w:lang w:val="ru-RU" w:eastAsia="zh-CN" w:bidi="hi-IN"/>
+        </w:rPr>
+        <w:t xml:space="preserve">13. Метод ВыполнитьПакетСПромежуточнымиДанными() </w:t>
+      </w:r>
+      <w:r>
+        <w:rPr>
+          <w:rFonts w:eastAsia="NSimSun" w:cs="Arial"/>
+          <w:color w:val="auto"/>
+          <w:kern w:val="2"/>
+          <w:sz w:val="24"/>
+          <w:szCs w:val="24"/>
+          <w:lang w:val="ru-RU" w:eastAsia="zh-CN" w:bidi="hi-IN"/>
+        </w:rPr>
+        <w:t xml:space="preserve">— если в запросе есть временные таблицы, то этот метод позвоялет получить их результат. </w:t>
       </w:r>
     </w:p>
     <w:p>
@@ -5370,6 +5692,143 @@
     </w:lvl>
   </w:abstractNum>
   <w:abstractNum w:abstractNumId="8">
+    <w:lvl w:ilvl="0">
+      <w:start w:val="1"/>
+      <w:numFmt w:val="bullet"/>
+      <w:lvlText w:val=""/>
+      <w:lvlJc w:val="left"/>
+      <w:pPr>
+        <w:tabs>
+          <w:tab w:val="num" w:pos="720"/>
+        </w:tabs>
+        <w:ind w:left="720" w:hanging="360"/>
+      </w:pPr>
+      <w:rPr>
+        <w:rFonts w:ascii="Symbol" w:hAnsi="Symbol" w:cs="Symbol" w:hint="default"/>
+      </w:rPr>
+    </w:lvl>
+    <w:lvl w:ilvl="1">
+      <w:start w:val="1"/>
+      <w:numFmt w:val="bullet"/>
+      <w:lvlText w:val="◦"/>
+      <w:lvlJc w:val="left"/>
+      <w:pPr>
+        <w:tabs>
+          <w:tab w:val="num" w:pos="1080"/>
+        </w:tabs>
+        <w:ind w:left="1080" w:hanging="360"/>
+      </w:pPr>
+      <w:rPr>
+        <w:rFonts w:ascii="OpenSymbol" w:hAnsi="OpenSymbol" w:cs="OpenSymbol" w:hint="default"/>
+      </w:rPr>
+    </w:lvl>
+    <w:lvl w:ilvl="2">
+      <w:start w:val="1"/>
+      <w:numFmt w:val="bullet"/>
+      <w:lvlText w:val="▪"/>
+      <w:lvlJc w:val="left"/>
+      <w:pPr>
+        <w:tabs>
+          <w:tab w:val="num" w:pos="1440"/>
+        </w:tabs>
+        <w:ind w:left="1440" w:hanging="360"/>
+      </w:pPr>
+      <w:rPr>
+        <w:rFonts w:ascii="OpenSymbol" w:hAnsi="OpenSymbol" w:cs="OpenSymbol" w:hint="default"/>
+      </w:rPr>
+    </w:lvl>
+    <w:lvl w:ilvl="3">
+      <w:start w:val="1"/>
+      <w:numFmt w:val="bullet"/>
+      <w:lvlText w:val=""/>
+      <w:lvlJc w:val="left"/>
+      <w:pPr>
+        <w:tabs>
+          <w:tab w:val="num" w:pos="1800"/>
+        </w:tabs>
+        <w:ind w:left="1800" w:hanging="360"/>
+      </w:pPr>
+      <w:rPr>
+        <w:rFonts w:ascii="Symbol" w:hAnsi="Symbol" w:cs="Symbol" w:hint="default"/>
+      </w:rPr>
+    </w:lvl>
+    <w:lvl w:ilvl="4">
+      <w:start w:val="1"/>
+      <w:numFmt w:val="bullet"/>
+      <w:lvlText w:val="◦"/>
+      <w:lvlJc w:val="left"/>
+      <w:pPr>
+        <w:tabs>
+          <w:tab w:val="num" w:pos="2160"/>
+        </w:tabs>
+        <w:ind w:left="2160" w:hanging="360"/>
+      </w:pPr>
+      <w:rPr>
+        <w:rFonts w:ascii="OpenSymbol" w:hAnsi="OpenSymbol" w:cs="OpenSymbol" w:hint="default"/>
+      </w:rPr>
+    </w:lvl>
+    <w:lvl w:ilvl="5">
+      <w:start w:val="1"/>
+      <w:numFmt w:val="bullet"/>
+      <w:lvlText w:val="▪"/>
+      <w:lvlJc w:val="left"/>
+      <w:pPr>
+        <w:tabs>
+          <w:tab w:val="num" w:pos="2520"/>
+        </w:tabs>
+        <w:ind w:left="2520" w:hanging="360"/>
+      </w:pPr>
+      <w:rPr>
+        <w:rFonts w:ascii="OpenSymbol" w:hAnsi="OpenSymbol" w:cs="OpenSymbol" w:hint="default"/>
+      </w:rPr>
+    </w:lvl>
+    <w:lvl w:ilvl="6">
+      <w:start w:val="1"/>
+      <w:numFmt w:val="bullet"/>
+      <w:lvlText w:val=""/>
+      <w:lvlJc w:val="left"/>
+      <w:pPr>
+        <w:tabs>
+          <w:tab w:val="num" w:pos="2880"/>
+        </w:tabs>
+        <w:ind w:left="2880" w:hanging="360"/>
+      </w:pPr>
+      <w:rPr>
+        <w:rFonts w:ascii="Symbol" w:hAnsi="Symbol" w:cs="Symbol" w:hint="default"/>
+      </w:rPr>
+    </w:lvl>
+    <w:lvl w:ilvl="7">
+      <w:start w:val="1"/>
+      <w:numFmt w:val="bullet"/>
+      <w:lvlText w:val="◦"/>
+      <w:lvlJc w:val="left"/>
+      <w:pPr>
+        <w:tabs>
+          <w:tab w:val="num" w:pos="3240"/>
+        </w:tabs>
+        <w:ind w:left="3240" w:hanging="360"/>
+      </w:pPr>
+      <w:rPr>
+        <w:rFonts w:ascii="OpenSymbol" w:hAnsi="OpenSymbol" w:cs="OpenSymbol" w:hint="default"/>
+      </w:rPr>
+    </w:lvl>
+    <w:lvl w:ilvl="8">
+      <w:start w:val="1"/>
+      <w:numFmt w:val="bullet"/>
+      <w:lvlText w:val="▪"/>
+      <w:lvlJc w:val="left"/>
+      <w:pPr>
+        <w:tabs>
+          <w:tab w:val="num" w:pos="3600"/>
+        </w:tabs>
+        <w:ind w:left="3600" w:hanging="360"/>
+      </w:pPr>
+      <w:rPr>
+        <w:rFonts w:ascii="OpenSymbol" w:hAnsi="OpenSymbol" w:cs="OpenSymbol" w:hint="default"/>
+      </w:rPr>
+    </w:lvl>
+  </w:abstractNum>
+  <w:abstractNum w:abstractNumId="9">
     <w:lvl w:ilvl="0">
       <w:start w:val="1"/>
       <w:numFmt w:val="none"/>
@@ -5511,6 +5970,9 @@
   </w:num>
   <w:num w:numId="8">
     <w:abstractNumId w:val="8"/>
+  </w:num>
+  <w:num w:numId="9">
+    <w:abstractNumId w:val="9"/>
   </w:num>
 </w:numbering>
 </file>

--- a/Шпаргалки/15.1. Запросы.docx
+++ b/Шпаргалки/15.1. Запросы.docx
@@ -1,6 +1,6 @@
 
 <file path=word/document.xml><?xml version="1.0" encoding="utf-8"?>
-<w:document xmlns:o="urn:schemas-microsoft-com:office:office" xmlns:r="http://schemas.openxmlformats.org/officeDocument/2006/relationships" xmlns:v="urn:schemas-microsoft-com:vml" xmlns:w="http://schemas.openxmlformats.org/wordprocessingml/2006/main" xmlns:w10="urn:schemas-microsoft-com:office:word" xmlns:wp="http://schemas.openxmlformats.org/drawingml/2006/wordprocessingDrawing" xmlns:wps="http://schemas.microsoft.com/office/word/2010/wordprocessingShape" xmlns:wpg="http://schemas.microsoft.com/office/word/2010/wordprocessingGroup" xmlns:mc="http://schemas.openxmlformats.org/markup-compatibility/2006" xmlns:wp14="http://schemas.microsoft.com/office/word/2010/wordprocessingDrawing" xmlns:w14="http://schemas.microsoft.com/office/word/2010/wordml" mc:Ignorable="w14 wp14">
+<w:document xmlns:o="urn:schemas-microsoft-com:office:office" xmlns:r="http://schemas.openxmlformats.org/officeDocument/2006/relationships" xmlns:v="urn:schemas-microsoft-com:vml" xmlns:w="http://schemas.openxmlformats.org/wordprocessingml/2006/main" xmlns:w10="urn:schemas-microsoft-com:office:word" xmlns:wp="http://schemas.openxmlformats.org/drawingml/2006/wordprocessingDrawing" xmlns:wps="http://schemas.microsoft.com/office/word/2010/wordprocessingShape" xmlns:wpg="http://schemas.microsoft.com/office/word/2010/wordprocessingGroup" xmlns:mc="http://schemas.openxmlformats.org/markup-compatibility/2006" xmlns:wp14="http://schemas.microsoft.com/office/word/2010/wordprocessingDrawing" xmlns:w14="http://schemas.microsoft.com/office/word/2010/wordml" xmlns:w15="http://schemas.microsoft.com/office/word/2012/wordml" mc:Ignorable="w14 wp14 w15">
   <w:body>
     <w:p>
       <w:pPr>
@@ -9,7 +9,6 @@
         <w:jc w:val="center"/>
         <w:rPr>
           <w:b/>
-          <w:b/>
           <w:bCs/>
         </w:rPr>
       </w:pPr>
@@ -28,7 +27,6 @@
         <w:bidi w:val="0"/>
         <w:jc w:val="center"/>
         <w:rPr>
-          <w:b/>
           <w:b/>
           <w:bCs/>
         </w:rPr>
@@ -190,12 +188,11 @@
     </w:p>
     <w:p>
       <w:pPr>
-        <w:pStyle w:val="Style18"/>
+        <w:pStyle w:val="BodyText"/>
         <w:widowControl/>
-        <w:ind w:left="0" w:right="0" w:hanging="0"/>
+        <w:ind w:hanging="0" w:left="0" w:right="0"/>
         <w:rPr>
           <w:rFonts w:ascii="Liberation Serif" w:hAnsi="Liberation Serif"/>
-          <w:b w:val="false"/>
           <w:b w:val="false"/>
           <w:i w:val="false"/>
           <w:i w:val="false"/>
@@ -321,9 +318,9 @@
     </w:p>
     <w:p>
       <w:pPr>
-        <w:pStyle w:val="Style18"/>
+        <w:pStyle w:val="BodyText"/>
         <w:widowControl/>
-        <w:ind w:left="0" w:right="0" w:hanging="0"/>
+        <w:ind w:hanging="0" w:left="0" w:right="0"/>
         <w:rPr/>
       </w:pPr>
       <w:r>
@@ -363,12 +360,11 @@
     </w:p>
     <w:p>
       <w:pPr>
-        <w:pStyle w:val="Style18"/>
+        <w:pStyle w:val="BodyText"/>
         <w:bidi w:val="0"/>
         <w:jc w:val="left"/>
         <w:rPr>
           <w:rFonts w:ascii="Liberation Serif" w:hAnsi="Liberation Serif"/>
-          <w:b w:val="false"/>
           <w:b w:val="false"/>
           <w:i w:val="false"/>
           <w:i w:val="false"/>
@@ -392,12 +388,45 @@
           <w:szCs w:val="24"/>
           <w:lang w:val="ru-RU" w:eastAsia="zh-CN" w:bidi="hi-IN"/>
         </w:rPr>
-        <w:t>Подобное получение данных "через точку" от ссылочных полей составного типа крайне нежелательно. Каждое исключение из этого правила должно тщательно анализироваться.</w:t>
-      </w:r>
-    </w:p>
-    <w:p>
-      <w:pPr>
-        <w:pStyle w:val="Style18"/>
+        <w:t xml:space="preserve">Подобное получение данных "через точку" от </w:t>
+      </w:r>
+      <w:r>
+        <w:rPr>
+          <w:rFonts w:eastAsia="NSimSun" w:cs="Arial"/>
+          <w:b/>
+          <w:bCs/>
+          <w:i w:val="false"/>
+          <w:caps w:val="false"/>
+          <w:smallCaps w:val="false"/>
+          <w:color w:val="auto"/>
+          <w:spacing w:val="0"/>
+          <w:kern w:val="2"/>
+          <w:sz w:val="24"/>
+          <w:szCs w:val="24"/>
+          <w:lang w:val="ru-RU" w:eastAsia="zh-CN" w:bidi="hi-IN"/>
+        </w:rPr>
+        <w:t>ссылочных полей составного</w:t>
+      </w:r>
+      <w:r>
+        <w:rPr>
+          <w:rFonts w:eastAsia="NSimSun" w:cs="Arial"/>
+          <w:b w:val="false"/>
+          <w:i w:val="false"/>
+          <w:caps w:val="false"/>
+          <w:smallCaps w:val="false"/>
+          <w:color w:val="auto"/>
+          <w:spacing w:val="0"/>
+          <w:kern w:val="2"/>
+          <w:sz w:val="24"/>
+          <w:szCs w:val="24"/>
+          <w:lang w:val="ru-RU" w:eastAsia="zh-CN" w:bidi="hi-IN"/>
+        </w:rPr>
+        <w:t xml:space="preserve"> типа крайне нежелательно. Каждое исключение из этого правила должно тщательно анализироваться.</w:t>
+      </w:r>
+    </w:p>
+    <w:p>
+      <w:pPr>
+        <w:pStyle w:val="BodyText"/>
         <w:numPr>
           <w:ilvl w:val="0"/>
           <w:numId w:val="1"/>
@@ -406,7 +435,6 @@
         <w:jc w:val="left"/>
         <w:rPr>
           <w:rFonts w:ascii="Liberation Serif" w:hAnsi="Liberation Serif"/>
-          <w:b w:val="false"/>
           <w:b w:val="false"/>
           <w:i w:val="false"/>
           <w:i w:val="false"/>
@@ -430,7 +458,7 @@
     </w:p>
     <w:p>
       <w:pPr>
-        <w:pStyle w:val="Style18"/>
+        <w:pStyle w:val="BodyText"/>
         <w:numPr>
           <w:ilvl w:val="0"/>
           <w:numId w:val="1"/>
@@ -439,7 +467,6 @@
         <w:jc w:val="left"/>
         <w:rPr>
           <w:rFonts w:ascii="Liberation Serif" w:hAnsi="Liberation Serif"/>
-          <w:b w:val="false"/>
           <w:b w:val="false"/>
           <w:i w:val="false"/>
           <w:i w:val="false"/>
@@ -463,12 +490,15 @@
     </w:p>
     <w:p>
       <w:pPr>
-        <w:pStyle w:val="Style18"/>
+        <w:pStyle w:val="BodyText"/>
+        <w:numPr>
+          <w:ilvl w:val="0"/>
+          <w:numId w:val="1"/>
+        </w:numPr>
         <w:bidi w:val="0"/>
         <w:jc w:val="left"/>
         <w:rPr>
           <w:rFonts w:ascii="Liberation Serif" w:hAnsi="Liberation Serif"/>
-          <w:b w:val="false"/>
           <w:b w:val="false"/>
           <w:i w:val="false"/>
           <w:i w:val="false"/>
@@ -487,16 +517,40 @@
           <w:spacing w:val="0"/>
           <w:sz w:val="24"/>
         </w:rPr>
-      </w:r>
-    </w:p>
-    <w:p>
-      <w:pPr>
-        <w:pStyle w:val="Style18"/>
+        <w:t xml:space="preserve">Разыменование это не плохо, если оно делается над полем не составного типа. В этом случае в запросе </w:t>
+      </w:r>
+      <w:r>
+        <w:rPr>
+          <w:b w:val="false"/>
+          <w:i w:val="false"/>
+          <w:caps w:val="false"/>
+          <w:smallCaps w:val="false"/>
+          <w:spacing w:val="0"/>
+          <w:sz w:val="24"/>
+          <w:lang w:val="en-US"/>
+        </w:rPr>
+        <w:t>sql  </w:t>
+      </w:r>
+      <w:r>
+        <w:rPr>
+          <w:b w:val="false"/>
+          <w:i w:val="false"/>
+          <w:caps w:val="false"/>
+          <w:smallCaps w:val="false"/>
+          <w:spacing w:val="0"/>
+          <w:sz w:val="24"/>
+          <w:lang w:val="ru-RU"/>
+        </w:rPr>
+        <w:t>будет настроена связь левым соединением.</w:t>
+      </w:r>
+    </w:p>
+    <w:p>
+      <w:pPr>
+        <w:pStyle w:val="BodyText"/>
         <w:bidi w:val="0"/>
         <w:jc w:val="left"/>
         <w:rPr>
           <w:rFonts w:ascii="Liberation Serif" w:hAnsi="Liberation Serif"/>
-          <w:b w:val="false"/>
           <w:b w:val="false"/>
           <w:i w:val="false"/>
           <w:i w:val="false"/>
@@ -519,12 +573,11 @@
     </w:p>
     <w:p>
       <w:pPr>
-        <w:pStyle w:val="Style18"/>
+        <w:pStyle w:val="BodyText"/>
         <w:bidi w:val="0"/>
         <w:jc w:val="left"/>
         <w:rPr>
           <w:rFonts w:ascii="Liberation Serif" w:hAnsi="Liberation Serif"/>
-          <w:b w:val="false"/>
           <w:b w:val="false"/>
           <w:i w:val="false"/>
           <w:i w:val="false"/>
@@ -927,7 +980,6 @@
         <w:jc w:val="left"/>
         <w:rPr>
           <w:b/>
-          <w:b/>
           <w:bCs/>
           <w:lang w:val="ru-RU"/>
         </w:rPr>
@@ -957,7 +1009,6 @@
         <w:jc w:val="left"/>
         <w:rPr>
           <w:b w:val="false"/>
-          <w:b w:val="false"/>
           <w:bCs w:val="false"/>
           <w:lang w:val="ru-RU"/>
         </w:rPr>
@@ -1010,7 +1061,7 @@
           <w:numId w:val="0"/>
         </w:numPr>
         <w:bidi w:val="0"/>
-        <w:ind w:left="720" w:hanging="0"/>
+        <w:ind w:hanging="0" w:left="720"/>
         <w:jc w:val="left"/>
         <w:rPr>
           <w:rFonts w:eastAsia="NSimSun" w:cs="Arial"/>
@@ -1085,7 +1136,7 @@
           <w:numId w:val="0"/>
         </w:numPr>
         <w:bidi w:val="0"/>
-        <w:ind w:left="720" w:hanging="0"/>
+        <w:ind w:hanging="0" w:left="720"/>
         <w:jc w:val="left"/>
         <w:rPr>
           <w:rFonts w:eastAsia="NSimSun" w:cs="Arial"/>
@@ -1115,7 +1166,7 @@
           <w:numId w:val="0"/>
         </w:numPr>
         <w:bidi w:val="0"/>
-        <w:ind w:left="720" w:hanging="0"/>
+        <w:ind w:hanging="0" w:left="720"/>
         <w:jc w:val="left"/>
         <w:rPr>
           <w:rFonts w:eastAsia="NSimSun" w:cs="Arial"/>
@@ -1145,7 +1196,7 @@
           <w:numId w:val="0"/>
         </w:numPr>
         <w:bidi w:val="0"/>
-        <w:ind w:left="720" w:hanging="0"/>
+        <w:ind w:hanging="0" w:left="720"/>
         <w:jc w:val="left"/>
         <w:rPr>
           <w:rFonts w:eastAsia="NSimSun" w:cs="Arial"/>
@@ -1175,7 +1226,7 @@
           <w:numId w:val="0"/>
         </w:numPr>
         <w:bidi w:val="0"/>
-        <w:ind w:left="720" w:hanging="0"/>
+        <w:ind w:hanging="0" w:left="720"/>
         <w:jc w:val="left"/>
         <w:rPr>
           <w:rFonts w:eastAsia="NSimSun" w:cs="Arial"/>
@@ -1205,7 +1256,7 @@
           <w:numId w:val="0"/>
         </w:numPr>
         <w:bidi w:val="0"/>
-        <w:ind w:left="720" w:hanging="0"/>
+        <w:ind w:hanging="0" w:left="720"/>
         <w:jc w:val="left"/>
         <w:rPr>
           <w:rFonts w:eastAsia="NSimSun" w:cs="Arial"/>
@@ -1235,7 +1286,7 @@
           <w:numId w:val="0"/>
         </w:numPr>
         <w:bidi w:val="0"/>
-        <w:ind w:left="720" w:hanging="0"/>
+        <w:ind w:hanging="0" w:left="720"/>
         <w:jc w:val="left"/>
         <w:rPr>
           <w:rFonts w:eastAsia="NSimSun" w:cs="Arial"/>
@@ -1292,7 +1343,6 @@
         <w:bidi w:val="0"/>
         <w:jc w:val="left"/>
         <w:rPr>
-          <w:b w:val="false"/>
           <w:b w:val="false"/>
           <w:bCs w:val="false"/>
           <w:lang w:val="ru-RU"/>
@@ -1605,7 +1655,7 @@
           <w:numId w:val="0"/>
         </w:numPr>
         <w:bidi w:val="0"/>
-        <w:ind w:left="720" w:hanging="0"/>
+        <w:ind w:hanging="0" w:left="720"/>
         <w:jc w:val="left"/>
         <w:rPr/>
       </w:pPr>
@@ -1642,7 +1692,7 @@
           <w:numId w:val="0"/>
         </w:numPr>
         <w:bidi w:val="0"/>
-        <w:ind w:left="720" w:hanging="0"/>
+        <w:ind w:hanging="0" w:left="720"/>
         <w:jc w:val="left"/>
         <w:rPr/>
       </w:pPr>
@@ -1702,7 +1752,6 @@
         <w:bidi w:val="0"/>
         <w:jc w:val="left"/>
         <w:rPr>
-          <w:b/>
           <w:b/>
           <w:bCs/>
           <w:lang w:val="ru-RU"/>
@@ -1942,7 +1991,6 @@
         <w:jc w:val="left"/>
         <w:rPr>
           <w:b/>
-          <w:b/>
           <w:bCs/>
         </w:rPr>
       </w:pPr>
@@ -2028,7 +2076,7 @@
           <w:numId w:val="0"/>
         </w:numPr>
         <w:bidi w:val="0"/>
-        <w:ind w:left="720" w:hanging="0"/>
+        <w:ind w:hanging="0" w:left="720"/>
         <w:jc w:val="left"/>
         <w:rPr>
           <w:lang w:val="ru-RU"/>
@@ -2162,7 +2210,7 @@
           <w:numId w:val="0"/>
         </w:numPr>
         <w:bidi w:val="0"/>
-        <w:ind w:left="720" w:hanging="0"/>
+        <w:ind w:hanging="0" w:left="720"/>
         <w:jc w:val="left"/>
         <w:rPr>
           <w:lang w:val="ru-RU"/>
@@ -2188,10 +2236,9 @@
           <w:numId w:val="0"/>
         </w:numPr>
         <w:bidi w:val="0"/>
-        <w:ind w:left="720" w:hanging="0"/>
-        <w:jc w:val="left"/>
-        <w:rPr>
-          <w:b/>
+        <w:ind w:hanging="0" w:left="720"/>
+        <w:jc w:val="left"/>
+        <w:rPr>
           <w:b/>
           <w:bCs/>
           <w:lang w:val="ru-RU"/>
@@ -2219,10 +2266,9 @@
           <w:numId w:val="0"/>
         </w:numPr>
         <w:bidi w:val="0"/>
-        <w:ind w:left="720" w:hanging="0"/>
-        <w:jc w:val="left"/>
-        <w:rPr>
-          <w:b/>
+        <w:ind w:hanging="0" w:left="720"/>
+        <w:jc w:val="left"/>
+        <w:rPr>
           <w:b/>
           <w:bCs/>
           <w:lang w:val="ru-RU"/>
@@ -2250,10 +2296,9 @@
           <w:numId w:val="0"/>
         </w:numPr>
         <w:bidi w:val="0"/>
-        <w:ind w:left="720" w:hanging="0"/>
-        <w:jc w:val="left"/>
-        <w:rPr>
-          <w:b/>
+        <w:ind w:hanging="0" w:left="720"/>
+        <w:jc w:val="left"/>
+        <w:rPr>
           <w:b/>
           <w:bCs/>
           <w:lang w:val="ru-RU"/>
@@ -2281,7 +2326,7 @@
           <w:numId w:val="0"/>
         </w:numPr>
         <w:bidi w:val="0"/>
-        <w:ind w:left="720" w:hanging="0"/>
+        <w:ind w:hanging="0" w:left="720"/>
         <w:jc w:val="left"/>
         <w:rPr>
           <w:lang w:val="ru-RU"/>
@@ -2358,36 +2403,34 @@
         <w:rPr>
           <w:rFonts w:eastAsia="NSimSun" w:cs="Arial"/>
           <w:b w:val="false"/>
-          <w:b w:val="false"/>
-          <w:bCs w:val="false"/>
-          <w:color w:val="auto"/>
-          <w:kern w:val="2"/>
-          <w:sz w:val="24"/>
-          <w:szCs w:val="24"/>
-          <w:lang w:val="ru-RU" w:eastAsia="zh-CN" w:bidi="hi-IN"/>
-        </w:rPr>
-      </w:pPr>
-      <w:r>
-        <w:rPr>
-          <w:rFonts w:eastAsia="NSimSun" w:cs="Arial"/>
-          <w:b w:val="false"/>
-          <w:bCs w:val="false"/>
-          <w:color w:val="auto"/>
-          <w:kern w:val="2"/>
-          <w:sz w:val="24"/>
-          <w:szCs w:val="24"/>
-          <w:lang w:val="ru-RU" w:eastAsia="zh-CN" w:bidi="hi-IN"/>
-        </w:rPr>
-      </w:r>
-    </w:p>
-    <w:p>
-      <w:pPr>
-        <w:pStyle w:val="Normal"/>
-        <w:bidi w:val="0"/>
-        <w:jc w:val="left"/>
-        <w:rPr>
-          <w:rFonts w:eastAsia="NSimSun" w:cs="Arial"/>
-          <w:b w:val="false"/>
+          <w:bCs w:val="false"/>
+          <w:color w:val="auto"/>
+          <w:kern w:val="2"/>
+          <w:sz w:val="24"/>
+          <w:szCs w:val="24"/>
+          <w:lang w:val="ru-RU" w:eastAsia="zh-CN" w:bidi="hi-IN"/>
+        </w:rPr>
+      </w:pPr>
+      <w:r>
+        <w:rPr>
+          <w:rFonts w:eastAsia="NSimSun" w:cs="Arial"/>
+          <w:b w:val="false"/>
+          <w:bCs w:val="false"/>
+          <w:color w:val="auto"/>
+          <w:kern w:val="2"/>
+          <w:sz w:val="24"/>
+          <w:szCs w:val="24"/>
+          <w:lang w:val="ru-RU" w:eastAsia="zh-CN" w:bidi="hi-IN"/>
+        </w:rPr>
+      </w:r>
+    </w:p>
+    <w:p>
+      <w:pPr>
+        <w:pStyle w:val="Normal"/>
+        <w:bidi w:val="0"/>
+        <w:jc w:val="left"/>
+        <w:rPr>
+          <w:rFonts w:eastAsia="NSimSun" w:cs="Arial"/>
           <w:b w:val="false"/>
           <w:bCs w:val="false"/>
           <w:color w:val="auto"/>
@@ -2573,65 +2616,62 @@
         <w:rPr>
           <w:rFonts w:eastAsia="NSimSun" w:cs="Arial"/>
           <w:b w:val="false"/>
-          <w:b w:val="false"/>
-          <w:bCs w:val="false"/>
-          <w:color w:val="auto"/>
-          <w:kern w:val="2"/>
-          <w:sz w:val="24"/>
-          <w:szCs w:val="24"/>
-          <w:lang w:val="ru-RU" w:eastAsia="zh-CN" w:bidi="hi-IN"/>
-        </w:rPr>
-      </w:pPr>
-      <w:r>
-        <w:rPr>
-          <w:rFonts w:eastAsia="NSimSun" w:cs="Arial"/>
-          <w:b w:val="false"/>
-          <w:bCs w:val="false"/>
-          <w:color w:val="auto"/>
-          <w:kern w:val="2"/>
-          <w:sz w:val="24"/>
-          <w:szCs w:val="24"/>
-          <w:lang w:val="ru-RU" w:eastAsia="zh-CN" w:bidi="hi-IN"/>
-        </w:rPr>
-      </w:r>
-    </w:p>
-    <w:p>
-      <w:pPr>
-        <w:pStyle w:val="Normal"/>
-        <w:bidi w:val="0"/>
-        <w:jc w:val="left"/>
-        <w:rPr>
-          <w:rFonts w:eastAsia="NSimSun" w:cs="Arial"/>
-          <w:b w:val="false"/>
-          <w:b w:val="false"/>
-          <w:bCs w:val="false"/>
-          <w:color w:val="auto"/>
-          <w:kern w:val="2"/>
-          <w:sz w:val="24"/>
-          <w:szCs w:val="24"/>
-          <w:lang w:val="ru-RU" w:eastAsia="zh-CN" w:bidi="hi-IN"/>
-        </w:rPr>
-      </w:pPr>
-      <w:r>
-        <w:rPr>
-          <w:rFonts w:eastAsia="NSimSun" w:cs="Arial"/>
-          <w:b w:val="false"/>
-          <w:bCs w:val="false"/>
-          <w:color w:val="auto"/>
-          <w:kern w:val="2"/>
-          <w:sz w:val="24"/>
-          <w:szCs w:val="24"/>
-          <w:lang w:val="ru-RU" w:eastAsia="zh-CN" w:bidi="hi-IN"/>
-        </w:rPr>
-      </w:r>
-    </w:p>
-    <w:p>
-      <w:pPr>
-        <w:pStyle w:val="Normal"/>
-        <w:bidi w:val="0"/>
-        <w:jc w:val="left"/>
-        <w:rPr>
-          <w:b/>
+          <w:bCs w:val="false"/>
+          <w:color w:val="auto"/>
+          <w:kern w:val="2"/>
+          <w:sz w:val="24"/>
+          <w:szCs w:val="24"/>
+          <w:lang w:val="ru-RU" w:eastAsia="zh-CN" w:bidi="hi-IN"/>
+        </w:rPr>
+      </w:pPr>
+      <w:r>
+        <w:rPr>
+          <w:rFonts w:eastAsia="NSimSun" w:cs="Arial"/>
+          <w:b w:val="false"/>
+          <w:bCs w:val="false"/>
+          <w:color w:val="auto"/>
+          <w:kern w:val="2"/>
+          <w:sz w:val="24"/>
+          <w:szCs w:val="24"/>
+          <w:lang w:val="ru-RU" w:eastAsia="zh-CN" w:bidi="hi-IN"/>
+        </w:rPr>
+      </w:r>
+    </w:p>
+    <w:p>
+      <w:pPr>
+        <w:pStyle w:val="Normal"/>
+        <w:bidi w:val="0"/>
+        <w:jc w:val="left"/>
+        <w:rPr>
+          <w:rFonts w:eastAsia="NSimSun" w:cs="Arial"/>
+          <w:b w:val="false"/>
+          <w:bCs w:val="false"/>
+          <w:color w:val="auto"/>
+          <w:kern w:val="2"/>
+          <w:sz w:val="24"/>
+          <w:szCs w:val="24"/>
+          <w:lang w:val="ru-RU" w:eastAsia="zh-CN" w:bidi="hi-IN"/>
+        </w:rPr>
+      </w:pPr>
+      <w:r>
+        <w:rPr>
+          <w:rFonts w:eastAsia="NSimSun" w:cs="Arial"/>
+          <w:b w:val="false"/>
+          <w:bCs w:val="false"/>
+          <w:color w:val="auto"/>
+          <w:kern w:val="2"/>
+          <w:sz w:val="24"/>
+          <w:szCs w:val="24"/>
+          <w:lang w:val="ru-RU" w:eastAsia="zh-CN" w:bidi="hi-IN"/>
+        </w:rPr>
+      </w:r>
+    </w:p>
+    <w:p>
+      <w:pPr>
+        <w:pStyle w:val="Normal"/>
+        <w:bidi w:val="0"/>
+        <w:jc w:val="left"/>
+        <w:rPr>
           <w:b/>
           <w:bCs/>
           <w:lang w:val="en-US"/>
@@ -2658,7 +2698,6 @@
         <w:jc w:val="left"/>
         <w:rPr>
           <w:rFonts w:eastAsia="NSimSun" w:cs="Arial"/>
-          <w:b w:val="false"/>
           <w:b w:val="false"/>
           <w:bCs w:val="false"/>
           <w:color w:val="auto"/>
@@ -2734,186 +2773,179 @@
         <w:rPr>
           <w:rFonts w:eastAsia="NSimSun" w:cs="Arial"/>
           <w:b w:val="false"/>
-          <w:b w:val="false"/>
-          <w:bCs w:val="false"/>
-          <w:color w:val="auto"/>
-          <w:kern w:val="2"/>
-          <w:sz w:val="24"/>
-          <w:szCs w:val="24"/>
-          <w:lang w:val="ru-RU" w:eastAsia="zh-CN" w:bidi="hi-IN"/>
-        </w:rPr>
-      </w:pPr>
-      <w:r>
-        <w:rPr>
-          <w:rFonts w:eastAsia="NSimSun" w:cs="Arial"/>
-          <w:b w:val="false"/>
-          <w:bCs w:val="false"/>
-          <w:color w:val="auto"/>
-          <w:kern w:val="2"/>
-          <w:sz w:val="24"/>
-          <w:szCs w:val="24"/>
-          <w:lang w:val="ru-RU" w:eastAsia="zh-CN" w:bidi="hi-IN"/>
-        </w:rPr>
-      </w:r>
-    </w:p>
-    <w:p>
-      <w:pPr>
-        <w:pStyle w:val="Normal"/>
-        <w:bidi w:val="0"/>
-        <w:jc w:val="left"/>
-        <w:rPr>
-          <w:rFonts w:eastAsia="NSimSun" w:cs="Arial"/>
-          <w:b w:val="false"/>
-          <w:b w:val="false"/>
-          <w:bCs w:val="false"/>
-          <w:color w:val="auto"/>
-          <w:kern w:val="2"/>
-          <w:sz w:val="24"/>
-          <w:szCs w:val="24"/>
-          <w:lang w:val="ru-RU" w:eastAsia="zh-CN" w:bidi="hi-IN"/>
-        </w:rPr>
-      </w:pPr>
-      <w:r>
-        <w:rPr>
-          <w:rFonts w:eastAsia="NSimSun" w:cs="Arial"/>
-          <w:b w:val="false"/>
-          <w:bCs w:val="false"/>
-          <w:color w:val="auto"/>
-          <w:kern w:val="2"/>
-          <w:sz w:val="24"/>
-          <w:szCs w:val="24"/>
-          <w:lang w:val="ru-RU" w:eastAsia="zh-CN" w:bidi="hi-IN"/>
-        </w:rPr>
-      </w:r>
-    </w:p>
-    <w:p>
-      <w:pPr>
-        <w:pStyle w:val="Normal"/>
-        <w:bidi w:val="0"/>
-        <w:jc w:val="left"/>
-        <w:rPr>
-          <w:rFonts w:eastAsia="NSimSun" w:cs="Arial"/>
-          <w:b w:val="false"/>
-          <w:b w:val="false"/>
-          <w:bCs w:val="false"/>
-          <w:color w:val="auto"/>
-          <w:kern w:val="2"/>
-          <w:sz w:val="24"/>
-          <w:szCs w:val="24"/>
-          <w:lang w:val="ru-RU" w:eastAsia="zh-CN" w:bidi="hi-IN"/>
-        </w:rPr>
-      </w:pPr>
-      <w:r>
-        <w:rPr>
-          <w:rFonts w:eastAsia="NSimSun" w:cs="Arial"/>
-          <w:b w:val="false"/>
-          <w:bCs w:val="false"/>
-          <w:color w:val="auto"/>
-          <w:kern w:val="2"/>
-          <w:sz w:val="24"/>
-          <w:szCs w:val="24"/>
-          <w:lang w:val="ru-RU" w:eastAsia="zh-CN" w:bidi="hi-IN"/>
-        </w:rPr>
-      </w:r>
-    </w:p>
-    <w:p>
-      <w:pPr>
-        <w:pStyle w:val="Normal"/>
-        <w:bidi w:val="0"/>
-        <w:jc w:val="left"/>
-        <w:rPr>
-          <w:rFonts w:eastAsia="NSimSun" w:cs="Arial"/>
-          <w:b w:val="false"/>
-          <w:b w:val="false"/>
-          <w:bCs w:val="false"/>
-          <w:color w:val="auto"/>
-          <w:kern w:val="2"/>
-          <w:sz w:val="24"/>
-          <w:szCs w:val="24"/>
-          <w:lang w:val="ru-RU" w:eastAsia="zh-CN" w:bidi="hi-IN"/>
-        </w:rPr>
-      </w:pPr>
-      <w:r>
-        <w:rPr>
-          <w:rFonts w:eastAsia="NSimSun" w:cs="Arial"/>
-          <w:b w:val="false"/>
-          <w:bCs w:val="false"/>
-          <w:color w:val="auto"/>
-          <w:kern w:val="2"/>
-          <w:sz w:val="24"/>
-          <w:szCs w:val="24"/>
-          <w:lang w:val="ru-RU" w:eastAsia="zh-CN" w:bidi="hi-IN"/>
-        </w:rPr>
-      </w:r>
-    </w:p>
-    <w:p>
-      <w:pPr>
-        <w:pStyle w:val="Normal"/>
-        <w:bidi w:val="0"/>
-        <w:jc w:val="left"/>
-        <w:rPr>
-          <w:rFonts w:eastAsia="NSimSun" w:cs="Arial"/>
-          <w:b w:val="false"/>
-          <w:b w:val="false"/>
-          <w:bCs w:val="false"/>
-          <w:color w:val="auto"/>
-          <w:kern w:val="2"/>
-          <w:sz w:val="24"/>
-          <w:szCs w:val="24"/>
-          <w:lang w:val="ru-RU" w:eastAsia="zh-CN" w:bidi="hi-IN"/>
-        </w:rPr>
-      </w:pPr>
-      <w:r>
-        <w:rPr>
-          <w:rFonts w:eastAsia="NSimSun" w:cs="Arial"/>
-          <w:b w:val="false"/>
-          <w:bCs w:val="false"/>
-          <w:color w:val="auto"/>
-          <w:kern w:val="2"/>
-          <w:sz w:val="24"/>
-          <w:szCs w:val="24"/>
-          <w:lang w:val="ru-RU" w:eastAsia="zh-CN" w:bidi="hi-IN"/>
-        </w:rPr>
-      </w:r>
-    </w:p>
-    <w:p>
-      <w:pPr>
-        <w:pStyle w:val="Normal"/>
-        <w:bidi w:val="0"/>
-        <w:jc w:val="left"/>
-        <w:rPr>
-          <w:rFonts w:eastAsia="NSimSun" w:cs="Arial"/>
-          <w:b/>
-          <w:b/>
-          <w:bCs/>
-          <w:color w:val="auto"/>
-          <w:kern w:val="2"/>
-          <w:sz w:val="24"/>
-          <w:szCs w:val="24"/>
-          <w:lang w:val="ru-RU" w:eastAsia="zh-CN" w:bidi="hi-IN"/>
-        </w:rPr>
-      </w:pPr>
-      <w:r>
-        <w:rPr>
-          <w:rFonts w:eastAsia="NSimSun" w:cs="Arial"/>
-          <w:b/>
-          <w:bCs/>
-          <w:color w:val="auto"/>
-          <w:kern w:val="2"/>
-          <w:sz w:val="24"/>
-          <w:szCs w:val="24"/>
-          <w:lang w:val="ru-RU" w:eastAsia="zh-CN" w:bidi="hi-IN"/>
-        </w:rPr>
-      </w:r>
-    </w:p>
-    <w:p>
-      <w:pPr>
-        <w:pStyle w:val="Normal"/>
-        <w:bidi w:val="0"/>
-        <w:jc w:val="left"/>
-        <w:rPr>
-          <w:rFonts w:eastAsia="NSimSun" w:cs="Arial"/>
-          <w:b/>
+          <w:bCs w:val="false"/>
+          <w:color w:val="auto"/>
+          <w:kern w:val="2"/>
+          <w:sz w:val="24"/>
+          <w:szCs w:val="24"/>
+          <w:lang w:val="ru-RU" w:eastAsia="zh-CN" w:bidi="hi-IN"/>
+        </w:rPr>
+      </w:pPr>
+      <w:r>
+        <w:rPr>
+          <w:rFonts w:eastAsia="NSimSun" w:cs="Arial"/>
+          <w:b w:val="false"/>
+          <w:bCs w:val="false"/>
+          <w:color w:val="auto"/>
+          <w:kern w:val="2"/>
+          <w:sz w:val="24"/>
+          <w:szCs w:val="24"/>
+          <w:lang w:val="ru-RU" w:eastAsia="zh-CN" w:bidi="hi-IN"/>
+        </w:rPr>
+      </w:r>
+    </w:p>
+    <w:p>
+      <w:pPr>
+        <w:pStyle w:val="Normal"/>
+        <w:bidi w:val="0"/>
+        <w:jc w:val="left"/>
+        <w:rPr>
+          <w:rFonts w:eastAsia="NSimSun" w:cs="Arial"/>
+          <w:b w:val="false"/>
+          <w:bCs w:val="false"/>
+          <w:color w:val="auto"/>
+          <w:kern w:val="2"/>
+          <w:sz w:val="24"/>
+          <w:szCs w:val="24"/>
+          <w:lang w:val="ru-RU" w:eastAsia="zh-CN" w:bidi="hi-IN"/>
+        </w:rPr>
+      </w:pPr>
+      <w:r>
+        <w:rPr>
+          <w:rFonts w:eastAsia="NSimSun" w:cs="Arial"/>
+          <w:b w:val="false"/>
+          <w:bCs w:val="false"/>
+          <w:color w:val="auto"/>
+          <w:kern w:val="2"/>
+          <w:sz w:val="24"/>
+          <w:szCs w:val="24"/>
+          <w:lang w:val="ru-RU" w:eastAsia="zh-CN" w:bidi="hi-IN"/>
+        </w:rPr>
+      </w:r>
+    </w:p>
+    <w:p>
+      <w:pPr>
+        <w:pStyle w:val="Normal"/>
+        <w:bidi w:val="0"/>
+        <w:jc w:val="left"/>
+        <w:rPr>
+          <w:rFonts w:eastAsia="NSimSun" w:cs="Arial"/>
+          <w:b w:val="false"/>
+          <w:bCs w:val="false"/>
+          <w:color w:val="auto"/>
+          <w:kern w:val="2"/>
+          <w:sz w:val="24"/>
+          <w:szCs w:val="24"/>
+          <w:lang w:val="ru-RU" w:eastAsia="zh-CN" w:bidi="hi-IN"/>
+        </w:rPr>
+      </w:pPr>
+      <w:r>
+        <w:rPr>
+          <w:rFonts w:eastAsia="NSimSun" w:cs="Arial"/>
+          <w:b w:val="false"/>
+          <w:bCs w:val="false"/>
+          <w:color w:val="auto"/>
+          <w:kern w:val="2"/>
+          <w:sz w:val="24"/>
+          <w:szCs w:val="24"/>
+          <w:lang w:val="ru-RU" w:eastAsia="zh-CN" w:bidi="hi-IN"/>
+        </w:rPr>
+      </w:r>
+    </w:p>
+    <w:p>
+      <w:pPr>
+        <w:pStyle w:val="Normal"/>
+        <w:bidi w:val="0"/>
+        <w:jc w:val="left"/>
+        <w:rPr>
+          <w:rFonts w:eastAsia="NSimSun" w:cs="Arial"/>
+          <w:b w:val="false"/>
+          <w:bCs w:val="false"/>
+          <w:color w:val="auto"/>
+          <w:kern w:val="2"/>
+          <w:sz w:val="24"/>
+          <w:szCs w:val="24"/>
+          <w:lang w:val="ru-RU" w:eastAsia="zh-CN" w:bidi="hi-IN"/>
+        </w:rPr>
+      </w:pPr>
+      <w:r>
+        <w:rPr>
+          <w:rFonts w:eastAsia="NSimSun" w:cs="Arial"/>
+          <w:b w:val="false"/>
+          <w:bCs w:val="false"/>
+          <w:color w:val="auto"/>
+          <w:kern w:val="2"/>
+          <w:sz w:val="24"/>
+          <w:szCs w:val="24"/>
+          <w:lang w:val="ru-RU" w:eastAsia="zh-CN" w:bidi="hi-IN"/>
+        </w:rPr>
+      </w:r>
+    </w:p>
+    <w:p>
+      <w:pPr>
+        <w:pStyle w:val="Normal"/>
+        <w:bidi w:val="0"/>
+        <w:jc w:val="left"/>
+        <w:rPr>
+          <w:rFonts w:eastAsia="NSimSun" w:cs="Arial"/>
+          <w:b w:val="false"/>
+          <w:bCs w:val="false"/>
+          <w:color w:val="auto"/>
+          <w:kern w:val="2"/>
+          <w:sz w:val="24"/>
+          <w:szCs w:val="24"/>
+          <w:lang w:val="ru-RU" w:eastAsia="zh-CN" w:bidi="hi-IN"/>
+        </w:rPr>
+      </w:pPr>
+      <w:r>
+        <w:rPr>
+          <w:rFonts w:eastAsia="NSimSun" w:cs="Arial"/>
+          <w:b w:val="false"/>
+          <w:bCs w:val="false"/>
+          <w:color w:val="auto"/>
+          <w:kern w:val="2"/>
+          <w:sz w:val="24"/>
+          <w:szCs w:val="24"/>
+          <w:lang w:val="ru-RU" w:eastAsia="zh-CN" w:bidi="hi-IN"/>
+        </w:rPr>
+      </w:r>
+    </w:p>
+    <w:p>
+      <w:pPr>
+        <w:pStyle w:val="Normal"/>
+        <w:bidi w:val="0"/>
+        <w:jc w:val="left"/>
+        <w:rPr>
+          <w:rFonts w:eastAsia="NSimSun" w:cs="Arial"/>
+          <w:b/>
+          <w:bCs/>
+          <w:color w:val="auto"/>
+          <w:kern w:val="2"/>
+          <w:sz w:val="24"/>
+          <w:szCs w:val="24"/>
+          <w:lang w:val="ru-RU" w:eastAsia="zh-CN" w:bidi="hi-IN"/>
+        </w:rPr>
+      </w:pPr>
+      <w:r>
+        <w:rPr>
+          <w:rFonts w:eastAsia="NSimSun" w:cs="Arial"/>
+          <w:b/>
+          <w:bCs/>
+          <w:color w:val="auto"/>
+          <w:kern w:val="2"/>
+          <w:sz w:val="24"/>
+          <w:szCs w:val="24"/>
+          <w:lang w:val="ru-RU" w:eastAsia="zh-CN" w:bidi="hi-IN"/>
+        </w:rPr>
+      </w:r>
+    </w:p>
+    <w:p>
+      <w:pPr>
+        <w:pStyle w:val="Normal"/>
+        <w:bidi w:val="0"/>
+        <w:jc w:val="left"/>
+        <w:rPr>
+          <w:rFonts w:eastAsia="NSimSun" w:cs="Arial"/>
           <w:b/>
           <w:bCs/>
           <w:color w:val="auto"/>
@@ -3016,7 +3048,6 @@
         <w:jc w:val="left"/>
         <w:rPr>
           <w:rFonts w:eastAsia="NSimSun" w:cs="Arial"/>
-          <w:b w:val="false"/>
           <w:b w:val="false"/>
           <w:bCs w:val="false"/>
           <w:color w:val="auto"/>
@@ -3227,7 +3258,6 @@
         <w:rPr>
           <w:rFonts w:eastAsia="NSimSun" w:cs="Arial"/>
           <w:b/>
-          <w:b/>
           <w:bCs/>
           <w:color w:val="auto"/>
           <w:kern w:val="2"/>
@@ -3275,7 +3305,6 @@
         <w:rPr>
           <w:rFonts w:eastAsia="NSimSun" w:cs="Arial"/>
           <w:b/>
-          <w:b/>
           <w:bCs/>
           <w:color w:val="auto"/>
           <w:kern w:val="2"/>
@@ -3306,11 +3335,10 @@
           <w:numId w:val="0"/>
         </w:numPr>
         <w:bidi w:val="0"/>
-        <w:ind w:left="720" w:hanging="0"/>
-        <w:jc w:val="left"/>
-        <w:rPr>
-          <w:rFonts w:eastAsia="NSimSun" w:cs="Arial"/>
-          <w:b w:val="false"/>
+        <w:ind w:hanging="0" w:left="720"/>
+        <w:jc w:val="left"/>
+        <w:rPr>
+          <w:rFonts w:eastAsia="NSimSun" w:cs="Arial"/>
           <w:b w:val="false"/>
           <w:bCs w:val="false"/>
           <w:color w:val="auto"/>
@@ -3342,11 +3370,10 @@
           <w:numId w:val="0"/>
         </w:numPr>
         <w:bidi w:val="0"/>
-        <w:ind w:left="720" w:hanging="0"/>
-        <w:jc w:val="left"/>
-        <w:rPr>
-          <w:rFonts w:eastAsia="NSimSun" w:cs="Arial"/>
-          <w:b w:val="false"/>
+        <w:ind w:hanging="0" w:left="720"/>
+        <w:jc w:val="left"/>
+        <w:rPr>
+          <w:rFonts w:eastAsia="NSimSun" w:cs="Arial"/>
           <w:b w:val="false"/>
           <w:bCs w:val="false"/>
           <w:color w:val="auto"/>
@@ -3378,7 +3405,7 @@
           <w:numId w:val="0"/>
         </w:numPr>
         <w:bidi w:val="0"/>
-        <w:ind w:left="720" w:hanging="0"/>
+        <w:ind w:hanging="0" w:left="720"/>
         <w:jc w:val="left"/>
         <w:rPr>
           <w:lang w:val="ru-RU"/>
@@ -3402,7 +3429,6 @@
         <w:rPr>
           <w:rFonts w:eastAsia="NSimSun" w:cs="Arial"/>
           <w:b/>
-          <w:b/>
           <w:bCs/>
           <w:color w:val="auto"/>
           <w:kern w:val="2"/>
@@ -3433,11 +3459,10 @@
           <w:numId w:val="0"/>
         </w:numPr>
         <w:bidi w:val="0"/>
-        <w:ind w:left="720" w:hanging="0"/>
-        <w:jc w:val="left"/>
-        <w:rPr>
-          <w:rFonts w:eastAsia="NSimSun" w:cs="Arial"/>
-          <w:b w:val="false"/>
+        <w:ind w:hanging="0" w:left="720"/>
+        <w:jc w:val="left"/>
+        <w:rPr>
+          <w:rFonts w:eastAsia="NSimSun" w:cs="Arial"/>
           <w:b w:val="false"/>
           <w:bCs w:val="false"/>
           <w:color w:val="auto"/>
@@ -3469,7 +3494,7 @@
           <w:numId w:val="0"/>
         </w:numPr>
         <w:bidi w:val="0"/>
-        <w:ind w:left="720" w:hanging="0"/>
+        <w:ind w:hanging="0" w:left="720"/>
         <w:jc w:val="left"/>
         <w:rPr>
           <w:lang w:val="ru-RU"/>
@@ -3493,7 +3518,6 @@
         <w:rPr>
           <w:rFonts w:eastAsia="NSimSun" w:cs="Arial"/>
           <w:b/>
-          <w:b/>
           <w:bCs/>
           <w:color w:val="auto"/>
           <w:kern w:val="2"/>
@@ -3524,11 +3548,10 @@
           <w:numId w:val="0"/>
         </w:numPr>
         <w:bidi w:val="0"/>
-        <w:ind w:left="720" w:hanging="0"/>
-        <w:jc w:val="left"/>
-        <w:rPr>
-          <w:rFonts w:eastAsia="NSimSun" w:cs="Arial"/>
-          <w:b w:val="false"/>
+        <w:ind w:hanging="0" w:left="720"/>
+        <w:jc w:val="left"/>
+        <w:rPr>
+          <w:rFonts w:eastAsia="NSimSun" w:cs="Arial"/>
           <w:b w:val="false"/>
           <w:bCs w:val="false"/>
           <w:color w:val="auto"/>
@@ -3560,11 +3583,10 @@
           <w:numId w:val="0"/>
         </w:numPr>
         <w:bidi w:val="0"/>
-        <w:ind w:left="720" w:hanging="0"/>
-        <w:jc w:val="left"/>
-        <w:rPr>
-          <w:rFonts w:eastAsia="NSimSun" w:cs="Arial"/>
-          <w:b w:val="false"/>
+        <w:ind w:hanging="0" w:left="720"/>
+        <w:jc w:val="left"/>
+        <w:rPr>
+          <w:rFonts w:eastAsia="NSimSun" w:cs="Arial"/>
           <w:b w:val="false"/>
           <w:bCs w:val="false"/>
           <w:color w:val="auto"/>
@@ -3596,7 +3618,7 @@
           <w:numId w:val="0"/>
         </w:numPr>
         <w:bidi w:val="0"/>
-        <w:ind w:left="720" w:hanging="0"/>
+        <w:ind w:hanging="0" w:left="720"/>
         <w:jc w:val="left"/>
         <w:rPr>
           <w:lang w:val="ru-RU"/>
@@ -3620,7 +3642,6 @@
         <w:rPr>
           <w:rFonts w:eastAsia="NSimSun" w:cs="Arial"/>
           <w:b/>
-          <w:b/>
           <w:bCs/>
           <w:color w:val="auto"/>
           <w:kern w:val="2"/>
@@ -3651,11 +3672,10 @@
           <w:numId w:val="0"/>
         </w:numPr>
         <w:bidi w:val="0"/>
-        <w:ind w:left="720" w:hanging="0"/>
-        <w:jc w:val="left"/>
-        <w:rPr>
-          <w:rFonts w:eastAsia="NSimSun" w:cs="Arial"/>
-          <w:b w:val="false"/>
+        <w:ind w:hanging="0" w:left="720"/>
+        <w:jc w:val="left"/>
+        <w:rPr>
+          <w:rFonts w:eastAsia="NSimSun" w:cs="Arial"/>
           <w:b w:val="false"/>
           <w:bCs w:val="false"/>
           <w:color w:val="auto"/>
@@ -3687,11 +3707,10 @@
           <w:numId w:val="0"/>
         </w:numPr>
         <w:bidi w:val="0"/>
-        <w:ind w:left="720" w:hanging="0"/>
-        <w:jc w:val="left"/>
-        <w:rPr>
-          <w:rFonts w:eastAsia="NSimSun" w:cs="Arial"/>
-          <w:b w:val="false"/>
+        <w:ind w:hanging="0" w:left="720"/>
+        <w:jc w:val="left"/>
+        <w:rPr>
+          <w:rFonts w:eastAsia="NSimSun" w:cs="Arial"/>
           <w:b w:val="false"/>
           <w:bCs w:val="false"/>
           <w:color w:val="auto"/>
@@ -3723,7 +3742,7 @@
           <w:numId w:val="0"/>
         </w:numPr>
         <w:bidi w:val="0"/>
-        <w:ind w:left="720" w:hanging="0"/>
+        <w:ind w:hanging="0" w:left="720"/>
         <w:jc w:val="left"/>
         <w:rPr>
           <w:lang w:val="ru-RU"/>
@@ -3747,7 +3766,6 @@
         <w:rPr>
           <w:rFonts w:eastAsia="NSimSun" w:cs="Arial"/>
           <w:b/>
-          <w:b/>
           <w:bCs/>
           <w:color w:val="auto"/>
           <w:kern w:val="2"/>
@@ -3778,11 +3796,10 @@
           <w:numId w:val="0"/>
         </w:numPr>
         <w:bidi w:val="0"/>
-        <w:ind w:left="720" w:hanging="0"/>
-        <w:jc w:val="left"/>
-        <w:rPr>
-          <w:rFonts w:eastAsia="NSimSun" w:cs="Arial"/>
-          <w:b w:val="false"/>
+        <w:ind w:hanging="0" w:left="720"/>
+        <w:jc w:val="left"/>
+        <w:rPr>
+          <w:rFonts w:eastAsia="NSimSun" w:cs="Arial"/>
           <w:b w:val="false"/>
           <w:bCs w:val="false"/>
           <w:color w:val="auto"/>
@@ -3830,7 +3847,6 @@
         <w:rPr>
           <w:rFonts w:eastAsia="NSimSun" w:cs="Arial"/>
           <w:b w:val="false"/>
-          <w:b w:val="false"/>
           <w:bCs w:val="false"/>
           <w:color w:val="auto"/>
           <w:kern w:val="2"/>
@@ -3860,7 +3876,6 @@
         <w:jc w:val="left"/>
         <w:rPr>
           <w:rFonts w:eastAsia="NSimSun" w:cs="Arial"/>
-          <w:b w:val="false"/>
           <w:b w:val="false"/>
           <w:bCs w:val="false"/>
           <w:color w:val="auto"/>
@@ -4079,7 +4094,6 @@
         <w:jc w:val="left"/>
         <w:rPr>
           <w:rFonts w:eastAsia="NSimSun" w:cs="Arial"/>
-          <w:b/>
           <w:b/>
           <w:bCs/>
           <w:color w:val="auto"/>
@@ -4180,7 +4194,6 @@
         <w:rPr>
           <w:rFonts w:eastAsia="NSimSun" w:cs="Arial"/>
           <w:b/>
-          <w:b/>
           <w:bCs/>
           <w:color w:val="auto"/>
           <w:kern w:val="2"/>
@@ -4228,7 +4241,6 @@
         <w:rPr>
           <w:rFonts w:eastAsia="NSimSun" w:cs="Arial"/>
           <w:b/>
-          <w:b/>
           <w:bCs/>
           <w:color w:val="auto"/>
           <w:kern w:val="2"/>
@@ -4272,7 +4284,6 @@
         <w:rPr>
           <w:rFonts w:eastAsia="NSimSun" w:cs="Arial"/>
           <w:b/>
-          <w:b/>
           <w:bCs/>
           <w:color w:val="auto"/>
           <w:kern w:val="2"/>
@@ -4282,17 +4293,8 @@
         </w:rPr>
       </w:pPr>
       <w:r>
-        <w:rPr/>
-      </w:r>
-    </w:p>
-    <w:p>
-      <w:pPr>
-        <w:pStyle w:val="Normal"/>
-        <w:bidi w:val="0"/>
-        <w:jc w:val="left"/>
-        <w:rPr>
-          <w:rFonts w:eastAsia="NSimSun" w:cs="Arial"/>
-          <w:b/>
+        <w:rPr>
+          <w:rFonts w:eastAsia="NSimSun" w:cs="Arial"/>
           <w:b/>
           <w:bCs/>
           <w:color w:val="auto"/>
@@ -4301,19 +4303,44 @@
           <w:szCs w:val="24"/>
           <w:lang w:val="en-US" w:eastAsia="zh-CN" w:bidi="hi-IN"/>
         </w:rPr>
-      </w:pPr>
-      <w:r>
-        <w:rPr/>
-      </w:r>
-    </w:p>
-    <w:p>
-      <w:pPr>
-        <w:pStyle w:val="Normal"/>
-        <w:bidi w:val="0"/>
-        <w:jc w:val="left"/>
-        <w:rPr>
-          <w:rFonts w:eastAsia="NSimSun" w:cs="Arial"/>
-          <w:b/>
+      </w:r>
+    </w:p>
+    <w:p>
+      <w:pPr>
+        <w:pStyle w:val="Normal"/>
+        <w:bidi w:val="0"/>
+        <w:jc w:val="left"/>
+        <w:rPr>
+          <w:rFonts w:eastAsia="NSimSun" w:cs="Arial"/>
+          <w:b/>
+          <w:bCs/>
+          <w:color w:val="auto"/>
+          <w:kern w:val="2"/>
+          <w:sz w:val="24"/>
+          <w:szCs w:val="24"/>
+          <w:lang w:val="en-US" w:eastAsia="zh-CN" w:bidi="hi-IN"/>
+        </w:rPr>
+      </w:pPr>
+      <w:r>
+        <w:rPr>
+          <w:rFonts w:eastAsia="NSimSun" w:cs="Arial"/>
+          <w:b/>
+          <w:bCs/>
+          <w:color w:val="auto"/>
+          <w:kern w:val="2"/>
+          <w:sz w:val="24"/>
+          <w:szCs w:val="24"/>
+          <w:lang w:val="en-US" w:eastAsia="zh-CN" w:bidi="hi-IN"/>
+        </w:rPr>
+      </w:r>
+    </w:p>
+    <w:p>
+      <w:pPr>
+        <w:pStyle w:val="Normal"/>
+        <w:bidi w:val="0"/>
+        <w:jc w:val="left"/>
+        <w:rPr>
+          <w:rFonts w:eastAsia="NSimSun" w:cs="Arial"/>
           <w:b/>
           <w:bCs/>
           <w:color w:val="auto"/>
@@ -4412,7 +4439,6 @@
         <w:rPr>
           <w:rFonts w:eastAsia="NSimSun" w:cs="Arial"/>
           <w:b/>
-          <w:b/>
           <w:bCs/>
           <w:color w:val="auto"/>
           <w:kern w:val="2"/>
@@ -4671,41 +4697,16 @@
           <w:szCs w:val="24"/>
           <w:lang w:val="ru-RU" w:eastAsia="zh-CN" w:bidi="hi-IN"/>
         </w:rPr>
-        <w:t xml:space="preserve">— если в запросе есть временные таблицы, то этот метод позвоялет получить их результат. </w:t>
-      </w:r>
-    </w:p>
-    <w:p>
-      <w:pPr>
-        <w:pStyle w:val="Normal"/>
-        <w:bidi w:val="0"/>
-        <w:jc w:val="left"/>
-        <w:rPr>
-          <w:rFonts w:eastAsia="NSimSun" w:cs="Arial"/>
-          <w:color w:val="auto"/>
-          <w:kern w:val="2"/>
-          <w:sz w:val="24"/>
-          <w:szCs w:val="24"/>
-          <w:lang w:val="ru-RU" w:eastAsia="zh-CN" w:bidi="hi-IN"/>
-        </w:rPr>
-      </w:pPr>
-      <w:r>
-        <w:rPr>
-          <w:rFonts w:eastAsia="NSimSun" w:cs="Arial"/>
-          <w:color w:val="auto"/>
-          <w:kern w:val="2"/>
-          <w:sz w:val="24"/>
-          <w:szCs w:val="24"/>
-          <w:lang w:val="ru-RU" w:eastAsia="zh-CN" w:bidi="hi-IN"/>
-        </w:rPr>
-      </w:r>
-    </w:p>
-    <w:p>
-      <w:pPr>
-        <w:pStyle w:val="Normal"/>
-        <w:bidi w:val="0"/>
-        <w:jc w:val="left"/>
-        <w:rPr>
-          <w:rFonts w:eastAsia="NSimSun" w:cs="Arial"/>
+        <w:t>— если в запросе есть временные таблицы, то этот метод позвоялет получить их результат.</w:t>
+      </w:r>
+    </w:p>
+    <w:p>
+      <w:pPr>
+        <w:pStyle w:val="Normal"/>
+        <w:bidi w:val="0"/>
+        <w:jc w:val="left"/>
+        <w:rPr>
+          <w:rFonts w:ascii="Liberation Serif" w:hAnsi="Liberation Serif" w:eastAsia="NSimSun" w:cs="Arial"/>
           <w:color w:val="auto"/>
           <w:kern w:val="2"/>
           <w:sz w:val="24"/>
@@ -4715,12 +4716,812 @@
       </w:pPr>
       <w:r>
         <w:rPr/>
+      </w:r>
+    </w:p>
+    <w:p>
+      <w:pPr>
+        <w:pStyle w:val="Normal"/>
+        <w:bidi w:val="0"/>
+        <w:jc w:val="left"/>
+        <w:rPr>
+          <w:rFonts w:ascii="Liberation Serif" w:hAnsi="Liberation Serif" w:eastAsia="NSimSun" w:cs="Arial"/>
+          <w:color w:val="auto"/>
+          <w:kern w:val="2"/>
+          <w:sz w:val="24"/>
+          <w:szCs w:val="24"/>
+          <w:lang w:val="ru-RU" w:eastAsia="zh-CN" w:bidi="hi-IN"/>
+        </w:rPr>
+      </w:pPr>
+      <w:r>
+        <w:rPr/>
+      </w:r>
+    </w:p>
+    <w:p>
+      <w:pPr>
+        <w:pStyle w:val="Normal"/>
+        <w:bidi w:val="0"/>
+        <w:jc w:val="left"/>
+        <w:rPr>
+          <w:rFonts w:ascii="Liberation Serif" w:hAnsi="Liberation Serif" w:eastAsia="NSimSun" w:cs="Arial"/>
+          <w:color w:val="auto"/>
+          <w:kern w:val="2"/>
+          <w:sz w:val="24"/>
+          <w:szCs w:val="24"/>
+          <w:lang w:val="ru-RU" w:eastAsia="zh-CN" w:bidi="hi-IN"/>
+        </w:rPr>
+      </w:pPr>
+      <w:r>
+        <w:rPr>
+          <w:rFonts w:eastAsia="NSimSun" w:cs="Arial"/>
+          <w:b/>
+          <w:bCs/>
+          <w:color w:val="auto"/>
+          <w:kern w:val="2"/>
+          <w:sz w:val="24"/>
+          <w:szCs w:val="24"/>
+          <w:lang w:val="ru-RU" w:eastAsia="zh-CN" w:bidi="hi-IN"/>
+        </w:rPr>
+        <w:t>14.</w:t>
+      </w:r>
+      <w:r>
+        <w:rPr>
+          <w:rFonts w:eastAsia="NSimSun" w:cs="Arial"/>
+          <w:color w:val="auto"/>
+          <w:kern w:val="2"/>
+          <w:sz w:val="24"/>
+          <w:szCs w:val="24"/>
+          <w:lang w:val="ru-RU" w:eastAsia="zh-CN" w:bidi="hi-IN"/>
+        </w:rPr>
+        <w:t xml:space="preserve"> Когда мы обращаемся через точку к реквизиту, то на самом делое происходит </w:t>
+      </w:r>
+      <w:r>
+        <w:rPr>
+          <w:rFonts w:eastAsia="NSimSun" w:cs="Arial"/>
+          <w:b/>
+          <w:bCs/>
+          <w:color w:val="auto"/>
+          <w:kern w:val="2"/>
+          <w:sz w:val="24"/>
+          <w:szCs w:val="24"/>
+          <w:lang w:val="en-US" w:eastAsia="zh-CN" w:bidi="hi-IN"/>
+        </w:rPr>
+        <w:t>sql</w:t>
+      </w:r>
+      <w:r>
+        <w:rPr>
+          <w:rFonts w:eastAsia="NSimSun" w:cs="Arial"/>
+          <w:color w:val="auto"/>
+          <w:kern w:val="2"/>
+          <w:sz w:val="24"/>
+          <w:szCs w:val="24"/>
+          <w:lang w:val="en-US" w:eastAsia="zh-CN" w:bidi="hi-IN"/>
+        </w:rPr>
+        <w:t xml:space="preserve"> </w:t>
+      </w:r>
+      <w:r>
+        <w:rPr>
+          <w:rFonts w:eastAsia="NSimSun" w:cs="Arial"/>
+          <w:color w:val="auto"/>
+          <w:kern w:val="2"/>
+          <w:sz w:val="24"/>
+          <w:szCs w:val="24"/>
+          <w:lang w:val="ru-RU" w:eastAsia="zh-CN" w:bidi="hi-IN"/>
+        </w:rPr>
+        <w:t>запрос в котором выбираются все реквизиты. Поэтому если нам нужно значение реквизита лучше использовать запрос и явно указывать какое поле нужно получить.</w:t>
+      </w:r>
+    </w:p>
+    <w:p>
+      <w:pPr>
+        <w:pStyle w:val="Normal"/>
+        <w:bidi w:val="0"/>
+        <w:jc w:val="left"/>
+        <w:rPr>
+          <w:rFonts w:ascii="Liberation Serif" w:hAnsi="Liberation Serif" w:eastAsia="NSimSun" w:cs="Arial"/>
+          <w:color w:val="auto"/>
+          <w:kern w:val="2"/>
+          <w:sz w:val="24"/>
+          <w:szCs w:val="24"/>
+          <w:lang w:val="ru-RU" w:eastAsia="zh-CN" w:bidi="hi-IN"/>
+        </w:rPr>
+      </w:pPr>
+      <w:r>
+        <w:rPr/>
+      </w:r>
+    </w:p>
+    <w:p>
+      <w:pPr>
+        <w:pStyle w:val="Normal"/>
+        <w:bidi w:val="0"/>
+        <w:jc w:val="left"/>
+        <w:rPr>
+          <w:rFonts w:ascii="Liberation Serif" w:hAnsi="Liberation Serif" w:eastAsia="NSimSun" w:cs="Arial"/>
+          <w:color w:val="auto"/>
+          <w:kern w:val="2"/>
+          <w:sz w:val="24"/>
+          <w:szCs w:val="24"/>
+          <w:lang w:val="ru-RU" w:eastAsia="zh-CN" w:bidi="hi-IN"/>
+        </w:rPr>
+      </w:pPr>
+      <w:r>
+        <w:rPr>
+          <w:rFonts w:eastAsia="NSimSun" w:cs="Arial"/>
+          <w:color w:val="auto"/>
+          <w:kern w:val="2"/>
+          <w:sz w:val="24"/>
+          <w:szCs w:val="24"/>
+          <w:lang w:val="ru-RU" w:eastAsia="zh-CN" w:bidi="hi-IN"/>
+        </w:rPr>
+        <w:t>Не правильно:</w:t>
+      </w:r>
+    </w:p>
+    <w:p>
+      <w:pPr>
+        <w:pStyle w:val="Normal"/>
+        <w:bidi w:val="0"/>
+        <w:jc w:val="left"/>
+        <w:rPr>
+          <w:rFonts w:ascii="Liberation Serif" w:hAnsi="Liberation Serif" w:eastAsia="NSimSun" w:cs="Arial"/>
+          <w:color w:val="auto"/>
+          <w:kern w:val="2"/>
+          <w:sz w:val="24"/>
+          <w:szCs w:val="24"/>
+          <w:lang w:val="ru-RU" w:eastAsia="zh-CN" w:bidi="hi-IN"/>
+        </w:rPr>
+      </w:pPr>
+      <w:r>
+        <w:rPr/>
+        <w:drawing>
+          <wp:anchor behindDoc="0" distT="0" distB="0" distL="0" distR="0" simplePos="0" locked="0" layoutInCell="0" allowOverlap="1" relativeHeight="10">
+            <wp:simplePos x="0" y="0"/>
+            <wp:positionH relativeFrom="column">
+              <wp:posOffset>6985</wp:posOffset>
+            </wp:positionH>
+            <wp:positionV relativeFrom="paragraph">
+              <wp:posOffset>635</wp:posOffset>
+            </wp:positionV>
+            <wp:extent cx="2613660" cy="734060"/>
+            <wp:effectExtent l="0" t="0" r="0" b="0"/>
+            <wp:wrapSquare wrapText="largest"/>
+            <wp:docPr id="9" name="Изображение9" descr=""/>
+            <wp:cNvGraphicFramePr>
+              <a:graphicFrameLocks xmlns:a="http://schemas.openxmlformats.org/drawingml/2006/main" noChangeAspect="1"/>
+            </wp:cNvGraphicFramePr>
+            <a:graphic xmlns:a="http://schemas.openxmlformats.org/drawingml/2006/main">
+              <a:graphicData uri="http://schemas.openxmlformats.org/drawingml/2006/picture">
+                <pic:pic xmlns:pic="http://schemas.openxmlformats.org/drawingml/2006/picture">
+                  <pic:nvPicPr>
+                    <pic:cNvPr id="9" name="Изображение9" descr=""/>
+                    <pic:cNvPicPr>
+                      <a:picLocks noChangeAspect="1" noChangeArrowheads="1"/>
+                    </pic:cNvPicPr>
+                  </pic:nvPicPr>
+                  <pic:blipFill>
+                    <a:blip r:embed="rId10"/>
+                    <a:stretch>
+                      <a:fillRect/>
+                    </a:stretch>
+                  </pic:blipFill>
+                  <pic:spPr bwMode="auto">
+                    <a:xfrm>
+                      <a:off x="0" y="0"/>
+                      <a:ext cx="2613660" cy="734060"/>
+                    </a:xfrm>
+                    <a:prstGeom prst="rect">
+                      <a:avLst/>
+                    </a:prstGeom>
+                  </pic:spPr>
+                </pic:pic>
+              </a:graphicData>
+            </a:graphic>
+          </wp:anchor>
+        </w:drawing>
+      </w:r>
+    </w:p>
+    <w:p>
+      <w:pPr>
+        <w:pStyle w:val="Normal"/>
+        <w:bidi w:val="0"/>
+        <w:jc w:val="left"/>
+        <w:rPr>
+          <w:rFonts w:eastAsia="NSimSun" w:cs="Arial"/>
+          <w:color w:val="auto"/>
+          <w:kern w:val="2"/>
+          <w:sz w:val="24"/>
+          <w:szCs w:val="24"/>
+          <w:lang w:val="ru-RU" w:eastAsia="zh-CN" w:bidi="hi-IN"/>
+        </w:rPr>
+      </w:pPr>
+      <w:r>
+        <w:rPr>
+          <w:rFonts w:eastAsia="NSimSun" w:cs="Arial"/>
+          <w:color w:val="auto"/>
+          <w:kern w:val="2"/>
+          <w:sz w:val="24"/>
+          <w:szCs w:val="24"/>
+          <w:lang w:val="ru-RU" w:eastAsia="zh-CN" w:bidi="hi-IN"/>
+        </w:rPr>
+      </w:r>
+    </w:p>
+    <w:p>
+      <w:pPr>
+        <w:pStyle w:val="Normal"/>
+        <w:bidi w:val="0"/>
+        <w:jc w:val="left"/>
+        <w:rPr>
+          <w:rFonts w:eastAsia="NSimSun" w:cs="Arial"/>
+          <w:color w:val="auto"/>
+          <w:kern w:val="2"/>
+          <w:sz w:val="24"/>
+          <w:szCs w:val="24"/>
+          <w:lang w:val="ru-RU" w:eastAsia="zh-CN" w:bidi="hi-IN"/>
+        </w:rPr>
+      </w:pPr>
+      <w:r>
+        <w:rPr>
+          <w:rFonts w:eastAsia="NSimSun" w:cs="Arial"/>
+          <w:color w:val="auto"/>
+          <w:kern w:val="2"/>
+          <w:sz w:val="24"/>
+          <w:szCs w:val="24"/>
+          <w:lang w:val="ru-RU" w:eastAsia="zh-CN" w:bidi="hi-IN"/>
+        </w:rPr>
+        <w:br/>
+        <w:br/>
+        <w:br/>
+      </w:r>
+      <w:r>
+        <w:drawing>
+          <wp:anchor behindDoc="0" distT="0" distB="0" distL="0" distR="0" simplePos="0" locked="0" layoutInCell="0" allowOverlap="1" relativeHeight="12">
+            <wp:simplePos x="0" y="0"/>
+            <wp:positionH relativeFrom="column">
+              <wp:posOffset>635</wp:posOffset>
+            </wp:positionH>
+            <wp:positionV relativeFrom="paragraph">
+              <wp:posOffset>454660</wp:posOffset>
+            </wp:positionV>
+            <wp:extent cx="3270885" cy="1259205"/>
+            <wp:effectExtent l="0" t="0" r="0" b="0"/>
+            <wp:wrapSquare wrapText="largest"/>
+            <wp:docPr id="10" name="Изображение11" descr=""/>
+            <wp:cNvGraphicFramePr>
+              <a:graphicFrameLocks xmlns:a="http://schemas.openxmlformats.org/drawingml/2006/main" noChangeAspect="1"/>
+            </wp:cNvGraphicFramePr>
+            <a:graphic xmlns:a="http://schemas.openxmlformats.org/drawingml/2006/main">
+              <a:graphicData uri="http://schemas.openxmlformats.org/drawingml/2006/picture">
+                <pic:pic xmlns:pic="http://schemas.openxmlformats.org/drawingml/2006/picture">
+                  <pic:nvPicPr>
+                    <pic:cNvPr id="10" name="Изображение11" descr=""/>
+                    <pic:cNvPicPr>
+                      <a:picLocks noChangeAspect="1" noChangeArrowheads="1"/>
+                    </pic:cNvPicPr>
+                  </pic:nvPicPr>
+                  <pic:blipFill>
+                    <a:blip r:embed="rId11"/>
+                    <a:stretch>
+                      <a:fillRect/>
+                    </a:stretch>
+                  </pic:blipFill>
+                  <pic:spPr bwMode="auto">
+                    <a:xfrm>
+                      <a:off x="0" y="0"/>
+                      <a:ext cx="3270885" cy="1259205"/>
+                    </a:xfrm>
+                    <a:prstGeom prst="rect">
+                      <a:avLst/>
+                    </a:prstGeom>
+                  </pic:spPr>
+                </pic:pic>
+              </a:graphicData>
+            </a:graphic>
+          </wp:anchor>
+        </w:drawing>
+      </w:r>
+      <w:r>
+        <w:rPr>
+          <w:rFonts w:eastAsia="NSimSun" w:cs="Arial"/>
+          <w:color w:val="auto"/>
+          <w:kern w:val="2"/>
+          <w:sz w:val="24"/>
+          <w:szCs w:val="24"/>
+          <w:lang w:val="ru-RU" w:eastAsia="zh-CN" w:bidi="hi-IN"/>
+        </w:rPr>
+        <w:br/>
+        <w:br/>
+        <w:br/>
+      </w:r>
+    </w:p>
+    <w:p>
+      <w:pPr>
+        <w:pStyle w:val="Normal"/>
+        <w:bidi w:val="0"/>
+        <w:jc w:val="left"/>
+        <w:rPr>
+          <w:rFonts w:eastAsia="NSimSun" w:cs="Arial"/>
+          <w:color w:val="auto"/>
+          <w:kern w:val="2"/>
+          <w:sz w:val="24"/>
+          <w:szCs w:val="24"/>
+          <w:lang w:val="ru-RU" w:eastAsia="zh-CN" w:bidi="hi-IN"/>
+        </w:rPr>
+      </w:pPr>
+      <w:r>
+        <w:rPr>
+          <w:rFonts w:eastAsia="NSimSun" w:cs="Arial"/>
+          <w:color w:val="auto"/>
+          <w:kern w:val="2"/>
+          <w:sz w:val="24"/>
+          <w:szCs w:val="24"/>
+          <w:lang w:val="ru-RU" w:eastAsia="zh-CN" w:bidi="hi-IN"/>
+        </w:rPr>
+      </w:r>
+    </w:p>
+    <w:p>
+      <w:pPr>
+        <w:pStyle w:val="Normal"/>
+        <w:bidi w:val="0"/>
+        <w:jc w:val="left"/>
+        <w:rPr>
+          <w:rFonts w:eastAsia="NSimSun" w:cs="Arial"/>
+          <w:color w:val="auto"/>
+          <w:kern w:val="2"/>
+          <w:sz w:val="24"/>
+          <w:szCs w:val="24"/>
+          <w:lang w:val="ru-RU" w:eastAsia="zh-CN" w:bidi="hi-IN"/>
+        </w:rPr>
+      </w:pPr>
+      <w:r>
+        <w:rPr>
+          <w:rFonts w:eastAsia="NSimSun" w:cs="Arial"/>
+          <w:color w:val="auto"/>
+          <w:kern w:val="2"/>
+          <w:sz w:val="24"/>
+          <w:szCs w:val="24"/>
+          <w:lang w:val="ru-RU" w:eastAsia="zh-CN" w:bidi="hi-IN"/>
+        </w:rPr>
+      </w:r>
+    </w:p>
+    <w:p>
+      <w:pPr>
+        <w:pStyle w:val="Normal"/>
+        <w:bidi w:val="0"/>
+        <w:jc w:val="left"/>
+        <w:rPr>
+          <w:rFonts w:eastAsia="NSimSun" w:cs="Arial"/>
+          <w:color w:val="auto"/>
+          <w:kern w:val="2"/>
+          <w:sz w:val="24"/>
+          <w:szCs w:val="24"/>
+          <w:lang w:val="ru-RU" w:eastAsia="zh-CN" w:bidi="hi-IN"/>
+        </w:rPr>
+      </w:pPr>
+      <w:r>
+        <w:rPr>
+          <w:rFonts w:eastAsia="NSimSun" w:cs="Arial"/>
+          <w:color w:val="auto"/>
+          <w:kern w:val="2"/>
+          <w:sz w:val="24"/>
+          <w:szCs w:val="24"/>
+          <w:lang w:val="ru-RU" w:eastAsia="zh-CN" w:bidi="hi-IN"/>
+        </w:rPr>
+      </w:r>
+    </w:p>
+    <w:p>
+      <w:pPr>
+        <w:pStyle w:val="Normal"/>
+        <w:bidi w:val="0"/>
+        <w:jc w:val="left"/>
+        <w:rPr>
+          <w:rFonts w:eastAsia="NSimSun" w:cs="Arial"/>
+          <w:color w:val="auto"/>
+          <w:kern w:val="2"/>
+          <w:sz w:val="24"/>
+          <w:szCs w:val="24"/>
+          <w:lang w:val="ru-RU" w:eastAsia="zh-CN" w:bidi="hi-IN"/>
+        </w:rPr>
+      </w:pPr>
+      <w:r>
+        <w:rPr>
+          <w:rFonts w:eastAsia="NSimSun" w:cs="Arial"/>
+          <w:color w:val="auto"/>
+          <w:kern w:val="2"/>
+          <w:sz w:val="24"/>
+          <w:szCs w:val="24"/>
+          <w:lang w:val="ru-RU" w:eastAsia="zh-CN" w:bidi="hi-IN"/>
+        </w:rPr>
+      </w:r>
+    </w:p>
+    <w:p>
+      <w:pPr>
+        <w:pStyle w:val="Normal"/>
+        <w:bidi w:val="0"/>
+        <w:jc w:val="left"/>
+        <w:rPr>
+          <w:rFonts w:eastAsia="NSimSun" w:cs="Arial"/>
+          <w:color w:val="auto"/>
+          <w:kern w:val="2"/>
+          <w:sz w:val="24"/>
+          <w:szCs w:val="24"/>
+          <w:lang w:val="ru-RU" w:eastAsia="zh-CN" w:bidi="hi-IN"/>
+        </w:rPr>
+      </w:pPr>
+      <w:r>
+        <w:rPr>
+          <w:rFonts w:eastAsia="NSimSun" w:cs="Arial"/>
+          <w:color w:val="auto"/>
+          <w:kern w:val="2"/>
+          <w:sz w:val="24"/>
+          <w:szCs w:val="24"/>
+          <w:lang w:val="ru-RU" w:eastAsia="zh-CN" w:bidi="hi-IN"/>
+        </w:rPr>
+      </w:r>
+    </w:p>
+    <w:p>
+      <w:pPr>
+        <w:pStyle w:val="Normal"/>
+        <w:bidi w:val="0"/>
+        <w:jc w:val="left"/>
+        <w:rPr>
+          <w:rFonts w:eastAsia="NSimSun" w:cs="Arial"/>
+          <w:color w:val="auto"/>
+          <w:kern w:val="2"/>
+          <w:sz w:val="24"/>
+          <w:szCs w:val="24"/>
+          <w:lang w:val="ru-RU" w:eastAsia="zh-CN" w:bidi="hi-IN"/>
+        </w:rPr>
+      </w:pPr>
+      <w:r>
+        <w:rPr>
+          <w:rFonts w:eastAsia="NSimSun" w:cs="Arial"/>
+          <w:color w:val="auto"/>
+          <w:kern w:val="2"/>
+          <w:sz w:val="24"/>
+          <w:szCs w:val="24"/>
+          <w:lang w:val="ru-RU" w:eastAsia="zh-CN" w:bidi="hi-IN"/>
+        </w:rPr>
+      </w:r>
+    </w:p>
+    <w:p>
+      <w:pPr>
+        <w:pStyle w:val="Normal"/>
+        <w:bidi w:val="0"/>
+        <w:jc w:val="left"/>
+        <w:rPr>
+          <w:rFonts w:eastAsia="NSimSun" w:cs="Arial"/>
+          <w:color w:val="auto"/>
+          <w:kern w:val="2"/>
+          <w:sz w:val="24"/>
+          <w:szCs w:val="24"/>
+          <w:lang w:val="ru-RU" w:eastAsia="zh-CN" w:bidi="hi-IN"/>
+        </w:rPr>
+      </w:pPr>
+      <w:r>
+        <w:rPr>
+          <w:rFonts w:eastAsia="NSimSun" w:cs="Arial"/>
+          <w:color w:val="auto"/>
+          <w:kern w:val="2"/>
+          <w:sz w:val="24"/>
+          <w:szCs w:val="24"/>
+          <w:lang w:val="ru-RU" w:eastAsia="zh-CN" w:bidi="hi-IN"/>
+        </w:rPr>
+      </w:r>
+    </w:p>
+    <w:p>
+      <w:pPr>
+        <w:pStyle w:val="Normal"/>
+        <w:bidi w:val="0"/>
+        <w:jc w:val="left"/>
+        <w:rPr>
+          <w:rFonts w:eastAsia="NSimSun" w:cs="Arial"/>
+          <w:color w:val="auto"/>
+          <w:kern w:val="2"/>
+          <w:sz w:val="24"/>
+          <w:szCs w:val="24"/>
+          <w:lang w:val="ru-RU" w:eastAsia="zh-CN" w:bidi="hi-IN"/>
+        </w:rPr>
+      </w:pPr>
+      <w:r>
+        <w:rPr>
+          <w:rFonts w:eastAsia="NSimSun" w:cs="Arial"/>
+          <w:color w:val="auto"/>
+          <w:kern w:val="2"/>
+          <w:sz w:val="24"/>
+          <w:szCs w:val="24"/>
+          <w:lang w:val="ru-RU" w:eastAsia="zh-CN" w:bidi="hi-IN"/>
+        </w:rPr>
+      </w:r>
+    </w:p>
+    <w:p>
+      <w:pPr>
+        <w:pStyle w:val="Normal"/>
+        <w:bidi w:val="0"/>
+        <w:jc w:val="left"/>
+        <w:rPr>
+          <w:rFonts w:eastAsia="NSimSun" w:cs="Arial"/>
+          <w:color w:val="auto"/>
+          <w:kern w:val="2"/>
+          <w:sz w:val="24"/>
+          <w:szCs w:val="24"/>
+          <w:lang w:val="ru-RU" w:eastAsia="zh-CN" w:bidi="hi-IN"/>
+        </w:rPr>
+      </w:pPr>
+      <w:r>
+        <w:rPr>
+          <w:rFonts w:eastAsia="NSimSun" w:cs="Arial"/>
+          <w:color w:val="auto"/>
+          <w:kern w:val="2"/>
+          <w:sz w:val="24"/>
+          <w:szCs w:val="24"/>
+          <w:lang w:val="ru-RU" w:eastAsia="zh-CN" w:bidi="hi-IN"/>
+        </w:rPr>
+      </w:r>
+    </w:p>
+    <w:p>
+      <w:pPr>
+        <w:pStyle w:val="Normal"/>
+        <w:bidi w:val="0"/>
+        <w:jc w:val="left"/>
+        <w:rPr>
+          <w:rFonts w:eastAsia="NSimSun" w:cs="Arial"/>
+          <w:color w:val="auto"/>
+          <w:kern w:val="2"/>
+          <w:sz w:val="24"/>
+          <w:szCs w:val="24"/>
+          <w:lang w:val="ru-RU" w:eastAsia="zh-CN" w:bidi="hi-IN"/>
+        </w:rPr>
+      </w:pPr>
+      <w:r>
+        <w:rPr>
+          <w:rFonts w:eastAsia="NSimSun" w:cs="Arial"/>
+          <w:color w:val="auto"/>
+          <w:kern w:val="2"/>
+          <w:sz w:val="24"/>
+          <w:szCs w:val="24"/>
+          <w:lang w:val="ru-RU" w:eastAsia="zh-CN" w:bidi="hi-IN"/>
+        </w:rPr>
+      </w:r>
+    </w:p>
+    <w:p>
+      <w:pPr>
+        <w:pStyle w:val="Normal"/>
+        <w:bidi w:val="0"/>
+        <w:jc w:val="left"/>
+        <w:rPr>
+          <w:rFonts w:eastAsia="NSimSun" w:cs="Arial"/>
+          <w:color w:val="auto"/>
+          <w:kern w:val="2"/>
+          <w:sz w:val="24"/>
+          <w:szCs w:val="24"/>
+          <w:lang w:val="ru-RU" w:eastAsia="zh-CN" w:bidi="hi-IN"/>
+        </w:rPr>
+      </w:pPr>
+      <w:r>
+        <w:rPr>
+          <w:rFonts w:eastAsia="NSimSun" w:cs="Arial"/>
+          <w:color w:val="auto"/>
+          <w:kern w:val="2"/>
+          <w:sz w:val="24"/>
+          <w:szCs w:val="24"/>
+          <w:lang w:val="ru-RU" w:eastAsia="zh-CN" w:bidi="hi-IN"/>
+        </w:rPr>
+      </w:r>
+    </w:p>
+    <w:p>
+      <w:pPr>
+        <w:pStyle w:val="Normal"/>
+        <w:bidi w:val="0"/>
+        <w:jc w:val="left"/>
+        <w:rPr>
+          <w:rFonts w:eastAsia="NSimSun" w:cs="Arial"/>
+          <w:color w:val="auto"/>
+          <w:kern w:val="2"/>
+          <w:sz w:val="24"/>
+          <w:szCs w:val="24"/>
+          <w:lang w:val="ru-RU" w:eastAsia="zh-CN" w:bidi="hi-IN"/>
+        </w:rPr>
+      </w:pPr>
+      <w:r>
+        <w:rPr>
+          <w:rFonts w:eastAsia="NSimSun" w:cs="Arial"/>
+          <w:color w:val="auto"/>
+          <w:kern w:val="2"/>
+          <w:sz w:val="24"/>
+          <w:szCs w:val="24"/>
+          <w:lang w:val="ru-RU" w:eastAsia="zh-CN" w:bidi="hi-IN"/>
+        </w:rPr>
+      </w:r>
+    </w:p>
+    <w:p>
+      <w:pPr>
+        <w:pStyle w:val="Normal"/>
+        <w:bidi w:val="0"/>
+        <w:jc w:val="left"/>
+        <w:rPr>
+          <w:rFonts w:eastAsia="NSimSun" w:cs="Arial"/>
+          <w:color w:val="auto"/>
+          <w:kern w:val="2"/>
+          <w:sz w:val="24"/>
+          <w:szCs w:val="24"/>
+          <w:lang w:val="ru-RU" w:eastAsia="zh-CN" w:bidi="hi-IN"/>
+        </w:rPr>
+      </w:pPr>
+      <w:r>
+        <w:rPr>
+          <w:rFonts w:eastAsia="NSimSun" w:cs="Arial"/>
+          <w:color w:val="auto"/>
+          <w:kern w:val="2"/>
+          <w:sz w:val="24"/>
+          <w:szCs w:val="24"/>
+          <w:lang w:val="ru-RU" w:eastAsia="zh-CN" w:bidi="hi-IN"/>
+        </w:rPr>
+        <w:t>Правильно:</w:t>
+      </w:r>
+    </w:p>
+    <w:p>
+      <w:pPr>
+        <w:pStyle w:val="Normal"/>
+        <w:bidi w:val="0"/>
+        <w:jc w:val="left"/>
+        <w:rPr>
+          <w:rFonts w:eastAsia="NSimSun" w:cs="Arial"/>
+          <w:color w:val="auto"/>
+          <w:kern w:val="2"/>
+          <w:sz w:val="24"/>
+          <w:szCs w:val="24"/>
+          <w:lang w:val="ru-RU" w:eastAsia="zh-CN" w:bidi="hi-IN"/>
+        </w:rPr>
+      </w:pPr>
+      <w:r>
+        <w:rPr>
+          <w:rFonts w:eastAsia="NSimSun" w:cs="Arial"/>
+          <w:color w:val="auto"/>
+          <w:kern w:val="2"/>
+          <w:sz w:val="24"/>
+          <w:szCs w:val="24"/>
+          <w:lang w:val="ru-RU" w:eastAsia="zh-CN" w:bidi="hi-IN"/>
+        </w:rPr>
+        <w:drawing>
+          <wp:anchor behindDoc="0" distT="0" distB="0" distL="0" distR="0" simplePos="0" locked="0" layoutInCell="0" allowOverlap="1" relativeHeight="11">
+            <wp:simplePos x="0" y="0"/>
+            <wp:positionH relativeFrom="column">
+              <wp:posOffset>13335</wp:posOffset>
+            </wp:positionH>
+            <wp:positionV relativeFrom="paragraph">
+              <wp:posOffset>31750</wp:posOffset>
+            </wp:positionV>
+            <wp:extent cx="2798445" cy="1983105"/>
+            <wp:effectExtent l="0" t="0" r="0" b="0"/>
+            <wp:wrapSquare wrapText="largest"/>
+            <wp:docPr id="11" name="Изображение10" descr=""/>
+            <wp:cNvGraphicFramePr>
+              <a:graphicFrameLocks xmlns:a="http://schemas.openxmlformats.org/drawingml/2006/main" noChangeAspect="1"/>
+            </wp:cNvGraphicFramePr>
+            <a:graphic xmlns:a="http://schemas.openxmlformats.org/drawingml/2006/main">
+              <a:graphicData uri="http://schemas.openxmlformats.org/drawingml/2006/picture">
+                <pic:pic xmlns:pic="http://schemas.openxmlformats.org/drawingml/2006/picture">
+                  <pic:nvPicPr>
+                    <pic:cNvPr id="11" name="Изображение10" descr=""/>
+                    <pic:cNvPicPr>
+                      <a:picLocks noChangeAspect="1" noChangeArrowheads="1"/>
+                    </pic:cNvPicPr>
+                  </pic:nvPicPr>
+                  <pic:blipFill>
+                    <a:blip r:embed="rId12"/>
+                    <a:stretch>
+                      <a:fillRect/>
+                    </a:stretch>
+                  </pic:blipFill>
+                  <pic:spPr bwMode="auto">
+                    <a:xfrm>
+                      <a:off x="0" y="0"/>
+                      <a:ext cx="2798445" cy="1983105"/>
+                    </a:xfrm>
+                    <a:prstGeom prst="rect">
+                      <a:avLst/>
+                    </a:prstGeom>
+                  </pic:spPr>
+                </pic:pic>
+              </a:graphicData>
+            </a:graphic>
+          </wp:anchor>
+        </w:drawing>
+        <w:drawing>
+          <wp:anchor behindDoc="0" distT="0" distB="0" distL="0" distR="0" simplePos="0" locked="0" layoutInCell="0" allowOverlap="1" relativeHeight="13">
+            <wp:simplePos x="0" y="0"/>
+            <wp:positionH relativeFrom="column">
+              <wp:posOffset>26670</wp:posOffset>
+            </wp:positionH>
+            <wp:positionV relativeFrom="paragraph">
+              <wp:posOffset>2103755</wp:posOffset>
+            </wp:positionV>
+            <wp:extent cx="6120130" cy="589280"/>
+            <wp:effectExtent l="0" t="0" r="0" b="0"/>
+            <wp:wrapSquare wrapText="largest"/>
+            <wp:docPr id="12" name="Изображение12" descr=""/>
+            <wp:cNvGraphicFramePr>
+              <a:graphicFrameLocks xmlns:a="http://schemas.openxmlformats.org/drawingml/2006/main" noChangeAspect="1"/>
+            </wp:cNvGraphicFramePr>
+            <a:graphic xmlns:a="http://schemas.openxmlformats.org/drawingml/2006/main">
+              <a:graphicData uri="http://schemas.openxmlformats.org/drawingml/2006/picture">
+                <pic:pic xmlns:pic="http://schemas.openxmlformats.org/drawingml/2006/picture">
+                  <pic:nvPicPr>
+                    <pic:cNvPr id="12" name="Изображение12" descr=""/>
+                    <pic:cNvPicPr>
+                      <a:picLocks noChangeAspect="1" noChangeArrowheads="1"/>
+                    </pic:cNvPicPr>
+                  </pic:nvPicPr>
+                  <pic:blipFill>
+                    <a:blip r:embed="rId13"/>
+                    <a:stretch>
+                      <a:fillRect/>
+                    </a:stretch>
+                  </pic:blipFill>
+                  <pic:spPr bwMode="auto">
+                    <a:xfrm>
+                      <a:off x="0" y="0"/>
+                      <a:ext cx="6120130" cy="589280"/>
+                    </a:xfrm>
+                    <a:prstGeom prst="rect">
+                      <a:avLst/>
+                    </a:prstGeom>
+                  </pic:spPr>
+                </pic:pic>
+              </a:graphicData>
+            </a:graphic>
+          </wp:anchor>
+        </w:drawing>
+      </w:r>
+      <w:r>
+        <w:rPr>
+          <w:rFonts w:eastAsia="NSimSun" w:cs="Arial"/>
+          <w:color w:val="auto"/>
+          <w:kern w:val="2"/>
+          <w:sz w:val="24"/>
+          <w:szCs w:val="24"/>
+          <w:lang w:val="ru-RU" w:eastAsia="zh-CN" w:bidi="hi-IN"/>
+        </w:rPr>
+        <w:br/>
+        <w:br/>
+        <w:br/>
+        <w:br/>
+        <w:br/>
+        <w:br/>
+        <w:br/>
+        <w:br/>
+        <w:br/>
+        <w:br/>
+        <w:br/>
+        <w:br/>
+      </w:r>
+    </w:p>
+    <w:p>
+      <w:pPr>
+        <w:pStyle w:val="Normal"/>
+        <w:bidi w:val="0"/>
+        <w:jc w:val="left"/>
+        <w:rPr>
+          <w:rFonts w:eastAsia="NSimSun" w:cs="Arial"/>
+          <w:color w:val="auto"/>
+          <w:kern w:val="2"/>
+          <w:sz w:val="24"/>
+          <w:szCs w:val="24"/>
+          <w:lang w:val="ru-RU" w:eastAsia="zh-CN" w:bidi="hi-IN"/>
+        </w:rPr>
+      </w:pPr>
+      <w:r>
+        <w:rPr>
+          <w:rFonts w:eastAsia="NSimSun" w:cs="Arial"/>
+          <w:color w:val="auto"/>
+          <w:kern w:val="2"/>
+          <w:sz w:val="24"/>
+          <w:szCs w:val="24"/>
+          <w:lang w:val="ru-RU" w:eastAsia="zh-CN" w:bidi="hi-IN"/>
+        </w:rPr>
       </w:r>
     </w:p>
     <w:sectPr>
       <w:type w:val="nextPage"/>
       <w:pgSz w:w="11906" w:h="16838"/>
-      <w:pgMar w:left="1134" w:right="1134" w:header="0" w:top="1134" w:footer="0" w:bottom="1134" w:gutter="0"/>
+      <w:pgMar w:left="1134" w:right="1134" w:gutter="0" w:header="0" w:top="1134" w:footer="0" w:bottom="1134"/>
       <w:pgNumType w:fmt="decimal"/>
       <w:formProt w:val="false"/>
       <w:textDirection w:val="lrTb"/>
@@ -6037,7 +6838,7 @@
   <w:style w:type="paragraph" w:styleId="Style17">
     <w:name w:val="Заголовок"/>
     <w:basedOn w:val="Normal"/>
-    <w:next w:val="Style18"/>
+    <w:next w:val="BodyText"/>
     <w:qFormat/>
     <w:pPr>
       <w:keepNext w:val="true"/>
@@ -6049,7 +6850,7 @@
       <w:szCs w:val="28"/>
     </w:rPr>
   </w:style>
-  <w:style w:type="paragraph" w:styleId="Style18">
+  <w:style w:type="paragraph" w:styleId="BodyText">
     <w:name w:val="Body Text"/>
     <w:basedOn w:val="Normal"/>
     <w:pPr>
@@ -6057,15 +6858,15 @@
     </w:pPr>
     <w:rPr/>
   </w:style>
-  <w:style w:type="paragraph" w:styleId="Style19">
+  <w:style w:type="paragraph" w:styleId="List">
     <w:name w:val="List"/>
-    <w:basedOn w:val="Style18"/>
+    <w:basedOn w:val="BodyText"/>
     <w:pPr/>
     <w:rPr>
       <w:rFonts w:cs="Arial"/>
     </w:rPr>
   </w:style>
-  <w:style w:type="paragraph" w:styleId="Style20">
+  <w:style w:type="paragraph" w:styleId="Caption">
     <w:name w:val="Caption"/>
     <w:basedOn w:val="Normal"/>
     <w:qFormat/>
@@ -6081,7 +6882,7 @@
       <w:szCs w:val="24"/>
     </w:rPr>
   </w:style>
-  <w:style w:type="paragraph" w:styleId="Style21">
+  <w:style w:type="paragraph" w:styleId="Style18">
     <w:name w:val="Указатель"/>
     <w:basedOn w:val="Normal"/>
     <w:qFormat/>

--- a/Шпаргалки/15.1. Запросы.docx
+++ b/Шпаргалки/15.1. Запросы.docx
@@ -1,6 +1,6 @@
 
 <file path=word/document.xml><?xml version="1.0" encoding="utf-8"?>
-<w:document xmlns:o="urn:schemas-microsoft-com:office:office" xmlns:r="http://schemas.openxmlformats.org/officeDocument/2006/relationships" xmlns:v="urn:schemas-microsoft-com:vml" xmlns:w="http://schemas.openxmlformats.org/wordprocessingml/2006/main" xmlns:w10="urn:schemas-microsoft-com:office:word" xmlns:wp="http://schemas.openxmlformats.org/drawingml/2006/wordprocessingDrawing" xmlns:wps="http://schemas.microsoft.com/office/word/2010/wordprocessingShape" xmlns:wpg="http://schemas.microsoft.com/office/word/2010/wordprocessingGroup" xmlns:mc="http://schemas.openxmlformats.org/markup-compatibility/2006" xmlns:wp14="http://schemas.microsoft.com/office/word/2010/wordprocessingDrawing" xmlns:w14="http://schemas.microsoft.com/office/word/2010/wordml" xmlns:w15="http://schemas.microsoft.com/office/word/2012/wordml" mc:Ignorable="w14 wp14 w15">
+<w:document xmlns:o="urn:schemas-microsoft-com:office:office" xmlns:r="http://schemas.openxmlformats.org/officeDocument/2006/relationships" xmlns:v="urn:schemas-microsoft-com:vml" xmlns:w="http://schemas.openxmlformats.org/wordprocessingml/2006/main" xmlns:w10="urn:schemas-microsoft-com:office:word" xmlns:wp="http://schemas.openxmlformats.org/drawingml/2006/wordprocessingDrawing" xmlns:wps="http://schemas.microsoft.com/office/word/2010/wordprocessingShape" xmlns:wpg="http://schemas.microsoft.com/office/word/2010/wordprocessingGroup" xmlns:mc="http://schemas.openxmlformats.org/markup-compatibility/2006" xmlns:wp14="http://schemas.microsoft.com/office/word/2010/wordprocessingDrawing" xmlns:w14="http://schemas.microsoft.com/office/word/2010/wordml" mc:Ignorable="w14 wp14">
   <w:body>
     <w:p>
       <w:pPr>
@@ -9,6 +9,7 @@
         <w:jc w:val="center"/>
         <w:rPr>
           <w:b/>
+          <w:b/>
           <w:bCs/>
         </w:rPr>
       </w:pPr>
@@ -27,6 +28,7 @@
         <w:bidi w:val="0"/>
         <w:jc w:val="center"/>
         <w:rPr>
+          <w:b/>
           <w:b/>
           <w:bCs/>
         </w:rPr>
@@ -188,11 +190,12 @@
     </w:p>
     <w:p>
       <w:pPr>
-        <w:pStyle w:val="BodyText"/>
+        <w:pStyle w:val="Style18"/>
         <w:widowControl/>
-        <w:ind w:hanging="0" w:left="0" w:right="0"/>
+        <w:ind w:left="0" w:right="0" w:hanging="0"/>
         <w:rPr>
           <w:rFonts w:ascii="Liberation Serif" w:hAnsi="Liberation Serif"/>
+          <w:b w:val="false"/>
           <w:b w:val="false"/>
           <w:i w:val="false"/>
           <w:i w:val="false"/>
@@ -318,9 +321,9 @@
     </w:p>
     <w:p>
       <w:pPr>
-        <w:pStyle w:val="BodyText"/>
+        <w:pStyle w:val="Style18"/>
         <w:widowControl/>
-        <w:ind w:hanging="0" w:left="0" w:right="0"/>
+        <w:ind w:left="0" w:right="0" w:hanging="0"/>
         <w:rPr/>
       </w:pPr>
       <w:r>
@@ -360,11 +363,12 @@
     </w:p>
     <w:p>
       <w:pPr>
-        <w:pStyle w:val="BodyText"/>
+        <w:pStyle w:val="Style18"/>
         <w:bidi w:val="0"/>
         <w:jc w:val="left"/>
         <w:rPr>
           <w:rFonts w:ascii="Liberation Serif" w:hAnsi="Liberation Serif"/>
+          <w:b w:val="false"/>
           <w:b w:val="false"/>
           <w:i w:val="false"/>
           <w:i w:val="false"/>
@@ -426,7 +430,7 @@
     </w:p>
     <w:p>
       <w:pPr>
-        <w:pStyle w:val="BodyText"/>
+        <w:pStyle w:val="Style18"/>
         <w:numPr>
           <w:ilvl w:val="0"/>
           <w:numId w:val="1"/>
@@ -435,6 +439,7 @@
         <w:jc w:val="left"/>
         <w:rPr>
           <w:rFonts w:ascii="Liberation Serif" w:hAnsi="Liberation Serif"/>
+          <w:b w:val="false"/>
           <w:b w:val="false"/>
           <w:i w:val="false"/>
           <w:i w:val="false"/>
@@ -458,7 +463,7 @@
     </w:p>
     <w:p>
       <w:pPr>
-        <w:pStyle w:val="BodyText"/>
+        <w:pStyle w:val="Style18"/>
         <w:numPr>
           <w:ilvl w:val="0"/>
           <w:numId w:val="1"/>
@@ -467,6 +472,7 @@
         <w:jc w:val="left"/>
         <w:rPr>
           <w:rFonts w:ascii="Liberation Serif" w:hAnsi="Liberation Serif"/>
+          <w:b w:val="false"/>
           <w:b w:val="false"/>
           <w:i w:val="false"/>
           <w:i w:val="false"/>
@@ -490,7 +496,7 @@
     </w:p>
     <w:p>
       <w:pPr>
-        <w:pStyle w:val="BodyText"/>
+        <w:pStyle w:val="Style18"/>
         <w:numPr>
           <w:ilvl w:val="0"/>
           <w:numId w:val="1"/>
@@ -499,6 +505,7 @@
         <w:jc w:val="left"/>
         <w:rPr>
           <w:rFonts w:ascii="Liberation Serif" w:hAnsi="Liberation Serif"/>
+          <w:b w:val="false"/>
           <w:b w:val="false"/>
           <w:i w:val="false"/>
           <w:i w:val="false"/>
@@ -546,11 +553,12 @@
     </w:p>
     <w:p>
       <w:pPr>
-        <w:pStyle w:val="BodyText"/>
+        <w:pStyle w:val="Style18"/>
         <w:bidi w:val="0"/>
         <w:jc w:val="left"/>
         <w:rPr>
           <w:rFonts w:ascii="Liberation Serif" w:hAnsi="Liberation Serif"/>
+          <w:b w:val="false"/>
           <w:b w:val="false"/>
           <w:i w:val="false"/>
           <w:i w:val="false"/>
@@ -573,11 +581,12 @@
     </w:p>
     <w:p>
       <w:pPr>
-        <w:pStyle w:val="BodyText"/>
+        <w:pStyle w:val="Style18"/>
         <w:bidi w:val="0"/>
         <w:jc w:val="left"/>
         <w:rPr>
           <w:rFonts w:ascii="Liberation Serif" w:hAnsi="Liberation Serif"/>
+          <w:b w:val="false"/>
           <w:b w:val="false"/>
           <w:i w:val="false"/>
           <w:i w:val="false"/>
@@ -980,6 +989,7 @@
         <w:jc w:val="left"/>
         <w:rPr>
           <w:b/>
+          <w:b/>
           <w:bCs/>
           <w:lang w:val="ru-RU"/>
         </w:rPr>
@@ -1009,6 +1019,7 @@
         <w:jc w:val="left"/>
         <w:rPr>
           <w:b w:val="false"/>
+          <w:b w:val="false"/>
           <w:bCs w:val="false"/>
           <w:lang w:val="ru-RU"/>
         </w:rPr>
@@ -1061,7 +1072,7 @@
           <w:numId w:val="0"/>
         </w:numPr>
         <w:bidi w:val="0"/>
-        <w:ind w:hanging="0" w:left="720"/>
+        <w:ind w:left="720" w:hanging="0"/>
         <w:jc w:val="left"/>
         <w:rPr>
           <w:rFonts w:eastAsia="NSimSun" w:cs="Arial"/>
@@ -1136,7 +1147,7 @@
           <w:numId w:val="0"/>
         </w:numPr>
         <w:bidi w:val="0"/>
-        <w:ind w:hanging="0" w:left="720"/>
+        <w:ind w:left="720" w:hanging="0"/>
         <w:jc w:val="left"/>
         <w:rPr>
           <w:rFonts w:eastAsia="NSimSun" w:cs="Arial"/>
@@ -1166,7 +1177,7 @@
           <w:numId w:val="0"/>
         </w:numPr>
         <w:bidi w:val="0"/>
-        <w:ind w:hanging="0" w:left="720"/>
+        <w:ind w:left="720" w:hanging="0"/>
         <w:jc w:val="left"/>
         <w:rPr>
           <w:rFonts w:eastAsia="NSimSun" w:cs="Arial"/>
@@ -1196,7 +1207,7 @@
           <w:numId w:val="0"/>
         </w:numPr>
         <w:bidi w:val="0"/>
-        <w:ind w:hanging="0" w:left="720"/>
+        <w:ind w:left="720" w:hanging="0"/>
         <w:jc w:val="left"/>
         <w:rPr>
           <w:rFonts w:eastAsia="NSimSun" w:cs="Arial"/>
@@ -1226,7 +1237,7 @@
           <w:numId w:val="0"/>
         </w:numPr>
         <w:bidi w:val="0"/>
-        <w:ind w:hanging="0" w:left="720"/>
+        <w:ind w:left="720" w:hanging="0"/>
         <w:jc w:val="left"/>
         <w:rPr>
           <w:rFonts w:eastAsia="NSimSun" w:cs="Arial"/>
@@ -1256,7 +1267,7 @@
           <w:numId w:val="0"/>
         </w:numPr>
         <w:bidi w:val="0"/>
-        <w:ind w:hanging="0" w:left="720"/>
+        <w:ind w:left="720" w:hanging="0"/>
         <w:jc w:val="left"/>
         <w:rPr>
           <w:rFonts w:eastAsia="NSimSun" w:cs="Arial"/>
@@ -1286,7 +1297,7 @@
           <w:numId w:val="0"/>
         </w:numPr>
         <w:bidi w:val="0"/>
-        <w:ind w:hanging="0" w:left="720"/>
+        <w:ind w:left="720" w:hanging="0"/>
         <w:jc w:val="left"/>
         <w:rPr>
           <w:rFonts w:eastAsia="NSimSun" w:cs="Arial"/>
@@ -1343,6 +1354,7 @@
         <w:bidi w:val="0"/>
         <w:jc w:val="left"/>
         <w:rPr>
+          <w:b w:val="false"/>
           <w:b w:val="false"/>
           <w:bCs w:val="false"/>
           <w:lang w:val="ru-RU"/>
@@ -1655,7 +1667,7 @@
           <w:numId w:val="0"/>
         </w:numPr>
         <w:bidi w:val="0"/>
-        <w:ind w:hanging="0" w:left="720"/>
+        <w:ind w:left="720" w:hanging="0"/>
         <w:jc w:val="left"/>
         <w:rPr/>
       </w:pPr>
@@ -1692,7 +1704,7 @@
           <w:numId w:val="0"/>
         </w:numPr>
         <w:bidi w:val="0"/>
-        <w:ind w:hanging="0" w:left="720"/>
+        <w:ind w:left="720" w:hanging="0"/>
         <w:jc w:val="left"/>
         <w:rPr/>
       </w:pPr>
@@ -1752,6 +1764,7 @@
         <w:bidi w:val="0"/>
         <w:jc w:val="left"/>
         <w:rPr>
+          <w:b/>
           <w:b/>
           <w:bCs/>
           <w:lang w:val="ru-RU"/>
@@ -1991,6 +2004,7 @@
         <w:jc w:val="left"/>
         <w:rPr>
           <w:b/>
+          <w:b/>
           <w:bCs/>
         </w:rPr>
       </w:pPr>
@@ -2076,7 +2090,7 @@
           <w:numId w:val="0"/>
         </w:numPr>
         <w:bidi w:val="0"/>
-        <w:ind w:hanging="0" w:left="720"/>
+        <w:ind w:left="720" w:hanging="0"/>
         <w:jc w:val="left"/>
         <w:rPr>
           <w:lang w:val="ru-RU"/>
@@ -2210,7 +2224,7 @@
           <w:numId w:val="0"/>
         </w:numPr>
         <w:bidi w:val="0"/>
-        <w:ind w:hanging="0" w:left="720"/>
+        <w:ind w:left="720" w:hanging="0"/>
         <w:jc w:val="left"/>
         <w:rPr>
           <w:lang w:val="ru-RU"/>
@@ -2236,9 +2250,10 @@
           <w:numId w:val="0"/>
         </w:numPr>
         <w:bidi w:val="0"/>
-        <w:ind w:hanging="0" w:left="720"/>
-        <w:jc w:val="left"/>
-        <w:rPr>
+        <w:ind w:left="720" w:hanging="0"/>
+        <w:jc w:val="left"/>
+        <w:rPr>
+          <w:b/>
           <w:b/>
           <w:bCs/>
           <w:lang w:val="ru-RU"/>
@@ -2266,9 +2281,10 @@
           <w:numId w:val="0"/>
         </w:numPr>
         <w:bidi w:val="0"/>
-        <w:ind w:hanging="0" w:left="720"/>
-        <w:jc w:val="left"/>
-        <w:rPr>
+        <w:ind w:left="720" w:hanging="0"/>
+        <w:jc w:val="left"/>
+        <w:rPr>
+          <w:b/>
           <w:b/>
           <w:bCs/>
           <w:lang w:val="ru-RU"/>
@@ -2296,9 +2312,10 @@
           <w:numId w:val="0"/>
         </w:numPr>
         <w:bidi w:val="0"/>
-        <w:ind w:hanging="0" w:left="720"/>
-        <w:jc w:val="left"/>
-        <w:rPr>
+        <w:ind w:left="720" w:hanging="0"/>
+        <w:jc w:val="left"/>
+        <w:rPr>
+          <w:b/>
           <w:b/>
           <w:bCs/>
           <w:lang w:val="ru-RU"/>
@@ -2326,7 +2343,7 @@
           <w:numId w:val="0"/>
         </w:numPr>
         <w:bidi w:val="0"/>
-        <w:ind w:hanging="0" w:left="720"/>
+        <w:ind w:left="720" w:hanging="0"/>
         <w:jc w:val="left"/>
         <w:rPr>
           <w:lang w:val="ru-RU"/>
@@ -2403,6 +2420,7 @@
         <w:rPr>
           <w:rFonts w:eastAsia="NSimSun" w:cs="Arial"/>
           <w:b w:val="false"/>
+          <w:b w:val="false"/>
           <w:bCs w:val="false"/>
           <w:color w:val="auto"/>
           <w:kern w:val="2"/>
@@ -2431,6 +2449,7 @@
         <w:jc w:val="left"/>
         <w:rPr>
           <w:rFonts w:eastAsia="NSimSun" w:cs="Arial"/>
+          <w:b w:val="false"/>
           <w:b w:val="false"/>
           <w:bCs w:val="false"/>
           <w:color w:val="auto"/>
@@ -2616,6 +2635,7 @@
         <w:rPr>
           <w:rFonts w:eastAsia="NSimSun" w:cs="Arial"/>
           <w:b w:val="false"/>
+          <w:b w:val="false"/>
           <w:bCs w:val="false"/>
           <w:color w:val="auto"/>
           <w:kern w:val="2"/>
@@ -2645,6 +2665,7 @@
         <w:rPr>
           <w:rFonts w:eastAsia="NSimSun" w:cs="Arial"/>
           <w:b w:val="false"/>
+          <w:b w:val="false"/>
           <w:bCs w:val="false"/>
           <w:color w:val="auto"/>
           <w:kern w:val="2"/>
@@ -2673,6 +2694,7 @@
         <w:jc w:val="left"/>
         <w:rPr>
           <w:b/>
+          <w:b/>
           <w:bCs/>
           <w:lang w:val="en-US"/>
         </w:rPr>
@@ -2698,6 +2720,7 @@
         <w:jc w:val="left"/>
         <w:rPr>
           <w:rFonts w:eastAsia="NSimSun" w:cs="Arial"/>
+          <w:b w:val="false"/>
           <w:b w:val="false"/>
           <w:bCs w:val="false"/>
           <w:color w:val="auto"/>
@@ -2773,6 +2796,7 @@
         <w:rPr>
           <w:rFonts w:eastAsia="NSimSun" w:cs="Arial"/>
           <w:b w:val="false"/>
+          <w:b w:val="false"/>
           <w:bCs w:val="false"/>
           <w:color w:val="auto"/>
           <w:kern w:val="2"/>
@@ -2802,6 +2826,7 @@
         <w:rPr>
           <w:rFonts w:eastAsia="NSimSun" w:cs="Arial"/>
           <w:b w:val="false"/>
+          <w:b w:val="false"/>
           <w:bCs w:val="false"/>
           <w:color w:val="auto"/>
           <w:kern w:val="2"/>
@@ -2831,6 +2856,7 @@
         <w:rPr>
           <w:rFonts w:eastAsia="NSimSun" w:cs="Arial"/>
           <w:b w:val="false"/>
+          <w:b w:val="false"/>
           <w:bCs w:val="false"/>
           <w:color w:val="auto"/>
           <w:kern w:val="2"/>
@@ -2860,6 +2886,7 @@
         <w:rPr>
           <w:rFonts w:eastAsia="NSimSun" w:cs="Arial"/>
           <w:b w:val="false"/>
+          <w:b w:val="false"/>
           <w:bCs w:val="false"/>
           <w:color w:val="auto"/>
           <w:kern w:val="2"/>
@@ -2889,6 +2916,7 @@
         <w:rPr>
           <w:rFonts w:eastAsia="NSimSun" w:cs="Arial"/>
           <w:b w:val="false"/>
+          <w:b w:val="false"/>
           <w:bCs w:val="false"/>
           <w:color w:val="auto"/>
           <w:kern w:val="2"/>
@@ -2918,34 +2946,36 @@
         <w:rPr>
           <w:rFonts w:eastAsia="NSimSun" w:cs="Arial"/>
           <w:b/>
-          <w:bCs/>
-          <w:color w:val="auto"/>
-          <w:kern w:val="2"/>
-          <w:sz w:val="24"/>
-          <w:szCs w:val="24"/>
-          <w:lang w:val="ru-RU" w:eastAsia="zh-CN" w:bidi="hi-IN"/>
-        </w:rPr>
-      </w:pPr>
-      <w:r>
-        <w:rPr>
-          <w:rFonts w:eastAsia="NSimSun" w:cs="Arial"/>
-          <w:b/>
-          <w:bCs/>
-          <w:color w:val="auto"/>
-          <w:kern w:val="2"/>
-          <w:sz w:val="24"/>
-          <w:szCs w:val="24"/>
-          <w:lang w:val="ru-RU" w:eastAsia="zh-CN" w:bidi="hi-IN"/>
-        </w:rPr>
-      </w:r>
-    </w:p>
-    <w:p>
-      <w:pPr>
-        <w:pStyle w:val="Normal"/>
-        <w:bidi w:val="0"/>
-        <w:jc w:val="left"/>
-        <w:rPr>
-          <w:rFonts w:eastAsia="NSimSun" w:cs="Arial"/>
+          <w:b/>
+          <w:bCs/>
+          <w:color w:val="auto"/>
+          <w:kern w:val="2"/>
+          <w:sz w:val="24"/>
+          <w:szCs w:val="24"/>
+          <w:lang w:val="ru-RU" w:eastAsia="zh-CN" w:bidi="hi-IN"/>
+        </w:rPr>
+      </w:pPr>
+      <w:r>
+        <w:rPr>
+          <w:rFonts w:eastAsia="NSimSun" w:cs="Arial"/>
+          <w:b/>
+          <w:bCs/>
+          <w:color w:val="auto"/>
+          <w:kern w:val="2"/>
+          <w:sz w:val="24"/>
+          <w:szCs w:val="24"/>
+          <w:lang w:val="ru-RU" w:eastAsia="zh-CN" w:bidi="hi-IN"/>
+        </w:rPr>
+      </w:r>
+    </w:p>
+    <w:p>
+      <w:pPr>
+        <w:pStyle w:val="Normal"/>
+        <w:bidi w:val="0"/>
+        <w:jc w:val="left"/>
+        <w:rPr>
+          <w:rFonts w:eastAsia="NSimSun" w:cs="Arial"/>
+          <w:b/>
           <w:b/>
           <w:bCs/>
           <w:color w:val="auto"/>
@@ -3048,6 +3078,7 @@
         <w:jc w:val="left"/>
         <w:rPr>
           <w:rFonts w:eastAsia="NSimSun" w:cs="Arial"/>
+          <w:b w:val="false"/>
           <w:b w:val="false"/>
           <w:bCs w:val="false"/>
           <w:color w:val="auto"/>
@@ -3258,6 +3289,7 @@
         <w:rPr>
           <w:rFonts w:eastAsia="NSimSun" w:cs="Arial"/>
           <w:b/>
+          <w:b/>
           <w:bCs/>
           <w:color w:val="auto"/>
           <w:kern w:val="2"/>
@@ -3305,6 +3337,7 @@
         <w:rPr>
           <w:rFonts w:eastAsia="NSimSun" w:cs="Arial"/>
           <w:b/>
+          <w:b/>
           <w:bCs/>
           <w:color w:val="auto"/>
           <w:kern w:val="2"/>
@@ -3335,10 +3368,11 @@
           <w:numId w:val="0"/>
         </w:numPr>
         <w:bidi w:val="0"/>
-        <w:ind w:hanging="0" w:left="720"/>
-        <w:jc w:val="left"/>
-        <w:rPr>
-          <w:rFonts w:eastAsia="NSimSun" w:cs="Arial"/>
+        <w:ind w:left="720" w:hanging="0"/>
+        <w:jc w:val="left"/>
+        <w:rPr>
+          <w:rFonts w:eastAsia="NSimSun" w:cs="Arial"/>
+          <w:b w:val="false"/>
           <w:b w:val="false"/>
           <w:bCs w:val="false"/>
           <w:color w:val="auto"/>
@@ -3370,10 +3404,11 @@
           <w:numId w:val="0"/>
         </w:numPr>
         <w:bidi w:val="0"/>
-        <w:ind w:hanging="0" w:left="720"/>
-        <w:jc w:val="left"/>
-        <w:rPr>
-          <w:rFonts w:eastAsia="NSimSun" w:cs="Arial"/>
+        <w:ind w:left="720" w:hanging="0"/>
+        <w:jc w:val="left"/>
+        <w:rPr>
+          <w:rFonts w:eastAsia="NSimSun" w:cs="Arial"/>
+          <w:b w:val="false"/>
           <w:b w:val="false"/>
           <w:bCs w:val="false"/>
           <w:color w:val="auto"/>
@@ -3405,7 +3440,7 @@
           <w:numId w:val="0"/>
         </w:numPr>
         <w:bidi w:val="0"/>
-        <w:ind w:hanging="0" w:left="720"/>
+        <w:ind w:left="720" w:hanging="0"/>
         <w:jc w:val="left"/>
         <w:rPr>
           <w:lang w:val="ru-RU"/>
@@ -3429,6 +3464,7 @@
         <w:rPr>
           <w:rFonts w:eastAsia="NSimSun" w:cs="Arial"/>
           <w:b/>
+          <w:b/>
           <w:bCs/>
           <w:color w:val="auto"/>
           <w:kern w:val="2"/>
@@ -3459,10 +3495,11 @@
           <w:numId w:val="0"/>
         </w:numPr>
         <w:bidi w:val="0"/>
-        <w:ind w:hanging="0" w:left="720"/>
-        <w:jc w:val="left"/>
-        <w:rPr>
-          <w:rFonts w:eastAsia="NSimSun" w:cs="Arial"/>
+        <w:ind w:left="720" w:hanging="0"/>
+        <w:jc w:val="left"/>
+        <w:rPr>
+          <w:rFonts w:eastAsia="NSimSun" w:cs="Arial"/>
+          <w:b w:val="false"/>
           <w:b w:val="false"/>
           <w:bCs w:val="false"/>
           <w:color w:val="auto"/>
@@ -3494,7 +3531,7 @@
           <w:numId w:val="0"/>
         </w:numPr>
         <w:bidi w:val="0"/>
-        <w:ind w:hanging="0" w:left="720"/>
+        <w:ind w:left="720" w:hanging="0"/>
         <w:jc w:val="left"/>
         <w:rPr>
           <w:lang w:val="ru-RU"/>
@@ -3518,6 +3555,7 @@
         <w:rPr>
           <w:rFonts w:eastAsia="NSimSun" w:cs="Arial"/>
           <w:b/>
+          <w:b/>
           <w:bCs/>
           <w:color w:val="auto"/>
           <w:kern w:val="2"/>
@@ -3548,10 +3586,11 @@
           <w:numId w:val="0"/>
         </w:numPr>
         <w:bidi w:val="0"/>
-        <w:ind w:hanging="0" w:left="720"/>
-        <w:jc w:val="left"/>
-        <w:rPr>
-          <w:rFonts w:eastAsia="NSimSun" w:cs="Arial"/>
+        <w:ind w:left="720" w:hanging="0"/>
+        <w:jc w:val="left"/>
+        <w:rPr>
+          <w:rFonts w:eastAsia="NSimSun" w:cs="Arial"/>
+          <w:b w:val="false"/>
           <w:b w:val="false"/>
           <w:bCs w:val="false"/>
           <w:color w:val="auto"/>
@@ -3583,10 +3622,11 @@
           <w:numId w:val="0"/>
         </w:numPr>
         <w:bidi w:val="0"/>
-        <w:ind w:hanging="0" w:left="720"/>
-        <w:jc w:val="left"/>
-        <w:rPr>
-          <w:rFonts w:eastAsia="NSimSun" w:cs="Arial"/>
+        <w:ind w:left="720" w:hanging="0"/>
+        <w:jc w:val="left"/>
+        <w:rPr>
+          <w:rFonts w:eastAsia="NSimSun" w:cs="Arial"/>
+          <w:b w:val="false"/>
           <w:b w:val="false"/>
           <w:bCs w:val="false"/>
           <w:color w:val="auto"/>
@@ -3618,7 +3658,7 @@
           <w:numId w:val="0"/>
         </w:numPr>
         <w:bidi w:val="0"/>
-        <w:ind w:hanging="0" w:left="720"/>
+        <w:ind w:left="720" w:hanging="0"/>
         <w:jc w:val="left"/>
         <w:rPr>
           <w:lang w:val="ru-RU"/>
@@ -3642,6 +3682,7 @@
         <w:rPr>
           <w:rFonts w:eastAsia="NSimSun" w:cs="Arial"/>
           <w:b/>
+          <w:b/>
           <w:bCs/>
           <w:color w:val="auto"/>
           <w:kern w:val="2"/>
@@ -3672,10 +3713,11 @@
           <w:numId w:val="0"/>
         </w:numPr>
         <w:bidi w:val="0"/>
-        <w:ind w:hanging="0" w:left="720"/>
-        <w:jc w:val="left"/>
-        <w:rPr>
-          <w:rFonts w:eastAsia="NSimSun" w:cs="Arial"/>
+        <w:ind w:left="720" w:hanging="0"/>
+        <w:jc w:val="left"/>
+        <w:rPr>
+          <w:rFonts w:eastAsia="NSimSun" w:cs="Arial"/>
+          <w:b w:val="false"/>
           <w:b w:val="false"/>
           <w:bCs w:val="false"/>
           <w:color w:val="auto"/>
@@ -3707,10 +3749,11 @@
           <w:numId w:val="0"/>
         </w:numPr>
         <w:bidi w:val="0"/>
-        <w:ind w:hanging="0" w:left="720"/>
-        <w:jc w:val="left"/>
-        <w:rPr>
-          <w:rFonts w:eastAsia="NSimSun" w:cs="Arial"/>
+        <w:ind w:left="720" w:hanging="0"/>
+        <w:jc w:val="left"/>
+        <w:rPr>
+          <w:rFonts w:eastAsia="NSimSun" w:cs="Arial"/>
+          <w:b w:val="false"/>
           <w:b w:val="false"/>
           <w:bCs w:val="false"/>
           <w:color w:val="auto"/>
@@ -3742,7 +3785,7 @@
           <w:numId w:val="0"/>
         </w:numPr>
         <w:bidi w:val="0"/>
-        <w:ind w:hanging="0" w:left="720"/>
+        <w:ind w:left="720" w:hanging="0"/>
         <w:jc w:val="left"/>
         <w:rPr>
           <w:lang w:val="ru-RU"/>
@@ -3766,6 +3809,7 @@
         <w:rPr>
           <w:rFonts w:eastAsia="NSimSun" w:cs="Arial"/>
           <w:b/>
+          <w:b/>
           <w:bCs/>
           <w:color w:val="auto"/>
           <w:kern w:val="2"/>
@@ -3796,10 +3840,11 @@
           <w:numId w:val="0"/>
         </w:numPr>
         <w:bidi w:val="0"/>
-        <w:ind w:hanging="0" w:left="720"/>
-        <w:jc w:val="left"/>
-        <w:rPr>
-          <w:rFonts w:eastAsia="NSimSun" w:cs="Arial"/>
+        <w:ind w:left="720" w:hanging="0"/>
+        <w:jc w:val="left"/>
+        <w:rPr>
+          <w:rFonts w:eastAsia="NSimSun" w:cs="Arial"/>
+          <w:b w:val="false"/>
           <w:b w:val="false"/>
           <w:bCs w:val="false"/>
           <w:color w:val="auto"/>
@@ -3847,6 +3892,7 @@
         <w:rPr>
           <w:rFonts w:eastAsia="NSimSun" w:cs="Arial"/>
           <w:b w:val="false"/>
+          <w:b w:val="false"/>
           <w:bCs w:val="false"/>
           <w:color w:val="auto"/>
           <w:kern w:val="2"/>
@@ -3876,6 +3922,7 @@
         <w:jc w:val="left"/>
         <w:rPr>
           <w:rFonts w:eastAsia="NSimSun" w:cs="Arial"/>
+          <w:b w:val="false"/>
           <w:b w:val="false"/>
           <w:bCs w:val="false"/>
           <w:color w:val="auto"/>
@@ -4094,6 +4141,7 @@
         <w:jc w:val="left"/>
         <w:rPr>
           <w:rFonts w:eastAsia="NSimSun" w:cs="Arial"/>
+          <w:b/>
           <w:b/>
           <w:bCs/>
           <w:color w:val="auto"/>
@@ -4194,6 +4242,7 @@
         <w:rPr>
           <w:rFonts w:eastAsia="NSimSun" w:cs="Arial"/>
           <w:b/>
+          <w:b/>
           <w:bCs/>
           <w:color w:val="auto"/>
           <w:kern w:val="2"/>
@@ -4241,6 +4290,7 @@
         <w:rPr>
           <w:rFonts w:eastAsia="NSimSun" w:cs="Arial"/>
           <w:b/>
+          <w:b/>
           <w:bCs/>
           <w:color w:val="auto"/>
           <w:kern w:val="2"/>
@@ -4284,6 +4334,7 @@
         <w:rPr>
           <w:rFonts w:eastAsia="NSimSun" w:cs="Arial"/>
           <w:b/>
+          <w:b/>
           <w:bCs/>
           <w:color w:val="auto"/>
           <w:kern w:val="2"/>
@@ -4313,6 +4364,7 @@
         <w:rPr>
           <w:rFonts w:eastAsia="NSimSun" w:cs="Arial"/>
           <w:b/>
+          <w:b/>
           <w:bCs/>
           <w:color w:val="auto"/>
           <w:kern w:val="2"/>
@@ -4341,6 +4393,7 @@
         <w:jc w:val="left"/>
         <w:rPr>
           <w:rFonts w:eastAsia="NSimSun" w:cs="Arial"/>
+          <w:b/>
           <w:b/>
           <w:bCs/>
           <w:color w:val="auto"/>
@@ -4439,6 +4492,7 @@
         <w:rPr>
           <w:rFonts w:eastAsia="NSimSun" w:cs="Arial"/>
           <w:b/>
+          <w:b/>
           <w:bCs/>
           <w:color w:val="auto"/>
           <w:kern w:val="2"/>
@@ -4715,7 +4769,14 @@
         </w:rPr>
       </w:pPr>
       <w:r>
-        <w:rPr/>
+        <w:rPr>
+          <w:rFonts w:eastAsia="NSimSun" w:cs="Arial"/>
+          <w:color w:val="auto"/>
+          <w:kern w:val="2"/>
+          <w:sz w:val="24"/>
+          <w:szCs w:val="24"/>
+          <w:lang w:val="ru-RU" w:eastAsia="zh-CN" w:bidi="hi-IN"/>
+        </w:rPr>
       </w:r>
     </w:p>
     <w:p>
@@ -4733,7 +4794,14 @@
         </w:rPr>
       </w:pPr>
       <w:r>
-        <w:rPr/>
+        <w:rPr>
+          <w:rFonts w:eastAsia="NSimSun" w:cs="Arial"/>
+          <w:color w:val="auto"/>
+          <w:kern w:val="2"/>
+          <w:sz w:val="24"/>
+          <w:szCs w:val="24"/>
+          <w:lang w:val="ru-RU" w:eastAsia="zh-CN" w:bidi="hi-IN"/>
+        </w:rPr>
       </w:r>
     </w:p>
     <w:p>
@@ -4825,7 +4893,14 @@
         </w:rPr>
       </w:pPr>
       <w:r>
-        <w:rPr/>
+        <w:rPr>
+          <w:rFonts w:eastAsia="NSimSun" w:cs="Arial"/>
+          <w:color w:val="auto"/>
+          <w:kern w:val="2"/>
+          <w:sz w:val="24"/>
+          <w:szCs w:val="24"/>
+          <w:lang w:val="ru-RU" w:eastAsia="zh-CN" w:bidi="hi-IN"/>
+        </w:rPr>
       </w:r>
     </w:p>
     <w:p>
@@ -4869,7 +4944,14 @@
         </w:rPr>
       </w:pPr>
       <w:r>
-        <w:rPr/>
+        <w:rPr>
+          <w:rFonts w:eastAsia="NSimSun" w:cs="Arial"/>
+          <w:color w:val="auto"/>
+          <w:kern w:val="2"/>
+          <w:sz w:val="24"/>
+          <w:szCs w:val="24"/>
+          <w:lang w:val="ru-RU" w:eastAsia="zh-CN" w:bidi="hi-IN"/>
+        </w:rPr>
         <w:drawing>
           <wp:anchor behindDoc="0" distT="0" distB="0" distL="0" distR="0" simplePos="0" locked="0" layoutInCell="0" allowOverlap="1" relativeHeight="10">
             <wp:simplePos x="0" y="0"/>
@@ -5353,6 +5435,31 @@
           <w:szCs w:val="24"/>
           <w:lang w:val="ru-RU" w:eastAsia="zh-CN" w:bidi="hi-IN"/>
         </w:rPr>
+      </w:r>
+    </w:p>
+    <w:p>
+      <w:pPr>
+        <w:pStyle w:val="Normal"/>
+        <w:bidi w:val="0"/>
+        <w:jc w:val="left"/>
+        <w:rPr>
+          <w:rFonts w:eastAsia="NSimSun" w:cs="Arial"/>
+          <w:color w:val="auto"/>
+          <w:kern w:val="2"/>
+          <w:sz w:val="24"/>
+          <w:szCs w:val="24"/>
+          <w:lang w:val="ru-RU" w:eastAsia="zh-CN" w:bidi="hi-IN"/>
+        </w:rPr>
+      </w:pPr>
+      <w:r>
+        <w:rPr>
+          <w:rFonts w:eastAsia="NSimSun" w:cs="Arial"/>
+          <w:color w:val="auto"/>
+          <w:kern w:val="2"/>
+          <w:sz w:val="24"/>
+          <w:szCs w:val="24"/>
+          <w:lang w:val="ru-RU" w:eastAsia="zh-CN" w:bidi="hi-IN"/>
+        </w:rPr>
         <w:t>Правильно:</w:t>
       </w:r>
     </w:p>
@@ -5371,14 +5478,6 @@
         </w:rPr>
       </w:pPr>
       <w:r>
-        <w:rPr>
-          <w:rFonts w:eastAsia="NSimSun" w:cs="Arial"/>
-          <w:color w:val="auto"/>
-          <w:kern w:val="2"/>
-          <w:sz w:val="24"/>
-          <w:szCs w:val="24"/>
-          <w:lang w:val="ru-RU" w:eastAsia="zh-CN" w:bidi="hi-IN"/>
-        </w:rPr>
         <w:drawing>
           <wp:anchor behindDoc="0" distT="0" distB="0" distL="0" distR="0" simplePos="0" locked="0" layoutInCell="0" allowOverlap="1" relativeHeight="11">
             <wp:simplePos x="0" y="0"/>
@@ -5518,10 +5617,617 @@
         </w:rPr>
       </w:r>
     </w:p>
+    <w:p>
+      <w:pPr>
+        <w:pStyle w:val="Normal"/>
+        <w:bidi w:val="0"/>
+        <w:jc w:val="left"/>
+        <w:rPr>
+          <w:rFonts w:eastAsia="NSimSun" w:cs="Arial"/>
+          <w:color w:val="auto"/>
+          <w:kern w:val="2"/>
+          <w:sz w:val="24"/>
+          <w:szCs w:val="24"/>
+          <w:lang w:val="ru-RU" w:eastAsia="zh-CN" w:bidi="hi-IN"/>
+        </w:rPr>
+      </w:pPr>
+      <w:r>
+        <w:rPr>
+          <w:rFonts w:eastAsia="NSimSun" w:cs="Arial"/>
+          <w:b/>
+          <w:bCs/>
+          <w:color w:val="auto"/>
+          <w:kern w:val="2"/>
+          <w:sz w:val="24"/>
+          <w:szCs w:val="24"/>
+          <w:lang w:val="ru-RU" w:eastAsia="zh-CN" w:bidi="hi-IN"/>
+        </w:rPr>
+        <w:t>15.</w:t>
+      </w:r>
+      <w:r>
+        <w:rPr>
+          <w:rFonts w:eastAsia="NSimSun" w:cs="Arial"/>
+          <w:color w:val="auto"/>
+          <w:kern w:val="2"/>
+          <w:sz w:val="24"/>
+          <w:szCs w:val="24"/>
+          <w:lang w:val="ru-RU" w:eastAsia="zh-CN" w:bidi="hi-IN"/>
+        </w:rPr>
+        <w:t xml:space="preserve"> Индексировать нужно те поля которые используются в:</w:t>
+      </w:r>
+    </w:p>
+    <w:p>
+      <w:pPr>
+        <w:pStyle w:val="Normal"/>
+        <w:numPr>
+          <w:ilvl w:val="0"/>
+          <w:numId w:val="9"/>
+        </w:numPr>
+        <w:bidi w:val="0"/>
+        <w:jc w:val="left"/>
+        <w:rPr/>
+      </w:pPr>
+      <w:r>
+        <w:rPr>
+          <w:rFonts w:eastAsia="NSimSun" w:cs="Arial"/>
+          <w:color w:val="auto"/>
+          <w:kern w:val="2"/>
+          <w:sz w:val="24"/>
+          <w:szCs w:val="24"/>
+          <w:lang w:val="ru-RU" w:eastAsia="zh-CN" w:bidi="hi-IN"/>
+        </w:rPr>
+        <w:t>В предложении ГДЕ.</w:t>
+      </w:r>
+    </w:p>
+    <w:p>
+      <w:pPr>
+        <w:pStyle w:val="Normal"/>
+        <w:numPr>
+          <w:ilvl w:val="0"/>
+          <w:numId w:val="9"/>
+        </w:numPr>
+        <w:bidi w:val="0"/>
+        <w:jc w:val="left"/>
+        <w:rPr/>
+      </w:pPr>
+      <w:r>
+        <w:rPr>
+          <w:rFonts w:eastAsia="NSimSun" w:cs="Arial"/>
+          <w:color w:val="auto"/>
+          <w:kern w:val="2"/>
+          <w:sz w:val="24"/>
+          <w:szCs w:val="24"/>
+          <w:lang w:val="ru-RU" w:eastAsia="zh-CN" w:bidi="hi-IN"/>
+        </w:rPr>
+        <w:t>В условии соединения таблиц ПО.</w:t>
+      </w:r>
+    </w:p>
+    <w:p>
+      <w:pPr>
+        <w:pStyle w:val="Normal"/>
+        <w:numPr>
+          <w:ilvl w:val="0"/>
+          <w:numId w:val="9"/>
+        </w:numPr>
+        <w:bidi w:val="0"/>
+        <w:jc w:val="left"/>
+        <w:rPr/>
+      </w:pPr>
+      <w:r>
+        <w:rPr>
+          <w:rFonts w:eastAsia="NSimSun" w:cs="Arial"/>
+          <w:color w:val="auto"/>
+          <w:kern w:val="2"/>
+          <w:sz w:val="24"/>
+          <w:szCs w:val="24"/>
+          <w:lang w:val="ru-RU" w:eastAsia="zh-CN" w:bidi="hi-IN"/>
+        </w:rPr>
+        <w:t>В параметрах виртуальных таблиц.</w:t>
+      </w:r>
+    </w:p>
+    <w:p>
+      <w:pPr>
+        <w:pStyle w:val="Normal"/>
+        <w:numPr>
+          <w:ilvl w:val="0"/>
+          <w:numId w:val="9"/>
+        </w:numPr>
+        <w:bidi w:val="0"/>
+        <w:jc w:val="left"/>
+        <w:rPr>
+          <w:rFonts w:eastAsia="NSimSun" w:cs="Arial"/>
+          <w:color w:val="auto"/>
+          <w:kern w:val="2"/>
+          <w:sz w:val="24"/>
+          <w:szCs w:val="24"/>
+          <w:lang w:val="ru-RU" w:eastAsia="zh-CN" w:bidi="hi-IN"/>
+        </w:rPr>
+      </w:pPr>
+      <w:r>
+        <w:rPr>
+          <w:rFonts w:eastAsia="NSimSun" w:cs="Arial"/>
+          <w:color w:val="auto"/>
+          <w:kern w:val="2"/>
+          <w:sz w:val="24"/>
+          <w:szCs w:val="24"/>
+          <w:lang w:val="ru-RU" w:eastAsia="zh-CN" w:bidi="hi-IN"/>
+        </w:rPr>
+        <w:t>В предложении ИМЕЮЩИЕ.</w:t>
+      </w:r>
+    </w:p>
+    <w:p>
+      <w:pPr>
+        <w:pStyle w:val="Normal"/>
+        <w:bidi w:val="0"/>
+        <w:jc w:val="left"/>
+        <w:rPr>
+          <w:rFonts w:eastAsia="NSimSun" w:cs="Arial"/>
+          <w:color w:val="auto"/>
+          <w:kern w:val="2"/>
+          <w:sz w:val="24"/>
+          <w:szCs w:val="24"/>
+          <w:lang w:val="ru-RU" w:eastAsia="zh-CN" w:bidi="hi-IN"/>
+        </w:rPr>
+      </w:pPr>
+      <w:r>
+        <w:rPr>
+          <w:rFonts w:eastAsia="NSimSun" w:cs="Arial"/>
+          <w:color w:val="auto"/>
+          <w:kern w:val="2"/>
+          <w:sz w:val="24"/>
+          <w:szCs w:val="24"/>
+          <w:lang w:val="ru-RU" w:eastAsia="zh-CN" w:bidi="hi-IN"/>
+        </w:rPr>
+      </w:r>
+    </w:p>
+    <w:p>
+      <w:pPr>
+        <w:pStyle w:val="Normal"/>
+        <w:bidi w:val="0"/>
+        <w:jc w:val="left"/>
+        <w:rPr>
+          <w:rFonts w:eastAsia="NSimSun" w:cs="Arial"/>
+          <w:color w:val="auto"/>
+          <w:kern w:val="2"/>
+          <w:sz w:val="24"/>
+          <w:szCs w:val="24"/>
+          <w:lang w:val="ru-RU" w:eastAsia="zh-CN" w:bidi="hi-IN"/>
+        </w:rPr>
+      </w:pPr>
+      <w:r>
+        <w:rPr>
+          <w:rFonts w:eastAsia="NSimSun" w:cs="Arial"/>
+          <w:color w:val="auto"/>
+          <w:kern w:val="2"/>
+          <w:sz w:val="24"/>
+          <w:szCs w:val="24"/>
+          <w:lang w:val="ru-RU" w:eastAsia="zh-CN" w:bidi="hi-IN"/>
+        </w:rPr>
+      </w:r>
+    </w:p>
+    <w:p>
+      <w:pPr>
+        <w:pStyle w:val="Normal"/>
+        <w:bidi w:val="0"/>
+        <w:jc w:val="left"/>
+        <w:rPr>
+          <w:rFonts w:eastAsia="NSimSun" w:cs="Arial"/>
+          <w:color w:val="auto"/>
+          <w:kern w:val="2"/>
+          <w:sz w:val="24"/>
+          <w:szCs w:val="24"/>
+          <w:lang w:val="ru-RU" w:eastAsia="zh-CN" w:bidi="hi-IN"/>
+        </w:rPr>
+      </w:pPr>
+      <w:r>
+        <w:rPr>
+          <w:b/>
+          <w:bCs/>
+        </w:rPr>
+        <w:t>16.</w:t>
+      </w:r>
+      <w:r>
+        <w:rPr/>
+        <w:t xml:space="preserve"> </w:t>
+      </w:r>
+      <w:r>
+        <w:rPr>
+          <w:lang w:val="ru-RU" w:eastAsia="zh-CN" w:bidi="hi-IN"/>
+        </w:rPr>
+        <w:t>Способы оптимизации запросов</w:t>
+      </w:r>
+    </w:p>
+    <w:p>
+      <w:pPr>
+        <w:pStyle w:val="Normal"/>
+        <w:numPr>
+          <w:ilvl w:val="0"/>
+          <w:numId w:val="10"/>
+        </w:numPr>
+        <w:bidi w:val="0"/>
+        <w:jc w:val="left"/>
+        <w:rPr/>
+      </w:pPr>
+      <w:r>
+        <w:rPr>
+          <w:lang w:val="ru-RU" w:eastAsia="zh-CN" w:bidi="hi-IN"/>
+        </w:rPr>
+        <w:t>Использование индексов.</w:t>
+      </w:r>
+    </w:p>
+    <w:p>
+      <w:pPr>
+        <w:pStyle w:val="Normal"/>
+        <w:numPr>
+          <w:ilvl w:val="0"/>
+          <w:numId w:val="10"/>
+        </w:numPr>
+        <w:bidi w:val="0"/>
+        <w:jc w:val="left"/>
+        <w:rPr/>
+      </w:pPr>
+      <w:r>
+        <w:rPr>
+          <w:lang w:val="ru-RU" w:eastAsia="zh-CN" w:bidi="hi-IN"/>
+        </w:rPr>
+        <w:t>Не использовать запросы в цикле.</w:t>
+      </w:r>
+    </w:p>
+    <w:p>
+      <w:pPr>
+        <w:pStyle w:val="Normal"/>
+        <w:numPr>
+          <w:ilvl w:val="0"/>
+          <w:numId w:val="10"/>
+        </w:numPr>
+        <w:bidi w:val="0"/>
+        <w:jc w:val="left"/>
+        <w:rPr/>
+      </w:pPr>
+      <w:r>
+        <w:rPr>
+          <w:lang w:val="ru-RU" w:eastAsia="zh-CN" w:bidi="hi-IN"/>
+        </w:rPr>
+        <w:t xml:space="preserve">Не использовать в запросе функции параметров. </w:t>
+      </w:r>
+      <w:r>
+        <w:rPr>
+          <w:rFonts w:eastAsia="NSimSun" w:cs="Arial"/>
+          <w:color w:val="auto"/>
+          <w:kern w:val="2"/>
+          <w:sz w:val="24"/>
+          <w:szCs w:val="24"/>
+          <w:lang w:val="ru-RU" w:eastAsia="zh-CN" w:bidi="hi-IN"/>
+        </w:rPr>
+        <w:t>Например, если нужно преобразовать значение параметры в концу дня, то лучше это сделать в строенном языке и уже готоое значение передать в качестве параметра в запрос.</w:t>
+      </w:r>
+    </w:p>
+    <w:p>
+      <w:pPr>
+        <w:pStyle w:val="Normal"/>
+        <w:numPr>
+          <w:ilvl w:val="0"/>
+          <w:numId w:val="10"/>
+        </w:numPr>
+        <w:bidi w:val="0"/>
+        <w:jc w:val="left"/>
+        <w:rPr/>
+      </w:pPr>
+      <w:r>
+        <w:rPr>
+          <w:lang w:val="ru-RU" w:eastAsia="zh-CN" w:bidi="hi-IN"/>
+        </w:rPr>
+        <w:t>Использовать параметры виртуальных таблиц.</w:t>
+      </w:r>
+    </w:p>
+    <w:p>
+      <w:pPr>
+        <w:pStyle w:val="Normal"/>
+        <w:numPr>
+          <w:ilvl w:val="0"/>
+          <w:numId w:val="10"/>
+        </w:numPr>
+        <w:bidi w:val="0"/>
+        <w:jc w:val="left"/>
+        <w:rPr/>
+      </w:pPr>
+      <w:r>
+        <w:rPr>
+          <w:lang w:val="ru-RU" w:eastAsia="zh-CN" w:bidi="hi-IN"/>
+        </w:rPr>
+        <w:t>Не использовать соединения с вложенными запросами и соединения с виртуальными таблицами.</w:t>
+      </w:r>
+    </w:p>
+    <w:p>
+      <w:pPr>
+        <w:pStyle w:val="Normal"/>
+        <w:numPr>
+          <w:ilvl w:val="0"/>
+          <w:numId w:val="10"/>
+        </w:numPr>
+        <w:bidi w:val="0"/>
+        <w:jc w:val="left"/>
+        <w:rPr/>
+      </w:pPr>
+      <w:r>
+        <w:rPr>
+          <w:lang w:val="ru-RU" w:eastAsia="zh-CN" w:bidi="hi-IN"/>
+        </w:rPr>
+        <w:t>Не использовать вложенные запросы в условиях соединения.</w:t>
+      </w:r>
+    </w:p>
+    <w:p>
+      <w:pPr>
+        <w:pStyle w:val="Normal"/>
+        <w:numPr>
+          <w:ilvl w:val="0"/>
+          <w:numId w:val="10"/>
+        </w:numPr>
+        <w:bidi w:val="0"/>
+        <w:jc w:val="left"/>
+        <w:rPr/>
+      </w:pPr>
+      <w:r>
+        <w:rPr>
+          <w:lang w:val="ru-RU" w:eastAsia="zh-CN" w:bidi="hi-IN"/>
+        </w:rPr>
+        <w:t>Исключить получение поля «Ссылка» через точку.</w:t>
+      </w:r>
+    </w:p>
+    <w:p>
+      <w:pPr>
+        <w:pStyle w:val="Normal"/>
+        <w:numPr>
+          <w:ilvl w:val="0"/>
+          <w:numId w:val="10"/>
+        </w:numPr>
+        <w:bidi w:val="0"/>
+        <w:jc w:val="left"/>
+        <w:rPr/>
+      </w:pPr>
+      <w:r>
+        <w:rPr>
+          <w:lang w:val="ru-RU" w:eastAsia="zh-CN" w:bidi="hi-IN"/>
+        </w:rPr>
+        <w:t>Ограничить получение данных через точку от полей составного типа. Чтобы избежать разыменования нужно использовать функцию запроса «Выразить()».</w:t>
+      </w:r>
+    </w:p>
+    <w:p>
+      <w:pPr>
+        <w:pStyle w:val="Normal"/>
+        <w:numPr>
+          <w:ilvl w:val="0"/>
+          <w:numId w:val="10"/>
+        </w:numPr>
+        <w:bidi w:val="0"/>
+        <w:jc w:val="left"/>
+        <w:rPr>
+          <w:rFonts w:eastAsia="NSimSun" w:cs="Arial"/>
+          <w:color w:val="auto"/>
+          <w:kern w:val="2"/>
+          <w:sz w:val="24"/>
+          <w:szCs w:val="24"/>
+          <w:lang w:val="ru-RU" w:eastAsia="zh-CN" w:bidi="hi-IN"/>
+        </w:rPr>
+      </w:pPr>
+      <w:r>
+        <w:rPr>
+          <w:lang w:val="ru-RU" w:eastAsia="zh-CN" w:bidi="hi-IN"/>
+        </w:rPr>
+        <w:t>Исключить вывод ссылочных полей в отчет. Вместо этого нужно использовать функцию запроса «Представление()».</w:t>
+      </w:r>
+    </w:p>
+    <w:p>
+      <w:pPr>
+        <w:pStyle w:val="Normal"/>
+        <w:bidi w:val="0"/>
+        <w:jc w:val="left"/>
+        <w:rPr>
+          <w:rFonts w:eastAsia="NSimSun" w:cs="Arial"/>
+          <w:color w:val="auto"/>
+          <w:kern w:val="2"/>
+          <w:sz w:val="24"/>
+          <w:szCs w:val="24"/>
+          <w:lang w:val="ru-RU" w:eastAsia="zh-CN" w:bidi="hi-IN"/>
+        </w:rPr>
+      </w:pPr>
+      <w:r>
+        <w:rPr>
+          <w:rFonts w:eastAsia="NSimSun" w:cs="Arial"/>
+          <w:color w:val="auto"/>
+          <w:kern w:val="2"/>
+          <w:sz w:val="24"/>
+          <w:szCs w:val="24"/>
+          <w:lang w:val="ru-RU" w:eastAsia="zh-CN" w:bidi="hi-IN"/>
+        </w:rPr>
+      </w:r>
+    </w:p>
+    <w:p>
+      <w:pPr>
+        <w:pStyle w:val="Normal"/>
+        <w:bidi w:val="0"/>
+        <w:jc w:val="left"/>
+        <w:rPr>
+          <w:rFonts w:eastAsia="NSimSun" w:cs="Arial"/>
+          <w:color w:val="auto"/>
+          <w:kern w:val="2"/>
+          <w:sz w:val="24"/>
+          <w:szCs w:val="24"/>
+          <w:lang w:val="ru-RU" w:eastAsia="zh-CN" w:bidi="hi-IN"/>
+        </w:rPr>
+      </w:pPr>
+      <w:r>
+        <w:rPr>
+          <w:rFonts w:eastAsia="NSimSun" w:cs="Arial"/>
+          <w:color w:val="auto"/>
+          <w:kern w:val="2"/>
+          <w:sz w:val="24"/>
+          <w:szCs w:val="24"/>
+          <w:lang w:val="ru-RU" w:eastAsia="zh-CN" w:bidi="hi-IN"/>
+        </w:rPr>
+      </w:r>
+    </w:p>
+    <w:p>
+      <w:pPr>
+        <w:pStyle w:val="Normal"/>
+        <w:bidi w:val="0"/>
+        <w:jc w:val="left"/>
+        <w:rPr>
+          <w:rFonts w:eastAsia="NSimSun" w:cs="Arial"/>
+          <w:color w:val="auto"/>
+          <w:kern w:val="2"/>
+          <w:sz w:val="24"/>
+          <w:szCs w:val="24"/>
+          <w:lang w:val="ru-RU" w:eastAsia="zh-CN" w:bidi="hi-IN"/>
+        </w:rPr>
+      </w:pPr>
+      <w:r>
+        <w:rPr>
+          <w:rFonts w:eastAsia="NSimSun" w:cs="Arial"/>
+          <w:b/>
+          <w:bCs/>
+          <w:color w:val="auto"/>
+          <w:kern w:val="2"/>
+          <w:sz w:val="24"/>
+          <w:szCs w:val="24"/>
+          <w:lang w:val="ru-RU" w:eastAsia="zh-CN" w:bidi="hi-IN"/>
+        </w:rPr>
+        <w:t xml:space="preserve">17. </w:t>
+      </w:r>
+      <w:r>
+        <w:rPr>
+          <w:rFonts w:eastAsia="NSimSun" w:cs="Arial"/>
+          <w:color w:val="auto"/>
+          <w:kern w:val="2"/>
+          <w:sz w:val="24"/>
+          <w:szCs w:val="24"/>
+          <w:lang w:val="ru-RU" w:eastAsia="zh-CN" w:bidi="hi-IN"/>
+        </w:rPr>
+        <w:t xml:space="preserve">Менеджер временных таблиц — </w:t>
+      </w:r>
+      <w:r>
+        <w:rPr>
+          <w:rFonts w:eastAsia="NSimSun" w:cs="Arial"/>
+          <w:color w:val="auto"/>
+          <w:kern w:val="2"/>
+          <w:sz w:val="24"/>
+          <w:szCs w:val="24"/>
+          <w:lang w:val="ru-RU" w:eastAsia="zh-CN" w:bidi="hi-IN"/>
+        </w:rPr>
+        <w:t>это объект, который предназначен для хранения временных таблиц. Менеджер временных таблиц в качестве источника данных в запросе позволяет использовать таблицу значений, табличную часть или результат запроса.</w:t>
+      </w:r>
+    </w:p>
+    <w:p>
+      <w:pPr>
+        <w:pStyle w:val="Normal"/>
+        <w:bidi w:val="0"/>
+        <w:jc w:val="left"/>
+        <w:rPr>
+          <w:rFonts w:eastAsia="NSimSun" w:cs="Arial"/>
+          <w:color w:val="auto"/>
+          <w:kern w:val="2"/>
+          <w:sz w:val="24"/>
+          <w:szCs w:val="24"/>
+          <w:lang w:val="ru-RU" w:eastAsia="zh-CN" w:bidi="hi-IN"/>
+        </w:rPr>
+      </w:pPr>
+      <w:r>
+        <w:rPr>
+          <w:rFonts w:eastAsia="NSimSun" w:cs="Arial"/>
+          <w:color w:val="auto"/>
+          <w:kern w:val="2"/>
+          <w:sz w:val="24"/>
+          <w:szCs w:val="24"/>
+          <w:lang w:val="ru-RU" w:eastAsia="zh-CN" w:bidi="hi-IN"/>
+        </w:rPr>
+      </w:r>
+    </w:p>
+    <w:p>
+      <w:pPr>
+        <w:pStyle w:val="Style18"/>
+        <w:bidi w:val="0"/>
+        <w:jc w:val="left"/>
+        <w:rPr>
+          <w:rFonts w:ascii="Liberation Serif" w:hAnsi="Liberation Serif"/>
+          <w:b w:val="false"/>
+          <w:b w:val="false"/>
+          <w:i w:val="false"/>
+          <w:i w:val="false"/>
+          <w:caps w:val="false"/>
+          <w:smallCaps w:val="false"/>
+          <w:color w:val="000000"/>
+          <w:spacing w:val="0"/>
+          <w:sz w:val="24"/>
+          <w:szCs w:val="24"/>
+        </w:rPr>
+      </w:pPr>
+      <w:r>
+        <w:rPr>
+          <w:b w:val="false"/>
+          <w:i w:val="false"/>
+          <w:caps w:val="false"/>
+          <w:smallCaps w:val="false"/>
+          <w:color w:val="000000"/>
+          <w:spacing w:val="0"/>
+          <w:sz w:val="24"/>
+          <w:szCs w:val="24"/>
+        </w:rPr>
+      </w:r>
+    </w:p>
+    <w:p>
+      <w:pPr>
+        <w:pStyle w:val="Style18"/>
+        <w:bidi w:val="0"/>
+        <w:jc w:val="left"/>
+        <w:rPr>
+          <w:rFonts w:ascii="Liberation Serif" w:hAnsi="Liberation Serif"/>
+          <w:b w:val="false"/>
+          <w:b w:val="false"/>
+          <w:i w:val="false"/>
+          <w:i w:val="false"/>
+          <w:caps w:val="false"/>
+          <w:smallCaps w:val="false"/>
+          <w:color w:val="000000"/>
+          <w:spacing w:val="0"/>
+          <w:sz w:val="24"/>
+          <w:szCs w:val="24"/>
+        </w:rPr>
+      </w:pPr>
+      <w:r>
+        <w:rPr>
+          <w:b w:val="false"/>
+          <w:i w:val="false"/>
+          <w:caps w:val="false"/>
+          <w:smallCaps w:val="false"/>
+          <w:color w:val="000000"/>
+          <w:spacing w:val="0"/>
+          <w:sz w:val="24"/>
+          <w:szCs w:val="24"/>
+        </w:rPr>
+      </w:r>
+    </w:p>
+    <w:p>
+      <w:pPr>
+        <w:pStyle w:val="Normal"/>
+        <w:bidi w:val="0"/>
+        <w:jc w:val="left"/>
+        <w:rPr>
+          <w:rFonts w:eastAsia="NSimSun" w:cs="Arial"/>
+          <w:color w:val="auto"/>
+          <w:kern w:val="2"/>
+          <w:sz w:val="24"/>
+          <w:szCs w:val="24"/>
+          <w:lang w:val="ru-RU" w:eastAsia="zh-CN" w:bidi="hi-IN"/>
+        </w:rPr>
+      </w:pPr>
+      <w:r>
+        <w:rPr/>
+      </w:r>
+    </w:p>
     <w:sectPr>
       <w:type w:val="nextPage"/>
       <w:pgSz w:w="11906" w:h="16838"/>
-      <w:pgMar w:left="1134" w:right="1134" w:gutter="0" w:header="0" w:top="1134" w:footer="0" w:bottom="1134"/>
+      <w:pgMar w:left="1134" w:right="1134" w:header="0" w:top="1134" w:footer="0" w:bottom="1134" w:gutter="0"/>
       <w:pgNumType w:fmt="decimal"/>
       <w:formProt w:val="false"/>
       <w:textDirection w:val="lrTb"/>
@@ -6630,6 +7336,280 @@
     </w:lvl>
   </w:abstractNum>
   <w:abstractNum w:abstractNumId="9">
+    <w:lvl w:ilvl="0">
+      <w:start w:val="1"/>
+      <w:numFmt w:val="bullet"/>
+      <w:lvlText w:val=""/>
+      <w:lvlJc w:val="left"/>
+      <w:pPr>
+        <w:tabs>
+          <w:tab w:val="num" w:pos="720"/>
+        </w:tabs>
+        <w:ind w:left="720" w:hanging="360"/>
+      </w:pPr>
+      <w:rPr>
+        <w:rFonts w:ascii="Symbol" w:hAnsi="Symbol" w:cs="Symbol" w:hint="default"/>
+      </w:rPr>
+    </w:lvl>
+    <w:lvl w:ilvl="1">
+      <w:start w:val="1"/>
+      <w:numFmt w:val="bullet"/>
+      <w:lvlText w:val="◦"/>
+      <w:lvlJc w:val="left"/>
+      <w:pPr>
+        <w:tabs>
+          <w:tab w:val="num" w:pos="1080"/>
+        </w:tabs>
+        <w:ind w:left="1080" w:hanging="360"/>
+      </w:pPr>
+      <w:rPr>
+        <w:rFonts w:ascii="OpenSymbol" w:hAnsi="OpenSymbol" w:cs="OpenSymbol" w:hint="default"/>
+      </w:rPr>
+    </w:lvl>
+    <w:lvl w:ilvl="2">
+      <w:start w:val="1"/>
+      <w:numFmt w:val="bullet"/>
+      <w:lvlText w:val="▪"/>
+      <w:lvlJc w:val="left"/>
+      <w:pPr>
+        <w:tabs>
+          <w:tab w:val="num" w:pos="1440"/>
+        </w:tabs>
+        <w:ind w:left="1440" w:hanging="360"/>
+      </w:pPr>
+      <w:rPr>
+        <w:rFonts w:ascii="OpenSymbol" w:hAnsi="OpenSymbol" w:cs="OpenSymbol" w:hint="default"/>
+      </w:rPr>
+    </w:lvl>
+    <w:lvl w:ilvl="3">
+      <w:start w:val="1"/>
+      <w:numFmt w:val="bullet"/>
+      <w:lvlText w:val=""/>
+      <w:lvlJc w:val="left"/>
+      <w:pPr>
+        <w:tabs>
+          <w:tab w:val="num" w:pos="1800"/>
+        </w:tabs>
+        <w:ind w:left="1800" w:hanging="360"/>
+      </w:pPr>
+      <w:rPr>
+        <w:rFonts w:ascii="Symbol" w:hAnsi="Symbol" w:cs="Symbol" w:hint="default"/>
+      </w:rPr>
+    </w:lvl>
+    <w:lvl w:ilvl="4">
+      <w:start w:val="1"/>
+      <w:numFmt w:val="bullet"/>
+      <w:lvlText w:val="◦"/>
+      <w:lvlJc w:val="left"/>
+      <w:pPr>
+        <w:tabs>
+          <w:tab w:val="num" w:pos="2160"/>
+        </w:tabs>
+        <w:ind w:left="2160" w:hanging="360"/>
+      </w:pPr>
+      <w:rPr>
+        <w:rFonts w:ascii="OpenSymbol" w:hAnsi="OpenSymbol" w:cs="OpenSymbol" w:hint="default"/>
+      </w:rPr>
+    </w:lvl>
+    <w:lvl w:ilvl="5">
+      <w:start w:val="1"/>
+      <w:numFmt w:val="bullet"/>
+      <w:lvlText w:val="▪"/>
+      <w:lvlJc w:val="left"/>
+      <w:pPr>
+        <w:tabs>
+          <w:tab w:val="num" w:pos="2520"/>
+        </w:tabs>
+        <w:ind w:left="2520" w:hanging="360"/>
+      </w:pPr>
+      <w:rPr>
+        <w:rFonts w:ascii="OpenSymbol" w:hAnsi="OpenSymbol" w:cs="OpenSymbol" w:hint="default"/>
+      </w:rPr>
+    </w:lvl>
+    <w:lvl w:ilvl="6">
+      <w:start w:val="1"/>
+      <w:numFmt w:val="bullet"/>
+      <w:lvlText w:val=""/>
+      <w:lvlJc w:val="left"/>
+      <w:pPr>
+        <w:tabs>
+          <w:tab w:val="num" w:pos="2880"/>
+        </w:tabs>
+        <w:ind w:left="2880" w:hanging="360"/>
+      </w:pPr>
+      <w:rPr>
+        <w:rFonts w:ascii="Symbol" w:hAnsi="Symbol" w:cs="Symbol" w:hint="default"/>
+      </w:rPr>
+    </w:lvl>
+    <w:lvl w:ilvl="7">
+      <w:start w:val="1"/>
+      <w:numFmt w:val="bullet"/>
+      <w:lvlText w:val="◦"/>
+      <w:lvlJc w:val="left"/>
+      <w:pPr>
+        <w:tabs>
+          <w:tab w:val="num" w:pos="3240"/>
+        </w:tabs>
+        <w:ind w:left="3240" w:hanging="360"/>
+      </w:pPr>
+      <w:rPr>
+        <w:rFonts w:ascii="OpenSymbol" w:hAnsi="OpenSymbol" w:cs="OpenSymbol" w:hint="default"/>
+      </w:rPr>
+    </w:lvl>
+    <w:lvl w:ilvl="8">
+      <w:start w:val="1"/>
+      <w:numFmt w:val="bullet"/>
+      <w:lvlText w:val="▪"/>
+      <w:lvlJc w:val="left"/>
+      <w:pPr>
+        <w:tabs>
+          <w:tab w:val="num" w:pos="3600"/>
+        </w:tabs>
+        <w:ind w:left="3600" w:hanging="360"/>
+      </w:pPr>
+      <w:rPr>
+        <w:rFonts w:ascii="OpenSymbol" w:hAnsi="OpenSymbol" w:cs="OpenSymbol" w:hint="default"/>
+      </w:rPr>
+    </w:lvl>
+  </w:abstractNum>
+  <w:abstractNum w:abstractNumId="10">
+    <w:lvl w:ilvl="0">
+      <w:start w:val="1"/>
+      <w:numFmt w:val="bullet"/>
+      <w:lvlText w:val=""/>
+      <w:lvlJc w:val="left"/>
+      <w:pPr>
+        <w:tabs>
+          <w:tab w:val="num" w:pos="720"/>
+        </w:tabs>
+        <w:ind w:left="720" w:hanging="360"/>
+      </w:pPr>
+      <w:rPr>
+        <w:rFonts w:ascii="Symbol" w:hAnsi="Symbol" w:cs="Symbol" w:hint="default"/>
+      </w:rPr>
+    </w:lvl>
+    <w:lvl w:ilvl="1">
+      <w:start w:val="1"/>
+      <w:numFmt w:val="bullet"/>
+      <w:lvlText w:val="◦"/>
+      <w:lvlJc w:val="left"/>
+      <w:pPr>
+        <w:tabs>
+          <w:tab w:val="num" w:pos="1080"/>
+        </w:tabs>
+        <w:ind w:left="1080" w:hanging="360"/>
+      </w:pPr>
+      <w:rPr>
+        <w:rFonts w:ascii="OpenSymbol" w:hAnsi="OpenSymbol" w:cs="OpenSymbol" w:hint="default"/>
+      </w:rPr>
+    </w:lvl>
+    <w:lvl w:ilvl="2">
+      <w:start w:val="1"/>
+      <w:numFmt w:val="bullet"/>
+      <w:lvlText w:val="▪"/>
+      <w:lvlJc w:val="left"/>
+      <w:pPr>
+        <w:tabs>
+          <w:tab w:val="num" w:pos="1440"/>
+        </w:tabs>
+        <w:ind w:left="1440" w:hanging="360"/>
+      </w:pPr>
+      <w:rPr>
+        <w:rFonts w:ascii="OpenSymbol" w:hAnsi="OpenSymbol" w:cs="OpenSymbol" w:hint="default"/>
+      </w:rPr>
+    </w:lvl>
+    <w:lvl w:ilvl="3">
+      <w:start w:val="1"/>
+      <w:numFmt w:val="bullet"/>
+      <w:lvlText w:val=""/>
+      <w:lvlJc w:val="left"/>
+      <w:pPr>
+        <w:tabs>
+          <w:tab w:val="num" w:pos="1800"/>
+        </w:tabs>
+        <w:ind w:left="1800" w:hanging="360"/>
+      </w:pPr>
+      <w:rPr>
+        <w:rFonts w:ascii="Symbol" w:hAnsi="Symbol" w:cs="Symbol" w:hint="default"/>
+      </w:rPr>
+    </w:lvl>
+    <w:lvl w:ilvl="4">
+      <w:start w:val="1"/>
+      <w:numFmt w:val="bullet"/>
+      <w:lvlText w:val="◦"/>
+      <w:lvlJc w:val="left"/>
+      <w:pPr>
+        <w:tabs>
+          <w:tab w:val="num" w:pos="2160"/>
+        </w:tabs>
+        <w:ind w:left="2160" w:hanging="360"/>
+      </w:pPr>
+      <w:rPr>
+        <w:rFonts w:ascii="OpenSymbol" w:hAnsi="OpenSymbol" w:cs="OpenSymbol" w:hint="default"/>
+      </w:rPr>
+    </w:lvl>
+    <w:lvl w:ilvl="5">
+      <w:start w:val="1"/>
+      <w:numFmt w:val="bullet"/>
+      <w:lvlText w:val="▪"/>
+      <w:lvlJc w:val="left"/>
+      <w:pPr>
+        <w:tabs>
+          <w:tab w:val="num" w:pos="2520"/>
+        </w:tabs>
+        <w:ind w:left="2520" w:hanging="360"/>
+      </w:pPr>
+      <w:rPr>
+        <w:rFonts w:ascii="OpenSymbol" w:hAnsi="OpenSymbol" w:cs="OpenSymbol" w:hint="default"/>
+      </w:rPr>
+    </w:lvl>
+    <w:lvl w:ilvl="6">
+      <w:start w:val="1"/>
+      <w:numFmt w:val="bullet"/>
+      <w:lvlText w:val=""/>
+      <w:lvlJc w:val="left"/>
+      <w:pPr>
+        <w:tabs>
+          <w:tab w:val="num" w:pos="2880"/>
+        </w:tabs>
+        <w:ind w:left="2880" w:hanging="360"/>
+      </w:pPr>
+      <w:rPr>
+        <w:rFonts w:ascii="Symbol" w:hAnsi="Symbol" w:cs="Symbol" w:hint="default"/>
+      </w:rPr>
+    </w:lvl>
+    <w:lvl w:ilvl="7">
+      <w:start w:val="1"/>
+      <w:numFmt w:val="bullet"/>
+      <w:lvlText w:val="◦"/>
+      <w:lvlJc w:val="left"/>
+      <w:pPr>
+        <w:tabs>
+          <w:tab w:val="num" w:pos="3240"/>
+        </w:tabs>
+        <w:ind w:left="3240" w:hanging="360"/>
+      </w:pPr>
+      <w:rPr>
+        <w:rFonts w:ascii="OpenSymbol" w:hAnsi="OpenSymbol" w:cs="OpenSymbol" w:hint="default"/>
+      </w:rPr>
+    </w:lvl>
+    <w:lvl w:ilvl="8">
+      <w:start w:val="1"/>
+      <w:numFmt w:val="bullet"/>
+      <w:lvlText w:val="▪"/>
+      <w:lvlJc w:val="left"/>
+      <w:pPr>
+        <w:tabs>
+          <w:tab w:val="num" w:pos="3600"/>
+        </w:tabs>
+        <w:ind w:left="3600" w:hanging="360"/>
+      </w:pPr>
+      <w:rPr>
+        <w:rFonts w:ascii="OpenSymbol" w:hAnsi="OpenSymbol" w:cs="OpenSymbol" w:hint="default"/>
+      </w:rPr>
+    </w:lvl>
+  </w:abstractNum>
+  <w:abstractNum w:abstractNumId="11">
     <w:lvl w:ilvl="0">
       <w:start w:val="1"/>
       <w:numFmt w:val="none"/>
@@ -6774,6 +7754,12 @@
   </w:num>
   <w:num w:numId="9">
     <w:abstractNumId w:val="9"/>
+  </w:num>
+  <w:num w:numId="10">
+    <w:abstractNumId w:val="10"/>
+  </w:num>
+  <w:num w:numId="11">
+    <w:abstractNumId w:val="11"/>
   </w:num>
 </w:numbering>
 </file>
@@ -6838,7 +7824,7 @@
   <w:style w:type="paragraph" w:styleId="Style17">
     <w:name w:val="Заголовок"/>
     <w:basedOn w:val="Normal"/>
-    <w:next w:val="BodyText"/>
+    <w:next w:val="Style18"/>
     <w:qFormat/>
     <w:pPr>
       <w:keepNext w:val="true"/>
@@ -6850,7 +7836,7 @@
       <w:szCs w:val="28"/>
     </w:rPr>
   </w:style>
-  <w:style w:type="paragraph" w:styleId="BodyText">
+  <w:style w:type="paragraph" w:styleId="Style18">
     <w:name w:val="Body Text"/>
     <w:basedOn w:val="Normal"/>
     <w:pPr>
@@ -6858,15 +7844,15 @@
     </w:pPr>
     <w:rPr/>
   </w:style>
-  <w:style w:type="paragraph" w:styleId="List">
+  <w:style w:type="paragraph" w:styleId="Style19">
     <w:name w:val="List"/>
-    <w:basedOn w:val="BodyText"/>
+    <w:basedOn w:val="Style18"/>
     <w:pPr/>
     <w:rPr>
       <w:rFonts w:cs="Arial"/>
     </w:rPr>
   </w:style>
-  <w:style w:type="paragraph" w:styleId="Caption">
+  <w:style w:type="paragraph" w:styleId="Style20">
     <w:name w:val="Caption"/>
     <w:basedOn w:val="Normal"/>
     <w:qFormat/>
@@ -6882,7 +7868,7 @@
       <w:szCs w:val="24"/>
     </w:rPr>
   </w:style>
-  <w:style w:type="paragraph" w:styleId="Style18">
+  <w:style w:type="paragraph" w:styleId="Style21">
     <w:name w:val="Указатель"/>
     <w:basedOn w:val="Normal"/>
     <w:qFormat/>
